--- a/doc/TWS连接机制分析.docx
+++ b/doc/TWS连接机制分析.docx
@@ -238,7 +238,7 @@
               <w:rPr>
                 <w:rFonts w:hint="eastAsia"/>
               </w:rPr>
-              <w:t>1</w:t>
+              <w:t>2</w:t>
             </w:r>
           </w:p>
         </w:tc>
@@ -672,7 +672,7 @@
               <w:rPr>
                 <w:noProof/>
               </w:rPr>
-              <w:t>2019-09-16</w:t>
+              <w:t>2019-11-13</w:t>
             </w:r>
             <w:r>
               <w:fldChar w:fldCharType="end"/>
@@ -784,7 +784,7 @@
               <w:rPr>
                 <w:noProof/>
               </w:rPr>
-              <w:t>6</w:t>
+              <w:t>11</w:t>
             </w:r>
             <w:r>
               <w:rPr>
@@ -792,8 +792,6 @@
               </w:rPr>
               <w:fldChar w:fldCharType="end"/>
             </w:r>
-            <w:bookmarkStart w:id="0" w:name="_GoBack"/>
-            <w:bookmarkEnd w:id="0"/>
           </w:p>
         </w:tc>
       </w:tr>
@@ -883,7 +881,7 @@
             </w:rPr>
             <w:fldChar w:fldCharType="separate"/>
           </w:r>
-          <w:hyperlink w:anchor="_Toc19552472" w:history="1">
+          <w:hyperlink w:anchor="_Toc24547747" w:history="1">
             <w:r>
               <w:rPr>
                 <w:rStyle w:val="a4"/>
@@ -923,7 +921,7 @@
                 <w:noProof/>
                 <w:webHidden/>
               </w:rPr>
-              <w:instrText xml:space="preserve"> PAGEREF _Toc19552472 \h </w:instrText>
+              <w:instrText xml:space="preserve"> PAGEREF _Toc24547747 \h </w:instrText>
             </w:r>
             <w:r>
               <w:rPr>
@@ -965,7 +963,7 @@
               <w:noProof/>
             </w:rPr>
           </w:pPr>
-          <w:hyperlink w:anchor="_Toc19552473" w:history="1">
+          <w:hyperlink w:anchor="_Toc24547748" w:history="1">
             <w:r>
               <w:rPr>
                 <w:rStyle w:val="a4"/>
@@ -1005,7 +1003,7 @@
                 <w:noProof/>
                 <w:webHidden/>
               </w:rPr>
-              <w:instrText xml:space="preserve"> PAGEREF _Toc19552473 \h </w:instrText>
+              <w:instrText xml:space="preserve"> PAGEREF _Toc24547748 \h </w:instrText>
             </w:r>
             <w:r>
               <w:rPr>
@@ -1047,7 +1045,7 @@
               <w:noProof/>
             </w:rPr>
           </w:pPr>
-          <w:hyperlink w:anchor="_Toc19552474" w:history="1">
+          <w:hyperlink w:anchor="_Toc24547749" w:history="1">
             <w:r>
               <w:rPr>
                 <w:rStyle w:val="a4"/>
@@ -1066,7 +1064,7 @@
                 <w:rStyle w:val="a4"/>
                 <w:noProof/>
               </w:rPr>
-              <w:t>配对</w:t>
+              <w:t>初始化状态</w:t>
             </w:r>
             <w:r>
               <w:rPr>
@@ -1087,7 +1085,7 @@
                 <w:noProof/>
                 <w:webHidden/>
               </w:rPr>
-              <w:instrText xml:space="preserve"> PAGEREF _Toc19552474 \h </w:instrText>
+              <w:instrText xml:space="preserve"> PAGEREF _Toc24547749 \h </w:instrText>
             </w:r>
             <w:r>
               <w:rPr>
@@ -1107,7 +1105,7 @@
                 <w:noProof/>
                 <w:webHidden/>
               </w:rPr>
-              <w:t>4</w:t>
+              <w:t>3</w:t>
             </w:r>
             <w:r>
               <w:rPr>
@@ -1129,7 +1127,7 @@
               <w:noProof/>
             </w:rPr>
           </w:pPr>
-          <w:hyperlink w:anchor="_Toc19552475" w:history="1">
+          <w:hyperlink w:anchor="_Toc24547750" w:history="1">
             <w:r>
               <w:rPr>
                 <w:rStyle w:val="a4"/>
@@ -1148,6 +1146,88 @@
                 <w:rStyle w:val="a4"/>
                 <w:noProof/>
               </w:rPr>
+              <w:t>配对过程</w:t>
+            </w:r>
+            <w:r>
+              <w:rPr>
+                <w:noProof/>
+                <w:webHidden/>
+              </w:rPr>
+              <w:tab/>
+            </w:r>
+            <w:r>
+              <w:rPr>
+                <w:noProof/>
+                <w:webHidden/>
+              </w:rPr>
+              <w:fldChar w:fldCharType="begin"/>
+            </w:r>
+            <w:r>
+              <w:rPr>
+                <w:noProof/>
+                <w:webHidden/>
+              </w:rPr>
+              <w:instrText xml:space="preserve"> PAGEREF _Toc24547750 \h </w:instrText>
+            </w:r>
+            <w:r>
+              <w:rPr>
+                <w:noProof/>
+                <w:webHidden/>
+              </w:rPr>
+            </w:r>
+            <w:r>
+              <w:rPr>
+                <w:noProof/>
+                <w:webHidden/>
+              </w:rPr>
+              <w:fldChar w:fldCharType="separate"/>
+            </w:r>
+            <w:r>
+              <w:rPr>
+                <w:noProof/>
+                <w:webHidden/>
+              </w:rPr>
+              <w:t>4</w:t>
+            </w:r>
+            <w:r>
+              <w:rPr>
+                <w:noProof/>
+                <w:webHidden/>
+              </w:rPr>
+              <w:fldChar w:fldCharType="end"/>
+            </w:r>
+          </w:hyperlink>
+        </w:p>
+        <w:p>
+          <w:pPr>
+            <w:pStyle w:val="TOC2"/>
+            <w:tabs>
+              <w:tab w:val="left" w:pos="1050"/>
+              <w:tab w:val="right" w:leader="dot" w:pos="8296"/>
+            </w:tabs>
+            <w:rPr>
+              <w:noProof/>
+            </w:rPr>
+          </w:pPr>
+          <w:hyperlink w:anchor="_Toc24547751" w:history="1">
+            <w:r>
+              <w:rPr>
+                <w:rStyle w:val="a4"/>
+                <w:noProof/>
+              </w:rPr>
+              <w:t>4.1</w:t>
+            </w:r>
+            <w:r>
+              <w:rPr>
+                <w:noProof/>
+              </w:rPr>
+              <w:tab/>
+            </w:r>
+            <w:r>
+              <w:rPr>
+                <w:rStyle w:val="a4"/>
+                <w:noProof/>
+              </w:rPr>
               <w:t>打开充电盒</w:t>
             </w:r>
             <w:r>
@@ -1169,7 +1249,7 @@
                 <w:noProof/>
                 <w:webHidden/>
               </w:rPr>
-              <w:instrText xml:space="preserve"> PAGEREF _Toc19552475 \h </w:instrText>
+              <w:instrText xml:space="preserve"> PAGEREF _Toc24547751 \h </w:instrText>
             </w:r>
             <w:r>
               <w:rPr>
@@ -1190,6 +1270,416 @@
                 <w:webHidden/>
               </w:rPr>
               <w:t>4</w:t>
+            </w:r>
+            <w:r>
+              <w:rPr>
+                <w:noProof/>
+                <w:webHidden/>
+              </w:rPr>
+              <w:fldChar w:fldCharType="end"/>
+            </w:r>
+          </w:hyperlink>
+        </w:p>
+        <w:p>
+          <w:pPr>
+            <w:pStyle w:val="TOC2"/>
+            <w:tabs>
+              <w:tab w:val="left" w:pos="1050"/>
+              <w:tab w:val="right" w:leader="dot" w:pos="8296"/>
+            </w:tabs>
+            <w:rPr>
+              <w:noProof/>
+            </w:rPr>
+          </w:pPr>
+          <w:hyperlink w:anchor="_Toc24547752" w:history="1">
+            <w:r>
+              <w:rPr>
+                <w:rStyle w:val="a4"/>
+                <w:noProof/>
+              </w:rPr>
+              <w:t>4.2</w:t>
+            </w:r>
+            <w:r>
+              <w:rPr>
+                <w:noProof/>
+              </w:rPr>
+              <w:tab/>
+            </w:r>
+            <w:r>
+              <w:rPr>
+                <w:rStyle w:val="a4"/>
+                <w:noProof/>
+              </w:rPr>
+              <w:t>长按配对键</w:t>
+            </w:r>
+            <w:r>
+              <w:rPr>
+                <w:noProof/>
+                <w:webHidden/>
+              </w:rPr>
+              <w:tab/>
+            </w:r>
+            <w:r>
+              <w:rPr>
+                <w:noProof/>
+                <w:webHidden/>
+              </w:rPr>
+              <w:fldChar w:fldCharType="begin"/>
+            </w:r>
+            <w:r>
+              <w:rPr>
+                <w:noProof/>
+                <w:webHidden/>
+              </w:rPr>
+              <w:instrText xml:space="preserve"> PAGEREF _Toc24547752 \h </w:instrText>
+            </w:r>
+            <w:r>
+              <w:rPr>
+                <w:noProof/>
+                <w:webHidden/>
+              </w:rPr>
+            </w:r>
+            <w:r>
+              <w:rPr>
+                <w:noProof/>
+                <w:webHidden/>
+              </w:rPr>
+              <w:fldChar w:fldCharType="separate"/>
+            </w:r>
+            <w:r>
+              <w:rPr>
+                <w:noProof/>
+                <w:webHidden/>
+              </w:rPr>
+              <w:t>5</w:t>
+            </w:r>
+            <w:r>
+              <w:rPr>
+                <w:noProof/>
+                <w:webHidden/>
+              </w:rPr>
+              <w:fldChar w:fldCharType="end"/>
+            </w:r>
+          </w:hyperlink>
+        </w:p>
+        <w:p>
+          <w:pPr>
+            <w:pStyle w:val="TOC2"/>
+            <w:tabs>
+              <w:tab w:val="left" w:pos="1050"/>
+              <w:tab w:val="right" w:leader="dot" w:pos="8296"/>
+            </w:tabs>
+            <w:rPr>
+              <w:noProof/>
+            </w:rPr>
+          </w:pPr>
+          <w:hyperlink w:anchor="_Toc24547753" w:history="1">
+            <w:r>
+              <w:rPr>
+                <w:rStyle w:val="a4"/>
+                <w:noProof/>
+              </w:rPr>
+              <w:t>4.3</w:t>
+            </w:r>
+            <w:r>
+              <w:rPr>
+                <w:noProof/>
+              </w:rPr>
+              <w:tab/>
+            </w:r>
+            <w:r>
+              <w:rPr>
+                <w:rStyle w:val="a4"/>
+                <w:noProof/>
+              </w:rPr>
+              <w:t>关闭充电盒</w:t>
+            </w:r>
+            <w:r>
+              <w:rPr>
+                <w:noProof/>
+                <w:webHidden/>
+              </w:rPr>
+              <w:tab/>
+            </w:r>
+            <w:r>
+              <w:rPr>
+                <w:noProof/>
+                <w:webHidden/>
+              </w:rPr>
+              <w:fldChar w:fldCharType="begin"/>
+            </w:r>
+            <w:r>
+              <w:rPr>
+                <w:noProof/>
+                <w:webHidden/>
+              </w:rPr>
+              <w:instrText xml:space="preserve"> PAGEREF _Toc24547753 \h </w:instrText>
+            </w:r>
+            <w:r>
+              <w:rPr>
+                <w:noProof/>
+                <w:webHidden/>
+              </w:rPr>
+            </w:r>
+            <w:r>
+              <w:rPr>
+                <w:noProof/>
+                <w:webHidden/>
+              </w:rPr>
+              <w:fldChar w:fldCharType="separate"/>
+            </w:r>
+            <w:r>
+              <w:rPr>
+                <w:noProof/>
+                <w:webHidden/>
+              </w:rPr>
+              <w:t>6</w:t>
+            </w:r>
+            <w:r>
+              <w:rPr>
+                <w:noProof/>
+                <w:webHidden/>
+              </w:rPr>
+              <w:fldChar w:fldCharType="end"/>
+            </w:r>
+          </w:hyperlink>
+        </w:p>
+        <w:p>
+          <w:pPr>
+            <w:pStyle w:val="TOC2"/>
+            <w:tabs>
+              <w:tab w:val="left" w:pos="1050"/>
+              <w:tab w:val="right" w:leader="dot" w:pos="8296"/>
+            </w:tabs>
+            <w:rPr>
+              <w:noProof/>
+            </w:rPr>
+          </w:pPr>
+          <w:hyperlink w:anchor="_Toc24547754" w:history="1">
+            <w:r>
+              <w:rPr>
+                <w:rStyle w:val="a4"/>
+                <w:noProof/>
+              </w:rPr>
+              <w:t>4.4</w:t>
+            </w:r>
+            <w:r>
+              <w:rPr>
+                <w:noProof/>
+              </w:rPr>
+              <w:tab/>
+            </w:r>
+            <w:r>
+              <w:rPr>
+                <w:rStyle w:val="a4"/>
+                <w:noProof/>
+              </w:rPr>
+              <w:t>配对</w:t>
+            </w:r>
+            <w:r>
+              <w:rPr>
+                <w:noProof/>
+                <w:webHidden/>
+              </w:rPr>
+              <w:tab/>
+            </w:r>
+            <w:r>
+              <w:rPr>
+                <w:noProof/>
+                <w:webHidden/>
+              </w:rPr>
+              <w:fldChar w:fldCharType="begin"/>
+            </w:r>
+            <w:r>
+              <w:rPr>
+                <w:noProof/>
+                <w:webHidden/>
+              </w:rPr>
+              <w:instrText xml:space="preserve"> PAGEREF _Toc24547754 \h </w:instrText>
+            </w:r>
+            <w:r>
+              <w:rPr>
+                <w:noProof/>
+                <w:webHidden/>
+              </w:rPr>
+            </w:r>
+            <w:r>
+              <w:rPr>
+                <w:noProof/>
+                <w:webHidden/>
+              </w:rPr>
+              <w:fldChar w:fldCharType="separate"/>
+            </w:r>
+            <w:r>
+              <w:rPr>
+                <w:noProof/>
+                <w:webHidden/>
+              </w:rPr>
+              <w:t>6</w:t>
+            </w:r>
+            <w:r>
+              <w:rPr>
+                <w:noProof/>
+                <w:webHidden/>
+              </w:rPr>
+              <w:fldChar w:fldCharType="end"/>
+            </w:r>
+          </w:hyperlink>
+        </w:p>
+        <w:p>
+          <w:pPr>
+            <w:pStyle w:val="TOC3"/>
+            <w:tabs>
+              <w:tab w:val="left" w:pos="1680"/>
+              <w:tab w:val="right" w:leader="dot" w:pos="8296"/>
+            </w:tabs>
+            <w:rPr>
+              <w:noProof/>
+            </w:rPr>
+          </w:pPr>
+          <w:hyperlink w:anchor="_Toc24547755" w:history="1">
+            <w:r>
+              <w:rPr>
+                <w:rStyle w:val="a4"/>
+                <w:noProof/>
+              </w:rPr>
+              <w:t>4.4.1</w:t>
+            </w:r>
+            <w:r>
+              <w:rPr>
+                <w:noProof/>
+              </w:rPr>
+              <w:tab/>
+            </w:r>
+            <w:r>
+              <w:rPr>
+                <w:rStyle w:val="a4"/>
+                <w:noProof/>
+              </w:rPr>
+              <w:t>经典蓝牙配对</w:t>
+            </w:r>
+            <w:r>
+              <w:rPr>
+                <w:noProof/>
+                <w:webHidden/>
+              </w:rPr>
+              <w:tab/>
+            </w:r>
+            <w:r>
+              <w:rPr>
+                <w:noProof/>
+                <w:webHidden/>
+              </w:rPr>
+              <w:fldChar w:fldCharType="begin"/>
+            </w:r>
+            <w:r>
+              <w:rPr>
+                <w:noProof/>
+                <w:webHidden/>
+              </w:rPr>
+              <w:instrText xml:space="preserve"> PAGEREF _Toc24547755 \h </w:instrText>
+            </w:r>
+            <w:r>
+              <w:rPr>
+                <w:noProof/>
+                <w:webHidden/>
+              </w:rPr>
+            </w:r>
+            <w:r>
+              <w:rPr>
+                <w:noProof/>
+                <w:webHidden/>
+              </w:rPr>
+              <w:fldChar w:fldCharType="separate"/>
+            </w:r>
+            <w:r>
+              <w:rPr>
+                <w:noProof/>
+                <w:webHidden/>
+              </w:rPr>
+              <w:t>7</w:t>
+            </w:r>
+            <w:r>
+              <w:rPr>
+                <w:noProof/>
+                <w:webHidden/>
+              </w:rPr>
+              <w:fldChar w:fldCharType="end"/>
+            </w:r>
+          </w:hyperlink>
+        </w:p>
+        <w:p>
+          <w:pPr>
+            <w:pStyle w:val="TOC3"/>
+            <w:tabs>
+              <w:tab w:val="left" w:pos="1680"/>
+              <w:tab w:val="right" w:leader="dot" w:pos="8296"/>
+            </w:tabs>
+            <w:rPr>
+              <w:noProof/>
+            </w:rPr>
+          </w:pPr>
+          <w:hyperlink w:anchor="_Toc24547756" w:history="1">
+            <w:r>
+              <w:rPr>
+                <w:rStyle w:val="a4"/>
+                <w:noProof/>
+              </w:rPr>
+              <w:t>4.4.2</w:t>
+            </w:r>
+            <w:r>
+              <w:rPr>
+                <w:noProof/>
+              </w:rPr>
+              <w:tab/>
+            </w:r>
+            <w:r>
+              <w:rPr>
+                <w:rStyle w:val="a4"/>
+                <w:noProof/>
+              </w:rPr>
+              <w:t>GAIA配对</w:t>
+            </w:r>
+            <w:r>
+              <w:rPr>
+                <w:noProof/>
+                <w:webHidden/>
+              </w:rPr>
+              <w:tab/>
+            </w:r>
+            <w:r>
+              <w:rPr>
+                <w:noProof/>
+                <w:webHidden/>
+              </w:rPr>
+              <w:fldChar w:fldCharType="begin"/>
+            </w:r>
+            <w:r>
+              <w:rPr>
+                <w:noProof/>
+                <w:webHidden/>
+              </w:rPr>
+              <w:instrText xml:space="preserve"> PAGEREF _Toc24547756 \h </w:instrText>
+            </w:r>
+            <w:r>
+              <w:rPr>
+                <w:noProof/>
+                <w:webHidden/>
+              </w:rPr>
+            </w:r>
+            <w:r>
+              <w:rPr>
+                <w:noProof/>
+                <w:webHidden/>
+              </w:rPr>
+              <w:fldChar w:fldCharType="separate"/>
+            </w:r>
+            <w:r>
+              <w:rPr>
+                <w:noProof/>
+                <w:webHidden/>
+              </w:rPr>
+              <w:t>7</w:t>
             </w:r>
             <w:r>
               <w:rPr>
@@ -1211,7 +1701,7 @@
               <w:noProof/>
             </w:rPr>
           </w:pPr>
-          <w:hyperlink w:anchor="_Toc19552476" w:history="1">
+          <w:hyperlink w:anchor="_Toc24547757" w:history="1">
             <w:r>
               <w:rPr>
                 <w:rStyle w:val="a4"/>
@@ -1230,7 +1720,7 @@
                 <w:rStyle w:val="a4"/>
                 <w:noProof/>
               </w:rPr>
-              <w:t>使用</w:t>
+              <w:t>配对后使用</w:t>
             </w:r>
             <w:r>
               <w:rPr>
@@ -1251,7 +1741,7 @@
                 <w:noProof/>
                 <w:webHidden/>
               </w:rPr>
-              <w:instrText xml:space="preserve"> PAGEREF _Toc19552476 \h </w:instrText>
+              <w:instrText xml:space="preserve"> PAGEREF _Toc24547757 \h </w:instrText>
             </w:r>
             <w:r>
               <w:rPr>
@@ -1271,7 +1761,7 @@
                 <w:noProof/>
                 <w:webHidden/>
               </w:rPr>
-              <w:t>5</w:t>
+              <w:t>8</w:t>
             </w:r>
             <w:r>
               <w:rPr>
@@ -1293,7 +1783,7 @@
               <w:noProof/>
             </w:rPr>
           </w:pPr>
-          <w:hyperlink w:anchor="_Toc19552477" w:history="1">
+          <w:hyperlink w:anchor="_Toc24547758" w:history="1">
             <w:r>
               <w:rPr>
                 <w:rStyle w:val="a4"/>
@@ -1312,7 +1802,7 @@
                 <w:rStyle w:val="a4"/>
                 <w:noProof/>
               </w:rPr>
-              <w:t>使用A耳机</w:t>
+              <w:t>打开充电盒</w:t>
             </w:r>
             <w:r>
               <w:rPr>
@@ -1333,7 +1823,7 @@
                 <w:noProof/>
                 <w:webHidden/>
               </w:rPr>
-              <w:instrText xml:space="preserve"> PAGEREF _Toc19552477 \h </w:instrText>
+              <w:instrText xml:space="preserve"> PAGEREF _Toc24547758 \h </w:instrText>
             </w:r>
             <w:r>
               <w:rPr>
@@ -1353,7 +1843,7 @@
                 <w:noProof/>
                 <w:webHidden/>
               </w:rPr>
-              <w:t>5</w:t>
+              <w:t>8</w:t>
             </w:r>
             <w:r>
               <w:rPr>
@@ -1375,7 +1865,7 @@
               <w:noProof/>
             </w:rPr>
           </w:pPr>
-          <w:hyperlink w:anchor="_Toc19552478" w:history="1">
+          <w:hyperlink w:anchor="_Toc24547759" w:history="1">
             <w:r>
               <w:rPr>
                 <w:rStyle w:val="a4"/>
@@ -1394,6 +1884,88 @@
                 <w:rStyle w:val="a4"/>
                 <w:noProof/>
               </w:rPr>
+              <w:t>使用A耳机</w:t>
+            </w:r>
+            <w:r>
+              <w:rPr>
+                <w:noProof/>
+                <w:webHidden/>
+              </w:rPr>
+              <w:tab/>
+            </w:r>
+            <w:r>
+              <w:rPr>
+                <w:noProof/>
+                <w:webHidden/>
+              </w:rPr>
+              <w:fldChar w:fldCharType="begin"/>
+            </w:r>
+            <w:r>
+              <w:rPr>
+                <w:noProof/>
+                <w:webHidden/>
+              </w:rPr>
+              <w:instrText xml:space="preserve"> PAGEREF _Toc24547759 \h </w:instrText>
+            </w:r>
+            <w:r>
+              <w:rPr>
+                <w:noProof/>
+                <w:webHidden/>
+              </w:rPr>
+            </w:r>
+            <w:r>
+              <w:rPr>
+                <w:noProof/>
+                <w:webHidden/>
+              </w:rPr>
+              <w:fldChar w:fldCharType="separate"/>
+            </w:r>
+            <w:r>
+              <w:rPr>
+                <w:noProof/>
+                <w:webHidden/>
+              </w:rPr>
+              <w:t>8</w:t>
+            </w:r>
+            <w:r>
+              <w:rPr>
+                <w:noProof/>
+                <w:webHidden/>
+              </w:rPr>
+              <w:fldChar w:fldCharType="end"/>
+            </w:r>
+          </w:hyperlink>
+        </w:p>
+        <w:p>
+          <w:pPr>
+            <w:pStyle w:val="TOC2"/>
+            <w:tabs>
+              <w:tab w:val="left" w:pos="1050"/>
+              <w:tab w:val="right" w:leader="dot" w:pos="8296"/>
+            </w:tabs>
+            <w:rPr>
+              <w:noProof/>
+            </w:rPr>
+          </w:pPr>
+          <w:hyperlink w:anchor="_Toc24547760" w:history="1">
+            <w:r>
+              <w:rPr>
+                <w:rStyle w:val="a4"/>
+                <w:noProof/>
+              </w:rPr>
+              <w:t>5.3</w:t>
+            </w:r>
+            <w:r>
+              <w:rPr>
+                <w:noProof/>
+              </w:rPr>
+              <w:tab/>
+            </w:r>
+            <w:r>
+              <w:rPr>
+                <w:rStyle w:val="a4"/>
+                <w:noProof/>
+              </w:rPr>
               <w:t>使用B耳机</w:t>
             </w:r>
             <w:r>
@@ -1415,7 +1987,7 @@
                 <w:noProof/>
                 <w:webHidden/>
               </w:rPr>
-              <w:instrText xml:space="preserve"> PAGEREF _Toc19552478 \h </w:instrText>
+              <w:instrText xml:space="preserve"> PAGEREF _Toc24547760 \h </w:instrText>
             </w:r>
             <w:r>
               <w:rPr>
@@ -1435,7 +2007,171 @@
                 <w:noProof/>
                 <w:webHidden/>
               </w:rPr>
-              <w:t>5</w:t>
+              <w:t>8</w:t>
+            </w:r>
+            <w:r>
+              <w:rPr>
+                <w:noProof/>
+                <w:webHidden/>
+              </w:rPr>
+              <w:fldChar w:fldCharType="end"/>
+            </w:r>
+          </w:hyperlink>
+        </w:p>
+        <w:p>
+          <w:pPr>
+            <w:pStyle w:val="TOC2"/>
+            <w:tabs>
+              <w:tab w:val="left" w:pos="1050"/>
+              <w:tab w:val="right" w:leader="dot" w:pos="8296"/>
+            </w:tabs>
+            <w:rPr>
+              <w:noProof/>
+            </w:rPr>
+          </w:pPr>
+          <w:hyperlink w:anchor="_Toc24547761" w:history="1">
+            <w:r>
+              <w:rPr>
+                <w:rStyle w:val="a4"/>
+                <w:noProof/>
+              </w:rPr>
+              <w:t>5.4</w:t>
+            </w:r>
+            <w:r>
+              <w:rPr>
+                <w:noProof/>
+              </w:rPr>
+              <w:tab/>
+            </w:r>
+            <w:r>
+              <w:rPr>
+                <w:rStyle w:val="a4"/>
+                <w:noProof/>
+              </w:rPr>
+              <w:t>放回充电盒</w:t>
+            </w:r>
+            <w:r>
+              <w:rPr>
+                <w:noProof/>
+                <w:webHidden/>
+              </w:rPr>
+              <w:tab/>
+            </w:r>
+            <w:r>
+              <w:rPr>
+                <w:noProof/>
+                <w:webHidden/>
+              </w:rPr>
+              <w:fldChar w:fldCharType="begin"/>
+            </w:r>
+            <w:r>
+              <w:rPr>
+                <w:noProof/>
+                <w:webHidden/>
+              </w:rPr>
+              <w:instrText xml:space="preserve"> PAGEREF _Toc24547761 \h </w:instrText>
+            </w:r>
+            <w:r>
+              <w:rPr>
+                <w:noProof/>
+                <w:webHidden/>
+              </w:rPr>
+            </w:r>
+            <w:r>
+              <w:rPr>
+                <w:noProof/>
+                <w:webHidden/>
+              </w:rPr>
+              <w:fldChar w:fldCharType="separate"/>
+            </w:r>
+            <w:r>
+              <w:rPr>
+                <w:noProof/>
+                <w:webHidden/>
+              </w:rPr>
+              <w:t>9</w:t>
+            </w:r>
+            <w:r>
+              <w:rPr>
+                <w:noProof/>
+                <w:webHidden/>
+              </w:rPr>
+              <w:fldChar w:fldCharType="end"/>
+            </w:r>
+          </w:hyperlink>
+        </w:p>
+        <w:p>
+          <w:pPr>
+            <w:pStyle w:val="TOC2"/>
+            <w:tabs>
+              <w:tab w:val="left" w:pos="1050"/>
+              <w:tab w:val="right" w:leader="dot" w:pos="8296"/>
+            </w:tabs>
+            <w:rPr>
+              <w:noProof/>
+            </w:rPr>
+          </w:pPr>
+          <w:hyperlink w:anchor="_Toc24547762" w:history="1">
+            <w:r>
+              <w:rPr>
+                <w:rStyle w:val="a4"/>
+                <w:noProof/>
+              </w:rPr>
+              <w:t>5.5</w:t>
+            </w:r>
+            <w:r>
+              <w:rPr>
+                <w:noProof/>
+              </w:rPr>
+              <w:tab/>
+            </w:r>
+            <w:r>
+              <w:rPr>
+                <w:rStyle w:val="a4"/>
+                <w:noProof/>
+              </w:rPr>
+              <w:t>合起充电盒</w:t>
+            </w:r>
+            <w:r>
+              <w:rPr>
+                <w:noProof/>
+                <w:webHidden/>
+              </w:rPr>
+              <w:tab/>
+            </w:r>
+            <w:r>
+              <w:rPr>
+                <w:noProof/>
+                <w:webHidden/>
+              </w:rPr>
+              <w:fldChar w:fldCharType="begin"/>
+            </w:r>
+            <w:r>
+              <w:rPr>
+                <w:noProof/>
+                <w:webHidden/>
+              </w:rPr>
+              <w:instrText xml:space="preserve"> PAGEREF _Toc24547762 \h </w:instrText>
+            </w:r>
+            <w:r>
+              <w:rPr>
+                <w:noProof/>
+                <w:webHidden/>
+              </w:rPr>
+            </w:r>
+            <w:r>
+              <w:rPr>
+                <w:noProof/>
+                <w:webHidden/>
+              </w:rPr>
+              <w:fldChar w:fldCharType="separate"/>
+            </w:r>
+            <w:r>
+              <w:rPr>
+                <w:noProof/>
+                <w:webHidden/>
+              </w:rPr>
+              <w:t>9</w:t>
             </w:r>
             <w:r>
               <w:rPr>
@@ -1457,7 +2193,7 @@
               <w:noProof/>
             </w:rPr>
           </w:pPr>
-          <w:hyperlink w:anchor="_Toc19552479" w:history="1">
+          <w:hyperlink w:anchor="_Toc24547763" w:history="1">
             <w:r>
               <w:rPr>
                 <w:rStyle w:val="a4"/>
@@ -1476,7 +2212,7 @@
                 <w:rStyle w:val="a4"/>
                 <w:noProof/>
               </w:rPr>
-              <w:t>放回充电盒</w:t>
+              <w:t>Master/Slave选择原则</w:t>
             </w:r>
             <w:r>
               <w:rPr>
@@ -1497,7 +2233,7 @@
                 <w:noProof/>
                 <w:webHidden/>
               </w:rPr>
-              <w:instrText xml:space="preserve"> PAGEREF _Toc19552479 \h </w:instrText>
+              <w:instrText xml:space="preserve"> PAGEREF _Toc24547763 \h </w:instrText>
             </w:r>
             <w:r>
               <w:rPr>
@@ -1517,7 +2253,7 @@
                 <w:noProof/>
                 <w:webHidden/>
               </w:rPr>
-              <w:t>5</w:t>
+              <w:t>9</w:t>
             </w:r>
             <w:r>
               <w:rPr>
@@ -1539,7 +2275,7 @@
               <w:noProof/>
             </w:rPr>
           </w:pPr>
-          <w:hyperlink w:anchor="_Toc19552480" w:history="1">
+          <w:hyperlink w:anchor="_Toc24547764" w:history="1">
             <w:r>
               <w:rPr>
                 <w:rStyle w:val="a4"/>
@@ -1558,7 +2294,7 @@
                 <w:rStyle w:val="a4"/>
                 <w:noProof/>
               </w:rPr>
-              <w:t>合起充电盒</w:t>
+              <w:t>使用过程中的BLE广播</w:t>
             </w:r>
             <w:r>
               <w:rPr>
@@ -1579,7 +2315,7 @@
                 <w:noProof/>
                 <w:webHidden/>
               </w:rPr>
-              <w:instrText xml:space="preserve"> PAGEREF _Toc19552480 \h </w:instrText>
+              <w:instrText xml:space="preserve"> PAGEREF _Toc24547764 \h </w:instrText>
             </w:r>
             <w:r>
               <w:rPr>
@@ -1599,7 +2335,7 @@
                 <w:noProof/>
                 <w:webHidden/>
               </w:rPr>
-              <w:t>6</w:t>
+              <w:t>9</w:t>
             </w:r>
             <w:r>
               <w:rPr>
@@ -1621,7 +2357,7 @@
               <w:noProof/>
             </w:rPr>
           </w:pPr>
-          <w:hyperlink w:anchor="_Toc19552481" w:history="1">
+          <w:hyperlink w:anchor="_Toc24547765" w:history="1">
             <w:r>
               <w:rPr>
                 <w:rStyle w:val="a4"/>
@@ -1640,7 +2376,7 @@
                 <w:rStyle w:val="a4"/>
                 <w:noProof/>
               </w:rPr>
-              <w:t>Master/Slave选择原则</w:t>
+              <w:t>特殊情况描述</w:t>
             </w:r>
             <w:r>
               <w:rPr>
@@ -1661,7 +2397,7 @@
                 <w:noProof/>
                 <w:webHidden/>
               </w:rPr>
-              <w:instrText xml:space="preserve"> PAGEREF _Toc19552481 \h </w:instrText>
+              <w:instrText xml:space="preserve"> PAGEREF _Toc24547765 \h </w:instrText>
             </w:r>
             <w:r>
               <w:rPr>
@@ -1681,7 +2417,7 @@
                 <w:noProof/>
                 <w:webHidden/>
               </w:rPr>
-              <w:t>6</w:t>
+              <w:t>10</w:t>
             </w:r>
             <w:r>
               <w:rPr>
@@ -1703,7 +2439,7 @@
               <w:noProof/>
             </w:rPr>
           </w:pPr>
-          <w:hyperlink w:anchor="_Toc19552482" w:history="1">
+          <w:hyperlink w:anchor="_Toc24547766" w:history="1">
             <w:r>
               <w:rPr>
                 <w:rStyle w:val="a4"/>
@@ -1722,7 +2458,7 @@
                 <w:rStyle w:val="a4"/>
                 <w:noProof/>
               </w:rPr>
-              <w:t>需要讨论</w:t>
+              <w:t>BLE使能条件</w:t>
             </w:r>
             <w:r>
               <w:rPr>
@@ -1743,7 +2479,7 @@
                 <w:noProof/>
                 <w:webHidden/>
               </w:rPr>
-              <w:instrText xml:space="preserve"> PAGEREF _Toc19552482 \h </w:instrText>
+              <w:instrText xml:space="preserve"> PAGEREF _Toc24547766 \h </w:instrText>
             </w:r>
             <w:r>
               <w:rPr>
@@ -1763,7 +2499,7 @@
                 <w:noProof/>
                 <w:webHidden/>
               </w:rPr>
-              <w:t>6</w:t>
+              <w:t>10</w:t>
             </w:r>
             <w:r>
               <w:rPr>
@@ -1800,7 +2536,7 @@
         <w:pStyle w:val="1"/>
         <w:spacing w:before="100" w:beforeAutospacing="1" w:after="100" w:afterAutospacing="1"/>
       </w:pPr>
-      <w:bookmarkStart w:id="1" w:name="_Toc19552472"/>
+      <w:bookmarkStart w:id="0" w:name="_Toc24547747"/>
       <w:r>
         <w:rPr>
           <w:rFonts w:hint="eastAsia"/>
@@ -1808,7 +2544,7 @@
         <w:lastRenderedPageBreak/>
         <w:t>文档版本</w:t>
       </w:r>
-      <w:bookmarkEnd w:id="1"/>
+      <w:bookmarkEnd w:id="0"/>
     </w:p>
     <w:tbl>
       <w:tblPr>
@@ -2074,6 +2810,14 @@
                 <w:szCs w:val="21"/>
               </w:rPr>
             </w:pPr>
+            <w:r>
+              <w:rPr>
+                <w:rFonts w:hint="eastAsia"/>
+                <w:bCs/>
+                <w:szCs w:val="21"/>
+              </w:rPr>
+              <w:t>2019-11-12</w:t>
+            </w:r>
           </w:p>
         </w:tc>
         <w:tc>
@@ -2089,6 +2833,14 @@
                 <w:szCs w:val="21"/>
               </w:rPr>
             </w:pPr>
+            <w:r>
+              <w:rPr>
+                <w:rFonts w:hint="eastAsia"/>
+                <w:bCs/>
+                <w:szCs w:val="21"/>
+              </w:rPr>
+              <w:t>1.00.02</w:t>
+            </w:r>
           </w:p>
         </w:tc>
         <w:tc>
@@ -2105,6 +2857,14 @@
                 <w:i w:val="0"/>
               </w:rPr>
             </w:pPr>
+            <w:r>
+              <w:rPr>
+                <w:rFonts w:hint="eastAsia"/>
+                <w:b w:val="0"/>
+                <w:i w:val="0"/>
+              </w:rPr>
+              <w:t>修正</w:t>
+            </w:r>
           </w:p>
         </w:tc>
       </w:tr>
@@ -2317,14 +3077,14 @@
       <w:pPr>
         <w:pStyle w:val="1"/>
       </w:pPr>
-      <w:bookmarkStart w:id="2" w:name="_Toc19552473"/>
+      <w:bookmarkStart w:id="1" w:name="_Toc24547748"/>
       <w:r>
         <w:rPr>
           <w:rFonts w:hint="eastAsia"/>
         </w:rPr>
         <w:t>总体流程</w:t>
       </w:r>
-      <w:bookmarkEnd w:id="2"/>
+      <w:bookmarkEnd w:id="1"/>
     </w:p>
     <w:p>
       <w:pPr>
@@ -2351,557 +3111,108 @@
             <v:path o:extrusionok="f" gradientshapeok="t" o:connecttype="rect"/>
             <o:lock v:ext="edit" aspectratio="t"/>
           </v:shapetype>
-          <v:shape id="_x0000_i1039" type="#_x0000_t75" style="width:415.1pt;height:150.9pt" o:ole="">
+          <v:shape id="_x0000_i1025" type="#_x0000_t75" style="width:415pt;height:151pt" o:ole="">
             <v:imagedata r:id="rId8" o:title=""/>
           </v:shape>
-          <o:OLEObject Type="Embed" ProgID="Visio.Drawing.15" ShapeID="_x0000_i1039" DrawAspect="Content" ObjectID="_1630165320" r:id="rId9"/>
+          <o:OLEObject Type="Embed" ProgID="Visio.Drawing.15" ShapeID="_x0000_i1025" DrawAspect="Content" ObjectID="_1635164469" r:id="rId9"/>
         </w:object>
       </w:r>
     </w:p>
     <w:p>
       <w:pPr>
-        <w:numPr>
-          <w:ilvl w:val="0"/>
-          <w:numId w:val="20"/>
-        </w:numPr>
-        <w:wordWrap/>
-        <w:autoSpaceDE w:val="0"/>
-        <w:autoSpaceDN w:val="0"/>
-        <w:adjustRightInd w:val="0"/>
-        <w:spacing w:line="288" w:lineRule="auto"/>
-        <w:ind w:left="360" w:hanging="360"/>
-        <w:jc w:val="left"/>
-        <w:rPr>
-          <w:rFonts w:ascii="宋体" w:eastAsia="宋体" w:cs="宋体"/>
-          <w:color w:val="000000"/>
-          <w:kern w:val="0"/>
-          <w:sz w:val="20"/>
-          <w:szCs w:val="20"/>
-          <w:lang w:val="zh-CN"/>
-        </w:rPr>
-      </w:pPr>
-      <w:r>
-        <w:rPr>
-          <w:rFonts w:ascii="宋体" w:eastAsia="宋体" w:cs="宋体" w:hint="eastAsia"/>
-          <w:color w:val="000000"/>
-          <w:kern w:val="0"/>
-          <w:sz w:val="20"/>
-          <w:szCs w:val="20"/>
-          <w:lang w:val="zh-CN"/>
-        </w:rPr>
-        <w:t>配对：清除配置信息，左耳机为</w:t>
-      </w:r>
-      <w:r>
-        <w:rPr>
-          <w:rFonts w:ascii="宋体" w:eastAsia="宋体" w:cs="宋体"/>
-          <w:color w:val="000000"/>
-          <w:kern w:val="0"/>
-          <w:sz w:val="20"/>
-          <w:szCs w:val="20"/>
-          <w:lang w:val="zh-CN"/>
-        </w:rPr>
-        <w:t>Master</w:t>
-      </w:r>
-      <w:r>
-        <w:rPr>
-          <w:rFonts w:ascii="宋体" w:eastAsia="宋体" w:cs="宋体" w:hint="eastAsia"/>
-          <w:color w:val="000000"/>
-          <w:kern w:val="0"/>
-          <w:sz w:val="20"/>
-          <w:szCs w:val="20"/>
-          <w:lang w:val="zh-CN"/>
-        </w:rPr>
-        <w:t>角色，设置为</w:t>
-      </w:r>
-      <w:r>
-        <w:rPr>
-          <w:rFonts w:ascii="宋体" w:eastAsia="宋体" w:cs="宋体"/>
-          <w:color w:val="000000"/>
-          <w:kern w:val="0"/>
-          <w:sz w:val="20"/>
-          <w:szCs w:val="20"/>
-          <w:lang w:val="zh-CN"/>
-        </w:rPr>
-        <w:t>BR/EDR</w:t>
-      </w:r>
-      <w:r>
-        <w:rPr>
-          <w:rFonts w:ascii="宋体" w:eastAsia="宋体" w:cs="宋体" w:hint="eastAsia"/>
-          <w:color w:val="000000"/>
-          <w:kern w:val="0"/>
-          <w:sz w:val="20"/>
-          <w:szCs w:val="20"/>
-          <w:lang w:val="zh-CN"/>
-        </w:rPr>
-        <w:t>可发现、</w:t>
-      </w:r>
-      <w:r>
-        <w:rPr>
-          <w:rFonts w:ascii="宋体" w:eastAsia="宋体" w:cs="宋体"/>
-          <w:color w:val="000000"/>
-          <w:kern w:val="0"/>
-          <w:sz w:val="20"/>
-          <w:szCs w:val="20"/>
-          <w:lang w:val="zh-CN"/>
-        </w:rPr>
-        <w:t>BLE</w:t>
-      </w:r>
-      <w:r>
-        <w:rPr>
-          <w:rFonts w:ascii="宋体" w:eastAsia="宋体" w:cs="宋体" w:hint="eastAsia"/>
-          <w:color w:val="000000"/>
-          <w:kern w:val="0"/>
-          <w:sz w:val="20"/>
-          <w:szCs w:val="20"/>
-          <w:lang w:val="zh-CN"/>
-        </w:rPr>
-        <w:t>设置为快速广播</w:t>
-      </w:r>
+        <w:pStyle w:val="1"/>
+      </w:pPr>
+      <w:bookmarkStart w:id="2" w:name="_Toc24547749"/>
+      <w:r>
+        <w:rPr>
+          <w:rFonts w:hint="eastAsia"/>
+        </w:rPr>
+        <w:t>初始化状态</w:t>
+      </w:r>
+      <w:bookmarkEnd w:id="2"/>
     </w:p>
     <w:p>
-      <w:pPr>
-        <w:numPr>
-          <w:ilvl w:val="0"/>
-          <w:numId w:val="20"/>
-        </w:numPr>
-        <w:wordWrap/>
-        <w:autoSpaceDE w:val="0"/>
-        <w:autoSpaceDN w:val="0"/>
-        <w:adjustRightInd w:val="0"/>
-        <w:spacing w:line="288" w:lineRule="auto"/>
-        <w:ind w:left="360" w:hanging="360"/>
-        <w:jc w:val="left"/>
-        <w:rPr>
-          <w:rFonts w:ascii="宋体" w:eastAsia="宋体" w:cs="宋体"/>
-          <w:color w:val="000000"/>
-          <w:kern w:val="0"/>
-          <w:sz w:val="20"/>
-          <w:szCs w:val="20"/>
-          <w:lang w:val="zh-CN"/>
-        </w:rPr>
-      </w:pPr>
-      <w:r>
-        <w:rPr>
-          <w:rFonts w:ascii="宋体" w:eastAsia="宋体" w:cs="宋体" w:hint="eastAsia"/>
-          <w:color w:val="000000"/>
-          <w:kern w:val="0"/>
-          <w:sz w:val="20"/>
-          <w:szCs w:val="20"/>
-          <w:lang w:val="zh-CN"/>
-        </w:rPr>
-        <w:t>打开充电盒：耳机根据电量，选择</w:t>
-      </w:r>
-      <w:r>
-        <w:rPr>
-          <w:rFonts w:ascii="宋体" w:eastAsia="宋体" w:cs="宋体"/>
-          <w:color w:val="000000"/>
-          <w:kern w:val="0"/>
-          <w:sz w:val="20"/>
-          <w:szCs w:val="20"/>
-          <w:lang w:val="zh-CN"/>
-        </w:rPr>
-        <w:t>Master-Slave</w:t>
-      </w:r>
-      <w:r>
-        <w:rPr>
-          <w:rFonts w:ascii="宋体" w:eastAsia="宋体" w:cs="宋体" w:hint="eastAsia"/>
-          <w:color w:val="000000"/>
-          <w:kern w:val="0"/>
-          <w:sz w:val="20"/>
-          <w:szCs w:val="20"/>
-          <w:lang w:val="zh-CN"/>
-        </w:rPr>
-        <w:t>角色，</w:t>
-      </w:r>
-      <w:r>
-        <w:rPr>
-          <w:rFonts w:ascii="宋体" w:eastAsia="宋体" w:cs="宋体"/>
-          <w:color w:val="000000"/>
-          <w:kern w:val="0"/>
-          <w:sz w:val="20"/>
-          <w:szCs w:val="20"/>
-          <w:lang w:val="zh-CN"/>
-        </w:rPr>
-        <w:t>Master</w:t>
-      </w:r>
-      <w:r>
-        <w:rPr>
-          <w:rFonts w:ascii="宋体" w:eastAsia="宋体" w:cs="宋体" w:hint="eastAsia"/>
-          <w:color w:val="000000"/>
-          <w:kern w:val="0"/>
-          <w:sz w:val="20"/>
-          <w:szCs w:val="20"/>
-          <w:lang w:val="zh-CN"/>
-        </w:rPr>
-        <w:t>角色的耳机，</w:t>
-      </w:r>
-      <w:r>
-        <w:rPr>
-          <w:rFonts w:ascii="宋体" w:eastAsia="宋体" w:cs="宋体"/>
-          <w:color w:val="000000"/>
-          <w:kern w:val="0"/>
-          <w:sz w:val="20"/>
-          <w:szCs w:val="20"/>
-          <w:lang w:val="zh-CN"/>
-        </w:rPr>
-        <w:t>BLE</w:t>
-      </w:r>
-      <w:r>
-        <w:rPr>
-          <w:rFonts w:ascii="宋体" w:eastAsia="宋体" w:cs="宋体" w:hint="eastAsia"/>
-          <w:color w:val="000000"/>
-          <w:kern w:val="0"/>
-          <w:sz w:val="20"/>
-          <w:szCs w:val="20"/>
-          <w:lang w:val="zh-CN"/>
-        </w:rPr>
-        <w:t>设置为快速广播，指定时间之后，转入慢速广播</w:t>
+      <w:r>
+        <w:rPr>
+          <w:rFonts w:hint="eastAsia"/>
+        </w:rPr>
+        <w:t>此时两只耳机没有对方耳机的地址。</w:t>
       </w:r>
     </w:p>
     <w:p>
       <w:pPr>
-        <w:numPr>
-          <w:ilvl w:val="0"/>
-          <w:numId w:val="20"/>
-        </w:numPr>
-        <w:wordWrap/>
-        <w:autoSpaceDE w:val="0"/>
-        <w:autoSpaceDN w:val="0"/>
-        <w:adjustRightInd w:val="0"/>
-        <w:spacing w:line="288" w:lineRule="auto"/>
-        <w:ind w:left="360" w:hanging="360"/>
-        <w:jc w:val="left"/>
-        <w:rPr>
-          <w:rFonts w:ascii="宋体" w:eastAsia="宋体" w:cs="宋体"/>
-          <w:color w:val="000000"/>
-          <w:kern w:val="0"/>
-          <w:sz w:val="20"/>
-          <w:szCs w:val="20"/>
-          <w:lang w:val="zh-CN"/>
-        </w:rPr>
-      </w:pPr>
-      <w:r>
-        <w:rPr>
-          <w:rFonts w:ascii="宋体" w:eastAsia="宋体" w:cs="宋体" w:hint="eastAsia"/>
-          <w:color w:val="000000"/>
-          <w:kern w:val="0"/>
-          <w:sz w:val="20"/>
-          <w:szCs w:val="20"/>
-          <w:lang w:val="zh-CN"/>
-        </w:rPr>
-        <w:t>关闭充电盒：如果两只耳机都在充电盒中，耳机根据电量，选择</w:t>
-      </w:r>
-      <w:r>
-        <w:rPr>
-          <w:rFonts w:ascii="宋体" w:eastAsia="宋体" w:cs="宋体"/>
-          <w:color w:val="000000"/>
-          <w:kern w:val="0"/>
-          <w:sz w:val="20"/>
-          <w:szCs w:val="20"/>
-          <w:lang w:val="zh-CN"/>
-        </w:rPr>
-        <w:t>Master-Slave</w:t>
-      </w:r>
-      <w:r>
-        <w:rPr>
-          <w:rFonts w:ascii="宋体" w:eastAsia="宋体" w:cs="宋体" w:hint="eastAsia"/>
-          <w:color w:val="000000"/>
-          <w:kern w:val="0"/>
-          <w:sz w:val="20"/>
-          <w:szCs w:val="20"/>
-          <w:lang w:val="zh-CN"/>
-        </w:rPr>
-        <w:t>角色，</w:t>
-      </w:r>
-      <w:r>
-        <w:rPr>
-          <w:rFonts w:ascii="宋体" w:eastAsia="宋体" w:cs="宋体"/>
-          <w:color w:val="000000"/>
-          <w:kern w:val="0"/>
-          <w:sz w:val="20"/>
-          <w:szCs w:val="20"/>
-          <w:lang w:val="zh-CN"/>
-        </w:rPr>
-        <w:t>Master</w:t>
-      </w:r>
-      <w:r>
-        <w:rPr>
-          <w:rFonts w:ascii="宋体" w:eastAsia="宋体" w:cs="宋体" w:hint="eastAsia"/>
-          <w:color w:val="000000"/>
-          <w:kern w:val="0"/>
-          <w:sz w:val="20"/>
-          <w:szCs w:val="20"/>
-          <w:lang w:val="zh-CN"/>
-        </w:rPr>
-        <w:t>角色的耳机，</w:t>
-      </w:r>
-      <w:r>
-        <w:rPr>
-          <w:rFonts w:ascii="宋体" w:eastAsia="宋体" w:cs="宋体"/>
-          <w:color w:val="000000"/>
-          <w:kern w:val="0"/>
-          <w:sz w:val="20"/>
-          <w:szCs w:val="20"/>
-          <w:lang w:val="zh-CN"/>
-        </w:rPr>
-        <w:t>BLE</w:t>
-      </w:r>
-      <w:r>
-        <w:rPr>
-          <w:rFonts w:ascii="宋体" w:eastAsia="宋体" w:cs="宋体" w:hint="eastAsia"/>
-          <w:color w:val="000000"/>
-          <w:kern w:val="0"/>
-          <w:sz w:val="20"/>
-          <w:szCs w:val="20"/>
-          <w:lang w:val="zh-CN"/>
-        </w:rPr>
-        <w:t>设置为慢速广播，进入可升级状态；如果单只耳机在充电盒中，该只耳机</w:t>
-      </w:r>
-      <w:r>
-        <w:rPr>
-          <w:rFonts w:ascii="宋体" w:eastAsia="宋体" w:cs="宋体"/>
-          <w:color w:val="000000"/>
-          <w:kern w:val="0"/>
-          <w:sz w:val="20"/>
-          <w:szCs w:val="20"/>
-          <w:lang w:val="zh-CN"/>
-        </w:rPr>
-        <w:t>BLE</w:t>
-      </w:r>
-      <w:r>
-        <w:rPr>
-          <w:rFonts w:ascii="宋体" w:eastAsia="宋体" w:cs="宋体" w:hint="eastAsia"/>
-          <w:color w:val="000000"/>
-          <w:kern w:val="0"/>
-          <w:sz w:val="20"/>
-          <w:szCs w:val="20"/>
-          <w:lang w:val="zh-CN"/>
-        </w:rPr>
-        <w:t>进入慢速广播，同步</w:t>
-      </w:r>
-      <w:r>
-        <w:rPr>
-          <w:rFonts w:ascii="宋体" w:eastAsia="宋体" w:cs="宋体"/>
-          <w:color w:val="000000"/>
-          <w:kern w:val="0"/>
-          <w:sz w:val="20"/>
-          <w:szCs w:val="20"/>
-          <w:lang w:val="zh-CN"/>
-        </w:rPr>
-        <w:t>/</w:t>
-      </w:r>
-      <w:r>
-        <w:rPr>
-          <w:rFonts w:ascii="宋体" w:eastAsia="宋体" w:cs="宋体" w:hint="eastAsia"/>
-          <w:color w:val="000000"/>
-          <w:kern w:val="0"/>
-          <w:sz w:val="20"/>
-          <w:szCs w:val="20"/>
-          <w:lang w:val="zh-CN"/>
-        </w:rPr>
-        <w:t>通知配对的耳机，当前的电量信息</w:t>
-      </w:r>
-    </w:p>
-    <w:p>
-      <w:pPr>
-        <w:numPr>
-          <w:ilvl w:val="0"/>
-          <w:numId w:val="20"/>
-        </w:numPr>
-        <w:wordWrap/>
-        <w:autoSpaceDE w:val="0"/>
-        <w:autoSpaceDN w:val="0"/>
-        <w:adjustRightInd w:val="0"/>
-        <w:spacing w:line="288" w:lineRule="auto"/>
-        <w:ind w:left="360" w:hanging="360"/>
-        <w:jc w:val="left"/>
-        <w:rPr>
-          <w:rFonts w:ascii="宋体" w:eastAsia="宋体" w:cs="宋体"/>
-          <w:color w:val="000000"/>
-          <w:kern w:val="0"/>
-          <w:sz w:val="20"/>
-          <w:szCs w:val="20"/>
-          <w:lang w:val="zh-CN"/>
-        </w:rPr>
-      </w:pPr>
-      <w:r>
-        <w:rPr>
-          <w:rFonts w:ascii="宋体" w:eastAsia="宋体" w:cs="宋体" w:hint="eastAsia"/>
-          <w:color w:val="000000"/>
-          <w:kern w:val="0"/>
-          <w:sz w:val="20"/>
-          <w:szCs w:val="20"/>
-          <w:lang w:val="zh-CN"/>
-        </w:rPr>
-        <w:t>从充电盒中取出耳机：先与耳机同步信息，如果没有耳机与手机连接，则当前耳机设置为</w:t>
-      </w:r>
-      <w:r>
-        <w:rPr>
-          <w:rFonts w:ascii="宋体" w:eastAsia="宋体" w:cs="宋体"/>
-          <w:color w:val="000000"/>
-          <w:kern w:val="0"/>
-          <w:sz w:val="20"/>
-          <w:szCs w:val="20"/>
-          <w:lang w:val="zh-CN"/>
-        </w:rPr>
-        <w:t>Master</w:t>
-      </w:r>
-      <w:r>
-        <w:rPr>
-          <w:rFonts w:ascii="宋体" w:eastAsia="宋体" w:cs="宋体" w:hint="eastAsia"/>
-          <w:color w:val="000000"/>
-          <w:kern w:val="0"/>
-          <w:sz w:val="20"/>
-          <w:szCs w:val="20"/>
-          <w:lang w:val="zh-CN"/>
-        </w:rPr>
-        <w:t>角色；如果有耳机与手机连接，则当前耳机设置为</w:t>
-      </w:r>
-      <w:r>
-        <w:rPr>
-          <w:rFonts w:ascii="宋体" w:eastAsia="宋体" w:cs="宋体"/>
-          <w:color w:val="000000"/>
-          <w:kern w:val="0"/>
-          <w:sz w:val="20"/>
-          <w:szCs w:val="20"/>
-          <w:lang w:val="zh-CN"/>
-        </w:rPr>
-        <w:t>Slave</w:t>
-      </w:r>
-      <w:r>
-        <w:rPr>
-          <w:rFonts w:ascii="宋体" w:eastAsia="宋体" w:cs="宋体" w:hint="eastAsia"/>
-          <w:color w:val="000000"/>
-          <w:kern w:val="0"/>
-          <w:sz w:val="20"/>
-          <w:szCs w:val="20"/>
-          <w:lang w:val="zh-CN"/>
-        </w:rPr>
-        <w:t>角色。</w:t>
-      </w:r>
-    </w:p>
-    <w:p>
-      <w:pPr>
-        <w:numPr>
-          <w:ilvl w:val="0"/>
-          <w:numId w:val="20"/>
-        </w:numPr>
-        <w:wordWrap/>
-        <w:autoSpaceDE w:val="0"/>
-        <w:autoSpaceDN w:val="0"/>
-        <w:adjustRightInd w:val="0"/>
-        <w:spacing w:line="288" w:lineRule="auto"/>
-        <w:ind w:left="360" w:hanging="360"/>
-        <w:jc w:val="left"/>
-        <w:rPr>
-          <w:rFonts w:ascii="宋体" w:eastAsia="宋体" w:cs="宋体"/>
-          <w:color w:val="000000"/>
-          <w:kern w:val="0"/>
-          <w:sz w:val="20"/>
-          <w:szCs w:val="20"/>
-          <w:lang w:val="zh-CN"/>
-        </w:rPr>
-      </w:pPr>
-      <w:r>
-        <w:rPr>
-          <w:rFonts w:ascii="宋体" w:eastAsia="宋体" w:cs="宋体" w:hint="eastAsia"/>
-          <w:color w:val="000000"/>
-          <w:kern w:val="0"/>
-          <w:sz w:val="20"/>
-          <w:szCs w:val="20"/>
-          <w:lang w:val="zh-CN"/>
-        </w:rPr>
-        <w:t>将耳机放入充电盒：与耳机同步信息，如果还有耳机在空中，则在空中的耳机为</w:t>
-      </w:r>
-      <w:r>
-        <w:rPr>
-          <w:rFonts w:ascii="宋体" w:eastAsia="宋体" w:cs="宋体"/>
-          <w:color w:val="000000"/>
-          <w:kern w:val="0"/>
-          <w:sz w:val="20"/>
-          <w:szCs w:val="20"/>
-          <w:lang w:val="zh-CN"/>
-        </w:rPr>
-        <w:t>Master</w:t>
-      </w:r>
-      <w:r>
-        <w:rPr>
-          <w:rFonts w:ascii="宋体" w:eastAsia="宋体" w:cs="宋体" w:hint="eastAsia"/>
-          <w:color w:val="000000"/>
-          <w:kern w:val="0"/>
-          <w:sz w:val="20"/>
-          <w:szCs w:val="20"/>
-          <w:lang w:val="zh-CN"/>
-        </w:rPr>
-        <w:t>角色。如果在空中的耳机之前不是</w:t>
-      </w:r>
-      <w:r>
-        <w:rPr>
-          <w:rFonts w:ascii="宋体" w:eastAsia="宋体" w:cs="宋体"/>
-          <w:color w:val="000000"/>
-          <w:kern w:val="0"/>
-          <w:sz w:val="20"/>
-          <w:szCs w:val="20"/>
-          <w:lang w:val="zh-CN"/>
-        </w:rPr>
-        <w:t>Master</w:t>
-      </w:r>
-      <w:r>
-        <w:rPr>
-          <w:rFonts w:ascii="宋体" w:eastAsia="宋体" w:cs="宋体" w:hint="eastAsia"/>
-          <w:color w:val="000000"/>
-          <w:kern w:val="0"/>
-          <w:sz w:val="20"/>
-          <w:szCs w:val="20"/>
-          <w:lang w:val="zh-CN"/>
-        </w:rPr>
-        <w:t>角色，需要主动和手机建立</w:t>
-      </w:r>
-      <w:r>
-        <w:rPr>
-          <w:rFonts w:ascii="宋体" w:eastAsia="宋体" w:cs="宋体"/>
-          <w:color w:val="000000"/>
-          <w:kern w:val="0"/>
-          <w:sz w:val="20"/>
-          <w:szCs w:val="20"/>
-          <w:lang w:val="zh-CN"/>
-        </w:rPr>
-        <w:t>BR/EDR</w:t>
-      </w:r>
-      <w:r>
-        <w:rPr>
-          <w:rFonts w:ascii="宋体" w:eastAsia="宋体" w:cs="宋体" w:hint="eastAsia"/>
-          <w:color w:val="000000"/>
-          <w:kern w:val="0"/>
-          <w:sz w:val="20"/>
-          <w:szCs w:val="20"/>
-          <w:lang w:val="zh-CN"/>
-        </w:rPr>
-        <w:t>连接。</w:t>
-      </w:r>
-    </w:p>
-    <w:p>
-      <w:pPr>
-        <w:rPr>
-          <w:rFonts w:hint="eastAsia"/>
-        </w:rPr>
-      </w:pPr>
-    </w:p>
-    <w:p>
-      <w:pPr>
         <w:pStyle w:val="1"/>
       </w:pPr>
-      <w:bookmarkStart w:id="3" w:name="_Toc19552474"/>
+      <w:bookmarkStart w:id="3" w:name="_Toc24547750"/>
       <w:r>
         <w:rPr>
           <w:rFonts w:hint="eastAsia"/>
         </w:rPr>
         <w:lastRenderedPageBreak/>
-        <w:t>配对</w:t>
+        <w:t>配对过程</w:t>
       </w:r>
       <w:bookmarkEnd w:id="3"/>
     </w:p>
     <w:p>
+      <w:pPr>
+        <w:pStyle w:val="2"/>
+      </w:pPr>
+      <w:bookmarkStart w:id="4" w:name="_Toc24547751"/>
+      <w:r>
+        <w:rPr>
+          <w:rFonts w:hint="eastAsia"/>
+        </w:rPr>
+        <w:t>打开充电盒</w:t>
+      </w:r>
+      <w:bookmarkEnd w:id="4"/>
+    </w:p>
+    <w:p>
+      <w:r>
+        <w:object w:dxaOrig="11700" w:dyaOrig="7261" w14:anchorId="2F63EDE1">
+          <v:shape id="_x0000_i1026" type="#_x0000_t75" style="width:415pt;height:257.5pt" o:ole="">
+            <v:imagedata r:id="rId10" o:title=""/>
+          </v:shape>
+          <o:OLEObject Type="Embed" ProgID="Visio.Drawing.15" ShapeID="_x0000_i1026" DrawAspect="Content" ObjectID="_1635164470" r:id="rId11"/>
+        </w:object>
+      </w:r>
+    </w:p>
+    <w:p>
+      <w:r>
+        <w:rPr>
+          <w:rFonts w:hint="eastAsia"/>
+        </w:rPr>
+        <w:t>打开充电盒，向两只耳机发送【充电盒打开】事件。</w:t>
+      </w:r>
+    </w:p>
+    <w:p>
+      <w:r>
+        <w:rPr>
+          <w:rFonts w:hint="eastAsia"/>
+        </w:rPr>
+        <w:t>耳机对【充电盒打开】事件的处理：</w:t>
+      </w:r>
+    </w:p>
+    <w:p>
+      <w:pPr>
+        <w:pStyle w:val="a3"/>
+        <w:numPr>
+          <w:ilvl w:val="0"/>
+          <w:numId w:val="21"/>
+        </w:numPr>
+        <w:ind w:firstLineChars="0"/>
+      </w:pPr>
+      <w:r>
+        <w:rPr>
+          <w:rFonts w:hint="eastAsia"/>
+        </w:rPr>
+        <w:t>两只耳机各自查看对方耳机地址，如果没有对方耳机地址，说明没有配对</w:t>
+      </w:r>
+      <w:r>
+        <w:rPr>
+          <w:rFonts w:hint="eastAsia"/>
+        </w:rPr>
+        <w:t>，等待</w:t>
+      </w:r>
       <w:r>
         <w:rPr>
           <w:rFonts w:hint="eastAsia"/>
@@ -2912,7 +3223,7 @@
         <w:rPr>
           <w:rFonts w:hint="eastAsia"/>
         </w:rPr>
-        <w:t>长按</w:t>
+        <w:t>配对按键</w:t>
       </w:r>
       <w:r>
         <w:rPr>
@@ -2924,38 +3235,502 @@
         <w:rPr>
           <w:rFonts w:hint="eastAsia"/>
         </w:rPr>
-        <w:t>盒子上的</w:t>
-      </w:r>
-      <w:r>
-        <w:rPr>
-          <w:rFonts w:hint="eastAsia"/>
-        </w:rPr>
-        <w:t>【</w:t>
-      </w:r>
-      <w:r>
-        <w:rPr>
-          <w:rFonts w:hint="eastAsia"/>
-        </w:rPr>
-        <w:t>配对按钮</w:t>
-      </w:r>
-      <w:r>
-        <w:rPr>
-          <w:rFonts w:hint="eastAsia"/>
-        </w:rPr>
-        <w:t>】</w:t>
-      </w:r>
-      <w:r>
-        <w:rPr>
-          <w:rFonts w:hint="eastAsia"/>
-        </w:rPr>
-        <w:t>，</w:t>
-      </w:r>
-      <w:r>
-        <w:rPr>
-          <w:rFonts w:hint="eastAsia"/>
-        </w:rPr>
-        <w:t>两只耳机收到信息，需要重新配对。</w:t>
-      </w:r>
+        <w:t>，交换耳机地址。</w:t>
+      </w:r>
+    </w:p>
+    <w:p>
+      <w:pPr>
+        <w:pStyle w:val="a3"/>
+        <w:numPr>
+          <w:ilvl w:val="0"/>
+          <w:numId w:val="21"/>
+        </w:numPr>
+        <w:ind w:firstLineChars="0"/>
+      </w:pPr>
+      <w:r>
+        <w:rPr>
+          <w:rFonts w:hint="eastAsia"/>
+        </w:rPr>
+        <w:t>如果有对方耳机地址，与对方耳机建立连接，交换信息。</w:t>
+      </w:r>
+    </w:p>
+    <w:p>
+      <w:r>
+        <w:rPr>
+          <w:rFonts w:hint="eastAsia"/>
+        </w:rPr>
+        <w:t>用途：</w:t>
+      </w:r>
+      <w:r>
+        <w:rPr>
+          <w:rFonts w:hint="eastAsia"/>
+        </w:rPr>
+        <w:t>APP收到这个广播，可以用户显示电量位置信息</w:t>
+      </w:r>
+      <w:r>
+        <w:rPr>
+          <w:rFonts w:hint="eastAsia"/>
+        </w:rPr>
+        <w:t>。</w:t>
+      </w:r>
+    </w:p>
+    <w:p/>
+    <w:p>
+      <w:pPr>
+        <w:pStyle w:val="2"/>
+      </w:pPr>
+      <w:bookmarkStart w:id="5" w:name="_Toc24547752"/>
+      <w:r>
+        <w:rPr>
+          <w:rFonts w:hint="eastAsia"/>
+        </w:rPr>
+        <w:lastRenderedPageBreak/>
+        <w:t>长按配对键</w:t>
+      </w:r>
+      <w:bookmarkEnd w:id="5"/>
+    </w:p>
+    <w:p>
+      <w:r>
+        <w:object w:dxaOrig="11655" w:dyaOrig="7261" w14:anchorId="440E73D6">
+          <v:shape id="_x0000_i1055" type="#_x0000_t75" style="width:415pt;height:258.5pt" o:ole="">
+            <v:imagedata r:id="rId12" o:title=""/>
+          </v:shape>
+          <o:OLEObject Type="Embed" ProgID="Visio.Drawing.15" ShapeID="_x0000_i1055" DrawAspect="Content" ObjectID="_1635164471" r:id="rId13"/>
+        </w:object>
+      </w:r>
+      <w:bookmarkStart w:id="6" w:name="_GoBack"/>
+      <w:bookmarkEnd w:id="6"/>
+    </w:p>
+    <w:p>
+      <w:r>
+        <w:rPr>
+          <w:rFonts w:hint="eastAsia"/>
+        </w:rPr>
+        <w:t>长按配对</w:t>
+      </w:r>
+      <w:r>
+        <w:rPr>
+          <w:rFonts w:hint="eastAsia"/>
+        </w:rPr>
+        <w:t>键</w:t>
+      </w:r>
+      <w:r>
+        <w:rPr>
+          <w:rFonts w:hint="eastAsia"/>
+        </w:rPr>
+        <w:t>，向两只耳机发送【配对】事件。</w:t>
+      </w:r>
+    </w:p>
+    <w:p>
+      <w:r>
+        <w:rPr>
+          <w:rFonts w:hint="eastAsia"/>
+        </w:rPr>
+        <w:t>耳机对【</w:t>
+      </w:r>
+      <w:r>
+        <w:rPr>
+          <w:rFonts w:hint="eastAsia"/>
+        </w:rPr>
+        <w:t>配对</w:t>
+      </w:r>
+      <w:r>
+        <w:rPr>
+          <w:rFonts w:hint="eastAsia"/>
+        </w:rPr>
+        <w:t>】事件的处理：</w:t>
+      </w:r>
+    </w:p>
+    <w:p>
+      <w:pPr>
+        <w:pStyle w:val="a3"/>
+        <w:numPr>
+          <w:ilvl w:val="0"/>
+          <w:numId w:val="21"/>
+        </w:numPr>
+        <w:ind w:firstLineChars="0"/>
+      </w:pPr>
+      <w:r>
+        <w:rPr>
+          <w:rFonts w:hint="eastAsia"/>
+        </w:rPr>
+        <w:t>清除之前记录的对方耳机信息</w:t>
+      </w:r>
+    </w:p>
+    <w:p>
+      <w:pPr>
+        <w:pStyle w:val="a3"/>
+        <w:numPr>
+          <w:ilvl w:val="0"/>
+          <w:numId w:val="21"/>
+        </w:numPr>
+        <w:ind w:firstLineChars="0"/>
+      </w:pPr>
+      <w:r>
+        <w:rPr>
+          <w:rFonts w:hint="eastAsia"/>
+        </w:rPr>
+        <w:t>清除BLE的绑定信息</w:t>
+      </w:r>
+    </w:p>
+    <w:p>
+      <w:pPr>
+        <w:pStyle w:val="a3"/>
+        <w:numPr>
+          <w:ilvl w:val="0"/>
+          <w:numId w:val="21"/>
+        </w:numPr>
+        <w:ind w:firstLineChars="0"/>
+      </w:pPr>
+      <w:r>
+        <w:rPr>
+          <w:rFonts w:hint="eastAsia"/>
+        </w:rPr>
+        <w:t>通知充电盒，当前耳机的地址</w:t>
+      </w:r>
+    </w:p>
+    <w:p>
+      <w:pPr>
+        <w:pStyle w:val="a3"/>
+        <w:numPr>
+          <w:ilvl w:val="0"/>
+          <w:numId w:val="21"/>
+        </w:numPr>
+        <w:ind w:firstLineChars="0"/>
+      </w:pPr>
+      <w:r>
+        <w:rPr>
+          <w:rFonts w:hint="eastAsia"/>
+        </w:rPr>
+        <w:t>充电盒收到耳机地址，交换给另一只耳机</w:t>
+      </w:r>
+    </w:p>
+    <w:p>
+      <w:pPr>
+        <w:pStyle w:val="a3"/>
+        <w:numPr>
+          <w:ilvl w:val="0"/>
+          <w:numId w:val="21"/>
+        </w:numPr>
+        <w:ind w:firstLineChars="0"/>
+      </w:pPr>
+      <w:r>
+        <w:rPr>
+          <w:rFonts w:hint="eastAsia"/>
+        </w:rPr>
+        <w:t>两只耳机地址交换完毕，建立通讯，交换信息</w:t>
+      </w:r>
+    </w:p>
+    <w:p>
+      <w:pPr>
+        <w:pStyle w:val="a3"/>
+        <w:numPr>
+          <w:ilvl w:val="0"/>
+          <w:numId w:val="21"/>
+        </w:numPr>
+        <w:ind w:firstLineChars="0"/>
+      </w:pPr>
+      <w:r>
+        <w:rPr>
+          <w:rFonts w:hint="eastAsia"/>
+        </w:rPr>
+        <w:t>左耳机设置经典蓝牙可发现</w:t>
+      </w:r>
+    </w:p>
+    <w:p>
+      <w:pPr>
+        <w:rPr>
+          <w:b/>
+          <w:bCs/>
+        </w:rPr>
+      </w:pPr>
+      <w:r>
+        <w:rPr>
+          <w:rFonts w:hint="eastAsia"/>
+          <w:b/>
+          <w:bCs/>
+        </w:rPr>
+        <w:t>注意：如果充电盒中，只有一只耳机，在指定的时间内，发生超时，设置对方耳机的mac地址为默认值FF:</w:t>
+      </w:r>
+      <w:r>
+        <w:rPr>
+          <w:b/>
+          <w:bCs/>
+        </w:rPr>
+        <w:t>FF:FF:FF:FF:FF</w:t>
+      </w:r>
+      <w:r>
+        <w:rPr>
+          <w:rFonts w:hint="eastAsia"/>
+          <w:b/>
+          <w:bCs/>
+        </w:rPr>
+        <w:t>。</w:t>
+      </w:r>
+      <w:r>
+        <w:rPr>
+          <w:rFonts w:hint="eastAsia"/>
+          <w:b/>
+          <w:bCs/>
+        </w:rPr>
+        <w:t>之后，设置当前耳机为Master，进行配对流程。</w:t>
+      </w:r>
+    </w:p>
+    <w:p>
+      <w:pPr>
+        <w:pStyle w:val="2"/>
+      </w:pPr>
+      <w:bookmarkStart w:id="7" w:name="_Toc24547753"/>
+      <w:r>
+        <w:rPr>
+          <w:rFonts w:hint="eastAsia"/>
+        </w:rPr>
+        <w:lastRenderedPageBreak/>
+        <w:t>关闭充电盒</w:t>
+      </w:r>
+      <w:bookmarkEnd w:id="7"/>
+    </w:p>
+    <w:p>
+      <w:r>
+        <w:object w:dxaOrig="11655" w:dyaOrig="7261" w14:anchorId="6CBEDEBF">
+          <v:shape id="_x0000_i1028" type="#_x0000_t75" style="width:415pt;height:258.5pt" o:ole="">
+            <v:imagedata r:id="rId14" o:title=""/>
+          </v:shape>
+          <o:OLEObject Type="Embed" ProgID="Visio.Drawing.15" ShapeID="_x0000_i1028" DrawAspect="Content" ObjectID="_1635164472" r:id="rId15"/>
+        </w:object>
+      </w:r>
+    </w:p>
+    <w:p>
+      <w:r>
+        <w:rPr>
+          <w:rFonts w:hint="eastAsia"/>
+        </w:rPr>
+        <w:t>关闭</w:t>
+      </w:r>
+      <w:r>
+        <w:rPr>
+          <w:rFonts w:hint="eastAsia"/>
+        </w:rPr>
+        <w:t>充电盒，向两只耳机发送【充电盒</w:t>
+      </w:r>
+      <w:r>
+        <w:rPr>
+          <w:rFonts w:hint="eastAsia"/>
+        </w:rPr>
+        <w:t>关闭</w:t>
+      </w:r>
+      <w:r>
+        <w:rPr>
+          <w:rFonts w:hint="eastAsia"/>
+        </w:rPr>
+        <w:t>】事件。</w:t>
+      </w:r>
+    </w:p>
+    <w:p>
+      <w:r>
+        <w:rPr>
+          <w:rFonts w:hint="eastAsia"/>
+        </w:rPr>
+        <w:t>耳机对【充电盒</w:t>
+      </w:r>
+      <w:r>
+        <w:rPr>
+          <w:rFonts w:hint="eastAsia"/>
+        </w:rPr>
+        <w:t>关闭</w:t>
+      </w:r>
+      <w:r>
+        <w:rPr>
+          <w:rFonts w:hint="eastAsia"/>
+        </w:rPr>
+        <w:t>】事件的处理：</w:t>
+      </w:r>
+    </w:p>
+    <w:p>
+      <w:pPr>
+        <w:pStyle w:val="a3"/>
+        <w:numPr>
+          <w:ilvl w:val="0"/>
+          <w:numId w:val="21"/>
+        </w:numPr>
+        <w:ind w:firstLineChars="0"/>
+      </w:pPr>
+      <w:r>
+        <w:rPr>
+          <w:rFonts w:hint="eastAsia"/>
+        </w:rPr>
+        <w:t>交换最终的状态信息</w:t>
+      </w:r>
+      <w:r>
+        <w:rPr>
+          <w:rFonts w:hint="eastAsia"/>
+        </w:rPr>
+        <w:t>。</w:t>
+      </w:r>
+    </w:p>
+    <w:p>
+      <w:pPr>
+        <w:pStyle w:val="a3"/>
+        <w:numPr>
+          <w:ilvl w:val="0"/>
+          <w:numId w:val="21"/>
+        </w:numPr>
+        <w:ind w:firstLineChars="0"/>
+      </w:pPr>
+      <w:r>
+        <w:rPr>
+          <w:rFonts w:hint="eastAsia"/>
+        </w:rPr>
+        <w:t>与另一只蓝牙耳机断开互联。</w:t>
+      </w:r>
+    </w:p>
+    <w:p>
+      <w:pPr>
+        <w:pStyle w:val="a3"/>
+        <w:numPr>
+          <w:ilvl w:val="0"/>
+          <w:numId w:val="21"/>
+        </w:numPr>
+        <w:ind w:firstLineChars="0"/>
+      </w:pPr>
+      <w:r>
+        <w:rPr>
+          <w:rFonts w:hint="eastAsia"/>
+        </w:rPr>
+        <w:t>如果在配对中，关闭蓝牙可以被发现。</w:t>
+      </w:r>
+    </w:p>
+    <w:p>
+      <w:pPr>
+        <w:pStyle w:val="2"/>
+      </w:pPr>
+      <w:bookmarkStart w:id="8" w:name="_Toc24547754"/>
+      <w:r>
+        <w:rPr>
+          <w:rFonts w:hint="eastAsia"/>
+        </w:rPr>
+        <w:t>配对</w:t>
+      </w:r>
+      <w:bookmarkEnd w:id="8"/>
+    </w:p>
+    <w:p>
+      <w:r>
+        <w:rPr>
+          <w:rFonts w:hint="eastAsia"/>
+        </w:rPr>
+        <w:t>经典蓝牙配对，</w:t>
+      </w:r>
+      <w:r>
+        <w:rPr>
+          <w:rFonts w:hint="eastAsia"/>
+          <w:b/>
+          <w:bCs/>
+        </w:rPr>
+        <w:t>不需要</w:t>
+      </w:r>
+      <w:r>
+        <w:rPr>
+          <w:rFonts w:hint="eastAsia"/>
+        </w:rPr>
+        <w:t>和GAIA配对强行关联。在连上经典蓝牙之后，如果没有进行GAIA配对，在取出耳机之后，不开启ble功能。</w:t>
+      </w:r>
+      <w:r>
+        <w:rPr>
+          <w:rFonts w:hint="eastAsia"/>
+        </w:rPr>
+        <w:t>如果用户在取出耳机之后，需要使用APP；APP在打开的时候，会设置特殊音量去触发Master耳机，进行BLE快速广播；APP此时和设备进行GAIA配对。</w:t>
+      </w:r>
+    </w:p>
+    <w:p/>
+    <w:p>
+      <w:pPr>
+        <w:pStyle w:val="3"/>
+      </w:pPr>
+      <w:bookmarkStart w:id="9" w:name="_Toc24547755"/>
+      <w:r>
+        <w:rPr>
+          <w:rFonts w:hint="eastAsia"/>
+        </w:rPr>
+        <w:lastRenderedPageBreak/>
+        <w:t>经典蓝牙配对</w:t>
+      </w:r>
+      <w:bookmarkEnd w:id="9"/>
+    </w:p>
+    <w:p>
+      <w:r>
+        <w:object w:dxaOrig="11655" w:dyaOrig="7261" w14:anchorId="2F9BE4F2">
+          <v:shape id="_x0000_i1029" type="#_x0000_t75" style="width:415pt;height:258.5pt" o:ole="">
+            <v:imagedata r:id="rId16" o:title=""/>
+          </v:shape>
+          <o:OLEObject Type="Embed" ProgID="Visio.Drawing.15" ShapeID="_x0000_i1029" DrawAspect="Content" ObjectID="_1635164473" r:id="rId17"/>
+        </w:object>
+      </w:r>
+    </w:p>
+    <w:p>
+      <w:r>
+        <w:rPr>
+          <w:rFonts w:hint="eastAsia"/>
+        </w:rPr>
+        <w:t>经典蓝牙配对中，主要使用官方原有代码。</w:t>
+      </w:r>
+    </w:p>
+    <w:p>
+      <w:pPr>
+        <w:pStyle w:val="3"/>
+      </w:pPr>
+      <w:bookmarkStart w:id="10" w:name="_Toc24547756"/>
+      <w:r>
+        <w:rPr>
+          <w:rFonts w:hint="eastAsia"/>
+        </w:rPr>
+        <w:t>GAIA配对</w:t>
+      </w:r>
+      <w:bookmarkEnd w:id="10"/>
+    </w:p>
+    <w:p>
+      <w:r>
+        <w:object w:dxaOrig="11655" w:dyaOrig="7261" w14:anchorId="557245B1">
+          <v:shape id="_x0000_i1030" type="#_x0000_t75" style="width:415pt;height:258.5pt" o:ole="">
+            <v:imagedata r:id="rId18" o:title=""/>
+          </v:shape>
+          <o:OLEObject Type="Embed" ProgID="Visio.Drawing.15" ShapeID="_x0000_i1030" DrawAspect="Content" ObjectID="_1635164474" r:id="rId19"/>
+        </w:object>
+      </w:r>
+    </w:p>
+    <w:p>
+      <w:pPr>
+        <w:rPr>
+          <w:b/>
+          <w:bCs/>
+        </w:rPr>
+      </w:pPr>
+    </w:p>
+    <w:p>
+      <w:pPr>
+        <w:pStyle w:val="1"/>
+      </w:pPr>
+      <w:bookmarkStart w:id="11" w:name="_Toc24547757"/>
+      <w:r>
+        <w:rPr>
+          <w:rFonts w:hint="eastAsia"/>
+        </w:rPr>
+        <w:lastRenderedPageBreak/>
+        <w:t>配对后使用</w:t>
+      </w:r>
+      <w:bookmarkEnd w:id="11"/>
+    </w:p>
+    <w:p>
+      <w:pPr>
+        <w:pStyle w:val="2"/>
+      </w:pPr>
+      <w:bookmarkStart w:id="12" w:name="_Toc24547758"/>
+      <w:r>
+        <w:rPr>
+          <w:rFonts w:hint="eastAsia"/>
+        </w:rPr>
+        <w:t>打开充电盒</w:t>
+      </w:r>
+      <w:bookmarkEnd w:id="12"/>
     </w:p>
     <w:tbl>
       <w:tblPr>
@@ -3046,6 +3821,9 @@
         </w:tc>
       </w:tr>
       <w:tr>
+        <w:trPr>
+          <w:trHeight w:val="346"/>
+        </w:trPr>
         <w:tc>
           <w:tcPr>
             <w:tcW w:w="846" w:type="dxa"/>
@@ -3087,7 +3865,7 @@
               <w:pStyle w:val="a3"/>
               <w:numPr>
                 <w:ilvl w:val="0"/>
-                <w:numId w:val="10"/>
+                <w:numId w:val="15"/>
               </w:numPr>
               <w:ind w:firstLineChars="0"/>
             </w:pPr>
@@ -3095,31 +3873,7 @@
               <w:rPr>
                 <w:rFonts w:hint="eastAsia"/>
               </w:rPr>
-              <w:t>在</w:t>
-            </w:r>
-            <w:r>
-              <w:rPr>
-                <w:rFonts w:hint="eastAsia"/>
-              </w:rPr>
-              <w:t>【左右</w:t>
-            </w:r>
-            <w:r>
-              <w:rPr>
-                <w:rFonts w:hint="eastAsia"/>
-              </w:rPr>
-              <w:t>耳机</w:t>
-            </w:r>
-            <w:r>
-              <w:rPr>
-                <w:rFonts w:hint="eastAsia"/>
-              </w:rPr>
-              <w:t>】</w:t>
-            </w:r>
-            <w:r>
-              <w:rPr>
-                <w:rFonts w:hint="eastAsia"/>
-              </w:rPr>
-              <w:t>上，清除原有的配对信息</w:t>
+              <w:t>同步各只耳机的信息</w:t>
             </w:r>
           </w:p>
           <w:p>
@@ -3127,7 +3881,7 @@
               <w:pStyle w:val="a3"/>
               <w:numPr>
                 <w:ilvl w:val="0"/>
-                <w:numId w:val="10"/>
+                <w:numId w:val="15"/>
               </w:numPr>
               <w:ind w:firstLineChars="0"/>
             </w:pPr>
@@ -3135,67 +3889,7 @@
               <w:rPr>
                 <w:rFonts w:hint="eastAsia"/>
               </w:rPr>
-              <w:t>【</w:t>
-            </w:r>
-            <w:r>
-              <w:rPr>
-                <w:rFonts w:hint="eastAsia"/>
-              </w:rPr>
-              <w:t>左耳机</w:t>
-            </w:r>
-            <w:r>
-              <w:rPr>
-                <w:rFonts w:hint="eastAsia"/>
-              </w:rPr>
-              <w:t>】</w:t>
-            </w:r>
-            <w:r>
-              <w:rPr>
-                <w:rFonts w:hint="eastAsia"/>
-              </w:rPr>
-              <w:t>为</w:t>
-            </w:r>
-            <w:r>
-              <w:rPr>
-                <w:rFonts w:hint="eastAsia"/>
-              </w:rPr>
-              <w:t>Master</w:t>
-            </w:r>
-            <w:r>
-              <w:rPr>
-                <w:rFonts w:hint="eastAsia"/>
-              </w:rPr>
-              <w:t>，</w:t>
-            </w:r>
-            <w:r>
-              <w:rPr>
-                <w:rFonts w:hint="eastAsia"/>
-              </w:rPr>
-              <w:t>B</w:t>
-            </w:r>
-            <w:r>
-              <w:t>R/EDR</w:t>
-            </w:r>
-            <w:r>
-              <w:rPr>
-                <w:rFonts w:hint="eastAsia"/>
-              </w:rPr>
-              <w:t>设置为可配对，BLE</w:t>
-            </w:r>
-            <w:r>
-              <w:rPr>
-                <w:rFonts w:hint="eastAsia"/>
-              </w:rPr>
-              <w:t>广播</w:t>
-            </w:r>
-            <w:r>
-              <w:rPr>
-                <w:rFonts w:hint="eastAsia"/>
-              </w:rPr>
-              <w:t>设置为FAST</w:t>
-            </w:r>
-            <w:r>
-              <w:t xml:space="preserve"> </w:t>
+              <w:t>进行Master-Slave选择</w:t>
             </w:r>
           </w:p>
           <w:p>
@@ -3203,7 +3897,7 @@
               <w:pStyle w:val="a3"/>
               <w:numPr>
                 <w:ilvl w:val="0"/>
-                <w:numId w:val="10"/>
+                <w:numId w:val="15"/>
               </w:numPr>
               <w:ind w:firstLineChars="0"/>
             </w:pPr>
@@ -3211,441 +3905,19 @@
               <w:rPr>
                 <w:rFonts w:hint="eastAsia"/>
               </w:rPr>
-              <w:t>【</w:t>
-            </w:r>
-            <w:r>
-              <w:rPr>
-                <w:rFonts w:hint="eastAsia"/>
-              </w:rPr>
-              <w:t>手机</w:t>
-            </w:r>
-            <w:r>
-              <w:rPr>
-                <w:rFonts w:hint="eastAsia"/>
-              </w:rPr>
-              <w:t>】</w:t>
-            </w:r>
-            <w:r>
-              <w:rPr>
-                <w:rFonts w:hint="eastAsia"/>
-              </w:rPr>
-              <w:t>与</w:t>
-            </w:r>
-            <w:r>
-              <w:rPr>
-                <w:rFonts w:hint="eastAsia"/>
-              </w:rPr>
-              <w:t>【</w:t>
-            </w:r>
-            <w:r>
-              <w:rPr>
-                <w:rFonts w:hint="eastAsia"/>
-              </w:rPr>
-              <w:t>左耳机</w:t>
-            </w:r>
-            <w:r>
-              <w:rPr>
-                <w:rFonts w:hint="eastAsia"/>
-              </w:rPr>
-              <w:t>】</w:t>
-            </w:r>
-            <w:r>
-              <w:rPr>
-                <w:rFonts w:hint="eastAsia"/>
-              </w:rPr>
-              <w:t>进行</w:t>
-            </w:r>
-            <w:r>
-              <w:rPr>
-                <w:rFonts w:hint="eastAsia"/>
-              </w:rPr>
-              <w:t>B</w:t>
-            </w:r>
-            <w:r>
-              <w:t>R/EDR</w:t>
-            </w:r>
-            <w:r>
-              <w:rPr>
-                <w:rFonts w:hint="eastAsia"/>
-              </w:rPr>
-              <w:t>配对</w:t>
-            </w:r>
-          </w:p>
-          <w:p>
-            <w:pPr>
-              <w:pStyle w:val="a3"/>
-              <w:numPr>
-                <w:ilvl w:val="0"/>
-                <w:numId w:val="10"/>
-              </w:numPr>
-              <w:ind w:firstLineChars="0"/>
-            </w:pPr>
-            <w:r>
-              <w:rPr>
-                <w:rFonts w:hint="eastAsia"/>
-              </w:rPr>
-              <w:t>【</w:t>
-            </w:r>
-            <w:r>
-              <w:rPr>
-                <w:rFonts w:hint="eastAsia"/>
-              </w:rPr>
-              <w:t>左耳机</w:t>
-            </w:r>
-            <w:r>
-              <w:rPr>
-                <w:rFonts w:hint="eastAsia"/>
-              </w:rPr>
-              <w:t>】</w:t>
-            </w:r>
-            <w:r>
-              <w:rPr>
-                <w:rFonts w:hint="eastAsia"/>
-              </w:rPr>
-              <w:t>将</w:t>
-            </w:r>
-            <w:r>
-              <w:rPr>
-                <w:rFonts w:hint="eastAsia"/>
-              </w:rPr>
-              <w:t>【</w:t>
-            </w:r>
-            <w:r>
-              <w:rPr>
-                <w:rFonts w:hint="eastAsia"/>
-              </w:rPr>
-              <w:t>手机</w:t>
-            </w:r>
-            <w:r>
-              <w:rPr>
-                <w:rFonts w:hint="eastAsia"/>
-              </w:rPr>
-              <w:t>】</w:t>
-            </w:r>
-            <w:r>
-              <w:rPr>
-                <w:rFonts w:hint="eastAsia"/>
-              </w:rPr>
-              <w:t>的</w:t>
-            </w:r>
-            <w:r>
-              <w:rPr>
-                <w:rFonts w:hint="eastAsia"/>
-              </w:rPr>
-              <w:t>B</w:t>
-            </w:r>
-            <w:r>
-              <w:t>R/EDR</w:t>
-            </w:r>
-            <w:r>
-              <w:rPr>
-                <w:rFonts w:hint="eastAsia"/>
-              </w:rPr>
-              <w:t>地址传送给</w:t>
-            </w:r>
-            <w:r>
-              <w:rPr>
-                <w:rFonts w:hint="eastAsia"/>
-              </w:rPr>
-              <w:t>【</w:t>
-            </w:r>
-            <w:r>
-              <w:rPr>
-                <w:rFonts w:hint="eastAsia"/>
-              </w:rPr>
-              <w:t>右耳机</w:t>
-            </w:r>
-            <w:r>
-              <w:rPr>
-                <w:rFonts w:hint="eastAsia"/>
-              </w:rPr>
-              <w:t>】</w:t>
-            </w:r>
-          </w:p>
-          <w:p>
-            <w:pPr>
-              <w:pStyle w:val="a3"/>
-              <w:numPr>
-                <w:ilvl w:val="0"/>
-                <w:numId w:val="10"/>
-              </w:numPr>
-              <w:ind w:firstLineChars="0"/>
-            </w:pPr>
-            <w:r>
-              <w:rPr>
-                <w:rFonts w:hint="eastAsia"/>
-              </w:rPr>
-              <w:t>【</w:t>
-            </w:r>
-            <w:r>
-              <w:rPr>
-                <w:rFonts w:hint="eastAsia"/>
-              </w:rPr>
-              <w:t>右耳机</w:t>
-            </w:r>
-            <w:r>
-              <w:rPr>
-                <w:rFonts w:hint="eastAsia"/>
-              </w:rPr>
-              <w:t>】</w:t>
-            </w:r>
-            <w:r>
-              <w:rPr>
-                <w:rFonts w:hint="eastAsia"/>
-              </w:rPr>
-              <w:t>与</w:t>
-            </w:r>
-            <w:r>
-              <w:rPr>
-                <w:rFonts w:hint="eastAsia"/>
-              </w:rPr>
-              <w:t>【</w:t>
-            </w:r>
-            <w:r>
-              <w:rPr>
-                <w:rFonts w:hint="eastAsia"/>
-              </w:rPr>
-              <w:t>手机</w:t>
-            </w:r>
-            <w:r>
-              <w:rPr>
-                <w:rFonts w:hint="eastAsia"/>
-              </w:rPr>
-              <w:t>】</w:t>
-            </w:r>
-            <w:r>
-              <w:rPr>
-                <w:rFonts w:hint="eastAsia"/>
-              </w:rPr>
-              <w:t>配对</w:t>
-            </w:r>
-            <w:r>
-              <w:rPr>
-                <w:rFonts w:hint="eastAsia"/>
-              </w:rPr>
-              <w:t>B</w:t>
-            </w:r>
-            <w:r>
-              <w:t>R/EDR</w:t>
-            </w:r>
-          </w:p>
-          <w:p>
-            <w:pPr>
-              <w:pStyle w:val="a3"/>
-              <w:numPr>
-                <w:ilvl w:val="0"/>
-                <w:numId w:val="10"/>
-              </w:numPr>
-              <w:ind w:firstLineChars="0"/>
-            </w:pPr>
-            <w:r>
-              <w:rPr>
-                <w:rFonts w:hint="eastAsia"/>
-              </w:rPr>
-              <w:t>【</w:t>
-            </w:r>
-            <w:r>
-              <w:rPr>
-                <w:rFonts w:hint="eastAsia"/>
-              </w:rPr>
-              <w:t>手机APP</w:t>
-            </w:r>
-            <w:r>
-              <w:rPr>
-                <w:rFonts w:hint="eastAsia"/>
-              </w:rPr>
-              <w:t>】</w:t>
-            </w:r>
-            <w:r>
-              <w:rPr>
-                <w:rFonts w:hint="eastAsia"/>
-              </w:rPr>
-              <w:t>与</w:t>
-            </w:r>
-            <w:r>
-              <w:rPr>
-                <w:rFonts w:hint="eastAsia"/>
-              </w:rPr>
-              <w:t>【</w:t>
-            </w:r>
-            <w:r>
-              <w:rPr>
-                <w:rFonts w:hint="eastAsia"/>
-              </w:rPr>
-              <w:t>左耳机</w:t>
-            </w:r>
-            <w:r>
-              <w:rPr>
-                <w:rFonts w:hint="eastAsia"/>
-              </w:rPr>
-              <w:t>】</w:t>
-            </w:r>
-            <w:r>
-              <w:rPr>
-                <w:rFonts w:hint="eastAsia"/>
-              </w:rPr>
-              <w:t>建立GAIA连接</w:t>
-            </w:r>
-          </w:p>
-          <w:p>
-            <w:pPr>
-              <w:pStyle w:val="a3"/>
-              <w:numPr>
-                <w:ilvl w:val="0"/>
-                <w:numId w:val="10"/>
-              </w:numPr>
-              <w:ind w:firstLineChars="0"/>
-            </w:pPr>
-            <w:r>
-              <w:rPr>
-                <w:rFonts w:hint="eastAsia"/>
-              </w:rPr>
-              <w:t>【</w:t>
-            </w:r>
-            <w:r>
-              <w:rPr>
-                <w:rFonts w:hint="eastAsia"/>
-              </w:rPr>
-              <w:t>左耳机</w:t>
-            </w:r>
-            <w:r>
-              <w:rPr>
-                <w:rFonts w:hint="eastAsia"/>
-              </w:rPr>
-              <w:t>】</w:t>
-            </w:r>
-            <w:r>
-              <w:rPr>
-                <w:rFonts w:hint="eastAsia"/>
-              </w:rPr>
-              <w:t>停止BLE的广播</w:t>
-            </w:r>
-          </w:p>
-          <w:p>
-            <w:pPr>
-              <w:pStyle w:val="a3"/>
-              <w:numPr>
-                <w:ilvl w:val="0"/>
-                <w:numId w:val="10"/>
-              </w:numPr>
-              <w:ind w:firstLineChars="0"/>
-            </w:pPr>
-            <w:r>
-              <w:rPr>
-                <w:rFonts w:hint="eastAsia"/>
-              </w:rPr>
-              <w:t>【手机</w:t>
-            </w:r>
-            <w:r>
-              <w:rPr>
-                <w:rFonts w:hint="eastAsia"/>
-              </w:rPr>
-              <w:t>APP</w:t>
-            </w:r>
-            <w:r>
-              <w:rPr>
-                <w:rFonts w:hint="eastAsia"/>
-              </w:rPr>
-              <w:t>】</w:t>
-            </w:r>
-            <w:r>
-              <w:rPr>
-                <w:rFonts w:hint="eastAsia"/>
-              </w:rPr>
-              <w:t>发送广播码和确认码至</w:t>
-            </w:r>
-            <w:r>
-              <w:rPr>
-                <w:rFonts w:hint="eastAsia"/>
-              </w:rPr>
-              <w:t>【</w:t>
-            </w:r>
-            <w:r>
-              <w:rPr>
-                <w:rFonts w:hint="eastAsia"/>
-              </w:rPr>
-              <w:t>左耳机</w:t>
-            </w:r>
-            <w:r>
-              <w:rPr>
-                <w:rFonts w:hint="eastAsia"/>
-              </w:rPr>
-              <w:t>】</w:t>
-            </w:r>
-          </w:p>
-          <w:p>
-            <w:pPr>
-              <w:pStyle w:val="a3"/>
-              <w:numPr>
-                <w:ilvl w:val="0"/>
-                <w:numId w:val="10"/>
-              </w:numPr>
-              <w:ind w:firstLineChars="0"/>
-            </w:pPr>
-            <w:r>
-              <w:rPr>
-                <w:rFonts w:hint="eastAsia"/>
-              </w:rPr>
-              <w:t>【</w:t>
-            </w:r>
-            <w:r>
-              <w:rPr>
-                <w:rFonts w:hint="eastAsia"/>
-              </w:rPr>
-              <w:t>左耳机</w:t>
-            </w:r>
-            <w:r>
-              <w:rPr>
-                <w:rFonts w:hint="eastAsia"/>
-              </w:rPr>
-              <w:t>】</w:t>
-            </w:r>
-            <w:r>
-              <w:rPr>
-                <w:rFonts w:hint="eastAsia"/>
-              </w:rPr>
-              <w:t>与</w:t>
-            </w:r>
-            <w:r>
-              <w:rPr>
-                <w:rFonts w:hint="eastAsia"/>
-              </w:rPr>
-              <w:t>【</w:t>
-            </w:r>
-            <w:r>
-              <w:rPr>
-                <w:rFonts w:hint="eastAsia"/>
-              </w:rPr>
-              <w:t>右耳机</w:t>
-            </w:r>
-            <w:r>
-              <w:rPr>
-                <w:rFonts w:hint="eastAsia"/>
-              </w:rPr>
-              <w:t>】</w:t>
-            </w:r>
-            <w:r>
-              <w:rPr>
-                <w:rFonts w:hint="eastAsia"/>
-              </w:rPr>
-              <w:t>同步广播码和确认码</w:t>
-            </w:r>
-          </w:p>
-          <w:p>
-            <w:pPr>
-              <w:pStyle w:val="a3"/>
-              <w:numPr>
-                <w:ilvl w:val="0"/>
-                <w:numId w:val="10"/>
-              </w:numPr>
-              <w:ind w:firstLineChars="0"/>
-            </w:pPr>
-            <w:r>
-              <w:rPr>
-                <w:rFonts w:hint="eastAsia"/>
-                <w:color w:val="FF0000"/>
-              </w:rPr>
-              <w:t>【左耳机】与【手机】断开连接</w:t>
+              <w:t>Master</w:t>
+            </w:r>
+            <w:r>
+              <w:rPr>
+                <w:rFonts w:hint="eastAsia"/>
+              </w:rPr>
+              <w:t>角色的耳机，</w:t>
+            </w:r>
+            <w:r>
+              <w:rPr>
+                <w:rFonts w:hint="eastAsia"/>
+              </w:rPr>
+              <w:t>进行高速BLE广播</w:t>
             </w:r>
           </w:p>
         </w:tc>
@@ -3672,773 +3944,98 @@
           <w:tcPr>
             <w:tcW w:w="6600" w:type="dxa"/>
           </w:tcPr>
-          <w:p>
-            <w:r>
-              <w:rPr>
-                <w:rFonts w:hint="eastAsia"/>
-              </w:rPr>
-              <w:t>【</w:t>
-            </w:r>
-            <w:r>
-              <w:rPr>
-                <w:rFonts w:hint="eastAsia"/>
-              </w:rPr>
-              <w:t>两只耳机</w:t>
-            </w:r>
-            <w:r>
-              <w:rPr>
-                <w:rFonts w:hint="eastAsia"/>
-              </w:rPr>
-              <w:t>】</w:t>
-            </w:r>
-            <w:r>
-              <w:rPr>
-                <w:rFonts w:hint="eastAsia"/>
-              </w:rPr>
-              <w:t>都与</w:t>
-            </w:r>
-            <w:r>
-              <w:rPr>
-                <w:rFonts w:hint="eastAsia"/>
-              </w:rPr>
-              <w:t>【</w:t>
-            </w:r>
-            <w:r>
-              <w:rPr>
-                <w:rFonts w:hint="eastAsia"/>
-              </w:rPr>
-              <w:t>手机</w:t>
-            </w:r>
-            <w:r>
-              <w:rPr>
-                <w:rFonts w:hint="eastAsia"/>
-              </w:rPr>
-              <w:t>】</w:t>
-            </w:r>
-            <w:r>
-              <w:rPr>
-                <w:rFonts w:hint="eastAsia"/>
-              </w:rPr>
-              <w:t>成功</w:t>
-            </w:r>
-            <w:r>
-              <w:rPr>
-                <w:rFonts w:hint="eastAsia"/>
-              </w:rPr>
-              <w:t>建立</w:t>
-            </w:r>
-            <w:r>
-              <w:rPr>
-                <w:rFonts w:hint="eastAsia"/>
-              </w:rPr>
-              <w:t>B</w:t>
-            </w:r>
-            <w:r>
-              <w:t>R/EDR</w:t>
-            </w:r>
-            <w:r>
-              <w:rPr>
-                <w:rFonts w:hint="eastAsia"/>
-              </w:rPr>
-              <w:t>配对，通过GAIA，交换了广播码和确认码。</w:t>
-            </w:r>
-          </w:p>
-          <w:p>
-            <w:r>
-              <w:rPr>
-                <w:rFonts w:hint="eastAsia"/>
-              </w:rPr>
-              <w:t>【</w:t>
-            </w:r>
-            <w:r>
-              <w:rPr>
-                <w:rFonts w:hint="eastAsia"/>
-              </w:rPr>
-              <w:t>左耳机</w:t>
-            </w:r>
-            <w:r>
-              <w:rPr>
-                <w:rFonts w:hint="eastAsia"/>
-              </w:rPr>
-              <w:t>】</w:t>
-            </w:r>
-            <w:r>
-              <w:rPr>
-                <w:rFonts w:hint="eastAsia"/>
-              </w:rPr>
-              <w:t>与</w:t>
-            </w:r>
-            <w:r>
-              <w:rPr>
-                <w:rFonts w:hint="eastAsia"/>
-              </w:rPr>
-              <w:t>【</w:t>
-            </w:r>
-            <w:r>
-              <w:rPr>
-                <w:rFonts w:hint="eastAsia"/>
-              </w:rPr>
-              <w:t>手机</w:t>
-            </w:r>
-            <w:r>
-              <w:rPr>
-                <w:rFonts w:hint="eastAsia"/>
-              </w:rPr>
-              <w:t>】</w:t>
-            </w:r>
-            <w:r>
-              <w:rPr>
-                <w:rFonts w:hint="eastAsia"/>
-              </w:rPr>
-              <w:t>建立了</w:t>
-            </w:r>
-            <w:r>
-              <w:rPr>
-                <w:rFonts w:hint="eastAsia"/>
-              </w:rPr>
-              <w:t>【</w:t>
-            </w:r>
-            <w:r>
-              <w:rPr>
-                <w:rFonts w:hint="eastAsia"/>
-              </w:rPr>
-              <w:t>B</w:t>
-            </w:r>
-            <w:r>
-              <w:t>R/EDR</w:t>
-            </w:r>
-            <w:r>
-              <w:rPr>
-                <w:rFonts w:hint="eastAsia"/>
-              </w:rPr>
-              <w:t>】</w:t>
-            </w:r>
-            <w:r>
-              <w:rPr>
-                <w:rFonts w:hint="eastAsia"/>
-              </w:rPr>
-              <w:t>和</w:t>
-            </w:r>
-            <w:r>
-              <w:rPr>
-                <w:rFonts w:hint="eastAsia"/>
-              </w:rPr>
-              <w:t>【</w:t>
-            </w:r>
-            <w:r>
-              <w:rPr>
-                <w:rFonts w:hint="eastAsia"/>
-              </w:rPr>
-              <w:t>GAIA】</w:t>
-            </w:r>
-            <w:r>
-              <w:rPr>
-                <w:rFonts w:hint="eastAsia"/>
-              </w:rPr>
-              <w:t>的连接。</w:t>
-            </w:r>
-          </w:p>
+          <w:p/>
         </w:tc>
       </w:tr>
     </w:tbl>
-    <w:p/>
     <w:p>
       <w:r>
         <w:rPr>
           <w:rFonts w:hint="eastAsia"/>
         </w:rPr>
-        <w:t>注意：</w:t>
+        <w:t>BLE广播中，携带上</w:t>
+      </w:r>
+      <w:r>
+        <w:rPr>
+          <w:rFonts w:hint="eastAsia"/>
+        </w:rPr>
+        <w:t>各只耳机的电量、位置、充电状态信息。</w:t>
       </w:r>
     </w:p>
     <w:p>
       <w:pPr>
-        <w:pStyle w:val="a3"/>
-        <w:numPr>
-          <w:ilvl w:val="0"/>
-          <w:numId w:val="11"/>
-        </w:numPr>
-        <w:ind w:firstLineChars="0"/>
-      </w:pPr>
-      <w:r>
-        <w:rPr>
-          <w:rFonts w:hint="eastAsia"/>
-        </w:rPr>
-        <w:t>IOS需要在</w:t>
-      </w:r>
-      <w:r>
-        <w:rPr>
-          <w:rFonts w:hint="eastAsia"/>
-        </w:rPr>
-        <w:t>【</w:t>
-      </w:r>
-      <w:r>
-        <w:rPr>
-          <w:rFonts w:hint="eastAsia"/>
-        </w:rPr>
-        <w:t>系统设置页面</w:t>
-      </w:r>
-      <w:r>
-        <w:rPr>
-          <w:rFonts w:hint="eastAsia"/>
-        </w:rPr>
-        <w:t>】</w:t>
-      </w:r>
-      <w:r>
-        <w:rPr>
-          <w:rFonts w:hint="eastAsia"/>
-        </w:rPr>
-        <w:t>主动与</w:t>
-      </w:r>
-      <w:r>
-        <w:rPr>
-          <w:rFonts w:hint="eastAsia"/>
-        </w:rPr>
-        <w:t>【</w:t>
-      </w:r>
-      <w:r>
-        <w:rPr>
-          <w:rFonts w:hint="eastAsia"/>
-        </w:rPr>
-        <w:t>左耳机</w:t>
-      </w:r>
-      <w:r>
-        <w:rPr>
-          <w:rFonts w:hint="eastAsia"/>
-        </w:rPr>
-        <w:t>】</w:t>
-      </w:r>
-      <w:r>
-        <w:rPr>
-          <w:rFonts w:hint="eastAsia"/>
-        </w:rPr>
-        <w:t>建立连接。在几秒之后，再</w:t>
-      </w:r>
-      <w:r>
-        <w:rPr>
-          <w:rFonts w:hint="eastAsia"/>
-        </w:rPr>
-        <w:t>次</w:t>
-      </w:r>
-      <w:r>
-        <w:rPr>
-          <w:rFonts w:hint="eastAsia"/>
-        </w:rPr>
-        <w:t>弹出</w:t>
-      </w:r>
-      <w:r>
-        <w:rPr>
-          <w:rFonts w:hint="eastAsia"/>
-        </w:rPr>
-        <w:t>与【右耳机】的【</w:t>
-      </w:r>
-      <w:r>
-        <w:rPr>
-          <w:rFonts w:hint="eastAsia"/>
-        </w:rPr>
-        <w:t>配对请求</w:t>
-      </w:r>
-      <w:r>
-        <w:rPr>
-          <w:rFonts w:hint="eastAsia"/>
-        </w:rPr>
-        <w:t>】</w:t>
-      </w:r>
-      <w:r>
-        <w:rPr>
-          <w:rFonts w:hint="eastAsia"/>
-        </w:rPr>
-        <w:t>。</w:t>
+        <w:rPr>
+          <w:b/>
+          <w:bCs/>
+        </w:rPr>
+      </w:pPr>
+      <w:r>
+        <w:rPr>
+          <w:rFonts w:hint="eastAsia"/>
+          <w:b/>
+          <w:bCs/>
+        </w:rPr>
+        <w:t>注意：单</w:t>
+      </w:r>
+      <w:r>
+        <w:rPr>
+          <w:rFonts w:hint="eastAsia"/>
+          <w:b/>
+          <w:bCs/>
+        </w:rPr>
+        <w:t>只</w:t>
+      </w:r>
+      <w:r>
+        <w:rPr>
+          <w:rFonts w:hint="eastAsia"/>
+          <w:b/>
+          <w:bCs/>
+        </w:rPr>
+        <w:t>耳机，在充电盒中，不发送广播。</w:t>
       </w:r>
     </w:p>
     <w:p>
       <w:pPr>
-        <w:pStyle w:val="a3"/>
-        <w:numPr>
-          <w:ilvl w:val="0"/>
-          <w:numId w:val="11"/>
-        </w:numPr>
-        <w:ind w:firstLineChars="0"/>
-        <w:rPr>
+        <w:rPr>
+          <w:b/>
+          <w:bCs/>
           <w:color w:val="FF0000"/>
         </w:rPr>
       </w:pPr>
       <w:r>
         <w:rPr>
           <w:rFonts w:hint="eastAsia"/>
+          <w:b/>
+          <w:bCs/>
           <w:color w:val="FF0000"/>
         </w:rPr>
-        <w:t>Android在收到</w:t>
-      </w:r>
-      <w:r>
-        <w:rPr>
-          <w:rFonts w:hint="eastAsia"/>
-          <w:color w:val="FF0000"/>
-        </w:rPr>
-        <w:t>【</w:t>
-      </w:r>
-      <w:r>
-        <w:rPr>
-          <w:rFonts w:hint="eastAsia"/>
-          <w:color w:val="FF0000"/>
-        </w:rPr>
-        <w:t>BLE广播</w:t>
-      </w:r>
-      <w:r>
-        <w:rPr>
-          <w:rFonts w:hint="eastAsia"/>
-          <w:color w:val="FF0000"/>
-        </w:rPr>
-        <w:t>】</w:t>
-      </w:r>
-      <w:r>
-        <w:rPr>
-          <w:rFonts w:hint="eastAsia"/>
-          <w:color w:val="FF0000"/>
-        </w:rPr>
-        <w:t>时，拿到</w:t>
-      </w:r>
-      <w:r>
-        <w:rPr>
-          <w:rFonts w:hint="eastAsia"/>
-          <w:color w:val="FF0000"/>
-        </w:rPr>
-        <w:t>【</w:t>
-      </w:r>
-      <w:r>
-        <w:rPr>
-          <w:rFonts w:hint="eastAsia"/>
-          <w:color w:val="FF0000"/>
-        </w:rPr>
-        <w:t>左耳机</w:t>
-      </w:r>
-      <w:r>
-        <w:rPr>
-          <w:rFonts w:hint="eastAsia"/>
-          <w:color w:val="FF0000"/>
-        </w:rPr>
-        <w:t>】</w:t>
-      </w:r>
-      <w:r>
-        <w:rPr>
-          <w:rFonts w:hint="eastAsia"/>
-          <w:color w:val="FF0000"/>
-        </w:rPr>
-        <w:t>的</w:t>
-      </w:r>
-      <w:r>
-        <w:rPr>
-          <w:rFonts w:hint="eastAsia"/>
-          <w:color w:val="FF0000"/>
-        </w:rPr>
-        <w:t>【</w:t>
-      </w:r>
-      <w:r>
-        <w:rPr>
-          <w:rFonts w:hint="eastAsia"/>
-          <w:color w:val="FF0000"/>
-        </w:rPr>
-        <w:t>经典蓝牙地址</w:t>
-      </w:r>
-      <w:r>
-        <w:rPr>
-          <w:rFonts w:hint="eastAsia"/>
-          <w:color w:val="FF0000"/>
-        </w:rPr>
-        <w:t>】</w:t>
-      </w:r>
-      <w:r>
-        <w:rPr>
-          <w:rFonts w:hint="eastAsia"/>
-          <w:color w:val="FF0000"/>
-        </w:rPr>
-        <w:t>，通过该地址，主动与</w:t>
-      </w:r>
-      <w:r>
-        <w:rPr>
-          <w:rFonts w:hint="eastAsia"/>
-          <w:color w:val="FF0000"/>
-        </w:rPr>
-        <w:t>【</w:t>
-      </w:r>
-      <w:r>
-        <w:rPr>
-          <w:rFonts w:hint="eastAsia"/>
-          <w:color w:val="FF0000"/>
-        </w:rPr>
-        <w:t>左耳机</w:t>
-      </w:r>
-      <w:r>
-        <w:rPr>
-          <w:rFonts w:hint="eastAsia"/>
-          <w:color w:val="FF0000"/>
-        </w:rPr>
-        <w:t>】</w:t>
-      </w:r>
-      <w:r>
-        <w:rPr>
-          <w:rFonts w:hint="eastAsia"/>
-          <w:color w:val="FF0000"/>
-        </w:rPr>
-        <w:t>配对。</w:t>
-      </w:r>
-      <w:r>
-        <w:rPr>
-          <w:rFonts w:hint="eastAsia"/>
-          <w:color w:val="FF0000"/>
-        </w:rPr>
-        <w:t>同时</w:t>
-      </w:r>
-      <w:r>
-        <w:rPr>
-          <w:rFonts w:hint="eastAsia"/>
-          <w:color w:val="FF0000"/>
-        </w:rPr>
-        <w:t>【</w:t>
-      </w:r>
-      <w:r>
-        <w:rPr>
-          <w:rFonts w:hint="eastAsia"/>
-          <w:color w:val="FF0000"/>
-        </w:rPr>
-        <w:t>左耳机</w:t>
-      </w:r>
-      <w:r>
-        <w:rPr>
-          <w:rFonts w:hint="eastAsia"/>
-          <w:color w:val="FF0000"/>
-        </w:rPr>
-        <w:t>】</w:t>
-      </w:r>
-      <w:r>
-        <w:rPr>
-          <w:rFonts w:hint="eastAsia"/>
-          <w:color w:val="FF0000"/>
-        </w:rPr>
-        <w:t>会</w:t>
-      </w:r>
-      <w:r>
-        <w:rPr>
-          <w:rFonts w:hint="eastAsia"/>
-          <w:color w:val="FF0000"/>
-        </w:rPr>
-        <w:t>将【</w:t>
-      </w:r>
-      <w:r>
-        <w:rPr>
-          <w:rFonts w:hint="eastAsia"/>
-          <w:color w:val="FF0000"/>
-        </w:rPr>
-        <w:t>手机经典蓝牙地址</w:t>
-      </w:r>
-      <w:r>
-        <w:rPr>
-          <w:rFonts w:hint="eastAsia"/>
-          <w:color w:val="FF0000"/>
-        </w:rPr>
-        <w:t>】同步</w:t>
-      </w:r>
-      <w:r>
-        <w:rPr>
-          <w:rFonts w:hint="eastAsia"/>
-          <w:color w:val="FF0000"/>
-        </w:rPr>
-        <w:t>给</w:t>
-      </w:r>
-      <w:r>
-        <w:rPr>
-          <w:rFonts w:hint="eastAsia"/>
-          <w:color w:val="FF0000"/>
-        </w:rPr>
-        <w:t>【</w:t>
-      </w:r>
-      <w:r>
-        <w:rPr>
-          <w:rFonts w:hint="eastAsia"/>
-          <w:color w:val="FF0000"/>
-        </w:rPr>
-        <w:t>右耳机</w:t>
-      </w:r>
-      <w:r>
-        <w:rPr>
-          <w:rFonts w:hint="eastAsia"/>
-          <w:color w:val="FF0000"/>
-        </w:rPr>
-        <w:t>】</w:t>
-      </w:r>
-      <w:r>
-        <w:rPr>
-          <w:rFonts w:hint="eastAsia"/>
-          <w:color w:val="FF0000"/>
-        </w:rPr>
-        <w:t>，</w:t>
-      </w:r>
-      <w:r>
-        <w:rPr>
-          <w:rFonts w:hint="eastAsia"/>
-          <w:color w:val="FF0000"/>
-        </w:rPr>
-        <w:t>【</w:t>
-      </w:r>
-      <w:r>
-        <w:rPr>
-          <w:rFonts w:hint="eastAsia"/>
-          <w:color w:val="FF0000"/>
-        </w:rPr>
-        <w:t>右耳机</w:t>
-      </w:r>
-      <w:r>
-        <w:rPr>
-          <w:rFonts w:hint="eastAsia"/>
-          <w:color w:val="FF0000"/>
-        </w:rPr>
-        <w:t>】去【</w:t>
-      </w:r>
-      <w:r>
-        <w:rPr>
-          <w:rFonts w:hint="eastAsia"/>
-          <w:color w:val="FF0000"/>
-        </w:rPr>
-        <w:t>主动配对</w:t>
-      </w:r>
-      <w:r>
-        <w:rPr>
-          <w:rFonts w:hint="eastAsia"/>
-          <w:color w:val="FF0000"/>
-        </w:rPr>
-        <w:t>】</w:t>
-      </w:r>
-      <w:r>
-        <w:rPr>
-          <w:rFonts w:hint="eastAsia"/>
-          <w:color w:val="FF0000"/>
-        </w:rPr>
-        <w:t>，导致出现了一次</w:t>
-      </w:r>
-      <w:r>
-        <w:rPr>
-          <w:rFonts w:hint="eastAsia"/>
-          <w:color w:val="FF0000"/>
-        </w:rPr>
-        <w:t>【</w:t>
-      </w:r>
-      <w:r>
-        <w:rPr>
-          <w:rFonts w:hint="eastAsia"/>
-          <w:color w:val="FF0000"/>
-        </w:rPr>
-        <w:t>系统</w:t>
-      </w:r>
-      <w:r>
-        <w:rPr>
-          <w:rFonts w:hint="eastAsia"/>
-          <w:color w:val="FF0000"/>
-        </w:rPr>
-        <w:t>蓝牙</w:t>
-      </w:r>
-      <w:r>
-        <w:rPr>
-          <w:rFonts w:hint="eastAsia"/>
-          <w:color w:val="FF0000"/>
-        </w:rPr>
-        <w:t>配对弹框</w:t>
-      </w:r>
-      <w:r>
-        <w:rPr>
-          <w:rFonts w:hint="eastAsia"/>
-          <w:color w:val="FF0000"/>
-        </w:rPr>
-        <w:t>】</w:t>
-      </w:r>
-      <w:r>
-        <w:rPr>
-          <w:rFonts w:hint="eastAsia"/>
-          <w:color w:val="FF0000"/>
-        </w:rPr>
-        <w:t>。</w:t>
+        <w:t>讨论：是否需要Master_Slave选择，是否可以指定，两只耳机都在充电盒中，指定左耳机为Master。</w:t>
       </w:r>
     </w:p>
     <w:p>
       <w:pPr>
-        <w:pStyle w:val="a3"/>
-        <w:numPr>
-          <w:ilvl w:val="0"/>
-          <w:numId w:val="11"/>
-        </w:numPr>
-        <w:ind w:firstLineChars="0"/>
-      </w:pPr>
-      <w:r>
-        <w:rPr>
-          <w:rFonts w:hint="eastAsia"/>
-        </w:rPr>
-        <w:t>如果在</w:t>
-      </w:r>
-      <w:r>
-        <w:rPr>
-          <w:rFonts w:hint="eastAsia"/>
-        </w:rPr>
-        <w:t>【</w:t>
-      </w:r>
-      <w:r>
-        <w:rPr>
-          <w:rFonts w:hint="eastAsia"/>
-        </w:rPr>
-        <w:t>系统蓝牙配对弹框</w:t>
-      </w:r>
-      <w:r>
-        <w:rPr>
-          <w:rFonts w:hint="eastAsia"/>
-        </w:rPr>
-        <w:t>】</w:t>
-      </w:r>
-      <w:r>
-        <w:rPr>
-          <w:rFonts w:hint="eastAsia"/>
-        </w:rPr>
-        <w:t>中，</w:t>
-      </w:r>
-      <w:r>
-        <w:rPr>
-          <w:rFonts w:hint="eastAsia"/>
-        </w:rPr>
-        <w:t>【</w:t>
-      </w:r>
-      <w:r>
-        <w:rPr>
-          <w:rFonts w:hint="eastAsia"/>
-        </w:rPr>
-        <w:t>没有同意配对</w:t>
-      </w:r>
-      <w:r>
-        <w:rPr>
-          <w:rFonts w:hint="eastAsia"/>
-        </w:rPr>
-        <w:t>】</w:t>
-      </w:r>
-      <w:r>
-        <w:rPr>
-          <w:rFonts w:hint="eastAsia"/>
-        </w:rPr>
-        <w:t>，只能当作普通蓝牙耳机使用。</w:t>
-      </w:r>
-    </w:p>
-    <w:p>
-      <w:pPr>
-        <w:pStyle w:val="a3"/>
-        <w:numPr>
-          <w:ilvl w:val="0"/>
-          <w:numId w:val="11"/>
-        </w:numPr>
-        <w:ind w:firstLineChars="0"/>
-      </w:pPr>
-      <w:r>
-        <w:rPr>
-          <w:rFonts w:hint="eastAsia"/>
-        </w:rPr>
-        <w:t>GAIA连接方式</w:t>
-      </w:r>
-    </w:p>
-    <w:p>
-      <w:pPr>
-        <w:pStyle w:val="a3"/>
-        <w:numPr>
-          <w:ilvl w:val="1"/>
-          <w:numId w:val="11"/>
-        </w:numPr>
-        <w:ind w:firstLineChars="0"/>
-      </w:pPr>
-      <w:r>
-        <w:rPr>
-          <w:rFonts w:hint="eastAsia"/>
-        </w:rPr>
-        <w:t>Android：</w:t>
-      </w:r>
-      <w:proofErr w:type="spellStart"/>
-      <w:r>
-        <w:rPr>
-          <w:rFonts w:hint="eastAsia"/>
-        </w:rPr>
-        <w:t>Spp</w:t>
-      </w:r>
-      <w:proofErr w:type="spellEnd"/>
-      <w:r>
-        <w:rPr>
-          <w:rFonts w:hint="eastAsia"/>
-        </w:rPr>
-        <w:t>/</w:t>
-      </w:r>
-      <w:proofErr w:type="spellStart"/>
-      <w:r>
-        <w:rPr>
-          <w:rFonts w:hint="eastAsia"/>
-        </w:rPr>
-        <w:t>Rfcomm</w:t>
-      </w:r>
-      <w:proofErr w:type="spellEnd"/>
-    </w:p>
-    <w:p>
-      <w:pPr>
-        <w:pStyle w:val="a3"/>
-        <w:numPr>
-          <w:ilvl w:val="1"/>
-          <w:numId w:val="11"/>
-        </w:numPr>
-        <w:ind w:firstLineChars="0"/>
-      </w:pPr>
-      <w:r>
-        <w:rPr>
-          <w:rFonts w:hint="eastAsia"/>
-        </w:rPr>
-        <w:t>IOS：BLE</w:t>
-      </w:r>
-    </w:p>
-    <w:p>
-      <w:pPr>
-        <w:rPr>
-          <w:b/>
-          <w:bCs/>
-        </w:rPr>
-      </w:pPr>
-    </w:p>
-    <w:p>
-      <w:r>
-        <w:rPr>
-          <w:rFonts w:hint="eastAsia"/>
-          <w:b/>
-          <w:bCs/>
-        </w:rPr>
-        <w:t>建议：</w:t>
-      </w:r>
-      <w:r>
-        <w:rPr>
-          <w:rFonts w:hint="eastAsia"/>
-        </w:rPr>
-        <w:t>小鸟耳机在配对之后，连接上了【左耳机】。建议在配对完毕之后，主动断开接</w:t>
-      </w:r>
-      <w:r>
-        <w:rPr>
-          <w:rFonts w:hint="eastAsia"/>
-        </w:rPr>
-        <w:t>连接</w:t>
-      </w:r>
-      <w:r>
-        <w:rPr>
-          <w:rFonts w:hint="eastAsia"/>
-        </w:rPr>
-        <w:t>，希望和其他的状态一致，打开盒子，连接都是没有建立的，只有拿出来的时候，才会主动连接。</w:t>
-      </w:r>
-    </w:p>
-    <w:p>
-      <w:pPr>
-        <w:pStyle w:val="1"/>
-      </w:pPr>
-      <w:bookmarkStart w:id="4" w:name="_Toc19552475"/>
-      <w:r>
-        <w:rPr>
-          <w:rFonts w:hint="eastAsia"/>
-        </w:rPr>
-        <w:t>打开充电盒</w:t>
-      </w:r>
-      <w:bookmarkEnd w:id="4"/>
+        <w:pStyle w:val="2"/>
+      </w:pPr>
+      <w:bookmarkStart w:id="13" w:name="_Toc24547759"/>
+      <w:r>
+        <w:rPr>
+          <w:rFonts w:hint="eastAsia"/>
+        </w:rPr>
+        <w:t>使用</w:t>
+      </w:r>
+      <w:r>
+        <w:rPr>
+          <w:rFonts w:hint="eastAsia"/>
+        </w:rPr>
+        <w:t>A</w:t>
+      </w:r>
+      <w:r>
+        <w:rPr>
+          <w:rFonts w:hint="eastAsia"/>
+        </w:rPr>
+        <w:t>耳机</w:t>
+      </w:r>
+      <w:bookmarkEnd w:id="13"/>
     </w:p>
     <w:tbl>
       <w:tblPr>
@@ -4530,7 +4127,7 @@
       </w:tr>
       <w:tr>
         <w:trPr>
-          <w:trHeight w:val="346"/>
+          <w:trHeight w:val="478"/>
         </w:trPr>
         <w:tc>
           <w:tcPr>
@@ -4544,36 +4141,37 @@
               <w:rPr>
                 <w:rFonts w:hint="eastAsia"/>
               </w:rPr>
+              <w:t>空中</w:t>
+            </w:r>
+          </w:p>
+        </w:tc>
+        <w:tc>
+          <w:tcPr>
+            <w:tcW w:w="850" w:type="dxa"/>
+          </w:tcPr>
+          <w:p>
+            <w:pPr>
+              <w:jc w:val="center"/>
+            </w:pPr>
+            <w:r>
+              <w:rPr>
+                <w:rFonts w:hint="eastAsia"/>
+              </w:rPr>
               <w:t>盒子</w:t>
             </w:r>
           </w:p>
         </w:tc>
         <w:tc>
           <w:tcPr>
-            <w:tcW w:w="850" w:type="dxa"/>
-          </w:tcPr>
-          <w:p>
-            <w:pPr>
-              <w:jc w:val="center"/>
-            </w:pPr>
-            <w:r>
-              <w:rPr>
-                <w:rFonts w:hint="eastAsia"/>
-              </w:rPr>
-              <w:t>盒子</w:t>
-            </w:r>
-          </w:p>
-        </w:tc>
-        <w:tc>
-          <w:tcPr>
             <w:tcW w:w="6600" w:type="dxa"/>
+            <w:vMerge w:val="restart"/>
           </w:tcPr>
           <w:p>
             <w:pPr>
               <w:pStyle w:val="a3"/>
               <w:numPr>
                 <w:ilvl w:val="0"/>
-                <w:numId w:val="15"/>
+                <w:numId w:val="12"/>
               </w:numPr>
               <w:ind w:firstLineChars="0"/>
             </w:pPr>
@@ -4581,7 +4179,7 @@
               <w:rPr>
                 <w:rFonts w:hint="eastAsia"/>
               </w:rPr>
-              <w:t>同步各只耳机的信息</w:t>
+              <w:t>设置【该耳机】为Master角色，将信息同步到【另一只耳机】</w:t>
             </w:r>
           </w:p>
           <w:p>
@@ -4589,7 +4187,7 @@
               <w:pStyle w:val="a3"/>
               <w:numPr>
                 <w:ilvl w:val="0"/>
-                <w:numId w:val="15"/>
+                <w:numId w:val="12"/>
               </w:numPr>
               <w:ind w:firstLineChars="0"/>
             </w:pPr>
@@ -4597,37 +4195,70 @@
               <w:rPr>
                 <w:rFonts w:hint="eastAsia"/>
               </w:rPr>
-              <w:t>进行Master-Slave选择</w:t>
-            </w:r>
-          </w:p>
+              <w:t>【该耳机】【B</w:t>
+            </w:r>
+            <w:r>
+              <w:t>R/EDR</w:t>
+            </w:r>
+            <w:r>
+              <w:rPr>
+                <w:rFonts w:hint="eastAsia"/>
+              </w:rPr>
+              <w:t>】主动连接【手机】，设置【BLE广播】模式为【Fast】，并设置超时，如果超时发生，设置【BLE广播】模式为【Slow】</w:t>
+            </w:r>
+          </w:p>
+        </w:tc>
+      </w:tr>
+      <w:tr>
+        <w:trPr>
+          <w:trHeight w:val="478"/>
+        </w:trPr>
+        <w:tc>
+          <w:tcPr>
+            <w:tcW w:w="846" w:type="dxa"/>
+          </w:tcPr>
+          <w:p>
+            <w:pPr>
+              <w:jc w:val="center"/>
+            </w:pPr>
+            <w:r>
+              <w:rPr>
+                <w:rFonts w:hint="eastAsia"/>
+              </w:rPr>
+              <w:t>盒子</w:t>
+            </w:r>
+          </w:p>
+        </w:tc>
+        <w:tc>
+          <w:tcPr>
+            <w:tcW w:w="850" w:type="dxa"/>
+          </w:tcPr>
+          <w:p>
+            <w:pPr>
+              <w:jc w:val="center"/>
+            </w:pPr>
+            <w:r>
+              <w:rPr>
+                <w:rFonts w:hint="eastAsia"/>
+              </w:rPr>
+              <w:t>空中</w:t>
+            </w:r>
+          </w:p>
+        </w:tc>
+        <w:tc>
+          <w:tcPr>
+            <w:tcW w:w="6600" w:type="dxa"/>
+            <w:vMerge/>
+          </w:tcPr>
           <w:p>
             <w:pPr>
               <w:pStyle w:val="a3"/>
               <w:numPr>
                 <w:ilvl w:val="0"/>
-                <w:numId w:val="15"/>
+                <w:numId w:val="12"/>
               </w:numPr>
               <w:ind w:firstLineChars="0"/>
             </w:pPr>
-            <w:r>
-              <w:rPr>
-                <w:rFonts w:hint="eastAsia"/>
-              </w:rPr>
-              <w:lastRenderedPageBreak/>
-              <w:t>Master</w:t>
-            </w:r>
-            <w:r>
-              <w:rPr>
-                <w:rFonts w:hint="eastAsia"/>
-              </w:rPr>
-              <w:t>角色的耳机，</w:t>
-            </w:r>
-            <w:r>
-              <w:rPr>
-                <w:rFonts w:hint="eastAsia"/>
-              </w:rPr>
-              <w:t>进行高速BLE广播</w:t>
-            </w:r>
           </w:p>
         </w:tc>
       </w:tr>
@@ -4645,7 +4276,6 @@
               <w:rPr>
                 <w:rFonts w:hint="eastAsia"/>
               </w:rPr>
-              <w:lastRenderedPageBreak/>
               <w:t>最终状态</w:t>
             </w:r>
           </w:p>
@@ -4654,61 +4284,43 @@
           <w:tcPr>
             <w:tcW w:w="6600" w:type="dxa"/>
           </w:tcPr>
-          <w:p/>
+          <w:p>
+            <w:r>
+              <w:rPr>
+                <w:rFonts w:hint="eastAsia"/>
+              </w:rPr>
+              <w:t>【耳机】与【手机】建立B</w:t>
+            </w:r>
+            <w:r>
+              <w:t>R/EDR</w:t>
+            </w:r>
+            <w:r>
+              <w:rPr>
+                <w:rFonts w:hint="eastAsia"/>
+              </w:rPr>
+              <w:t>连接。BLE广播中携带了广播码信息，APP经过过滤，可以建立GAIA的连接。</w:t>
+            </w:r>
+          </w:p>
         </w:tc>
       </w:tr>
     </w:tbl>
+    <w:p/>
     <w:p>
       <w:pPr>
-        <w:rPr>
-          <w:rFonts w:hint="eastAsia"/>
-        </w:rPr>
-      </w:pPr>
-      <w:r>
-        <w:rPr>
-          <w:rFonts w:hint="eastAsia"/>
-        </w:rPr>
-        <w:t>BLE广播中，携带上</w:t>
-      </w:r>
-      <w:r>
-        <w:rPr>
-          <w:rFonts w:hint="eastAsia"/>
-        </w:rPr>
-        <w:t>各只耳机的电量、位置、充电状态信息。</w:t>
-      </w:r>
-    </w:p>
-    <w:p>
-      <w:pPr>
-        <w:pStyle w:val="1"/>
-      </w:pPr>
-      <w:bookmarkStart w:id="5" w:name="_Toc19552476"/>
+        <w:pStyle w:val="2"/>
+      </w:pPr>
+      <w:bookmarkStart w:id="14" w:name="_Toc24547760"/>
       <w:r>
         <w:rPr>
           <w:rFonts w:hint="eastAsia"/>
         </w:rPr>
         <w:t>使用</w:t>
       </w:r>
-      <w:bookmarkEnd w:id="5"/>
-    </w:p>
-    <w:p>
-      <w:pPr>
-        <w:pStyle w:val="2"/>
-        <w:rPr>
-          <w:rFonts w:hint="eastAsia"/>
-        </w:rPr>
-      </w:pPr>
-      <w:bookmarkStart w:id="6" w:name="_Toc19552477"/>
-      <w:r>
-        <w:rPr>
-          <w:rFonts w:hint="eastAsia"/>
-        </w:rPr>
-        <w:t>使用</w:t>
-      </w:r>
-      <w:r>
-        <w:rPr>
-          <w:rFonts w:hint="eastAsia"/>
-        </w:rPr>
-        <w:t>A</w:t>
+      <w:r>
+        <w:rPr>
+          <w:rFonts w:hint="eastAsia"/>
+        </w:rPr>
+        <w:t>B</w:t>
       </w:r>
       <w:r>
         <w:rPr>
@@ -4716,7 +4328,7 @@
         </w:rPr>
         <w:t>耳机</w:t>
       </w:r>
-      <w:bookmarkEnd w:id="6"/>
+      <w:bookmarkEnd w:id="14"/>
     </w:p>
     <w:tbl>
       <w:tblPr>
@@ -4835,7 +4447,7 @@
               <w:rPr>
                 <w:rFonts w:hint="eastAsia"/>
               </w:rPr>
-              <w:t>盒子</w:t>
+              <w:t>空中</w:t>
             </w:r>
           </w:p>
         </w:tc>
@@ -4848,7 +4460,7 @@
               <w:pStyle w:val="a3"/>
               <w:numPr>
                 <w:ilvl w:val="0"/>
-                <w:numId w:val="12"/>
+                <w:numId w:val="17"/>
               </w:numPr>
               <w:ind w:firstLineChars="0"/>
             </w:pPr>
@@ -4856,43 +4468,7 @@
               <w:rPr>
                 <w:rFonts w:hint="eastAsia"/>
               </w:rPr>
-              <w:t>设置【</w:t>
-            </w:r>
-            <w:r>
-              <w:rPr>
-                <w:rFonts w:hint="eastAsia"/>
-              </w:rPr>
-              <w:t>该</w:t>
-            </w:r>
-            <w:r>
-              <w:rPr>
-                <w:rFonts w:hint="eastAsia"/>
-              </w:rPr>
-              <w:t>耳机】为Master</w:t>
-            </w:r>
-            <w:r>
-              <w:rPr>
-                <w:rFonts w:hint="eastAsia"/>
-              </w:rPr>
-              <w:t>角色</w:t>
-            </w:r>
-            <w:r>
-              <w:rPr>
-                <w:rFonts w:hint="eastAsia"/>
-              </w:rPr>
-              <w:t>，将信息同步到【</w:t>
-            </w:r>
-            <w:r>
-              <w:rPr>
-                <w:rFonts w:hint="eastAsia"/>
-              </w:rPr>
-              <w:t>另一只</w:t>
-            </w:r>
-            <w:r>
-              <w:rPr>
-                <w:rFonts w:hint="eastAsia"/>
-              </w:rPr>
-              <w:t>耳机】</w:t>
+              <w:t>当前耳机角色为Slave</w:t>
             </w:r>
           </w:p>
           <w:p>
@@ -4900,7 +4476,7 @@
               <w:pStyle w:val="a3"/>
               <w:numPr>
                 <w:ilvl w:val="0"/>
-                <w:numId w:val="12"/>
+                <w:numId w:val="17"/>
               </w:numPr>
               <w:ind w:firstLineChars="0"/>
             </w:pPr>
@@ -4908,52 +4484,62 @@
               <w:rPr>
                 <w:rFonts w:hint="eastAsia"/>
               </w:rPr>
+              <w:t>与</w:t>
+            </w:r>
+            <w:r>
+              <w:rPr>
+                <w:rFonts w:hint="eastAsia"/>
+              </w:rPr>
               <w:t>【</w:t>
             </w:r>
             <w:r>
               <w:rPr>
                 <w:rFonts w:hint="eastAsia"/>
               </w:rPr>
-              <w:t>该耳机</w:t>
-            </w:r>
-            <w:r>
-              <w:rPr>
-                <w:rFonts w:hint="eastAsia"/>
-              </w:rPr>
-              <w:t>】【B</w:t>
-            </w:r>
-            <w:r>
-              <w:t>R/EDR</w:t>
-            </w:r>
-            <w:r>
-              <w:rPr>
-                <w:rFonts w:hint="eastAsia"/>
-              </w:rPr>
-              <w:t>】主动连接【手机】，设置【BLE广播】模式为【Fast】</w:t>
-            </w:r>
-            <w:r>
-              <w:rPr>
-                <w:rFonts w:hint="eastAsia"/>
-              </w:rPr>
-              <w:t>，并设置超时，如果超时发生，设置</w:t>
-            </w:r>
-            <w:r>
-              <w:rPr>
-                <w:rFonts w:hint="eastAsia"/>
-              </w:rPr>
-              <w:t>【BLE广播】模式为【</w:t>
-            </w:r>
-            <w:r>
-              <w:rPr>
-                <w:rFonts w:hint="eastAsia"/>
-              </w:rPr>
-              <w:t>Slow</w:t>
+              <w:t>另一只耳机</w:t>
             </w:r>
             <w:r>
               <w:rPr>
                 <w:rFonts w:hint="eastAsia"/>
               </w:rPr>
               <w:t>】</w:t>
+            </w:r>
+            <w:r>
+              <w:rPr>
+                <w:rFonts w:hint="eastAsia"/>
+              </w:rPr>
+              <w:t>连接</w:t>
+            </w:r>
+            <w:r>
+              <w:rPr>
+                <w:rFonts w:hint="eastAsia"/>
+              </w:rPr>
+              <w:t>，进行同步消息</w:t>
+            </w:r>
+          </w:p>
+          <w:p>
+            <w:pPr>
+              <w:pStyle w:val="a3"/>
+              <w:numPr>
+                <w:ilvl w:val="0"/>
+                <w:numId w:val="17"/>
+              </w:numPr>
+              <w:ind w:firstLineChars="0"/>
+            </w:pPr>
+            <w:r>
+              <w:rPr>
+                <w:rFonts w:hint="eastAsia"/>
+              </w:rPr>
+              <w:t>M</w:t>
+            </w:r>
+            <w:r>
+              <w:t>aster</w:t>
+            </w:r>
+            <w:r>
+              <w:rPr>
+                <w:rFonts w:hint="eastAsia"/>
+              </w:rPr>
+              <w:t>角色耳机开始转发数据</w:t>
             </w:r>
           </w:p>
         </w:tc>
@@ -4985,16 +4571,7 @@
               <w:rPr>
                 <w:rFonts w:hint="eastAsia"/>
               </w:rPr>
-              <w:t>【耳机】与【手机】建立B</w:t>
-            </w:r>
-            <w:r>
-              <w:t>R/EDR</w:t>
-            </w:r>
-            <w:r>
-              <w:rPr>
-                <w:rFonts w:hint="eastAsia"/>
-              </w:rPr>
-              <w:t>连接。BLE广播中携带了广播码信息，APP经过过滤，可以建立GAIA的连接。</w:t>
+              <w:t>两只耳机已经同步，如果正在播放音乐，会同时播放</w:t>
             </w:r>
           </w:p>
         </w:tc>
@@ -5005,26 +4582,27 @@
       <w:pPr>
         <w:pStyle w:val="2"/>
       </w:pPr>
-      <w:bookmarkStart w:id="7" w:name="_Toc19552478"/>
-      <w:r>
-        <w:rPr>
-          <w:rFonts w:hint="eastAsia"/>
-        </w:rPr>
-        <w:t>使用</w:t>
-      </w:r>
-      <w:r>
-        <w:rPr>
-          <w:rFonts w:hint="eastAsia"/>
-        </w:rPr>
-        <w:t>B</w:t>
-      </w:r>
-      <w:r>
-        <w:rPr>
-          <w:rFonts w:hint="eastAsia"/>
-        </w:rPr>
-        <w:t>耳机</w:t>
-      </w:r>
-      <w:bookmarkEnd w:id="7"/>
+      <w:bookmarkStart w:id="15" w:name="_Toc24547761"/>
+      <w:r>
+        <w:rPr>
+          <w:rFonts w:hint="eastAsia"/>
+        </w:rPr>
+        <w:lastRenderedPageBreak/>
+        <w:t>放回</w:t>
+      </w:r>
+      <w:r>
+        <w:rPr>
+          <w:rFonts w:hint="eastAsia"/>
+        </w:rPr>
+        <w:t>充电</w:t>
+      </w:r>
+      <w:r>
+        <w:rPr>
+          <w:rFonts w:hint="eastAsia"/>
+        </w:rPr>
+        <w:t>盒</w:t>
+      </w:r>
+      <w:bookmarkEnd w:id="15"/>
     </w:p>
     <w:tbl>
       <w:tblPr>
@@ -5115,6 +4693,9 @@
         </w:tc>
       </w:tr>
       <w:tr>
+        <w:trPr>
+          <w:trHeight w:val="260"/>
+        </w:trPr>
         <w:tc>
           <w:tcPr>
             <w:tcW w:w="846" w:type="dxa"/>
@@ -5127,7 +4708,7 @@
               <w:rPr>
                 <w:rFonts w:hint="eastAsia"/>
               </w:rPr>
-              <w:t>空中</w:t>
+              <w:t>盒子</w:t>
             </w:r>
           </w:p>
         </w:tc>
@@ -5143,20 +4724,21 @@
               <w:rPr>
                 <w:rFonts w:hint="eastAsia"/>
               </w:rPr>
-              <w:t>空中</w:t>
+              <w:t>盒子</w:t>
             </w:r>
           </w:p>
         </w:tc>
         <w:tc>
           <w:tcPr>
             <w:tcW w:w="6600" w:type="dxa"/>
+            <w:vMerge w:val="restart"/>
           </w:tcPr>
           <w:p>
             <w:pPr>
               <w:pStyle w:val="a3"/>
               <w:numPr>
                 <w:ilvl w:val="0"/>
-                <w:numId w:val="17"/>
+                <w:numId w:val="13"/>
               </w:numPr>
               <w:ind w:firstLineChars="0"/>
             </w:pPr>
@@ -5164,7 +4746,22 @@
               <w:rPr>
                 <w:rFonts w:hint="eastAsia"/>
               </w:rPr>
-              <w:t>当前耳机角色为Slave</w:t>
+              <w:t>放回盒子的</w:t>
+            </w:r>
+            <w:r>
+              <w:rPr>
+                <w:rFonts w:hint="eastAsia"/>
+              </w:rPr>
+              <w:t>【耳机】如果和【手机】建立了【B</w:t>
+            </w:r>
+            <w:r>
+              <w:t>R/EDR</w:t>
+            </w:r>
+            <w:r>
+              <w:rPr>
+                <w:rFonts w:hint="eastAsia"/>
+              </w:rPr>
+              <w:t>】的连接，断开</w:t>
             </w:r>
           </w:p>
           <w:p>
@@ -5172,7 +4769,7 @@
               <w:pStyle w:val="a3"/>
               <w:numPr>
                 <w:ilvl w:val="0"/>
-                <w:numId w:val="17"/>
+                <w:numId w:val="13"/>
               </w:numPr>
               <w:ind w:firstLineChars="0"/>
             </w:pPr>
@@ -5180,37 +4777,7 @@
               <w:rPr>
                 <w:rFonts w:hint="eastAsia"/>
               </w:rPr>
-              <w:t>与</w:t>
-            </w:r>
-            <w:r>
-              <w:rPr>
-                <w:rFonts w:hint="eastAsia"/>
-              </w:rPr>
-              <w:t>【</w:t>
-            </w:r>
-            <w:r>
-              <w:rPr>
-                <w:rFonts w:hint="eastAsia"/>
-              </w:rPr>
-              <w:t>另一只耳机</w:t>
-            </w:r>
-            <w:r>
-              <w:rPr>
-                <w:rFonts w:hint="eastAsia"/>
-              </w:rPr>
-              <w:t>】</w:t>
-            </w:r>
-            <w:r>
-              <w:rPr>
-                <w:rFonts w:hint="eastAsia"/>
-              </w:rPr>
-              <w:t>连接</w:t>
-            </w:r>
-            <w:r>
-              <w:rPr>
-                <w:rFonts w:hint="eastAsia"/>
-              </w:rPr>
-              <w:t>，进行同步消息</w:t>
+              <w:t>进行同步</w:t>
             </w:r>
           </w:p>
           <w:p>
@@ -5218,7 +4785,7 @@
               <w:pStyle w:val="a3"/>
               <w:numPr>
                 <w:ilvl w:val="0"/>
-                <w:numId w:val="17"/>
+                <w:numId w:val="13"/>
               </w:numPr>
               <w:ind w:firstLineChars="0"/>
             </w:pPr>
@@ -5226,21 +4793,215 @@
               <w:rPr>
                 <w:rFonts w:hint="eastAsia"/>
               </w:rPr>
-              <w:t>M</w:t>
-            </w:r>
-            <w:r>
-              <w:t>aster</w:t>
-            </w:r>
-            <w:r>
-              <w:rPr>
-                <w:rFonts w:hint="eastAsia"/>
-              </w:rPr>
-              <w:t>角色耳机开始转发数据</w:t>
+              <w:t>重新选择Master-Slave</w:t>
+            </w:r>
+            <w:r>
+              <w:rPr>
+                <w:rFonts w:hint="eastAsia"/>
+              </w:rPr>
+              <w:t>。如果还有耳机在空中，</w:t>
+            </w:r>
+            <w:r>
+              <w:rPr>
+                <w:rFonts w:hint="eastAsia"/>
+              </w:rPr>
+              <w:t>空中的</w:t>
+            </w:r>
+            <w:r>
+              <w:rPr>
+                <w:rFonts w:hint="eastAsia"/>
+              </w:rPr>
+              <w:t>耳机会</w:t>
+            </w:r>
+            <w:r>
+              <w:rPr>
+                <w:rFonts w:hint="eastAsia"/>
+              </w:rPr>
+              <w:t>被</w:t>
+            </w:r>
+            <w:r>
+              <w:rPr>
+                <w:rFonts w:hint="eastAsia"/>
+              </w:rPr>
+              <w:t>选举为Master</w:t>
+            </w:r>
+            <w:r>
+              <w:rPr>
+                <w:rFonts w:hint="eastAsia"/>
+              </w:rPr>
+              <w:t>角色</w:t>
+            </w:r>
+            <w:r>
+              <w:rPr>
+                <w:rFonts w:hint="eastAsia"/>
+              </w:rPr>
+              <w:t>，主动与手机建立连接</w:t>
+            </w:r>
+          </w:p>
+          <w:p>
+            <w:pPr>
+              <w:pStyle w:val="a3"/>
+              <w:numPr>
+                <w:ilvl w:val="0"/>
+                <w:numId w:val="13"/>
+              </w:numPr>
+              <w:ind w:firstLineChars="0"/>
+            </w:pPr>
+            <w:r>
+              <w:rPr>
+                <w:rFonts w:hint="eastAsia"/>
+              </w:rPr>
+              <w:t>Master</w:t>
+            </w:r>
+            <w:r>
+              <w:rPr>
+                <w:rFonts w:hint="eastAsia"/>
+              </w:rPr>
+              <w:t>角色的耳机，</w:t>
+            </w:r>
+            <w:r>
+              <w:rPr>
+                <w:rFonts w:hint="eastAsia"/>
+              </w:rPr>
+              <w:t>发送</w:t>
+            </w:r>
+            <w:r>
+              <w:rPr>
+                <w:rFonts w:hint="eastAsia"/>
+              </w:rPr>
+              <w:t>BLE</w:t>
+            </w:r>
+            <w:r>
+              <w:rPr>
+                <w:rFonts w:hint="eastAsia"/>
+              </w:rPr>
+              <w:t>广播</w:t>
+            </w:r>
+            <w:r>
+              <w:rPr>
+                <w:rFonts w:hint="eastAsia"/>
+              </w:rPr>
+              <w:t>(在盒子中，为Fast模式；在空中，为Slow模式</w:t>
+            </w:r>
+            <w:r>
+              <w:t>)</w:t>
+            </w:r>
+            <w:r>
+              <w:rPr>
+                <w:rFonts w:hint="eastAsia"/>
+              </w:rPr>
+              <w:t>，携带上当前的状态信息</w:t>
             </w:r>
           </w:p>
         </w:tc>
       </w:tr>
       <w:tr>
+        <w:trPr>
+          <w:trHeight w:val="258"/>
+        </w:trPr>
+        <w:tc>
+          <w:tcPr>
+            <w:tcW w:w="846" w:type="dxa"/>
+          </w:tcPr>
+          <w:p>
+            <w:pPr>
+              <w:jc w:val="center"/>
+            </w:pPr>
+            <w:r>
+              <w:rPr>
+                <w:rFonts w:hint="eastAsia"/>
+              </w:rPr>
+              <w:t>盒子</w:t>
+            </w:r>
+          </w:p>
+        </w:tc>
+        <w:tc>
+          <w:tcPr>
+            <w:tcW w:w="850" w:type="dxa"/>
+          </w:tcPr>
+          <w:p>
+            <w:pPr>
+              <w:jc w:val="center"/>
+            </w:pPr>
+            <w:r>
+              <w:rPr>
+                <w:rFonts w:hint="eastAsia"/>
+              </w:rPr>
+              <w:t>空中</w:t>
+            </w:r>
+          </w:p>
+        </w:tc>
+        <w:tc>
+          <w:tcPr>
+            <w:tcW w:w="6600" w:type="dxa"/>
+            <w:vMerge/>
+          </w:tcPr>
+          <w:p>
+            <w:pPr>
+              <w:pStyle w:val="a3"/>
+              <w:numPr>
+                <w:ilvl w:val="0"/>
+                <w:numId w:val="13"/>
+              </w:numPr>
+              <w:ind w:firstLineChars="0"/>
+            </w:pPr>
+          </w:p>
+        </w:tc>
+      </w:tr>
+      <w:tr>
+        <w:trPr>
+          <w:trHeight w:val="258"/>
+        </w:trPr>
+        <w:tc>
+          <w:tcPr>
+            <w:tcW w:w="846" w:type="dxa"/>
+          </w:tcPr>
+          <w:p>
+            <w:pPr>
+              <w:jc w:val="center"/>
+            </w:pPr>
+            <w:r>
+              <w:rPr>
+                <w:rFonts w:hint="eastAsia"/>
+              </w:rPr>
+              <w:t>空中</w:t>
+            </w:r>
+          </w:p>
+        </w:tc>
+        <w:tc>
+          <w:tcPr>
+            <w:tcW w:w="850" w:type="dxa"/>
+          </w:tcPr>
+          <w:p>
+            <w:pPr>
+              <w:jc w:val="center"/>
+            </w:pPr>
+            <w:r>
+              <w:rPr>
+                <w:rFonts w:hint="eastAsia"/>
+              </w:rPr>
+              <w:t>盒子</w:t>
+            </w:r>
+          </w:p>
+        </w:tc>
+        <w:tc>
+          <w:tcPr>
+            <w:tcW w:w="6600" w:type="dxa"/>
+            <w:vMerge/>
+          </w:tcPr>
+          <w:p>
+            <w:pPr>
+              <w:pStyle w:val="a3"/>
+              <w:numPr>
+                <w:ilvl w:val="0"/>
+                <w:numId w:val="13"/>
+              </w:numPr>
+              <w:ind w:firstLineChars="0"/>
+            </w:pPr>
+          </w:p>
+        </w:tc>
+      </w:tr>
+      <w:tr>
         <w:tc>
           <w:tcPr>
             <w:tcW w:w="1696" w:type="dxa"/>
@@ -5267,29 +5028,36 @@
               <w:rPr>
                 <w:rFonts w:hint="eastAsia"/>
               </w:rPr>
-              <w:t>两只耳机已经同步，如果正在播放音乐，会同时播放</w:t>
+              <w:t>如果还有耳机在空中，</w:t>
+            </w:r>
+            <w:r>
+              <w:rPr>
+                <w:rFonts w:hint="eastAsia"/>
+              </w:rPr>
+              <w:t>之前如果在播放音乐，继续播放</w:t>
             </w:r>
           </w:p>
         </w:tc>
       </w:tr>
     </w:tbl>
-    <w:p/>
     <w:p>
-      <w:pPr>
-        <w:pStyle w:val="1"/>
-      </w:pPr>
-      <w:bookmarkStart w:id="8" w:name="_Toc19552479"/>
-      <w:r>
-        <w:rPr>
-          <w:rFonts w:hint="eastAsia"/>
-        </w:rPr>
-        <w:t>放回</w:t>
-      </w:r>
-      <w:r>
-        <w:rPr>
-          <w:rFonts w:hint="eastAsia"/>
-        </w:rPr>
-        <w:t>充电</w:t>
+      <w:r>
+        <w:rPr>
+          <w:rFonts w:hint="eastAsia"/>
+        </w:rPr>
+        <w:t>注意：如果与另一只耳机协商Master/Slave失败，默认当前耳机为Master。</w:t>
+      </w:r>
+    </w:p>
+    <w:p>
+      <w:pPr>
+        <w:pStyle w:val="2"/>
+      </w:pPr>
+      <w:bookmarkStart w:id="16" w:name="_Toc24547762"/>
+      <w:r>
+        <w:rPr>
+          <w:rFonts w:hint="eastAsia"/>
+        </w:rPr>
+        <w:t>合起充电</w:t>
       </w:r>
       <w:r>
         <w:rPr>
@@ -5297,7 +5065,7 @@
         </w:rPr>
         <w:t>盒</w:t>
       </w:r>
-      <w:bookmarkEnd w:id="8"/>
+      <w:bookmarkEnd w:id="16"/>
     </w:p>
     <w:tbl>
       <w:tblPr>
@@ -5433,7 +5201,7 @@
               <w:pStyle w:val="a3"/>
               <w:numPr>
                 <w:ilvl w:val="0"/>
-                <w:numId w:val="13"/>
+                <w:numId w:val="19"/>
               </w:numPr>
               <w:ind w:firstLineChars="0"/>
             </w:pPr>
@@ -5441,22 +5209,19 @@
               <w:rPr>
                 <w:rFonts w:hint="eastAsia"/>
               </w:rPr>
-              <w:t>放回盒子的</w:t>
-            </w:r>
-            <w:r>
-              <w:rPr>
-                <w:rFonts w:hint="eastAsia"/>
-              </w:rPr>
-              <w:t>【耳机】如果和【手机】建立了【B</w:t>
-            </w:r>
-            <w:r>
-              <w:t>R/EDR</w:t>
-            </w:r>
-            <w:r>
-              <w:rPr>
-                <w:rFonts w:hint="eastAsia"/>
-              </w:rPr>
-              <w:t>】的连接，断开</w:t>
+              <w:t>确保</w:t>
+            </w:r>
+            <w:r>
+              <w:rPr>
+                <w:rFonts w:hint="eastAsia"/>
+              </w:rPr>
+              <w:t>盒子中耳机的</w:t>
+            </w:r>
+            <w:r>
+              <w:rPr>
+                <w:rFonts w:hint="eastAsia"/>
+              </w:rPr>
+              <w:t>BR/EDR和手机都断开连接</w:t>
             </w:r>
           </w:p>
           <w:p>
@@ -5464,7 +5229,7 @@
               <w:pStyle w:val="a3"/>
               <w:numPr>
                 <w:ilvl w:val="0"/>
-                <w:numId w:val="13"/>
+                <w:numId w:val="19"/>
               </w:numPr>
               <w:ind w:firstLineChars="0"/>
             </w:pPr>
@@ -5472,102 +5237,7 @@
               <w:rPr>
                 <w:rFonts w:hint="eastAsia"/>
               </w:rPr>
-              <w:t>进行Peer同步</w:t>
-            </w:r>
-          </w:p>
-          <w:p>
-            <w:pPr>
-              <w:pStyle w:val="a3"/>
-              <w:numPr>
-                <w:ilvl w:val="0"/>
-                <w:numId w:val="13"/>
-              </w:numPr>
-              <w:ind w:firstLineChars="0"/>
-            </w:pPr>
-            <w:r>
-              <w:rPr>
-                <w:rFonts w:hint="eastAsia"/>
-              </w:rPr>
-              <w:t>重新选择Master-Slave</w:t>
-            </w:r>
-            <w:r>
-              <w:rPr>
-                <w:rFonts w:hint="eastAsia"/>
-              </w:rPr>
-              <w:t>。</w:t>
-            </w:r>
-            <w:r>
-              <w:rPr>
-                <w:rFonts w:hint="eastAsia"/>
-              </w:rPr>
-              <w:t>如果还有耳机在空中，</w:t>
-            </w:r>
-            <w:r>
-              <w:rPr>
-                <w:rFonts w:hint="eastAsia"/>
-              </w:rPr>
-              <w:t>空中的</w:t>
-            </w:r>
-            <w:r>
-              <w:rPr>
-                <w:rFonts w:hint="eastAsia"/>
-              </w:rPr>
-              <w:t>耳机会</w:t>
-            </w:r>
-            <w:r>
-              <w:rPr>
-                <w:rFonts w:hint="eastAsia"/>
-              </w:rPr>
-              <w:t>被</w:t>
-            </w:r>
-            <w:r>
-              <w:rPr>
-                <w:rFonts w:hint="eastAsia"/>
-              </w:rPr>
-              <w:t>选举为Master</w:t>
-            </w:r>
-            <w:r>
-              <w:rPr>
-                <w:rFonts w:hint="eastAsia"/>
-              </w:rPr>
-              <w:t>角色</w:t>
-            </w:r>
-            <w:r>
-              <w:rPr>
-                <w:rFonts w:hint="eastAsia"/>
-              </w:rPr>
-              <w:t>，主动与手机建立连接</w:t>
-            </w:r>
-          </w:p>
-          <w:p>
-            <w:pPr>
-              <w:pStyle w:val="a3"/>
-              <w:numPr>
-                <w:ilvl w:val="0"/>
-                <w:numId w:val="13"/>
-              </w:numPr>
-              <w:ind w:firstLineChars="0"/>
-              <w:rPr>
-                <w:rFonts w:hint="eastAsia"/>
-              </w:rPr>
-            </w:pPr>
-            <w:r>
-              <w:rPr>
-                <w:rFonts w:hint="eastAsia"/>
-              </w:rPr>
-              <w:t>Master</w:t>
-            </w:r>
-            <w:r>
-              <w:rPr>
-                <w:rFonts w:hint="eastAsia"/>
-              </w:rPr>
-              <w:t>角色的耳机，</w:t>
-            </w:r>
-            <w:r>
-              <w:rPr>
-                <w:rFonts w:hint="eastAsia"/>
-              </w:rPr>
-              <w:t>发送</w:t>
+              <w:t>如果两只耳机都在盒子中，Master角色的耳机，开启慢速</w:t>
             </w:r>
             <w:r>
               <w:rPr>
@@ -5579,22 +5249,14 @@
               <w:rPr>
                 <w:rFonts w:hint="eastAsia"/>
               </w:rPr>
-              <w:t>广播</w:t>
-            </w:r>
-            <w:r>
-              <w:rPr>
-                <w:rFonts w:hint="eastAsia"/>
-              </w:rPr>
-              <w:t>(在盒子中，为Fast模式；在空中，为Slow模式</w:t>
-            </w:r>
-            <w:r>
-              <w:t>)</w:t>
-            </w:r>
-            <w:r>
-              <w:rPr>
-                <w:rFonts w:hint="eastAsia"/>
-              </w:rPr>
-              <w:t>，携带上当前的状态信息</w:t>
+              <w:t>广播，进入</w:t>
+            </w:r>
+            <w:r>
+              <w:rPr>
+                <w:rFonts w:hint="eastAsia"/>
+                <w:u w:val="single"/>
+              </w:rPr>
+              <w:t>可升级模式</w:t>
             </w:r>
           </w:p>
         </w:tc>
@@ -5645,7 +5307,7 @@
               <w:pStyle w:val="a3"/>
               <w:numPr>
                 <w:ilvl w:val="0"/>
-                <w:numId w:val="13"/>
+                <w:numId w:val="19"/>
               </w:numPr>
               <w:ind w:firstLineChars="0"/>
             </w:pPr>
@@ -5698,7 +5360,7 @@
               <w:pStyle w:val="a3"/>
               <w:numPr>
                 <w:ilvl w:val="0"/>
-                <w:numId w:val="13"/>
+                <w:numId w:val="19"/>
               </w:numPr>
               <w:ind w:firstLineChars="0"/>
             </w:pPr>
@@ -5719,7 +5381,6 @@
               <w:rPr>
                 <w:rFonts w:hint="eastAsia"/>
               </w:rPr>
-              <w:lastRenderedPageBreak/>
               <w:t>最终状态</w:t>
             </w:r>
           </w:p>
@@ -5728,49 +5389,420 @@
           <w:tcPr>
             <w:tcW w:w="6600" w:type="dxa"/>
           </w:tcPr>
-          <w:p>
-            <w:r>
-              <w:rPr>
-                <w:rFonts w:hint="eastAsia"/>
-              </w:rPr>
-              <w:t>如果还有耳机在空中，</w:t>
-            </w:r>
-            <w:r>
-              <w:rPr>
-                <w:rFonts w:hint="eastAsia"/>
-              </w:rPr>
-              <w:t>之前如果在播放音乐，继续播放</w:t>
-            </w:r>
-          </w:p>
+          <w:p/>
         </w:tc>
       </w:tr>
     </w:tbl>
+    <w:p/>
     <w:p>
-      <w:r>
-        <w:rPr>
-          <w:rFonts w:hint="eastAsia"/>
-        </w:rPr>
-        <w:t>注意：如果与另一只耳机协商Master/Slave失败，默认当前耳机为Master。</w:t>
-      </w:r>
+      <w:pPr>
+        <w:pStyle w:val="1"/>
+      </w:pPr>
+      <w:bookmarkStart w:id="17" w:name="_Toc24547763"/>
+      <w:r>
+        <w:rPr>
+          <w:rFonts w:hint="eastAsia"/>
+        </w:rPr>
+        <w:t>Master/Slave选择原则</w:t>
+      </w:r>
+      <w:bookmarkEnd w:id="17"/>
     </w:p>
     <w:p>
+      <w:r>
+        <w:rPr>
+          <w:rFonts w:hint="eastAsia"/>
+        </w:rPr>
+        <w:t>充电盒中：左耳机为Master。如果只有一只耳机，则该只耳机为Master</w:t>
+      </w:r>
+    </w:p>
+    <w:p>
+      <w:r>
+        <w:rPr>
+          <w:rFonts w:hint="eastAsia"/>
+        </w:rPr>
+        <w:t>充电盒外：哪只耳机先取出盒子，为Master。</w:t>
+      </w:r>
+      <w:r>
+        <w:t xml:space="preserve"> </w:t>
+      </w:r>
+    </w:p>
+    <w:p>
       <w:pPr>
         <w:pStyle w:val="1"/>
       </w:pPr>
-      <w:bookmarkStart w:id="9" w:name="_Toc19552480"/>
-      <w:r>
-        <w:rPr>
-          <w:rFonts w:hint="eastAsia"/>
-        </w:rPr>
-        <w:t>合起充电</w:t>
-      </w:r>
-      <w:r>
-        <w:rPr>
-          <w:rFonts w:hint="eastAsia"/>
-        </w:rPr>
-        <w:t>盒</w:t>
-      </w:r>
-      <w:bookmarkEnd w:id="9"/>
+      <w:bookmarkStart w:id="18" w:name="_Toc24547764"/>
+      <w:r>
+        <w:rPr>
+          <w:rFonts w:hint="eastAsia"/>
+        </w:rPr>
+        <w:t>使用过程中的BLE广播</w:t>
+      </w:r>
+      <w:bookmarkEnd w:id="18"/>
+    </w:p>
+    <w:p>
+      <w:pPr>
+        <w:pStyle w:val="a3"/>
+        <w:numPr>
+          <w:ilvl w:val="0"/>
+          <w:numId w:val="23"/>
+        </w:numPr>
+        <w:ind w:firstLineChars="0"/>
+      </w:pPr>
+      <w:r>
+        <w:rPr>
+          <w:rFonts w:hint="eastAsia"/>
+        </w:rPr>
+        <w:t>配对过程中，BLE处于慢速广播状态中。</w:t>
+      </w:r>
+    </w:p>
+    <w:p>
+      <w:pPr>
+        <w:pStyle w:val="a3"/>
+        <w:numPr>
+          <w:ilvl w:val="0"/>
+          <w:numId w:val="23"/>
+        </w:numPr>
+        <w:ind w:firstLineChars="0"/>
+      </w:pPr>
+      <w:r>
+        <w:rPr>
+          <w:rFonts w:hint="eastAsia"/>
+        </w:rPr>
+        <w:t>配对成功之后会，从充电盒中取出，在指定的时间内，是高速广播，超时之后，转为慢速。</w:t>
+      </w:r>
+      <w:r>
+        <w:rPr>
+          <w:rFonts w:hint="eastAsia"/>
+        </w:rPr>
+        <w:t>(如果GAIA配对成功，方便快速查找、连接。</w:t>
+      </w:r>
+      <w:r>
+        <w:t>)</w:t>
+      </w:r>
+    </w:p>
+    <w:p>
+      <w:pPr>
+        <w:pStyle w:val="a3"/>
+        <w:numPr>
+          <w:ilvl w:val="0"/>
+          <w:numId w:val="23"/>
+        </w:numPr>
+        <w:ind w:firstLineChars="0"/>
+      </w:pPr>
+      <w:r>
+        <w:rPr>
+          <w:rFonts w:hint="eastAsia"/>
+        </w:rPr>
+        <w:t>在收到特殊的音量大小之后，在指定的时间内，是高速广播，超时之后，转为慢速。</w:t>
+      </w:r>
+    </w:p>
+    <w:p>
+      <w:pPr>
+        <w:pStyle w:val="a3"/>
+        <w:numPr>
+          <w:ilvl w:val="0"/>
+          <w:numId w:val="23"/>
+        </w:numPr>
+        <w:ind w:firstLineChars="0"/>
+      </w:pPr>
+      <w:r>
+        <w:rPr>
+          <w:rFonts w:hint="eastAsia"/>
+        </w:rPr>
+        <w:t>两只都在充电盒中，并且已经完成经典蓝牙和GAIA的配对，使用慢速广播。</w:t>
+      </w:r>
+    </w:p>
+    <w:p>
+      <w:pPr>
+        <w:rPr>
+          <w:b/>
+          <w:bCs/>
+          <w:color w:val="FF0000"/>
+        </w:rPr>
+      </w:pPr>
+      <w:r>
+        <w:rPr>
+          <w:rFonts w:hint="eastAsia"/>
+          <w:b/>
+          <w:bCs/>
+          <w:color w:val="FF0000"/>
+        </w:rPr>
+        <w:t>讨论：</w:t>
+      </w:r>
+      <w:r>
+        <w:rPr>
+          <w:rFonts w:hint="eastAsia"/>
+          <w:b/>
+          <w:bCs/>
+          <w:color w:val="FF0000"/>
+        </w:rPr>
+        <w:t>需要考虑，出厂的时候，耳机使用需要配对？是否会出现在包装盒中，但是需要升级的问题。</w:t>
+      </w:r>
+    </w:p>
+    <w:p>
+      <w:pPr>
+        <w:pStyle w:val="1"/>
+      </w:pPr>
+      <w:bookmarkStart w:id="19" w:name="_Toc24547765"/>
+      <w:r>
+        <w:rPr>
+          <w:rFonts w:hint="eastAsia"/>
+        </w:rPr>
+        <w:lastRenderedPageBreak/>
+        <w:t>特殊情况描述</w:t>
+      </w:r>
+      <w:bookmarkEnd w:id="19"/>
+    </w:p>
+    <w:p>
+      <w:pPr>
+        <w:pStyle w:val="a3"/>
+        <w:numPr>
+          <w:ilvl w:val="0"/>
+          <w:numId w:val="22"/>
+        </w:numPr>
+        <w:ind w:firstLineChars="0"/>
+      </w:pPr>
+      <w:r>
+        <w:rPr>
+          <w:rFonts w:hint="eastAsia"/>
+        </w:rPr>
+        <w:t>未配对情况下，直接从充电盒中取出，设备可以进入休眠状态。</w:t>
+      </w:r>
+    </w:p>
+    <w:p>
+      <w:pPr>
+        <w:pStyle w:val="1"/>
+      </w:pPr>
+      <w:bookmarkStart w:id="20" w:name="_Toc24547766"/>
+      <w:r>
+        <w:t>BLE</w:t>
+      </w:r>
+      <w:r>
+        <w:rPr>
+          <w:rFonts w:hint="eastAsia"/>
+        </w:rPr>
+        <w:t>使能条件</w:t>
+      </w:r>
+      <w:bookmarkEnd w:id="20"/>
+    </w:p>
+    <w:p>
+      <w:pPr>
+        <w:rPr>
+          <w:rFonts w:hint="eastAsia"/>
+        </w:rPr>
+      </w:pPr>
+      <w:r>
+        <w:rPr>
+          <w:rFonts w:hint="eastAsia"/>
+        </w:rPr>
+        <w:t>是否运行新的BLE连接：</w:t>
+      </w:r>
+    </w:p>
+    <w:p>
+      <w:r>
+        <w:rPr>
+          <w:noProof/>
+        </w:rPr>
+        <w:drawing>
+          <wp:inline distT="0" distB="0" distL="0" distR="0" wp14:anchorId="2E3D5228" wp14:editId="24C51C9E">
+            <wp:extent cx="5274310" cy="1205230"/>
+            <wp:effectExtent l="0" t="0" r="2540" b="0"/>
+            <wp:docPr id="1" name="图片 1"/>
+            <wp:cNvGraphicFramePr>
+              <a:graphicFrameLocks xmlns:a="http://schemas.openxmlformats.org/drawingml/2006/main" noChangeAspect="1"/>
+            </wp:cNvGraphicFramePr>
+            <a:graphic xmlns:a="http://schemas.openxmlformats.org/drawingml/2006/main">
+              <a:graphicData uri="http://schemas.openxmlformats.org/drawingml/2006/picture">
+                <pic:pic xmlns:pic="http://schemas.openxmlformats.org/drawingml/2006/picture">
+                  <pic:nvPicPr>
+                    <pic:cNvPr id="1" name=""/>
+                    <pic:cNvPicPr/>
+                  </pic:nvPicPr>
+                  <pic:blipFill>
+                    <a:blip r:embed="rId20"/>
+                    <a:stretch>
+                      <a:fillRect/>
+                    </a:stretch>
+                  </pic:blipFill>
+                  <pic:spPr>
+                    <a:xfrm>
+                      <a:off x="0" y="0"/>
+                      <a:ext cx="5274310" cy="1205230"/>
+                    </a:xfrm>
+                    <a:prstGeom prst="rect">
+                      <a:avLst/>
+                    </a:prstGeom>
+                  </pic:spPr>
+                </pic:pic>
+              </a:graphicData>
+            </a:graphic>
+          </wp:inline>
+        </w:drawing>
+      </w:r>
+    </w:p>
+    <w:p/>
+    <w:p>
+      <w:r>
+        <w:rPr>
+          <w:rFonts w:hint="eastAsia"/>
+        </w:rPr>
+        <w:t>可以发送BLE广播的条件</w:t>
+      </w:r>
+    </w:p>
+    <w:p>
+      <w:pPr>
+        <w:jc w:val="center"/>
+      </w:pPr>
+      <w:r>
+        <w:object w:dxaOrig="5686" w:dyaOrig="4755" w14:anchorId="1525873D">
+          <v:shape id="_x0000_i1039" type="#_x0000_t75" style="width:284.5pt;height:238pt" o:ole="">
+            <v:imagedata r:id="rId21" o:title=""/>
+          </v:shape>
+          <o:OLEObject Type="Embed" ProgID="Visio.Drawing.15" ShapeID="_x0000_i1039" DrawAspect="Content" ObjectID="_1635164475" r:id="rId22"/>
+        </w:object>
+      </w:r>
+    </w:p>
+    <w:p>
+      <w:r>
+        <w:rPr>
+          <w:rFonts w:hint="eastAsia"/>
+        </w:rPr>
+        <w:t>1：广播Slow</w:t>
+      </w:r>
+      <w:r>
+        <w:rPr>
+          <w:rFonts w:hint="eastAsia"/>
+        </w:rPr>
+        <w:t>、升级</w:t>
+      </w:r>
+      <w:r>
+        <w:rPr>
+          <w:rFonts w:hint="eastAsia"/>
+        </w:rPr>
+        <w:t>可连接。</w:t>
+      </w:r>
+    </w:p>
+    <w:p>
+      <w:r>
+        <w:rPr>
+          <w:rFonts w:hint="eastAsia"/>
+        </w:rPr>
+        <w:t>2：广播</w:t>
+      </w:r>
+      <w:r>
+        <w:rPr>
+          <w:rFonts w:hint="eastAsia"/>
+        </w:rPr>
+        <w:t>Fas</w:t>
+      </w:r>
+      <w:r>
+        <w:t>t</w:t>
+      </w:r>
+      <w:r>
+        <w:sym w:font="Wingdings" w:char="F0E0"/>
+      </w:r>
+      <w:r>
+        <w:t>Stop</w:t>
+      </w:r>
+      <w:r>
+        <w:rPr>
+          <w:rFonts w:hint="eastAsia"/>
+        </w:rPr>
+        <w:t>、</w:t>
+      </w:r>
+      <w:r>
+        <w:rPr>
+          <w:rFonts w:hint="eastAsia"/>
+        </w:rPr>
+        <w:t>不可连接</w:t>
+      </w:r>
+    </w:p>
+    <w:p>
+      <w:r>
+        <w:rPr>
+          <w:rFonts w:hint="eastAsia"/>
+        </w:rPr>
+        <w:t>3：广播Fa</w:t>
+      </w:r>
+      <w:r>
+        <w:t>st</w:t>
+      </w:r>
+      <w:r>
+        <w:sym w:font="Wingdings" w:char="F0E0"/>
+      </w:r>
+      <w:r>
+        <w:t>Slow</w:t>
+      </w:r>
+      <w:r>
+        <w:rPr>
+          <w:rFonts w:hint="eastAsia"/>
+        </w:rPr>
+        <w:t>、</w:t>
+      </w:r>
+      <w:r>
+        <w:t>GAIA</w:t>
+      </w:r>
+      <w:r>
+        <w:rPr>
+          <w:rFonts w:hint="eastAsia"/>
+        </w:rPr>
+        <w:t>可连接</w:t>
+      </w:r>
+    </w:p>
+    <w:p>
+      <w:r>
+        <w:t>4</w:t>
+      </w:r>
+      <w:r>
+        <w:rPr>
+          <w:rFonts w:hint="eastAsia"/>
+        </w:rPr>
+        <w:t>：广播Fa</w:t>
+      </w:r>
+      <w:r>
+        <w:t>st</w:t>
+      </w:r>
+      <w:r>
+        <w:sym w:font="Wingdings" w:char="F0E0"/>
+      </w:r>
+      <w:r>
+        <w:t>Slow</w:t>
+      </w:r>
+      <w:r>
+        <w:rPr>
+          <w:rFonts w:hint="eastAsia"/>
+        </w:rPr>
+        <w:t>、</w:t>
+      </w:r>
+      <w:r>
+        <w:t>GAIA</w:t>
+      </w:r>
+      <w:r>
+        <w:rPr>
+          <w:rFonts w:hint="eastAsia"/>
+        </w:rPr>
+        <w:t>可连接</w:t>
+      </w:r>
+    </w:p>
+    <w:p>
+      <w:pPr>
+        <w:rPr>
+          <w:rFonts w:hint="eastAsia"/>
+        </w:rPr>
+      </w:pPr>
+    </w:p>
+    <w:p>
+      <w:pPr>
+        <w:rPr>
+          <w:rFonts w:hint="eastAsia"/>
+        </w:rPr>
+      </w:pPr>
+      <w:r>
+        <w:rPr>
+          <w:rFonts w:hint="eastAsia"/>
+        </w:rPr>
+        <w:t>前置条件：两只耳机相互交换地址</w:t>
+      </w:r>
     </w:p>
     <w:tbl>
       <w:tblPr>
@@ -5779,134 +5811,59 @@
         <w:tblLook w:val="04A0" w:firstRow="1" w:lastRow="0" w:firstColumn="1" w:lastColumn="0" w:noHBand="0" w:noVBand="1"/>
       </w:tblPr>
       <w:tblGrid>
-        <w:gridCol w:w="846"/>
-        <w:gridCol w:w="850"/>
-        <w:gridCol w:w="6600"/>
+        <w:gridCol w:w="1061"/>
+        <w:gridCol w:w="1486"/>
+        <w:gridCol w:w="5749"/>
       </w:tblGrid>
       <w:tr>
         <w:tc>
           <w:tcPr>
-            <w:tcW w:w="1696" w:type="dxa"/>
-            <w:gridSpan w:val="2"/>
+            <w:tcW w:w="1061" w:type="dxa"/>
+            <w:vMerge w:val="restart"/>
           </w:tcPr>
           <w:p>
             <w:pPr>
               <w:jc w:val="center"/>
-            </w:pPr>
-            <w:r>
-              <w:rPr>
-                <w:rFonts w:hint="eastAsia"/>
-              </w:rPr>
-              <w:t>位置</w:t>
-            </w:r>
-          </w:p>
-        </w:tc>
-        <w:tc>
-          <w:tcPr>
-            <w:tcW w:w="6600" w:type="dxa"/>
-            <w:vMerge w:val="restart"/>
-          </w:tcPr>
-          <w:p>
-            <w:pPr>
-              <w:jc w:val="left"/>
-            </w:pPr>
-            <w:r>
-              <w:rPr>
-                <w:rFonts w:hint="eastAsia"/>
-              </w:rPr>
-              <w:t>描述</w:t>
-            </w:r>
-          </w:p>
-        </w:tc>
-      </w:tr>
-      <w:tr>
-        <w:tc>
-          <w:tcPr>
-            <w:tcW w:w="846" w:type="dxa"/>
-          </w:tcPr>
-          <w:p>
-            <w:pPr>
-              <w:jc w:val="center"/>
-            </w:pPr>
-            <w:r>
-              <w:rPr>
-                <w:rFonts w:hint="eastAsia"/>
-              </w:rPr>
-              <w:t>左耳机</w:t>
-            </w:r>
-          </w:p>
-        </w:tc>
-        <w:tc>
-          <w:tcPr>
-            <w:tcW w:w="850" w:type="dxa"/>
-          </w:tcPr>
-          <w:p>
-            <w:pPr>
-              <w:jc w:val="center"/>
-            </w:pPr>
-            <w:r>
-              <w:rPr>
-                <w:rFonts w:hint="eastAsia"/>
-              </w:rPr>
-              <w:t>右耳机</w:t>
-            </w:r>
-          </w:p>
-        </w:tc>
-        <w:tc>
-          <w:tcPr>
-            <w:tcW w:w="6600" w:type="dxa"/>
-            <w:vMerge/>
-          </w:tcPr>
-          <w:p/>
-        </w:tc>
-      </w:tr>
-      <w:tr>
-        <w:trPr>
-          <w:trHeight w:val="260"/>
-        </w:trPr>
-        <w:tc>
-          <w:tcPr>
-            <w:tcW w:w="846" w:type="dxa"/>
-          </w:tcPr>
-          <w:p>
-            <w:pPr>
-              <w:jc w:val="center"/>
-            </w:pPr>
-            <w:r>
-              <w:rPr>
-                <w:rFonts w:hint="eastAsia"/>
-              </w:rPr>
-              <w:t>盒子</w:t>
-            </w:r>
-          </w:p>
-        </w:tc>
-        <w:tc>
-          <w:tcPr>
-            <w:tcW w:w="850" w:type="dxa"/>
-          </w:tcPr>
-          <w:p>
-            <w:pPr>
-              <w:jc w:val="center"/>
-            </w:pPr>
-            <w:r>
-              <w:rPr>
-                <w:rFonts w:hint="eastAsia"/>
-              </w:rPr>
-              <w:t>盒子</w:t>
-            </w:r>
-          </w:p>
-        </w:tc>
-        <w:tc>
-          <w:tcPr>
-            <w:tcW w:w="6600" w:type="dxa"/>
-            <w:vMerge w:val="restart"/>
+              <w:rPr>
+                <w:rFonts w:hint="eastAsia"/>
+              </w:rPr>
+            </w:pPr>
+            <w:r>
+              <w:rPr>
+                <w:rFonts w:hint="eastAsia"/>
+              </w:rPr>
+              <w:t>充电盒</w:t>
+            </w:r>
+          </w:p>
+        </w:tc>
+        <w:tc>
+          <w:tcPr>
+            <w:tcW w:w="1486" w:type="dxa"/>
+          </w:tcPr>
+          <w:p>
+            <w:pPr>
+              <w:rPr>
+                <w:rFonts w:hint="eastAsia"/>
+              </w:rPr>
+            </w:pPr>
+            <w:r>
+              <w:rPr>
+                <w:rFonts w:hint="eastAsia"/>
+              </w:rPr>
+              <w:t>合起充电盒</w:t>
+            </w:r>
+          </w:p>
+        </w:tc>
+        <w:tc>
+          <w:tcPr>
+            <w:tcW w:w="5749" w:type="dxa"/>
           </w:tcPr>
           <w:p>
             <w:pPr>
               <w:pStyle w:val="a3"/>
               <w:numPr>
                 <w:ilvl w:val="0"/>
-                <w:numId w:val="19"/>
+                <w:numId w:val="24"/>
               </w:numPr>
               <w:ind w:firstLineChars="0"/>
             </w:pPr>
@@ -5914,19 +5871,7 @@
               <w:rPr>
                 <w:rFonts w:hint="eastAsia"/>
               </w:rPr>
-              <w:t>确保</w:t>
-            </w:r>
-            <w:r>
-              <w:rPr>
-                <w:rFonts w:hint="eastAsia"/>
-              </w:rPr>
-              <w:t>盒子中耳机的</w:t>
-            </w:r>
-            <w:r>
-              <w:rPr>
-                <w:rFonts w:hint="eastAsia"/>
-              </w:rPr>
-              <w:t>BR/EDR和手机都断开连接</w:t>
+              <w:t>两只耳机都在充电盒中</w:t>
             </w:r>
           </w:p>
           <w:p>
@@ -5934,7 +5879,7 @@
               <w:pStyle w:val="a3"/>
               <w:numPr>
                 <w:ilvl w:val="0"/>
-                <w:numId w:val="19"/>
+                <w:numId w:val="24"/>
               </w:numPr>
               <w:ind w:firstLineChars="0"/>
             </w:pPr>
@@ -5942,232 +5887,478 @@
               <w:rPr>
                 <w:rFonts w:hint="eastAsia"/>
               </w:rPr>
-              <w:t>如果两只耳机都在盒子中，Master角色的耳机，开启慢速</w:t>
-            </w:r>
-            <w:r>
-              <w:rPr>
-                <w:rFonts w:hint="eastAsia"/>
-              </w:rPr>
-              <w:t>BLE</w:t>
-            </w:r>
-            <w:r>
-              <w:rPr>
-                <w:rFonts w:hint="eastAsia"/>
-              </w:rPr>
-              <w:t>广播，进入</w:t>
-            </w:r>
-            <w:r>
-              <w:rPr>
-                <w:rFonts w:hint="eastAsia"/>
-                <w:u w:val="single"/>
-              </w:rPr>
-              <w:t>可升级模式</w:t>
-            </w:r>
-          </w:p>
-        </w:tc>
-      </w:tr>
-      <w:tr>
-        <w:trPr>
-          <w:trHeight w:val="258"/>
-        </w:trPr>
-        <w:tc>
-          <w:tcPr>
-            <w:tcW w:w="846" w:type="dxa"/>
-          </w:tcPr>
-          <w:p>
-            <w:pPr>
-              <w:jc w:val="center"/>
-            </w:pPr>
-            <w:r>
-              <w:rPr>
-                <w:rFonts w:hint="eastAsia"/>
-              </w:rPr>
-              <w:t>盒子</w:t>
-            </w:r>
-          </w:p>
-        </w:tc>
-        <w:tc>
-          <w:tcPr>
-            <w:tcW w:w="850" w:type="dxa"/>
-          </w:tcPr>
-          <w:p>
-            <w:pPr>
-              <w:jc w:val="center"/>
-            </w:pPr>
-            <w:r>
-              <w:rPr>
-                <w:rFonts w:hint="eastAsia"/>
-              </w:rPr>
-              <w:t>空中</w:t>
-            </w:r>
-          </w:p>
-        </w:tc>
-        <w:tc>
-          <w:tcPr>
-            <w:tcW w:w="6600" w:type="dxa"/>
-            <w:vMerge/>
-          </w:tcPr>
+              <w:t>与另一只耳机建立连接交换信息，断开连接</w:t>
+            </w:r>
+          </w:p>
           <w:p>
             <w:pPr>
               <w:pStyle w:val="a3"/>
               <w:numPr>
                 <w:ilvl w:val="0"/>
-                <w:numId w:val="19"/>
+                <w:numId w:val="24"/>
               </w:numPr>
               <w:ind w:firstLineChars="0"/>
-            </w:pPr>
+              <w:rPr>
+                <w:rFonts w:hint="eastAsia"/>
+              </w:rPr>
+            </w:pPr>
+            <w:r>
+              <w:rPr>
+                <w:rFonts w:hint="eastAsia"/>
+              </w:rPr>
+              <w:t>电量多的可以发送广播</w:t>
+            </w:r>
           </w:p>
         </w:tc>
       </w:tr>
       <w:tr>
-        <w:trPr>
-          <w:trHeight w:val="258"/>
-        </w:trPr>
-        <w:tc>
-          <w:tcPr>
-            <w:tcW w:w="846" w:type="dxa"/>
+        <w:tc>
+          <w:tcPr>
+            <w:tcW w:w="1061" w:type="dxa"/>
+            <w:vMerge/>
           </w:tcPr>
           <w:p>
             <w:pPr>
               <w:jc w:val="center"/>
-            </w:pPr>
-            <w:r>
-              <w:rPr>
-                <w:rFonts w:hint="eastAsia"/>
-              </w:rPr>
-              <w:t>空中</w:t>
-            </w:r>
-          </w:p>
-        </w:tc>
-        <w:tc>
-          <w:tcPr>
-            <w:tcW w:w="850" w:type="dxa"/>
-          </w:tcPr>
-          <w:p>
-            <w:pPr>
-              <w:jc w:val="center"/>
-            </w:pPr>
-            <w:r>
-              <w:rPr>
-                <w:rFonts w:hint="eastAsia"/>
-              </w:rPr>
-              <w:t>盒子</w:t>
-            </w:r>
-          </w:p>
-        </w:tc>
-        <w:tc>
-          <w:tcPr>
-            <w:tcW w:w="6600" w:type="dxa"/>
-            <w:vMerge/>
+              <w:rPr>
+                <w:rFonts w:hint="eastAsia"/>
+              </w:rPr>
+            </w:pPr>
+          </w:p>
+        </w:tc>
+        <w:tc>
+          <w:tcPr>
+            <w:tcW w:w="1486" w:type="dxa"/>
+          </w:tcPr>
+          <w:p>
+            <w:pPr>
+              <w:rPr>
+                <w:rFonts w:hint="eastAsia"/>
+              </w:rPr>
+            </w:pPr>
+            <w:r>
+              <w:rPr>
+                <w:rFonts w:hint="eastAsia"/>
+              </w:rPr>
+              <w:t>打开充电盒</w:t>
+            </w:r>
+          </w:p>
+        </w:tc>
+        <w:tc>
+          <w:tcPr>
+            <w:tcW w:w="5749" w:type="dxa"/>
           </w:tcPr>
           <w:p>
             <w:pPr>
               <w:pStyle w:val="a3"/>
               <w:numPr>
                 <w:ilvl w:val="0"/>
-                <w:numId w:val="19"/>
+                <w:numId w:val="25"/>
               </w:numPr>
               <w:ind w:firstLineChars="0"/>
             </w:pPr>
+            <w:r>
+              <w:rPr>
+                <w:rFonts w:hint="eastAsia"/>
+              </w:rPr>
+              <w:t>两只耳机都在充电盒中</w:t>
+            </w:r>
+          </w:p>
+          <w:p>
+            <w:pPr>
+              <w:pStyle w:val="a3"/>
+              <w:numPr>
+                <w:ilvl w:val="0"/>
+                <w:numId w:val="25"/>
+              </w:numPr>
+              <w:ind w:firstLineChars="0"/>
+            </w:pPr>
+            <w:r>
+              <w:rPr>
+                <w:rFonts w:hint="eastAsia"/>
+              </w:rPr>
+              <w:t>与另一只耳机建立连接交换信息，断开连接</w:t>
+            </w:r>
+          </w:p>
+          <w:p>
+            <w:pPr>
+              <w:pStyle w:val="a3"/>
+              <w:numPr>
+                <w:ilvl w:val="0"/>
+                <w:numId w:val="25"/>
+              </w:numPr>
+              <w:ind w:firstLineChars="0"/>
+            </w:pPr>
+            <w:r>
+              <w:rPr>
+                <w:rFonts w:hint="eastAsia"/>
+              </w:rPr>
+              <w:t>电量多的可以发送广播</w:t>
+            </w:r>
+          </w:p>
+          <w:p>
+            <w:pPr>
+              <w:pStyle w:val="a3"/>
+              <w:numPr>
+                <w:ilvl w:val="0"/>
+                <w:numId w:val="25"/>
+              </w:numPr>
+              <w:ind w:firstLineChars="0"/>
+              <w:rPr>
+                <w:rFonts w:hint="eastAsia"/>
+              </w:rPr>
+            </w:pPr>
+            <w:r>
+              <w:rPr>
+                <w:rFonts w:hint="eastAsia"/>
+              </w:rPr>
+              <w:t>定时进入低速模式</w:t>
+            </w:r>
           </w:p>
         </w:tc>
       </w:tr>
       <w:tr>
         <w:tc>
           <w:tcPr>
-            <w:tcW w:w="1696" w:type="dxa"/>
-            <w:gridSpan w:val="2"/>
+            <w:tcW w:w="1061" w:type="dxa"/>
+            <w:vMerge w:val="restart"/>
           </w:tcPr>
           <w:p>
             <w:pPr>
               <w:jc w:val="center"/>
-            </w:pPr>
-            <w:r>
-              <w:rPr>
-                <w:rFonts w:hint="eastAsia"/>
-              </w:rPr>
-              <w:t>最终状态</w:t>
-            </w:r>
-          </w:p>
-        </w:tc>
-        <w:tc>
-          <w:tcPr>
-            <w:tcW w:w="6600" w:type="dxa"/>
-          </w:tcPr>
-          <w:p/>
+              <w:rPr>
+                <w:rFonts w:hint="eastAsia"/>
+              </w:rPr>
+            </w:pPr>
+            <w:r>
+              <w:rPr>
+                <w:rFonts w:hint="eastAsia"/>
+              </w:rPr>
+              <w:t>空中</w:t>
+            </w:r>
+          </w:p>
+        </w:tc>
+        <w:tc>
+          <w:tcPr>
+            <w:tcW w:w="1486" w:type="dxa"/>
+          </w:tcPr>
+          <w:p>
+            <w:pPr>
+              <w:rPr>
+                <w:rFonts w:hint="eastAsia"/>
+              </w:rPr>
+            </w:pPr>
+            <w:r>
+              <w:rPr>
+                <w:rFonts w:hint="eastAsia"/>
+              </w:rPr>
+              <w:t>取出耳机</w:t>
+            </w:r>
+          </w:p>
+        </w:tc>
+        <w:tc>
+          <w:tcPr>
+            <w:tcW w:w="5749" w:type="dxa"/>
+          </w:tcPr>
+          <w:p>
+            <w:pPr>
+              <w:pStyle w:val="a3"/>
+              <w:numPr>
+                <w:ilvl w:val="0"/>
+                <w:numId w:val="26"/>
+              </w:numPr>
+              <w:ind w:firstLineChars="0"/>
+            </w:pPr>
+            <w:r>
+              <w:rPr>
+                <w:rFonts w:hint="eastAsia"/>
+              </w:rPr>
+              <w:t>先取出来的耳机，设置为Master</w:t>
+            </w:r>
+          </w:p>
+          <w:p>
+            <w:pPr>
+              <w:pStyle w:val="a3"/>
+              <w:numPr>
+                <w:ilvl w:val="0"/>
+                <w:numId w:val="26"/>
+              </w:numPr>
+              <w:ind w:firstLineChars="0"/>
+              <w:rPr>
+                <w:rFonts w:hint="eastAsia"/>
+              </w:rPr>
+            </w:pPr>
+            <w:r>
+              <w:rPr>
+                <w:rFonts w:hint="eastAsia"/>
+              </w:rPr>
+              <w:t>与另一只耳机建立连接交换信息，</w:t>
+            </w:r>
+            <w:r>
+              <w:rPr>
+                <w:rFonts w:hint="eastAsia"/>
+              </w:rPr>
+              <w:t>另一只还在充电盒中，</w:t>
+            </w:r>
+            <w:r>
+              <w:rPr>
+                <w:rFonts w:hint="eastAsia"/>
+              </w:rPr>
+              <w:t>断开连接</w:t>
+            </w:r>
+          </w:p>
+          <w:p>
+            <w:pPr>
+              <w:pStyle w:val="a3"/>
+              <w:numPr>
+                <w:ilvl w:val="0"/>
+                <w:numId w:val="26"/>
+              </w:numPr>
+              <w:ind w:firstLineChars="0"/>
+            </w:pPr>
+            <w:r>
+              <w:rPr>
+                <w:rFonts w:hint="eastAsia"/>
+              </w:rPr>
+              <w:t>进行高速广播</w:t>
+            </w:r>
+          </w:p>
+          <w:p>
+            <w:pPr>
+              <w:pStyle w:val="a3"/>
+              <w:numPr>
+                <w:ilvl w:val="0"/>
+                <w:numId w:val="26"/>
+              </w:numPr>
+              <w:ind w:firstLineChars="0"/>
+              <w:rPr>
+                <w:rFonts w:hint="eastAsia"/>
+              </w:rPr>
+            </w:pPr>
+            <w:r>
+              <w:rPr>
+                <w:rFonts w:hint="eastAsia"/>
+              </w:rPr>
+              <w:t>定时进入低速模式</w:t>
+            </w:r>
+          </w:p>
+        </w:tc>
+      </w:tr>
+      <w:tr>
+        <w:tc>
+          <w:tcPr>
+            <w:tcW w:w="1061" w:type="dxa"/>
+            <w:vMerge/>
+          </w:tcPr>
+          <w:p>
+            <w:pPr>
+              <w:jc w:val="center"/>
+              <w:rPr>
+                <w:rFonts w:hint="eastAsia"/>
+              </w:rPr>
+            </w:pPr>
+          </w:p>
+        </w:tc>
+        <w:tc>
+          <w:tcPr>
+            <w:tcW w:w="1486" w:type="dxa"/>
+          </w:tcPr>
+          <w:p>
+            <w:pPr>
+              <w:rPr>
+                <w:rFonts w:hint="eastAsia"/>
+              </w:rPr>
+            </w:pPr>
+            <w:r>
+              <w:rPr>
+                <w:rFonts w:hint="eastAsia"/>
+              </w:rPr>
+              <w:t>取出耳机</w:t>
+            </w:r>
+          </w:p>
+        </w:tc>
+        <w:tc>
+          <w:tcPr>
+            <w:tcW w:w="5749" w:type="dxa"/>
+          </w:tcPr>
+          <w:p>
+            <w:pPr>
+              <w:pStyle w:val="a3"/>
+              <w:numPr>
+                <w:ilvl w:val="0"/>
+                <w:numId w:val="27"/>
+              </w:numPr>
+              <w:ind w:firstLineChars="0"/>
+            </w:pPr>
+            <w:r>
+              <w:rPr>
+                <w:rFonts w:hint="eastAsia"/>
+              </w:rPr>
+              <w:t>另一只耳机已经拿出</w:t>
+            </w:r>
+          </w:p>
+          <w:p>
+            <w:pPr>
+              <w:pStyle w:val="a3"/>
+              <w:numPr>
+                <w:ilvl w:val="0"/>
+                <w:numId w:val="27"/>
+              </w:numPr>
+              <w:ind w:firstLineChars="0"/>
+            </w:pPr>
+            <w:r>
+              <w:rPr>
+                <w:rFonts w:hint="eastAsia"/>
+              </w:rPr>
+              <w:t>与先取出的耳机建立连接交换信息</w:t>
+            </w:r>
+          </w:p>
+          <w:p>
+            <w:pPr>
+              <w:pStyle w:val="a3"/>
+              <w:numPr>
+                <w:ilvl w:val="0"/>
+                <w:numId w:val="27"/>
+              </w:numPr>
+              <w:ind w:firstLineChars="0"/>
+              <w:rPr>
+                <w:rFonts w:hint="eastAsia"/>
+              </w:rPr>
+            </w:pPr>
+            <w:r>
+              <w:rPr>
+                <w:rFonts w:hint="eastAsia"/>
+              </w:rPr>
+              <w:t>BLE状态不变化</w:t>
+            </w:r>
+          </w:p>
+        </w:tc>
+      </w:tr>
+      <w:tr>
+        <w:tc>
+          <w:tcPr>
+            <w:tcW w:w="1061" w:type="dxa"/>
+            <w:vMerge/>
+          </w:tcPr>
+          <w:p>
+            <w:pPr>
+              <w:jc w:val="center"/>
+              <w:rPr>
+                <w:rFonts w:hint="eastAsia"/>
+                <w:noProof/>
+              </w:rPr>
+            </w:pPr>
+          </w:p>
+        </w:tc>
+        <w:tc>
+          <w:tcPr>
+            <w:tcW w:w="1486" w:type="dxa"/>
+          </w:tcPr>
+          <w:p>
+            <w:pPr>
+              <w:rPr>
+                <w:rFonts w:hint="eastAsia"/>
+              </w:rPr>
+            </w:pPr>
+            <w:r>
+              <w:rPr>
+                <w:rFonts w:hint="eastAsia"/>
+              </w:rPr>
+              <w:t>放回充电盒</w:t>
+            </w:r>
+          </w:p>
+        </w:tc>
+        <w:tc>
+          <w:tcPr>
+            <w:tcW w:w="5749" w:type="dxa"/>
+          </w:tcPr>
+          <w:p>
+            <w:pPr>
+              <w:pStyle w:val="a3"/>
+              <w:numPr>
+                <w:ilvl w:val="0"/>
+                <w:numId w:val="28"/>
+              </w:numPr>
+              <w:ind w:firstLineChars="0"/>
+              <w:rPr>
+                <w:rFonts w:hint="eastAsia"/>
+              </w:rPr>
+            </w:pPr>
+            <w:r>
+              <w:rPr>
+                <w:rFonts w:hint="eastAsia"/>
+              </w:rPr>
+              <w:t>与另一只耳机建立连接交换信息，断开连接</w:t>
+            </w:r>
+          </w:p>
+          <w:p>
+            <w:pPr>
+              <w:pStyle w:val="a3"/>
+              <w:numPr>
+                <w:ilvl w:val="0"/>
+                <w:numId w:val="28"/>
+              </w:numPr>
+              <w:ind w:firstLineChars="0"/>
+            </w:pPr>
+            <w:r>
+              <w:rPr>
+                <w:rFonts w:hint="eastAsia"/>
+              </w:rPr>
+              <w:t>Master角色发生变化，BLE重新初始化</w:t>
+            </w:r>
+          </w:p>
+          <w:p>
+            <w:pPr>
+              <w:pStyle w:val="a3"/>
+              <w:numPr>
+                <w:ilvl w:val="0"/>
+                <w:numId w:val="28"/>
+              </w:numPr>
+              <w:ind w:firstLineChars="0"/>
+            </w:pPr>
+            <w:r>
+              <w:rPr>
+                <w:rFonts w:hint="eastAsia"/>
+              </w:rPr>
+              <w:t>Master角色未发生变化，BLE还是原来的状态</w:t>
+            </w:r>
+          </w:p>
+          <w:p>
+            <w:pPr>
+              <w:pStyle w:val="a3"/>
+              <w:numPr>
+                <w:ilvl w:val="0"/>
+                <w:numId w:val="28"/>
+              </w:numPr>
+              <w:ind w:firstLineChars="0"/>
+              <w:rPr>
+                <w:rFonts w:hint="eastAsia"/>
+              </w:rPr>
+            </w:pPr>
+            <w:r>
+              <w:rPr>
+                <w:rFonts w:hint="eastAsia"/>
+              </w:rPr>
+              <w:t>充电盒中的耳机，处于静默状态</w:t>
+            </w:r>
+          </w:p>
         </w:tc>
       </w:tr>
     </w:tbl>
     <w:p>
-      <w:pPr>
-        <w:rPr>
-          <w:rFonts w:hint="eastAsia"/>
-        </w:rPr>
-      </w:pPr>
-    </w:p>
-    <w:p>
-      <w:pPr>
-        <w:pStyle w:val="1"/>
-      </w:pPr>
-      <w:bookmarkStart w:id="10" w:name="_Toc19552481"/>
-      <w:r>
-        <w:rPr>
-          <w:rFonts w:hint="eastAsia"/>
-        </w:rPr>
-        <w:t>Master/Slave选择原则</w:t>
-      </w:r>
-      <w:bookmarkEnd w:id="10"/>
-    </w:p>
-    <w:p>
-      <w:pPr>
-        <w:rPr>
-          <w:rFonts w:hint="eastAsia"/>
-        </w:rPr>
-      </w:pPr>
-      <w:r>
-        <w:rPr>
-          <w:rFonts w:hint="eastAsia"/>
-        </w:rPr>
-        <w:t>哪只耳机</w:t>
-      </w:r>
-      <w:r>
-        <w:rPr>
-          <w:rFonts w:hint="eastAsia"/>
-        </w:rPr>
-        <w:t>先</w:t>
-      </w:r>
-      <w:r>
-        <w:rPr>
-          <w:rFonts w:hint="eastAsia"/>
-        </w:rPr>
-        <w:t>和手机先建立BR/EDR连接，便是Master</w:t>
-      </w:r>
-      <w:r>
-        <w:rPr>
-          <w:rFonts w:hint="eastAsia"/>
-        </w:rPr>
-        <w:t>，直到重新放入充电盒子或与手机断开连接。</w:t>
-      </w:r>
-    </w:p>
-    <w:p>
-      <w:pPr>
-        <w:pStyle w:val="1"/>
-      </w:pPr>
-      <w:bookmarkStart w:id="11" w:name="_Toc19552482"/>
-      <w:r>
-        <w:rPr>
-          <w:rFonts w:hint="eastAsia"/>
-        </w:rPr>
-        <w:t>需要讨论</w:t>
-      </w:r>
-      <w:bookmarkEnd w:id="11"/>
+      <w:r>
+        <w:rPr>
+          <w:rFonts w:hint="eastAsia"/>
+        </w:rPr>
+        <w:t>连接分为两种：</w:t>
+      </w:r>
     </w:p>
     <w:p>
       <w:pPr>
         <w:pStyle w:val="a3"/>
         <w:numPr>
           <w:ilvl w:val="0"/>
-          <w:numId w:val="18"/>
+          <w:numId w:val="22"/>
         </w:numPr>
         <w:ind w:firstLineChars="0"/>
       </w:pPr>
@@ -6175,66 +6366,27 @@
         <w:rPr>
           <w:rFonts w:hint="eastAsia"/>
         </w:rPr>
-        <w:t>Peer</w:t>
-      </w:r>
-      <w:r>
-        <w:rPr>
-          <w:rFonts w:hint="eastAsia"/>
-        </w:rPr>
-        <w:t>（同步）</w:t>
-      </w:r>
-      <w:r>
-        <w:rPr>
-          <w:rFonts w:hint="eastAsia"/>
-        </w:rPr>
-        <w:t>失败，为什么不推荐主动连接手机</w:t>
-      </w:r>
-      <w:r>
-        <w:rPr>
-          <w:rFonts w:hint="eastAsia"/>
-        </w:rPr>
-        <w:t>？</w:t>
+        <w:t>用于升级的连接</w:t>
+      </w:r>
+      <w:r>
+        <w:rPr>
+          <w:rFonts w:hint="eastAsia"/>
+        </w:rPr>
+        <w:t>，</w:t>
+      </w:r>
+      <w:r>
+        <w:rPr>
+          <w:rFonts w:hint="eastAsia"/>
+        </w:rPr>
+        <w:t>只有两只耳机都在充电盒中时才可使用。</w:t>
       </w:r>
     </w:p>
-    <w:p>
-      <w:r>
-        <w:rPr>
-          <w:rFonts w:hint="eastAsia"/>
-        </w:rPr>
-        <w:t>答：</w:t>
-      </w:r>
-      <w:r>
-        <w:rPr>
-          <w:rFonts w:hint="eastAsia"/>
-        </w:rPr>
-        <w:t>另一只耳机</w:t>
-      </w:r>
-      <w:r>
-        <w:rPr>
-          <w:rFonts w:hint="eastAsia"/>
-        </w:rPr>
-        <w:t>可能</w:t>
-      </w:r>
-      <w:r>
-        <w:rPr>
-          <w:rFonts w:hint="eastAsia"/>
-        </w:rPr>
-        <w:t>已经连上耳机</w:t>
-      </w:r>
-      <w:r>
-        <w:rPr>
-          <w:rFonts w:hint="eastAsia"/>
-        </w:rPr>
-        <w:t>。</w:t>
-      </w:r>
-    </w:p>
-    <w:p/>
     <w:p>
       <w:pPr>
         <w:pStyle w:val="a3"/>
         <w:numPr>
           <w:ilvl w:val="0"/>
-          <w:numId w:val="18"/>
+          <w:numId w:val="22"/>
         </w:numPr>
         <w:ind w:firstLineChars="0"/>
         <w:rPr>
@@ -6245,25 +6397,13 @@
         <w:rPr>
           <w:rFonts w:hint="eastAsia"/>
         </w:rPr>
-        <w:t>耳机远离耳机/手机时的处理问题</w:t>
-      </w:r>
-      <w:r>
-        <w:rPr>
-          <w:rFonts w:hint="eastAsia"/>
-        </w:rPr>
-        <w:t>。</w:t>
-      </w:r>
-      <w:r>
-        <w:rPr>
-          <w:rFonts w:hint="eastAsia"/>
-        </w:rPr>
-        <w:t>有</w:t>
-      </w:r>
-      <w:r>
-        <w:rPr>
-          <w:rFonts w:hint="eastAsia"/>
-        </w:rPr>
-        <w:t>超时设置</w:t>
+        <w:t>用于常规通讯的连接</w:t>
+      </w:r>
+      <w:r>
+        <w:rPr>
+          <w:rFonts w:hint="eastAsia"/>
+        </w:rPr>
+        <w:t>，用于业务场景的通讯。</w:t>
       </w:r>
     </w:p>
     <w:sectPr>
@@ -6529,6 +6669,208 @@
     </w:lvl>
   </w:abstractNum>
   <w:abstractNum w:abstractNumId="3" w15:restartNumberingAfterBreak="0">
+    <w:nsid w:val="06EC4077"/>
+    <w:multiLevelType w:val="hybridMultilevel"/>
+    <w:tmpl w:val="38E2906A"/>
+    <w:lvl w:ilvl="0" w:tplc="5C14FBD8">
+      <w:start w:val="1"/>
+      <w:numFmt w:val="decimal"/>
+      <w:lvlText w:val="%1."/>
+      <w:lvlJc w:val="left"/>
+      <w:pPr>
+        <w:ind w:left="360" w:hanging="360"/>
+      </w:pPr>
+      <w:rPr>
+        <w:rFonts w:hint="default"/>
+      </w:rPr>
+    </w:lvl>
+    <w:lvl w:ilvl="1" w:tplc="04090019" w:tentative="1">
+      <w:start w:val="1"/>
+      <w:numFmt w:val="lowerLetter"/>
+      <w:lvlText w:val="%2)"/>
+      <w:lvlJc w:val="left"/>
+      <w:pPr>
+        <w:ind w:left="840" w:hanging="420"/>
+      </w:pPr>
+    </w:lvl>
+    <w:lvl w:ilvl="2" w:tplc="0409001B" w:tentative="1">
+      <w:start w:val="1"/>
+      <w:numFmt w:val="lowerRoman"/>
+      <w:lvlText w:val="%3."/>
+      <w:lvlJc w:val="right"/>
+      <w:pPr>
+        <w:ind w:left="1260" w:hanging="420"/>
+      </w:pPr>
+    </w:lvl>
+    <w:lvl w:ilvl="3" w:tplc="0409000F" w:tentative="1">
+      <w:start w:val="1"/>
+      <w:numFmt w:val="decimal"/>
+      <w:lvlText w:val="%4."/>
+      <w:lvlJc w:val="left"/>
+      <w:pPr>
+        <w:ind w:left="1680" w:hanging="420"/>
+      </w:pPr>
+    </w:lvl>
+    <w:lvl w:ilvl="4" w:tplc="04090019" w:tentative="1">
+      <w:start w:val="1"/>
+      <w:numFmt w:val="lowerLetter"/>
+      <w:lvlText w:val="%5)"/>
+      <w:lvlJc w:val="left"/>
+      <w:pPr>
+        <w:ind w:left="2100" w:hanging="420"/>
+      </w:pPr>
+    </w:lvl>
+    <w:lvl w:ilvl="5" w:tplc="0409001B" w:tentative="1">
+      <w:start w:val="1"/>
+      <w:numFmt w:val="lowerRoman"/>
+      <w:lvlText w:val="%6."/>
+      <w:lvlJc w:val="right"/>
+      <w:pPr>
+        <w:ind w:left="2520" w:hanging="420"/>
+      </w:pPr>
+    </w:lvl>
+    <w:lvl w:ilvl="6" w:tplc="0409000F" w:tentative="1">
+      <w:start w:val="1"/>
+      <w:numFmt w:val="decimal"/>
+      <w:lvlText w:val="%7."/>
+      <w:lvlJc w:val="left"/>
+      <w:pPr>
+        <w:ind w:left="2940" w:hanging="420"/>
+      </w:pPr>
+    </w:lvl>
+    <w:lvl w:ilvl="7" w:tplc="04090019" w:tentative="1">
+      <w:start w:val="1"/>
+      <w:numFmt w:val="lowerLetter"/>
+      <w:lvlText w:val="%8)"/>
+      <w:lvlJc w:val="left"/>
+      <w:pPr>
+        <w:ind w:left="3360" w:hanging="420"/>
+      </w:pPr>
+    </w:lvl>
+    <w:lvl w:ilvl="8" w:tplc="0409001B" w:tentative="1">
+      <w:start w:val="1"/>
+      <w:numFmt w:val="lowerRoman"/>
+      <w:lvlText w:val="%9."/>
+      <w:lvlJc w:val="right"/>
+      <w:pPr>
+        <w:ind w:left="3780" w:hanging="420"/>
+      </w:pPr>
+    </w:lvl>
+  </w:abstractNum>
+  <w:abstractNum w:abstractNumId="4" w15:restartNumberingAfterBreak="0">
+    <w:nsid w:val="0AA76844"/>
+    <w:multiLevelType w:val="hybridMultilevel"/>
+    <w:tmpl w:val="8F844648"/>
+    <w:lvl w:ilvl="0" w:tplc="04090001">
+      <w:start w:val="1"/>
+      <w:numFmt w:val="bullet"/>
+      <w:lvlText w:val=""/>
+      <w:lvlJc w:val="left"/>
+      <w:pPr>
+        <w:ind w:left="420" w:hanging="420"/>
+      </w:pPr>
+      <w:rPr>
+        <w:rFonts w:ascii="Wingdings" w:hAnsi="Wingdings" w:hint="default"/>
+      </w:rPr>
+    </w:lvl>
+    <w:lvl w:ilvl="1" w:tplc="04090003" w:tentative="1">
+      <w:start w:val="1"/>
+      <w:numFmt w:val="bullet"/>
+      <w:lvlText w:val=""/>
+      <w:lvlJc w:val="left"/>
+      <w:pPr>
+        <w:ind w:left="840" w:hanging="420"/>
+      </w:pPr>
+      <w:rPr>
+        <w:rFonts w:ascii="Wingdings" w:hAnsi="Wingdings" w:hint="default"/>
+      </w:rPr>
+    </w:lvl>
+    <w:lvl w:ilvl="2" w:tplc="04090005" w:tentative="1">
+      <w:start w:val="1"/>
+      <w:numFmt w:val="bullet"/>
+      <w:lvlText w:val=""/>
+      <w:lvlJc w:val="left"/>
+      <w:pPr>
+        <w:ind w:left="1260" w:hanging="420"/>
+      </w:pPr>
+      <w:rPr>
+        <w:rFonts w:ascii="Wingdings" w:hAnsi="Wingdings" w:hint="default"/>
+      </w:rPr>
+    </w:lvl>
+    <w:lvl w:ilvl="3" w:tplc="04090001" w:tentative="1">
+      <w:start w:val="1"/>
+      <w:numFmt w:val="bullet"/>
+      <w:lvlText w:val=""/>
+      <w:lvlJc w:val="left"/>
+      <w:pPr>
+        <w:ind w:left="1680" w:hanging="420"/>
+      </w:pPr>
+      <w:rPr>
+        <w:rFonts w:ascii="Wingdings" w:hAnsi="Wingdings" w:hint="default"/>
+      </w:rPr>
+    </w:lvl>
+    <w:lvl w:ilvl="4" w:tplc="04090003" w:tentative="1">
+      <w:start w:val="1"/>
+      <w:numFmt w:val="bullet"/>
+      <w:lvlText w:val=""/>
+      <w:lvlJc w:val="left"/>
+      <w:pPr>
+        <w:ind w:left="2100" w:hanging="420"/>
+      </w:pPr>
+      <w:rPr>
+        <w:rFonts w:ascii="Wingdings" w:hAnsi="Wingdings" w:hint="default"/>
+      </w:rPr>
+    </w:lvl>
+    <w:lvl w:ilvl="5" w:tplc="04090005" w:tentative="1">
+      <w:start w:val="1"/>
+      <w:numFmt w:val="bullet"/>
+      <w:lvlText w:val=""/>
+      <w:lvlJc w:val="left"/>
+      <w:pPr>
+        <w:ind w:left="2520" w:hanging="420"/>
+      </w:pPr>
+      <w:rPr>
+        <w:rFonts w:ascii="Wingdings" w:hAnsi="Wingdings" w:hint="default"/>
+      </w:rPr>
+    </w:lvl>
+    <w:lvl w:ilvl="6" w:tplc="04090001" w:tentative="1">
+      <w:start w:val="1"/>
+      <w:numFmt w:val="bullet"/>
+      <w:lvlText w:val=""/>
+      <w:lvlJc w:val="left"/>
+      <w:pPr>
+        <w:ind w:left="2940" w:hanging="420"/>
+      </w:pPr>
+      <w:rPr>
+        <w:rFonts w:ascii="Wingdings" w:hAnsi="Wingdings" w:hint="default"/>
+      </w:rPr>
+    </w:lvl>
+    <w:lvl w:ilvl="7" w:tplc="04090003" w:tentative="1">
+      <w:start w:val="1"/>
+      <w:numFmt w:val="bullet"/>
+      <w:lvlText w:val=""/>
+      <w:lvlJc w:val="left"/>
+      <w:pPr>
+        <w:ind w:left="3360" w:hanging="420"/>
+      </w:pPr>
+      <w:rPr>
+        <w:rFonts w:ascii="Wingdings" w:hAnsi="Wingdings" w:hint="default"/>
+      </w:rPr>
+    </w:lvl>
+    <w:lvl w:ilvl="8" w:tplc="04090005" w:tentative="1">
+      <w:start w:val="1"/>
+      <w:numFmt w:val="bullet"/>
+      <w:lvlText w:val=""/>
+      <w:lvlJc w:val="left"/>
+      <w:pPr>
+        <w:ind w:left="3780" w:hanging="420"/>
+      </w:pPr>
+      <w:rPr>
+        <w:rFonts w:ascii="Wingdings" w:hAnsi="Wingdings" w:hint="default"/>
+      </w:rPr>
+    </w:lvl>
+  </w:abstractNum>
+  <w:abstractNum w:abstractNumId="5" w15:restartNumberingAfterBreak="0">
     <w:nsid w:val="15A03DA2"/>
     <w:multiLevelType w:val="hybridMultilevel"/>
     <w:tmpl w:val="BF7217DC"/>
@@ -6617,7 +6959,7 @@
       </w:pPr>
     </w:lvl>
   </w:abstractNum>
-  <w:abstractNum w:abstractNumId="4" w15:restartNumberingAfterBreak="0">
+  <w:abstractNum w:abstractNumId="6" w15:restartNumberingAfterBreak="0">
     <w:nsid w:val="175C58A4"/>
     <w:multiLevelType w:val="hybridMultilevel"/>
     <w:tmpl w:val="DB1AF938"/>
@@ -6706,7 +7048,96 @@
       </w:pPr>
     </w:lvl>
   </w:abstractNum>
-  <w:abstractNum w:abstractNumId="5" w15:restartNumberingAfterBreak="0">
+  <w:abstractNum w:abstractNumId="7" w15:restartNumberingAfterBreak="0">
+    <w:nsid w:val="190A449A"/>
+    <w:multiLevelType w:val="hybridMultilevel"/>
+    <w:tmpl w:val="D1C2B7A2"/>
+    <w:lvl w:ilvl="0" w:tplc="BCDAAD24">
+      <w:start w:val="1"/>
+      <w:numFmt w:val="decimal"/>
+      <w:lvlText w:val="%1."/>
+      <w:lvlJc w:val="left"/>
+      <w:pPr>
+        <w:ind w:left="360" w:hanging="360"/>
+      </w:pPr>
+      <w:rPr>
+        <w:rFonts w:hint="default"/>
+      </w:rPr>
+    </w:lvl>
+    <w:lvl w:ilvl="1" w:tplc="04090019" w:tentative="1">
+      <w:start w:val="1"/>
+      <w:numFmt w:val="lowerLetter"/>
+      <w:lvlText w:val="%2)"/>
+      <w:lvlJc w:val="left"/>
+      <w:pPr>
+        <w:ind w:left="840" w:hanging="420"/>
+      </w:pPr>
+    </w:lvl>
+    <w:lvl w:ilvl="2" w:tplc="0409001B" w:tentative="1">
+      <w:start w:val="1"/>
+      <w:numFmt w:val="lowerRoman"/>
+      <w:lvlText w:val="%3."/>
+      <w:lvlJc w:val="right"/>
+      <w:pPr>
+        <w:ind w:left="1260" w:hanging="420"/>
+      </w:pPr>
+    </w:lvl>
+    <w:lvl w:ilvl="3" w:tplc="0409000F" w:tentative="1">
+      <w:start w:val="1"/>
+      <w:numFmt w:val="decimal"/>
+      <w:lvlText w:val="%4."/>
+      <w:lvlJc w:val="left"/>
+      <w:pPr>
+        <w:ind w:left="1680" w:hanging="420"/>
+      </w:pPr>
+    </w:lvl>
+    <w:lvl w:ilvl="4" w:tplc="04090019" w:tentative="1">
+      <w:start w:val="1"/>
+      <w:numFmt w:val="lowerLetter"/>
+      <w:lvlText w:val="%5)"/>
+      <w:lvlJc w:val="left"/>
+      <w:pPr>
+        <w:ind w:left="2100" w:hanging="420"/>
+      </w:pPr>
+    </w:lvl>
+    <w:lvl w:ilvl="5" w:tplc="0409001B" w:tentative="1">
+      <w:start w:val="1"/>
+      <w:numFmt w:val="lowerRoman"/>
+      <w:lvlText w:val="%6."/>
+      <w:lvlJc w:val="right"/>
+      <w:pPr>
+        <w:ind w:left="2520" w:hanging="420"/>
+      </w:pPr>
+    </w:lvl>
+    <w:lvl w:ilvl="6" w:tplc="0409000F" w:tentative="1">
+      <w:start w:val="1"/>
+      <w:numFmt w:val="decimal"/>
+      <w:lvlText w:val="%7."/>
+      <w:lvlJc w:val="left"/>
+      <w:pPr>
+        <w:ind w:left="2940" w:hanging="420"/>
+      </w:pPr>
+    </w:lvl>
+    <w:lvl w:ilvl="7" w:tplc="04090019" w:tentative="1">
+      <w:start w:val="1"/>
+      <w:numFmt w:val="lowerLetter"/>
+      <w:lvlText w:val="%8)"/>
+      <w:lvlJc w:val="left"/>
+      <w:pPr>
+        <w:ind w:left="3360" w:hanging="420"/>
+      </w:pPr>
+    </w:lvl>
+    <w:lvl w:ilvl="8" w:tplc="0409001B" w:tentative="1">
+      <w:start w:val="1"/>
+      <w:numFmt w:val="lowerRoman"/>
+      <w:lvlText w:val="%9."/>
+      <w:lvlJc w:val="right"/>
+      <w:pPr>
+        <w:ind w:left="3780" w:hanging="420"/>
+      </w:pPr>
+    </w:lvl>
+  </w:abstractNum>
+  <w:abstractNum w:abstractNumId="8" w15:restartNumberingAfterBreak="0">
     <w:nsid w:val="21A0405B"/>
     <w:multiLevelType w:val="multilevel"/>
     <w:tmpl w:val="04090025"/>
@@ -6801,7 +7232,7 @@
       </w:pPr>
     </w:lvl>
   </w:abstractNum>
-  <w:abstractNum w:abstractNumId="6" w15:restartNumberingAfterBreak="0">
+  <w:abstractNum w:abstractNumId="9" w15:restartNumberingAfterBreak="0">
     <w:nsid w:val="229B5035"/>
     <w:multiLevelType w:val="hybridMultilevel"/>
     <w:tmpl w:val="6F68574E"/>
@@ -6914,7 +7345,7 @@
       </w:rPr>
     </w:lvl>
   </w:abstractNum>
-  <w:abstractNum w:abstractNumId="7" w15:restartNumberingAfterBreak="0">
+  <w:abstractNum w:abstractNumId="10" w15:restartNumberingAfterBreak="0">
     <w:nsid w:val="29A42DBE"/>
     <w:multiLevelType w:val="hybridMultilevel"/>
     <w:tmpl w:val="1672852C"/>
@@ -7003,7 +7434,96 @@
       </w:pPr>
     </w:lvl>
   </w:abstractNum>
-  <w:abstractNum w:abstractNumId="8" w15:restartNumberingAfterBreak="0">
+  <w:abstractNum w:abstractNumId="11" w15:restartNumberingAfterBreak="0">
+    <w:nsid w:val="2BF75A0E"/>
+    <w:multiLevelType w:val="hybridMultilevel"/>
+    <w:tmpl w:val="A14EC468"/>
+    <w:lvl w:ilvl="0" w:tplc="DA6E665E">
+      <w:start w:val="1"/>
+      <w:numFmt w:val="decimal"/>
+      <w:lvlText w:val="%1."/>
+      <w:lvlJc w:val="left"/>
+      <w:pPr>
+        <w:ind w:left="360" w:hanging="360"/>
+      </w:pPr>
+      <w:rPr>
+        <w:rFonts w:hint="default"/>
+      </w:rPr>
+    </w:lvl>
+    <w:lvl w:ilvl="1" w:tplc="04090019" w:tentative="1">
+      <w:start w:val="1"/>
+      <w:numFmt w:val="lowerLetter"/>
+      <w:lvlText w:val="%2)"/>
+      <w:lvlJc w:val="left"/>
+      <w:pPr>
+        <w:ind w:left="840" w:hanging="420"/>
+      </w:pPr>
+    </w:lvl>
+    <w:lvl w:ilvl="2" w:tplc="0409001B" w:tentative="1">
+      <w:start w:val="1"/>
+      <w:numFmt w:val="lowerRoman"/>
+      <w:lvlText w:val="%3."/>
+      <w:lvlJc w:val="right"/>
+      <w:pPr>
+        <w:ind w:left="1260" w:hanging="420"/>
+      </w:pPr>
+    </w:lvl>
+    <w:lvl w:ilvl="3" w:tplc="0409000F" w:tentative="1">
+      <w:start w:val="1"/>
+      <w:numFmt w:val="decimal"/>
+      <w:lvlText w:val="%4."/>
+      <w:lvlJc w:val="left"/>
+      <w:pPr>
+        <w:ind w:left="1680" w:hanging="420"/>
+      </w:pPr>
+    </w:lvl>
+    <w:lvl w:ilvl="4" w:tplc="04090019" w:tentative="1">
+      <w:start w:val="1"/>
+      <w:numFmt w:val="lowerLetter"/>
+      <w:lvlText w:val="%5)"/>
+      <w:lvlJc w:val="left"/>
+      <w:pPr>
+        <w:ind w:left="2100" w:hanging="420"/>
+      </w:pPr>
+    </w:lvl>
+    <w:lvl w:ilvl="5" w:tplc="0409001B" w:tentative="1">
+      <w:start w:val="1"/>
+      <w:numFmt w:val="lowerRoman"/>
+      <w:lvlText w:val="%6."/>
+      <w:lvlJc w:val="right"/>
+      <w:pPr>
+        <w:ind w:left="2520" w:hanging="420"/>
+      </w:pPr>
+    </w:lvl>
+    <w:lvl w:ilvl="6" w:tplc="0409000F" w:tentative="1">
+      <w:start w:val="1"/>
+      <w:numFmt w:val="decimal"/>
+      <w:lvlText w:val="%7."/>
+      <w:lvlJc w:val="left"/>
+      <w:pPr>
+        <w:ind w:left="2940" w:hanging="420"/>
+      </w:pPr>
+    </w:lvl>
+    <w:lvl w:ilvl="7" w:tplc="04090019" w:tentative="1">
+      <w:start w:val="1"/>
+      <w:numFmt w:val="lowerLetter"/>
+      <w:lvlText w:val="%8)"/>
+      <w:lvlJc w:val="left"/>
+      <w:pPr>
+        <w:ind w:left="3360" w:hanging="420"/>
+      </w:pPr>
+    </w:lvl>
+    <w:lvl w:ilvl="8" w:tplc="0409001B" w:tentative="1">
+      <w:start w:val="1"/>
+      <w:numFmt w:val="lowerRoman"/>
+      <w:lvlText w:val="%9."/>
+      <w:lvlJc w:val="right"/>
+      <w:pPr>
+        <w:ind w:left="3780" w:hanging="420"/>
+      </w:pPr>
+    </w:lvl>
+  </w:abstractNum>
+  <w:abstractNum w:abstractNumId="12" w15:restartNumberingAfterBreak="0">
     <w:nsid w:val="2CEE5BFD"/>
     <w:multiLevelType w:val="hybridMultilevel"/>
     <w:tmpl w:val="4E9E638A"/>
@@ -7116,7 +7636,7 @@
       </w:rPr>
     </w:lvl>
   </w:abstractNum>
-  <w:abstractNum w:abstractNumId="9" w15:restartNumberingAfterBreak="0">
+  <w:abstractNum w:abstractNumId="13" w15:restartNumberingAfterBreak="0">
     <w:nsid w:val="2F5217D4"/>
     <w:multiLevelType w:val="hybridMultilevel"/>
     <w:tmpl w:val="B50E84EC"/>
@@ -7205,7 +7725,7 @@
       </w:pPr>
     </w:lvl>
   </w:abstractNum>
-  <w:abstractNum w:abstractNumId="10" w15:restartNumberingAfterBreak="0">
+  <w:abstractNum w:abstractNumId="14" w15:restartNumberingAfterBreak="0">
     <w:nsid w:val="3093426C"/>
     <w:multiLevelType w:val="hybridMultilevel"/>
     <w:tmpl w:val="29F89DD8"/>
@@ -7317,7 +7837,7 @@
       </w:rPr>
     </w:lvl>
   </w:abstractNum>
-  <w:abstractNum w:abstractNumId="11" w15:restartNumberingAfterBreak="0">
+  <w:abstractNum w:abstractNumId="15" w15:restartNumberingAfterBreak="0">
     <w:nsid w:val="34B24133"/>
     <w:multiLevelType w:val="hybridMultilevel"/>
     <w:tmpl w:val="33AEFFC6"/>
@@ -7406,7 +7926,7 @@
       </w:pPr>
     </w:lvl>
   </w:abstractNum>
-  <w:abstractNum w:abstractNumId="12" w15:restartNumberingAfterBreak="0">
+  <w:abstractNum w:abstractNumId="16" w15:restartNumberingAfterBreak="0">
     <w:nsid w:val="38E861CC"/>
     <w:multiLevelType w:val="hybridMultilevel"/>
     <w:tmpl w:val="484AAB5E"/>
@@ -7495,7 +8015,96 @@
       </w:pPr>
     </w:lvl>
   </w:abstractNum>
-  <w:abstractNum w:abstractNumId="13" w15:restartNumberingAfterBreak="0">
+  <w:abstractNum w:abstractNumId="17" w15:restartNumberingAfterBreak="0">
+    <w:nsid w:val="41977A19"/>
+    <w:multiLevelType w:val="hybridMultilevel"/>
+    <w:tmpl w:val="61268D4C"/>
+    <w:lvl w:ilvl="0" w:tplc="71345800">
+      <w:start w:val="1"/>
+      <w:numFmt w:val="decimal"/>
+      <w:lvlText w:val="%1."/>
+      <w:lvlJc w:val="left"/>
+      <w:pPr>
+        <w:ind w:left="360" w:hanging="360"/>
+      </w:pPr>
+      <w:rPr>
+        <w:rFonts w:hint="default"/>
+      </w:rPr>
+    </w:lvl>
+    <w:lvl w:ilvl="1" w:tplc="04090019" w:tentative="1">
+      <w:start w:val="1"/>
+      <w:numFmt w:val="lowerLetter"/>
+      <w:lvlText w:val="%2)"/>
+      <w:lvlJc w:val="left"/>
+      <w:pPr>
+        <w:ind w:left="840" w:hanging="420"/>
+      </w:pPr>
+    </w:lvl>
+    <w:lvl w:ilvl="2" w:tplc="0409001B" w:tentative="1">
+      <w:start w:val="1"/>
+      <w:numFmt w:val="lowerRoman"/>
+      <w:lvlText w:val="%3."/>
+      <w:lvlJc w:val="right"/>
+      <w:pPr>
+        <w:ind w:left="1260" w:hanging="420"/>
+      </w:pPr>
+    </w:lvl>
+    <w:lvl w:ilvl="3" w:tplc="0409000F" w:tentative="1">
+      <w:start w:val="1"/>
+      <w:numFmt w:val="decimal"/>
+      <w:lvlText w:val="%4."/>
+      <w:lvlJc w:val="left"/>
+      <w:pPr>
+        <w:ind w:left="1680" w:hanging="420"/>
+      </w:pPr>
+    </w:lvl>
+    <w:lvl w:ilvl="4" w:tplc="04090019" w:tentative="1">
+      <w:start w:val="1"/>
+      <w:numFmt w:val="lowerLetter"/>
+      <w:lvlText w:val="%5)"/>
+      <w:lvlJc w:val="left"/>
+      <w:pPr>
+        <w:ind w:left="2100" w:hanging="420"/>
+      </w:pPr>
+    </w:lvl>
+    <w:lvl w:ilvl="5" w:tplc="0409001B" w:tentative="1">
+      <w:start w:val="1"/>
+      <w:numFmt w:val="lowerRoman"/>
+      <w:lvlText w:val="%6."/>
+      <w:lvlJc w:val="right"/>
+      <w:pPr>
+        <w:ind w:left="2520" w:hanging="420"/>
+      </w:pPr>
+    </w:lvl>
+    <w:lvl w:ilvl="6" w:tplc="0409000F" w:tentative="1">
+      <w:start w:val="1"/>
+      <w:numFmt w:val="decimal"/>
+      <w:lvlText w:val="%7."/>
+      <w:lvlJc w:val="left"/>
+      <w:pPr>
+        <w:ind w:left="2940" w:hanging="420"/>
+      </w:pPr>
+    </w:lvl>
+    <w:lvl w:ilvl="7" w:tplc="04090019" w:tentative="1">
+      <w:start w:val="1"/>
+      <w:numFmt w:val="lowerLetter"/>
+      <w:lvlText w:val="%8)"/>
+      <w:lvlJc w:val="left"/>
+      <w:pPr>
+        <w:ind w:left="3360" w:hanging="420"/>
+      </w:pPr>
+    </w:lvl>
+    <w:lvl w:ilvl="8" w:tplc="0409001B" w:tentative="1">
+      <w:start w:val="1"/>
+      <w:numFmt w:val="lowerRoman"/>
+      <w:lvlText w:val="%9."/>
+      <w:lvlJc w:val="right"/>
+      <w:pPr>
+        <w:ind w:left="3780" w:hanging="420"/>
+      </w:pPr>
+    </w:lvl>
+  </w:abstractNum>
+  <w:abstractNum w:abstractNumId="18" w15:restartNumberingAfterBreak="0">
     <w:nsid w:val="44EB3C3E"/>
     <w:multiLevelType w:val="hybridMultilevel"/>
     <w:tmpl w:val="925EB8FC"/>
@@ -7608,7 +8217,7 @@
       </w:rPr>
     </w:lvl>
   </w:abstractNum>
-  <w:abstractNum w:abstractNumId="14" w15:restartNumberingAfterBreak="0">
+  <w:abstractNum w:abstractNumId="19" w15:restartNumberingAfterBreak="0">
     <w:nsid w:val="49906C7A"/>
     <w:multiLevelType w:val="hybridMultilevel"/>
     <w:tmpl w:val="E50A4742"/>
@@ -7721,7 +8330,120 @@
       </w:rPr>
     </w:lvl>
   </w:abstractNum>
-  <w:abstractNum w:abstractNumId="15" w15:restartNumberingAfterBreak="0">
+  <w:abstractNum w:abstractNumId="20" w15:restartNumberingAfterBreak="0">
+    <w:nsid w:val="4A4D2B2E"/>
+    <w:multiLevelType w:val="hybridMultilevel"/>
+    <w:tmpl w:val="88ACD67A"/>
+    <w:lvl w:ilvl="0" w:tplc="04090001">
+      <w:start w:val="1"/>
+      <w:numFmt w:val="bullet"/>
+      <w:lvlText w:val=""/>
+      <w:lvlJc w:val="left"/>
+      <w:pPr>
+        <w:ind w:left="420" w:hanging="420"/>
+      </w:pPr>
+      <w:rPr>
+        <w:rFonts w:ascii="Wingdings" w:hAnsi="Wingdings" w:hint="default"/>
+      </w:rPr>
+    </w:lvl>
+    <w:lvl w:ilvl="1" w:tplc="04090003" w:tentative="1">
+      <w:start w:val="1"/>
+      <w:numFmt w:val="bullet"/>
+      <w:lvlText w:val=""/>
+      <w:lvlJc w:val="left"/>
+      <w:pPr>
+        <w:ind w:left="840" w:hanging="420"/>
+      </w:pPr>
+      <w:rPr>
+        <w:rFonts w:ascii="Wingdings" w:hAnsi="Wingdings" w:hint="default"/>
+      </w:rPr>
+    </w:lvl>
+    <w:lvl w:ilvl="2" w:tplc="04090005" w:tentative="1">
+      <w:start w:val="1"/>
+      <w:numFmt w:val="bullet"/>
+      <w:lvlText w:val=""/>
+      <w:lvlJc w:val="left"/>
+      <w:pPr>
+        <w:ind w:left="1260" w:hanging="420"/>
+      </w:pPr>
+      <w:rPr>
+        <w:rFonts w:ascii="Wingdings" w:hAnsi="Wingdings" w:hint="default"/>
+      </w:rPr>
+    </w:lvl>
+    <w:lvl w:ilvl="3" w:tplc="04090001" w:tentative="1">
+      <w:start w:val="1"/>
+      <w:numFmt w:val="bullet"/>
+      <w:lvlText w:val=""/>
+      <w:lvlJc w:val="left"/>
+      <w:pPr>
+        <w:ind w:left="1680" w:hanging="420"/>
+      </w:pPr>
+      <w:rPr>
+        <w:rFonts w:ascii="Wingdings" w:hAnsi="Wingdings" w:hint="default"/>
+      </w:rPr>
+    </w:lvl>
+    <w:lvl w:ilvl="4" w:tplc="04090003" w:tentative="1">
+      <w:start w:val="1"/>
+      <w:numFmt w:val="bullet"/>
+      <w:lvlText w:val=""/>
+      <w:lvlJc w:val="left"/>
+      <w:pPr>
+        <w:ind w:left="2100" w:hanging="420"/>
+      </w:pPr>
+      <w:rPr>
+        <w:rFonts w:ascii="Wingdings" w:hAnsi="Wingdings" w:hint="default"/>
+      </w:rPr>
+    </w:lvl>
+    <w:lvl w:ilvl="5" w:tplc="04090005" w:tentative="1">
+      <w:start w:val="1"/>
+      <w:numFmt w:val="bullet"/>
+      <w:lvlText w:val=""/>
+      <w:lvlJc w:val="left"/>
+      <w:pPr>
+        <w:ind w:left="2520" w:hanging="420"/>
+      </w:pPr>
+      <w:rPr>
+        <w:rFonts w:ascii="Wingdings" w:hAnsi="Wingdings" w:hint="default"/>
+      </w:rPr>
+    </w:lvl>
+    <w:lvl w:ilvl="6" w:tplc="04090001" w:tentative="1">
+      <w:start w:val="1"/>
+      <w:numFmt w:val="bullet"/>
+      <w:lvlText w:val=""/>
+      <w:lvlJc w:val="left"/>
+      <w:pPr>
+        <w:ind w:left="2940" w:hanging="420"/>
+      </w:pPr>
+      <w:rPr>
+        <w:rFonts w:ascii="Wingdings" w:hAnsi="Wingdings" w:hint="default"/>
+      </w:rPr>
+    </w:lvl>
+    <w:lvl w:ilvl="7" w:tplc="04090003" w:tentative="1">
+      <w:start w:val="1"/>
+      <w:numFmt w:val="bullet"/>
+      <w:lvlText w:val=""/>
+      <w:lvlJc w:val="left"/>
+      <w:pPr>
+        <w:ind w:left="3360" w:hanging="420"/>
+      </w:pPr>
+      <w:rPr>
+        <w:rFonts w:ascii="Wingdings" w:hAnsi="Wingdings" w:hint="default"/>
+      </w:rPr>
+    </w:lvl>
+    <w:lvl w:ilvl="8" w:tplc="04090005" w:tentative="1">
+      <w:start w:val="1"/>
+      <w:numFmt w:val="bullet"/>
+      <w:lvlText w:val=""/>
+      <w:lvlJc w:val="left"/>
+      <w:pPr>
+        <w:ind w:left="3780" w:hanging="420"/>
+      </w:pPr>
+      <w:rPr>
+        <w:rFonts w:ascii="Wingdings" w:hAnsi="Wingdings" w:hint="default"/>
+      </w:rPr>
+    </w:lvl>
+  </w:abstractNum>
+  <w:abstractNum w:abstractNumId="21" w15:restartNumberingAfterBreak="0">
     <w:nsid w:val="52624742"/>
     <w:multiLevelType w:val="hybridMultilevel"/>
     <w:tmpl w:val="077C72AC"/>
@@ -7834,7 +8556,7 @@
       </w:rPr>
     </w:lvl>
   </w:abstractNum>
-  <w:abstractNum w:abstractNumId="16" w15:restartNumberingAfterBreak="0">
+  <w:abstractNum w:abstractNumId="22" w15:restartNumberingAfterBreak="0">
     <w:nsid w:val="55085FE0"/>
     <w:multiLevelType w:val="hybridMultilevel"/>
     <w:tmpl w:val="C99C1BE0"/>
@@ -7923,7 +8645,93 @@
       </w:pPr>
     </w:lvl>
   </w:abstractNum>
-  <w:abstractNum w:abstractNumId="17" w15:restartNumberingAfterBreak="0">
+  <w:abstractNum w:abstractNumId="23" w15:restartNumberingAfterBreak="0">
+    <w:nsid w:val="614727E9"/>
+    <w:multiLevelType w:val="hybridMultilevel"/>
+    <w:tmpl w:val="9B1AACA0"/>
+    <w:lvl w:ilvl="0" w:tplc="0409000F">
+      <w:start w:val="1"/>
+      <w:numFmt w:val="decimal"/>
+      <w:lvlText w:val="%1."/>
+      <w:lvlJc w:val="left"/>
+      <w:pPr>
+        <w:ind w:left="420" w:hanging="420"/>
+      </w:pPr>
+    </w:lvl>
+    <w:lvl w:ilvl="1" w:tplc="04090019" w:tentative="1">
+      <w:start w:val="1"/>
+      <w:numFmt w:val="lowerLetter"/>
+      <w:lvlText w:val="%2)"/>
+      <w:lvlJc w:val="left"/>
+      <w:pPr>
+        <w:ind w:left="840" w:hanging="420"/>
+      </w:pPr>
+    </w:lvl>
+    <w:lvl w:ilvl="2" w:tplc="0409001B" w:tentative="1">
+      <w:start w:val="1"/>
+      <w:numFmt w:val="lowerRoman"/>
+      <w:lvlText w:val="%3."/>
+      <w:lvlJc w:val="right"/>
+      <w:pPr>
+        <w:ind w:left="1260" w:hanging="420"/>
+      </w:pPr>
+    </w:lvl>
+    <w:lvl w:ilvl="3" w:tplc="0409000F" w:tentative="1">
+      <w:start w:val="1"/>
+      <w:numFmt w:val="decimal"/>
+      <w:lvlText w:val="%4."/>
+      <w:lvlJc w:val="left"/>
+      <w:pPr>
+        <w:ind w:left="1680" w:hanging="420"/>
+      </w:pPr>
+    </w:lvl>
+    <w:lvl w:ilvl="4" w:tplc="04090019" w:tentative="1">
+      <w:start w:val="1"/>
+      <w:numFmt w:val="lowerLetter"/>
+      <w:lvlText w:val="%5)"/>
+      <w:lvlJc w:val="left"/>
+      <w:pPr>
+        <w:ind w:left="2100" w:hanging="420"/>
+      </w:pPr>
+    </w:lvl>
+    <w:lvl w:ilvl="5" w:tplc="0409001B" w:tentative="1">
+      <w:start w:val="1"/>
+      <w:numFmt w:val="lowerRoman"/>
+      <w:lvlText w:val="%6."/>
+      <w:lvlJc w:val="right"/>
+      <w:pPr>
+        <w:ind w:left="2520" w:hanging="420"/>
+      </w:pPr>
+    </w:lvl>
+    <w:lvl w:ilvl="6" w:tplc="0409000F" w:tentative="1">
+      <w:start w:val="1"/>
+      <w:numFmt w:val="decimal"/>
+      <w:lvlText w:val="%7."/>
+      <w:lvlJc w:val="left"/>
+      <w:pPr>
+        <w:ind w:left="2940" w:hanging="420"/>
+      </w:pPr>
+    </w:lvl>
+    <w:lvl w:ilvl="7" w:tplc="04090019" w:tentative="1">
+      <w:start w:val="1"/>
+      <w:numFmt w:val="lowerLetter"/>
+      <w:lvlText w:val="%8)"/>
+      <w:lvlJc w:val="left"/>
+      <w:pPr>
+        <w:ind w:left="3360" w:hanging="420"/>
+      </w:pPr>
+    </w:lvl>
+    <w:lvl w:ilvl="8" w:tplc="0409001B" w:tentative="1">
+      <w:start w:val="1"/>
+      <w:numFmt w:val="lowerRoman"/>
+      <w:lvlText w:val="%9."/>
+      <w:lvlJc w:val="right"/>
+      <w:pPr>
+        <w:ind w:left="3780" w:hanging="420"/>
+      </w:pPr>
+    </w:lvl>
+  </w:abstractNum>
+  <w:abstractNum w:abstractNumId="24" w15:restartNumberingAfterBreak="0">
     <w:nsid w:val="62C97243"/>
     <w:multiLevelType w:val="hybridMultilevel"/>
     <w:tmpl w:val="AA1EC6F4"/>
@@ -8012,7 +8820,7 @@
       </w:pPr>
     </w:lvl>
   </w:abstractNum>
-  <w:abstractNum w:abstractNumId="18" w15:restartNumberingAfterBreak="0">
+  <w:abstractNum w:abstractNumId="25" w15:restartNumberingAfterBreak="0">
     <w:nsid w:val="6377250E"/>
     <w:multiLevelType w:val="hybridMultilevel"/>
     <w:tmpl w:val="E55EC396"/>
@@ -8125,7 +8933,120 @@
       </w:rPr>
     </w:lvl>
   </w:abstractNum>
-  <w:abstractNum w:abstractNumId="19" w15:restartNumberingAfterBreak="0">
+  <w:abstractNum w:abstractNumId="26" w15:restartNumberingAfterBreak="0">
+    <w:nsid w:val="7BFE12AA"/>
+    <w:multiLevelType w:val="hybridMultilevel"/>
+    <w:tmpl w:val="3522D2B4"/>
+    <w:lvl w:ilvl="0" w:tplc="04090001">
+      <w:start w:val="1"/>
+      <w:numFmt w:val="bullet"/>
+      <w:lvlText w:val=""/>
+      <w:lvlJc w:val="left"/>
+      <w:pPr>
+        <w:ind w:left="420" w:hanging="420"/>
+      </w:pPr>
+      <w:rPr>
+        <w:rFonts w:ascii="Wingdings" w:hAnsi="Wingdings" w:hint="default"/>
+      </w:rPr>
+    </w:lvl>
+    <w:lvl w:ilvl="1" w:tplc="04090003" w:tentative="1">
+      <w:start w:val="1"/>
+      <w:numFmt w:val="bullet"/>
+      <w:lvlText w:val=""/>
+      <w:lvlJc w:val="left"/>
+      <w:pPr>
+        <w:ind w:left="840" w:hanging="420"/>
+      </w:pPr>
+      <w:rPr>
+        <w:rFonts w:ascii="Wingdings" w:hAnsi="Wingdings" w:hint="default"/>
+      </w:rPr>
+    </w:lvl>
+    <w:lvl w:ilvl="2" w:tplc="04090005" w:tentative="1">
+      <w:start w:val="1"/>
+      <w:numFmt w:val="bullet"/>
+      <w:lvlText w:val=""/>
+      <w:lvlJc w:val="left"/>
+      <w:pPr>
+        <w:ind w:left="1260" w:hanging="420"/>
+      </w:pPr>
+      <w:rPr>
+        <w:rFonts w:ascii="Wingdings" w:hAnsi="Wingdings" w:hint="default"/>
+      </w:rPr>
+    </w:lvl>
+    <w:lvl w:ilvl="3" w:tplc="04090001" w:tentative="1">
+      <w:start w:val="1"/>
+      <w:numFmt w:val="bullet"/>
+      <w:lvlText w:val=""/>
+      <w:lvlJc w:val="left"/>
+      <w:pPr>
+        <w:ind w:left="1680" w:hanging="420"/>
+      </w:pPr>
+      <w:rPr>
+        <w:rFonts w:ascii="Wingdings" w:hAnsi="Wingdings" w:hint="default"/>
+      </w:rPr>
+    </w:lvl>
+    <w:lvl w:ilvl="4" w:tplc="04090003" w:tentative="1">
+      <w:start w:val="1"/>
+      <w:numFmt w:val="bullet"/>
+      <w:lvlText w:val=""/>
+      <w:lvlJc w:val="left"/>
+      <w:pPr>
+        <w:ind w:left="2100" w:hanging="420"/>
+      </w:pPr>
+      <w:rPr>
+        <w:rFonts w:ascii="Wingdings" w:hAnsi="Wingdings" w:hint="default"/>
+      </w:rPr>
+    </w:lvl>
+    <w:lvl w:ilvl="5" w:tplc="04090005" w:tentative="1">
+      <w:start w:val="1"/>
+      <w:numFmt w:val="bullet"/>
+      <w:lvlText w:val=""/>
+      <w:lvlJc w:val="left"/>
+      <w:pPr>
+        <w:ind w:left="2520" w:hanging="420"/>
+      </w:pPr>
+      <w:rPr>
+        <w:rFonts w:ascii="Wingdings" w:hAnsi="Wingdings" w:hint="default"/>
+      </w:rPr>
+    </w:lvl>
+    <w:lvl w:ilvl="6" w:tplc="04090001" w:tentative="1">
+      <w:start w:val="1"/>
+      <w:numFmt w:val="bullet"/>
+      <w:lvlText w:val=""/>
+      <w:lvlJc w:val="left"/>
+      <w:pPr>
+        <w:ind w:left="2940" w:hanging="420"/>
+      </w:pPr>
+      <w:rPr>
+        <w:rFonts w:ascii="Wingdings" w:hAnsi="Wingdings" w:hint="default"/>
+      </w:rPr>
+    </w:lvl>
+    <w:lvl w:ilvl="7" w:tplc="04090003" w:tentative="1">
+      <w:start w:val="1"/>
+      <w:numFmt w:val="bullet"/>
+      <w:lvlText w:val=""/>
+      <w:lvlJc w:val="left"/>
+      <w:pPr>
+        <w:ind w:left="3360" w:hanging="420"/>
+      </w:pPr>
+      <w:rPr>
+        <w:rFonts w:ascii="Wingdings" w:hAnsi="Wingdings" w:hint="default"/>
+      </w:rPr>
+    </w:lvl>
+    <w:lvl w:ilvl="8" w:tplc="04090005" w:tentative="1">
+      <w:start w:val="1"/>
+      <w:numFmt w:val="bullet"/>
+      <w:lvlText w:val=""/>
+      <w:lvlJc w:val="left"/>
+      <w:pPr>
+        <w:ind w:left="3780" w:hanging="420"/>
+      </w:pPr>
+      <w:rPr>
+        <w:rFonts w:ascii="Wingdings" w:hAnsi="Wingdings" w:hint="default"/>
+      </w:rPr>
+    </w:lvl>
+  </w:abstractNum>
+  <w:abstractNum w:abstractNumId="27" w15:restartNumberingAfterBreak="0">
     <w:nsid w:val="7C895894"/>
     <w:multiLevelType w:val="hybridMultilevel"/>
     <w:tmpl w:val="F494724C"/>
@@ -8239,61 +9160,61 @@
     </w:lvl>
   </w:abstractNum>
   <w:num w:numId="1">
-    <w:abstractNumId w:val="10"/>
+    <w:abstractNumId w:val="14"/>
   </w:num>
   <w:num w:numId="2">
+    <w:abstractNumId w:val="8"/>
+  </w:num>
+  <w:num w:numId="3">
     <w:abstractNumId w:val="5"/>
   </w:num>
-  <w:num w:numId="3">
-    <w:abstractNumId w:val="3"/>
-  </w:num>
   <w:num w:numId="4">
-    <w:abstractNumId w:val="15"/>
+    <w:abstractNumId w:val="21"/>
   </w:num>
   <w:num w:numId="5">
-    <w:abstractNumId w:val="13"/>
+    <w:abstractNumId w:val="18"/>
   </w:num>
   <w:num w:numId="6">
-    <w:abstractNumId w:val="6"/>
+    <w:abstractNumId w:val="9"/>
   </w:num>
   <w:num w:numId="7">
-    <w:abstractNumId w:val="19"/>
+    <w:abstractNumId w:val="27"/>
   </w:num>
   <w:num w:numId="8">
     <w:abstractNumId w:val="1"/>
   </w:num>
   <w:num w:numId="9">
-    <w:abstractNumId w:val="14"/>
+    <w:abstractNumId w:val="19"/>
   </w:num>
   <w:num w:numId="10">
-    <w:abstractNumId w:val="7"/>
+    <w:abstractNumId w:val="10"/>
   </w:num>
   <w:num w:numId="11">
-    <w:abstractNumId w:val="18"/>
+    <w:abstractNumId w:val="25"/>
   </w:num>
   <w:num w:numId="12">
-    <w:abstractNumId w:val="11"/>
+    <w:abstractNumId w:val="15"/>
   </w:num>
   <w:num w:numId="13">
-    <w:abstractNumId w:val="4"/>
+    <w:abstractNumId w:val="6"/>
   </w:num>
   <w:num w:numId="14">
-    <w:abstractNumId w:val="16"/>
+    <w:abstractNumId w:val="22"/>
   </w:num>
   <w:num w:numId="15">
-    <w:abstractNumId w:val="17"/>
+    <w:abstractNumId w:val="24"/>
   </w:num>
   <w:num w:numId="16">
-    <w:abstractNumId w:val="9"/>
+    <w:abstractNumId w:val="13"/>
   </w:num>
   <w:num w:numId="17">
     <w:abstractNumId w:val="2"/>
   </w:num>
   <w:num w:numId="18">
-    <w:abstractNumId w:val="8"/>
+    <w:abstractNumId w:val="12"/>
   </w:num>
   <w:num w:numId="19">
-    <w:abstractNumId w:val="12"/>
+    <w:abstractNumId w:val="16"/>
   </w:num>
   <w:num w:numId="20">
     <w:abstractNumId w:val="0"/>
@@ -8310,6 +9231,30 @@
       </w:lvl>
     </w:lvlOverride>
   </w:num>
+  <w:num w:numId="21">
+    <w:abstractNumId w:val="4"/>
+  </w:num>
+  <w:num w:numId="22">
+    <w:abstractNumId w:val="26"/>
+  </w:num>
+  <w:num w:numId="23">
+    <w:abstractNumId w:val="20"/>
+  </w:num>
+  <w:num w:numId="24">
+    <w:abstractNumId w:val="23"/>
+  </w:num>
+  <w:num w:numId="25">
+    <w:abstractNumId w:val="17"/>
+  </w:num>
+  <w:num w:numId="26">
+    <w:abstractNumId w:val="7"/>
+  </w:num>
+  <w:num w:numId="27">
+    <w:abstractNumId w:val="11"/>
+  </w:num>
+  <w:num w:numId="28">
+    <w:abstractNumId w:val="3"/>
+  </w:num>
 </w:numbering>
 </file>
 
@@ -8327,7 +9272,7 @@
     </w:rPrDefault>
     <w:pPrDefault/>
   </w:docDefaults>
-  <w:latentStyles w:defLockedState="0" w:defUIPriority="99" w:defSemiHidden="0" w:defUnhideWhenUsed="0" w:defQFormat="0" w:count="377">
+  <w:latentStyles w:defLockedState="0" w:defUIPriority="99" w:defSemiHidden="0" w:defUnhideWhenUsed="0" w:defQFormat="0" w:count="376">
     <w:lsdException w:name="Normal" w:uiPriority="0" w:qFormat="1"/>
     <w:lsdException w:name="heading 1" w:uiPriority="9" w:qFormat="1"/>
     <w:lsdException w:name="heading 2" w:semiHidden="1" w:uiPriority="9" w:unhideWhenUsed="1" w:qFormat="1"/>
@@ -8704,12 +9649,11 @@
     <w:lsdException w:name="Hashtag" w:semiHidden="1" w:unhideWhenUsed="1"/>
     <w:lsdException w:name="Unresolved Mention" w:semiHidden="1" w:unhideWhenUsed="1"/>
     <w:lsdException w:name="Smart Link" w:semiHidden="1" w:unhideWhenUsed="1"/>
-    <w:lsdException w:name="Smart Link Error" w:semiHidden="1" w:unhideWhenUsed="1"/>
   </w:latentStyles>
   <w:style w:type="paragraph" w:default="1" w:styleId="a">
     <w:name w:val="Normal"/>
     <w:qFormat/>
-    <w:rsid w:val="00D436E3"/>
+    <w:rsid w:val="00C42354"/>
     <w:pPr>
       <w:widowControl w:val="0"/>
       <w:wordWrap w:val="0"/>
@@ -9857,7 +10801,7 @@
 </file>
 
 <file path=customXml/itemProps1.xml><?xml version="1.0" encoding="utf-8"?>
-<ds:datastoreItem xmlns:ds="http://schemas.openxmlformats.org/officeDocument/2006/customXml" ds:itemID="{1C8DA41D-C537-4E6A-9C69-1E8697B6AC30}">
+<ds:datastoreItem xmlns:ds="http://schemas.openxmlformats.org/officeDocument/2006/customXml" ds:itemID="{7AD00D87-F5A4-4783-8287-1EF6170DEAA6}">
   <ds:schemaRefs>
     <ds:schemaRef ds:uri="http://schemas.openxmlformats.org/officeDocument/2006/bibliography"/>
   </ds:schemaRefs>

--- a/doc/TWS连接机制分析.docx
+++ b/doc/TWS连接机制分析.docx
@@ -672,7 +672,7 @@
               <w:rPr>
                 <w:noProof/>
               </w:rPr>
-              <w:t>2019-11-13</w:t>
+              <w:t>2019-11-14</w:t>
             </w:r>
             <w:r>
               <w:fldChar w:fldCharType="end"/>
@@ -3111,10 +3111,10 @@
             <v:path o:extrusionok="f" gradientshapeok="t" o:connecttype="rect"/>
             <o:lock v:ext="edit" aspectratio="t"/>
           </v:shapetype>
-          <v:shape id="_x0000_i1025" type="#_x0000_t75" style="width:415pt;height:151pt" o:ole="">
+          <v:shape id="_x0000_i1025" type="#_x0000_t75" style="width:414.75pt;height:150.75pt" o:ole="">
             <v:imagedata r:id="rId8" o:title=""/>
           </v:shape>
-          <o:OLEObject Type="Embed" ProgID="Visio.Drawing.15" ShapeID="_x0000_i1025" DrawAspect="Content" ObjectID="_1635164469" r:id="rId9"/>
+          <o:OLEObject Type="Embed" ProgID="Visio.Drawing.15" ShapeID="_x0000_i1025" DrawAspect="Content" ObjectID="_1635323836" r:id="rId9"/>
         </w:object>
       </w:r>
     </w:p>
@@ -3169,10 +3169,10 @@
     <w:p>
       <w:r>
         <w:object w:dxaOrig="11700" w:dyaOrig="7261" w14:anchorId="2F63EDE1">
-          <v:shape id="_x0000_i1026" type="#_x0000_t75" style="width:415pt;height:257.5pt" o:ole="">
+          <v:shape id="_x0000_i1026" type="#_x0000_t75" style="width:414.75pt;height:257.25pt" o:ole="">
             <v:imagedata r:id="rId10" o:title=""/>
           </v:shape>
-          <o:OLEObject Type="Embed" ProgID="Visio.Drawing.15" ShapeID="_x0000_i1026" DrawAspect="Content" ObjectID="_1635164470" r:id="rId11"/>
+          <o:OLEObject Type="Embed" ProgID="Visio.Drawing.15" ShapeID="_x0000_i1026" DrawAspect="Content" ObjectID="_1635323837" r:id="rId11"/>
         </w:object>
       </w:r>
     </w:p>
@@ -3292,14 +3292,12 @@
     <w:p>
       <w:r>
         <w:object w:dxaOrig="11655" w:dyaOrig="7261" w14:anchorId="440E73D6">
-          <v:shape id="_x0000_i1055" type="#_x0000_t75" style="width:415pt;height:258.5pt" o:ole="">
+          <v:shape id="_x0000_i1027" type="#_x0000_t75" style="width:414.75pt;height:258.75pt" o:ole="">
             <v:imagedata r:id="rId12" o:title=""/>
           </v:shape>
-          <o:OLEObject Type="Embed" ProgID="Visio.Drawing.15" ShapeID="_x0000_i1055" DrawAspect="Content" ObjectID="_1635164471" r:id="rId13"/>
+          <o:OLEObject Type="Embed" ProgID="Visio.Drawing.15" ShapeID="_x0000_i1027" DrawAspect="Content" ObjectID="_1635323838" r:id="rId13"/>
         </w:object>
       </w:r>
-      <w:bookmarkStart w:id="6" w:name="_GoBack"/>
-      <w:bookmarkEnd w:id="6"/>
     </w:p>
     <w:p>
       <w:r>
@@ -3480,7 +3478,7 @@
       <w:pPr>
         <w:pStyle w:val="2"/>
       </w:pPr>
-      <w:bookmarkStart w:id="7" w:name="_Toc24547753"/>
+      <w:bookmarkStart w:id="6" w:name="_Toc24547753"/>
       <w:r>
         <w:rPr>
           <w:rFonts w:hint="eastAsia"/>
@@ -3488,15 +3486,15 @@
         <w:lastRenderedPageBreak/>
         <w:t>关闭充电盒</w:t>
       </w:r>
-      <w:bookmarkEnd w:id="7"/>
+      <w:bookmarkEnd w:id="6"/>
     </w:p>
     <w:p>
       <w:r>
         <w:object w:dxaOrig="11655" w:dyaOrig="7261" w14:anchorId="6CBEDEBF">
-          <v:shape id="_x0000_i1028" type="#_x0000_t75" style="width:415pt;height:258.5pt" o:ole="">
+          <v:shape id="_x0000_i1028" type="#_x0000_t75" style="width:414.75pt;height:258.75pt" o:ole="">
             <v:imagedata r:id="rId14" o:title=""/>
           </v:shape>
-          <o:OLEObject Type="Embed" ProgID="Visio.Drawing.15" ShapeID="_x0000_i1028" DrawAspect="Content" ObjectID="_1635164472" r:id="rId15"/>
+          <o:OLEObject Type="Embed" ProgID="Visio.Drawing.15" ShapeID="_x0000_i1028" DrawAspect="Content" ObjectID="_1635323839" r:id="rId15"/>
         </w:object>
       </w:r>
     </w:p>
@@ -3604,97 +3602,362 @@
       <w:pPr>
         <w:pStyle w:val="2"/>
       </w:pPr>
-      <w:bookmarkStart w:id="8" w:name="_Toc24547754"/>
+      <w:bookmarkStart w:id="7" w:name="_Toc24547754"/>
       <w:r>
         <w:rPr>
           <w:rFonts w:hint="eastAsia"/>
         </w:rPr>
         <w:t>配对</w:t>
+      </w:r>
+      <w:bookmarkEnd w:id="7"/>
+    </w:p>
+    <w:p>
+      <w:r>
+        <w:rPr>
+          <w:rFonts w:hint="eastAsia"/>
+        </w:rPr>
+        <w:t>经典蓝牙配对，</w:t>
+      </w:r>
+      <w:r>
+        <w:rPr>
+          <w:rFonts w:hint="eastAsia"/>
+          <w:b/>
+          <w:bCs/>
+        </w:rPr>
+        <w:t>不需要</w:t>
+      </w:r>
+      <w:r>
+        <w:rPr>
+          <w:rFonts w:hint="eastAsia"/>
+        </w:rPr>
+        <w:t>和GAIA配对强行关联。在连上经典蓝牙之后，如果没有进行GAIA配对，在取出耳机之后，不开启ble功能。</w:t>
+      </w:r>
+      <w:r>
+        <w:rPr>
+          <w:rFonts w:hint="eastAsia"/>
+        </w:rPr>
+        <w:t>如果用户在取出耳机之后，需要使用APP；APP在打开的时候，会设置特殊音量去触发Master耳机，进行BLE快速广播；APP此时和设备进行GAIA配对。</w:t>
+      </w:r>
+    </w:p>
+    <w:p/>
+    <w:p>
+      <w:pPr>
+        <w:pStyle w:val="3"/>
+      </w:pPr>
+      <w:bookmarkStart w:id="8" w:name="_Toc24547755"/>
+      <w:r>
+        <w:rPr>
+          <w:rFonts w:hint="eastAsia"/>
+        </w:rPr>
+        <w:lastRenderedPageBreak/>
+        <w:t>经典蓝牙配对</w:t>
       </w:r>
       <w:bookmarkEnd w:id="8"/>
     </w:p>
     <w:p>
       <w:r>
-        <w:rPr>
-          <w:rFonts w:hint="eastAsia"/>
-        </w:rPr>
-        <w:t>经典蓝牙配对，</w:t>
-      </w:r>
-      <w:r>
-        <w:rPr>
-          <w:rFonts w:hint="eastAsia"/>
-          <w:b/>
-          <w:bCs/>
-        </w:rPr>
-        <w:t>不需要</w:t>
-      </w:r>
-      <w:r>
-        <w:rPr>
-          <w:rFonts w:hint="eastAsia"/>
-        </w:rPr>
-        <w:t>和GAIA配对强行关联。在连上经典蓝牙之后，如果没有进行GAIA配对，在取出耳机之后，不开启ble功能。</w:t>
-      </w:r>
-      <w:r>
-        <w:rPr>
-          <w:rFonts w:hint="eastAsia"/>
-        </w:rPr>
-        <w:t>如果用户在取出耳机之后，需要使用APP；APP在打开的时候，会设置特殊音量去触发Master耳机，进行BLE快速广播；APP此时和设备进行GAIA配对。</w:t>
+        <w:object w:dxaOrig="11655" w:dyaOrig="7261" w14:anchorId="2F9BE4F2">
+          <v:shape id="_x0000_i1029" type="#_x0000_t75" style="width:414.75pt;height:258.75pt" o:ole="">
+            <v:imagedata r:id="rId16" o:title=""/>
+          </v:shape>
+          <o:OLEObject Type="Embed" ProgID="Visio.Drawing.15" ShapeID="_x0000_i1029" DrawAspect="Content" ObjectID="_1635323840" r:id="rId17"/>
+        </w:object>
       </w:r>
     </w:p>
-    <w:p/>
     <w:p>
+      <w:r>
+        <w:rPr>
+          <w:rFonts w:hint="eastAsia"/>
+        </w:rPr>
+        <w:t>经典蓝牙配对中，主要使用官方原有代码。</w:t>
+      </w:r>
+    </w:p>
+    <w:p>
       <w:pPr>
         <w:pStyle w:val="3"/>
       </w:pPr>
-      <w:bookmarkStart w:id="9" w:name="_Toc24547755"/>
-      <w:r>
-        <w:rPr>
-          <w:rFonts w:hint="eastAsia"/>
-        </w:rPr>
-        <w:lastRenderedPageBreak/>
-        <w:t>经典蓝牙配对</w:t>
+      <w:bookmarkStart w:id="9" w:name="_Toc24547756"/>
+      <w:r>
+        <w:rPr>
+          <w:rFonts w:hint="eastAsia"/>
+        </w:rPr>
+        <w:t>GAIA配对</w:t>
       </w:r>
       <w:bookmarkEnd w:id="9"/>
     </w:p>
     <w:p>
       <w:r>
-        <w:object w:dxaOrig="11655" w:dyaOrig="7261" w14:anchorId="2F9BE4F2">
-          <v:shape id="_x0000_i1029" type="#_x0000_t75" style="width:415pt;height:258.5pt" o:ole="">
-            <v:imagedata r:id="rId16" o:title=""/>
+        <w:object w:dxaOrig="11655" w:dyaOrig="7261" w14:anchorId="557245B1">
+          <v:shape id="_x0000_i1030" type="#_x0000_t75" style="width:414.75pt;height:258.75pt" o:ole="">
+            <v:imagedata r:id="rId18" o:title=""/>
           </v:shape>
-          <o:OLEObject Type="Embed" ProgID="Visio.Drawing.15" ShapeID="_x0000_i1029" DrawAspect="Content" ObjectID="_1635164473" r:id="rId17"/>
+          <o:OLEObject Type="Embed" ProgID="Visio.Drawing.15" ShapeID="_x0000_i1030" DrawAspect="Content" ObjectID="_1635323841" r:id="rId19"/>
         </w:object>
       </w:r>
     </w:p>
     <w:p>
-      <w:r>
-        <w:rPr>
-          <w:rFonts w:hint="eastAsia"/>
-        </w:rPr>
-        <w:t>经典蓝牙配对中，主要使用官方原有代码。</w:t>
-      </w:r>
+      <w:pPr>
+        <w:rPr>
+          <w:b/>
+          <w:bCs/>
+        </w:rPr>
+      </w:pPr>
     </w:p>
     <w:p>
       <w:pPr>
-        <w:pStyle w:val="3"/>
-      </w:pPr>
-      <w:bookmarkStart w:id="10" w:name="_Toc24547756"/>
-      <w:r>
-        <w:rPr>
-          <w:rFonts w:hint="eastAsia"/>
-        </w:rPr>
-        <w:t>GAIA配对</w:t>
+        <w:pStyle w:val="1"/>
+      </w:pPr>
+      <w:bookmarkStart w:id="10" w:name="_Toc24547757"/>
+      <w:r>
+        <w:rPr>
+          <w:rFonts w:hint="eastAsia"/>
+        </w:rPr>
+        <w:lastRenderedPageBreak/>
+        <w:t>配对后使用</w:t>
       </w:r>
       <w:bookmarkEnd w:id="10"/>
     </w:p>
     <w:p>
-      <w:r>
-        <w:object w:dxaOrig="11655" w:dyaOrig="7261" w14:anchorId="557245B1">
-          <v:shape id="_x0000_i1030" type="#_x0000_t75" style="width:415pt;height:258.5pt" o:ole="">
-            <v:imagedata r:id="rId18" o:title=""/>
-          </v:shape>
-          <o:OLEObject Type="Embed" ProgID="Visio.Drawing.15" ShapeID="_x0000_i1030" DrawAspect="Content" ObjectID="_1635164474" r:id="rId19"/>
-        </w:object>
+      <w:pPr>
+        <w:pStyle w:val="2"/>
+      </w:pPr>
+      <w:bookmarkStart w:id="11" w:name="_Toc24547758"/>
+      <w:r>
+        <w:rPr>
+          <w:rFonts w:hint="eastAsia"/>
+        </w:rPr>
+        <w:t>打开充电盒</w:t>
+      </w:r>
+      <w:bookmarkEnd w:id="11"/>
+    </w:p>
+    <w:tbl>
+      <w:tblPr>
+        <w:tblStyle w:val="a9"/>
+        <w:tblW w:w="0" w:type="auto"/>
+        <w:tblLook w:val="04A0" w:firstRow="1" w:lastRow="0" w:firstColumn="1" w:lastColumn="0" w:noHBand="0" w:noVBand="1"/>
+      </w:tblPr>
+      <w:tblGrid>
+        <w:gridCol w:w="846"/>
+        <w:gridCol w:w="850"/>
+        <w:gridCol w:w="6600"/>
+      </w:tblGrid>
+      <w:tr>
+        <w:tc>
+          <w:tcPr>
+            <w:tcW w:w="1696" w:type="dxa"/>
+            <w:gridSpan w:val="2"/>
+          </w:tcPr>
+          <w:p>
+            <w:pPr>
+              <w:jc w:val="center"/>
+            </w:pPr>
+            <w:r>
+              <w:rPr>
+                <w:rFonts w:hint="eastAsia"/>
+              </w:rPr>
+              <w:t>位置</w:t>
+            </w:r>
+          </w:p>
+        </w:tc>
+        <w:tc>
+          <w:tcPr>
+            <w:tcW w:w="6600" w:type="dxa"/>
+            <w:vMerge w:val="restart"/>
+          </w:tcPr>
+          <w:p>
+            <w:pPr>
+              <w:jc w:val="left"/>
+            </w:pPr>
+            <w:r>
+              <w:rPr>
+                <w:rFonts w:hint="eastAsia"/>
+              </w:rPr>
+              <w:t>描述</w:t>
+            </w:r>
+          </w:p>
+        </w:tc>
+      </w:tr>
+      <w:tr>
+        <w:tc>
+          <w:tcPr>
+            <w:tcW w:w="846" w:type="dxa"/>
+          </w:tcPr>
+          <w:p>
+            <w:pPr>
+              <w:jc w:val="center"/>
+            </w:pPr>
+            <w:r>
+              <w:rPr>
+                <w:rFonts w:hint="eastAsia"/>
+              </w:rPr>
+              <w:t>左耳机</w:t>
+            </w:r>
+          </w:p>
+        </w:tc>
+        <w:tc>
+          <w:tcPr>
+            <w:tcW w:w="850" w:type="dxa"/>
+          </w:tcPr>
+          <w:p>
+            <w:pPr>
+              <w:jc w:val="center"/>
+            </w:pPr>
+            <w:r>
+              <w:rPr>
+                <w:rFonts w:hint="eastAsia"/>
+              </w:rPr>
+              <w:t>右耳机</w:t>
+            </w:r>
+          </w:p>
+        </w:tc>
+        <w:tc>
+          <w:tcPr>
+            <w:tcW w:w="6600" w:type="dxa"/>
+            <w:vMerge/>
+          </w:tcPr>
+          <w:p/>
+        </w:tc>
+      </w:tr>
+      <w:tr>
+        <w:trPr>
+          <w:trHeight w:val="346"/>
+        </w:trPr>
+        <w:tc>
+          <w:tcPr>
+            <w:tcW w:w="846" w:type="dxa"/>
+          </w:tcPr>
+          <w:p>
+            <w:pPr>
+              <w:jc w:val="center"/>
+            </w:pPr>
+            <w:r>
+              <w:rPr>
+                <w:rFonts w:hint="eastAsia"/>
+              </w:rPr>
+              <w:t>盒子</w:t>
+            </w:r>
+          </w:p>
+        </w:tc>
+        <w:tc>
+          <w:tcPr>
+            <w:tcW w:w="850" w:type="dxa"/>
+          </w:tcPr>
+          <w:p>
+            <w:pPr>
+              <w:jc w:val="center"/>
+            </w:pPr>
+            <w:r>
+              <w:rPr>
+                <w:rFonts w:hint="eastAsia"/>
+              </w:rPr>
+              <w:t>盒子</w:t>
+            </w:r>
+          </w:p>
+        </w:tc>
+        <w:tc>
+          <w:tcPr>
+            <w:tcW w:w="6600" w:type="dxa"/>
+          </w:tcPr>
+          <w:p>
+            <w:pPr>
+              <w:pStyle w:val="a3"/>
+              <w:numPr>
+                <w:ilvl w:val="0"/>
+                <w:numId w:val="15"/>
+              </w:numPr>
+              <w:ind w:firstLineChars="0"/>
+            </w:pPr>
+            <w:r>
+              <w:rPr>
+                <w:rFonts w:hint="eastAsia"/>
+              </w:rPr>
+              <w:t>同步各只耳机的信息</w:t>
+            </w:r>
+          </w:p>
+          <w:p>
+            <w:pPr>
+              <w:pStyle w:val="a3"/>
+              <w:numPr>
+                <w:ilvl w:val="0"/>
+                <w:numId w:val="15"/>
+              </w:numPr>
+              <w:ind w:firstLineChars="0"/>
+            </w:pPr>
+            <w:r>
+              <w:rPr>
+                <w:rFonts w:hint="eastAsia"/>
+              </w:rPr>
+              <w:t>进行Master-Slave选择</w:t>
+            </w:r>
+          </w:p>
+          <w:p>
+            <w:pPr>
+              <w:pStyle w:val="a3"/>
+              <w:numPr>
+                <w:ilvl w:val="0"/>
+                <w:numId w:val="15"/>
+              </w:numPr>
+              <w:ind w:firstLineChars="0"/>
+            </w:pPr>
+            <w:r>
+              <w:rPr>
+                <w:rFonts w:hint="eastAsia"/>
+              </w:rPr>
+              <w:t>Master</w:t>
+            </w:r>
+            <w:r>
+              <w:rPr>
+                <w:rFonts w:hint="eastAsia"/>
+              </w:rPr>
+              <w:t>角色的耳机，</w:t>
+            </w:r>
+            <w:r>
+              <w:rPr>
+                <w:rFonts w:hint="eastAsia"/>
+              </w:rPr>
+              <w:t>进行高速BLE广播</w:t>
+            </w:r>
+          </w:p>
+        </w:tc>
+      </w:tr>
+      <w:tr>
+        <w:tc>
+          <w:tcPr>
+            <w:tcW w:w="1696" w:type="dxa"/>
+            <w:gridSpan w:val="2"/>
+          </w:tcPr>
+          <w:p>
+            <w:pPr>
+              <w:jc w:val="center"/>
+            </w:pPr>
+            <w:r>
+              <w:rPr>
+                <w:rFonts w:hint="eastAsia"/>
+              </w:rPr>
+              <w:t>最终状态</w:t>
+            </w:r>
+          </w:p>
+        </w:tc>
+        <w:tc>
+          <w:tcPr>
+            <w:tcW w:w="6600" w:type="dxa"/>
+          </w:tcPr>
+          <w:p/>
+        </w:tc>
+      </w:tr>
+    </w:tbl>
+    <w:p>
+      <w:r>
+        <w:rPr>
+          <w:rFonts w:hint="eastAsia"/>
+        </w:rPr>
+        <w:t>BLE广播中，携带上</w:t>
+      </w:r>
+      <w:r>
+        <w:rPr>
+          <w:rFonts w:hint="eastAsia"/>
+        </w:rPr>
+        <w:t>各只耳机的电量、位置、充电状态信息。</w:t>
       </w:r>
     </w:p>
     <w:p>
@@ -3704,31 +3967,71 @@
           <w:bCs/>
         </w:rPr>
       </w:pPr>
+      <w:r>
+        <w:rPr>
+          <w:rFonts w:hint="eastAsia"/>
+          <w:b/>
+          <w:bCs/>
+        </w:rPr>
+        <w:t>注意：单</w:t>
+      </w:r>
+      <w:r>
+        <w:rPr>
+          <w:rFonts w:hint="eastAsia"/>
+          <w:b/>
+          <w:bCs/>
+        </w:rPr>
+        <w:t>只</w:t>
+      </w:r>
+      <w:r>
+        <w:rPr>
+          <w:rFonts w:hint="eastAsia"/>
+          <w:b/>
+          <w:bCs/>
+        </w:rPr>
+        <w:t>耳机，在充电盒中，不发送广播。</w:t>
+      </w:r>
     </w:p>
     <w:p>
       <w:pPr>
-        <w:pStyle w:val="1"/>
-      </w:pPr>
-      <w:bookmarkStart w:id="11" w:name="_Toc24547757"/>
-      <w:r>
-        <w:rPr>
-          <w:rFonts w:hint="eastAsia"/>
-        </w:rPr>
-        <w:lastRenderedPageBreak/>
-        <w:t>配对后使用</w:t>
-      </w:r>
-      <w:bookmarkEnd w:id="11"/>
+        <w:rPr>
+          <w:b/>
+          <w:bCs/>
+          <w:color w:val="FF0000"/>
+        </w:rPr>
+      </w:pPr>
+      <w:r>
+        <w:rPr>
+          <w:rFonts w:hint="eastAsia"/>
+          <w:b/>
+          <w:bCs/>
+          <w:color w:val="FF0000"/>
+        </w:rPr>
+        <w:t>讨论：是否需要Master_Slave选择，是否可以指定，两只耳机都在充电盒中，指定左耳机为Master。</w:t>
+      </w:r>
     </w:p>
     <w:p>
       <w:pPr>
         <w:pStyle w:val="2"/>
       </w:pPr>
-      <w:bookmarkStart w:id="12" w:name="_Toc24547758"/>
-      <w:r>
-        <w:rPr>
-          <w:rFonts w:hint="eastAsia"/>
-        </w:rPr>
-        <w:t>打开充电盒</w:t>
+      <w:bookmarkStart w:id="12" w:name="_Toc24547759"/>
+      <w:r>
+        <w:rPr>
+          <w:rFonts w:hint="eastAsia"/>
+        </w:rPr>
+        <w:t>使用</w:t>
+      </w:r>
+      <w:r>
+        <w:rPr>
+          <w:rFonts w:hint="eastAsia"/>
+        </w:rPr>
+        <w:t>A</w:t>
+      </w:r>
+      <w:r>
+        <w:rPr>
+          <w:rFonts w:hint="eastAsia"/>
+        </w:rPr>
+        <w:t>耳机</w:t>
       </w:r>
       <w:bookmarkEnd w:id="12"/>
     </w:p>
@@ -3822,7 +4125,7 @@
       </w:tr>
       <w:tr>
         <w:trPr>
-          <w:trHeight w:val="346"/>
+          <w:trHeight w:val="478"/>
         </w:trPr>
         <w:tc>
           <w:tcPr>
@@ -3836,36 +4139,37 @@
               <w:rPr>
                 <w:rFonts w:hint="eastAsia"/>
               </w:rPr>
+              <w:t>空中</w:t>
+            </w:r>
+          </w:p>
+        </w:tc>
+        <w:tc>
+          <w:tcPr>
+            <w:tcW w:w="850" w:type="dxa"/>
+          </w:tcPr>
+          <w:p>
+            <w:pPr>
+              <w:jc w:val="center"/>
+            </w:pPr>
+            <w:r>
+              <w:rPr>
+                <w:rFonts w:hint="eastAsia"/>
+              </w:rPr>
               <w:t>盒子</w:t>
             </w:r>
           </w:p>
         </w:tc>
         <w:tc>
           <w:tcPr>
-            <w:tcW w:w="850" w:type="dxa"/>
-          </w:tcPr>
-          <w:p>
-            <w:pPr>
-              <w:jc w:val="center"/>
-            </w:pPr>
-            <w:r>
-              <w:rPr>
-                <w:rFonts w:hint="eastAsia"/>
-              </w:rPr>
-              <w:t>盒子</w:t>
-            </w:r>
-          </w:p>
-        </w:tc>
-        <w:tc>
-          <w:tcPr>
             <w:tcW w:w="6600" w:type="dxa"/>
+            <w:vMerge w:val="restart"/>
           </w:tcPr>
           <w:p>
             <w:pPr>
               <w:pStyle w:val="a3"/>
               <w:numPr>
                 <w:ilvl w:val="0"/>
-                <w:numId w:val="15"/>
+                <w:numId w:val="12"/>
               </w:numPr>
               <w:ind w:firstLineChars="0"/>
             </w:pPr>
@@ -3873,7 +4177,7 @@
               <w:rPr>
                 <w:rFonts w:hint="eastAsia"/>
               </w:rPr>
-              <w:t>同步各只耳机的信息</w:t>
+              <w:t>设置【该耳机】为Master角色，将信息同步到【另一只耳机】</w:t>
             </w:r>
           </w:p>
           <w:p>
@@ -3881,7 +4185,7 @@
               <w:pStyle w:val="a3"/>
               <w:numPr>
                 <w:ilvl w:val="0"/>
-                <w:numId w:val="15"/>
+                <w:numId w:val="12"/>
               </w:numPr>
               <w:ind w:firstLineChars="0"/>
             </w:pPr>
@@ -3889,36 +4193,70 @@
               <w:rPr>
                 <w:rFonts w:hint="eastAsia"/>
               </w:rPr>
-              <w:t>进行Master-Slave选择</w:t>
-            </w:r>
-          </w:p>
+              <w:t>【该耳机】【B</w:t>
+            </w:r>
+            <w:r>
+              <w:t>R/EDR</w:t>
+            </w:r>
+            <w:r>
+              <w:rPr>
+                <w:rFonts w:hint="eastAsia"/>
+              </w:rPr>
+              <w:t>】主动连接【手机】，设置【BLE广播】模式为【Fast】，并设置超时，如果超时发生，设置【BLE广播】模式为【Slow】</w:t>
+            </w:r>
+          </w:p>
+        </w:tc>
+      </w:tr>
+      <w:tr>
+        <w:trPr>
+          <w:trHeight w:val="478"/>
+        </w:trPr>
+        <w:tc>
+          <w:tcPr>
+            <w:tcW w:w="846" w:type="dxa"/>
+          </w:tcPr>
+          <w:p>
+            <w:pPr>
+              <w:jc w:val="center"/>
+            </w:pPr>
+            <w:r>
+              <w:rPr>
+                <w:rFonts w:hint="eastAsia"/>
+              </w:rPr>
+              <w:t>盒子</w:t>
+            </w:r>
+          </w:p>
+        </w:tc>
+        <w:tc>
+          <w:tcPr>
+            <w:tcW w:w="850" w:type="dxa"/>
+          </w:tcPr>
+          <w:p>
+            <w:pPr>
+              <w:jc w:val="center"/>
+            </w:pPr>
+            <w:r>
+              <w:rPr>
+                <w:rFonts w:hint="eastAsia"/>
+              </w:rPr>
+              <w:t>空中</w:t>
+            </w:r>
+          </w:p>
+        </w:tc>
+        <w:tc>
+          <w:tcPr>
+            <w:tcW w:w="6600" w:type="dxa"/>
+            <w:vMerge/>
+          </w:tcPr>
           <w:p>
             <w:pPr>
               <w:pStyle w:val="a3"/>
               <w:numPr>
                 <w:ilvl w:val="0"/>
-                <w:numId w:val="15"/>
+                <w:numId w:val="12"/>
               </w:numPr>
               <w:ind w:firstLineChars="0"/>
             </w:pPr>
-            <w:r>
-              <w:rPr>
-                <w:rFonts w:hint="eastAsia"/>
-              </w:rPr>
-              <w:t>Master</w:t>
-            </w:r>
-            <w:r>
-              <w:rPr>
-                <w:rFonts w:hint="eastAsia"/>
-              </w:rPr>
-              <w:t>角色的耳机，</w:t>
-            </w:r>
-            <w:r>
-              <w:rPr>
-                <w:rFonts w:hint="eastAsia"/>
-              </w:rPr>
-              <w:t>进行高速BLE广播</w:t>
-            </w:r>
           </w:p>
         </w:tc>
       </w:tr>
@@ -3944,79 +4282,32 @@
           <w:tcPr>
             <w:tcW w:w="6600" w:type="dxa"/>
           </w:tcPr>
-          <w:p/>
+          <w:p>
+            <w:r>
+              <w:rPr>
+                <w:rFonts w:hint="eastAsia"/>
+              </w:rPr>
+              <w:t>【耳机】与【手机】建立B</w:t>
+            </w:r>
+            <w:r>
+              <w:t>R/EDR</w:t>
+            </w:r>
+            <w:r>
+              <w:rPr>
+                <w:rFonts w:hint="eastAsia"/>
+              </w:rPr>
+              <w:t>连接。BLE广播中携带了广播码信息，APP经过过滤，可以建立GAIA的连接。</w:t>
+            </w:r>
+          </w:p>
         </w:tc>
       </w:tr>
     </w:tbl>
+    <w:p/>
     <w:p>
-      <w:r>
-        <w:rPr>
-          <w:rFonts w:hint="eastAsia"/>
-        </w:rPr>
-        <w:t>BLE广播中，携带上</w:t>
-      </w:r>
-      <w:r>
-        <w:rPr>
-          <w:rFonts w:hint="eastAsia"/>
-        </w:rPr>
-        <w:t>各只耳机的电量、位置、充电状态信息。</w:t>
-      </w:r>
-    </w:p>
-    <w:p>
-      <w:pPr>
-        <w:rPr>
-          <w:b/>
-          <w:bCs/>
-        </w:rPr>
-      </w:pPr>
-      <w:r>
-        <w:rPr>
-          <w:rFonts w:hint="eastAsia"/>
-          <w:b/>
-          <w:bCs/>
-        </w:rPr>
-        <w:t>注意：单</w:t>
-      </w:r>
-      <w:r>
-        <w:rPr>
-          <w:rFonts w:hint="eastAsia"/>
-          <w:b/>
-          <w:bCs/>
-        </w:rPr>
-        <w:t>只</w:t>
-      </w:r>
-      <w:r>
-        <w:rPr>
-          <w:rFonts w:hint="eastAsia"/>
-          <w:b/>
-          <w:bCs/>
-        </w:rPr>
-        <w:t>耳机，在充电盒中，不发送广播。</w:t>
-      </w:r>
-    </w:p>
-    <w:p>
-      <w:pPr>
-        <w:rPr>
-          <w:b/>
-          <w:bCs/>
-          <w:color w:val="FF0000"/>
-        </w:rPr>
-      </w:pPr>
-      <w:r>
-        <w:rPr>
-          <w:rFonts w:hint="eastAsia"/>
-          <w:b/>
-          <w:bCs/>
-          <w:color w:val="FF0000"/>
-        </w:rPr>
-        <w:t>讨论：是否需要Master_Slave选择，是否可以指定，两只耳机都在充电盒中，指定左耳机为Master。</w:t>
-      </w:r>
-    </w:p>
-    <w:p>
       <w:pPr>
         <w:pStyle w:val="2"/>
       </w:pPr>
-      <w:bookmarkStart w:id="13" w:name="_Toc24547759"/>
+      <w:bookmarkStart w:id="13" w:name="_Toc24547760"/>
       <w:r>
         <w:rPr>
           <w:rFonts w:hint="eastAsia"/>
@@ -4027,7 +4318,7 @@
         <w:rPr>
           <w:rFonts w:hint="eastAsia"/>
         </w:rPr>
-        <w:t>A</w:t>
+        <w:t>B</w:t>
       </w:r>
       <w:r>
         <w:rPr>
@@ -4126,9 +4417,6 @@
         </w:tc>
       </w:tr>
       <w:tr>
-        <w:trPr>
-          <w:trHeight w:val="478"/>
-        </w:trPr>
         <w:tc>
           <w:tcPr>
             <w:tcW w:w="846" w:type="dxa"/>
@@ -4157,21 +4445,20 @@
               <w:rPr>
                 <w:rFonts w:hint="eastAsia"/>
               </w:rPr>
-              <w:t>盒子</w:t>
+              <w:t>空中</w:t>
             </w:r>
           </w:p>
         </w:tc>
         <w:tc>
           <w:tcPr>
             <w:tcW w:w="6600" w:type="dxa"/>
-            <w:vMerge w:val="restart"/>
           </w:tcPr>
           <w:p>
             <w:pPr>
               <w:pStyle w:val="a3"/>
               <w:numPr>
                 <w:ilvl w:val="0"/>
-                <w:numId w:val="12"/>
+                <w:numId w:val="17"/>
               </w:numPr>
               <w:ind w:firstLineChars="0"/>
             </w:pPr>
@@ -4179,7 +4466,7 @@
               <w:rPr>
                 <w:rFonts w:hint="eastAsia"/>
               </w:rPr>
-              <w:t>设置【该耳机】为Master角色，将信息同步到【另一只耳机】</w:t>
+              <w:t>当前耳机角色为Slave</w:t>
             </w:r>
           </w:p>
           <w:p>
@@ -4187,7 +4474,7 @@
               <w:pStyle w:val="a3"/>
               <w:numPr>
                 <w:ilvl w:val="0"/>
-                <w:numId w:val="12"/>
+                <w:numId w:val="17"/>
               </w:numPr>
               <w:ind w:firstLineChars="0"/>
             </w:pPr>
@@ -4195,70 +4482,63 @@
               <w:rPr>
                 <w:rFonts w:hint="eastAsia"/>
               </w:rPr>
-              <w:t>【该耳机】【B</w:t>
-            </w:r>
-            <w:r>
-              <w:t>R/EDR</w:t>
-            </w:r>
-            <w:r>
-              <w:rPr>
-                <w:rFonts w:hint="eastAsia"/>
-              </w:rPr>
-              <w:t>】主动连接【手机】，设置【BLE广播】模式为【Fast】，并设置超时，如果超时发生，设置【BLE广播】模式为【Slow】</w:t>
-            </w:r>
-          </w:p>
-        </w:tc>
-      </w:tr>
-      <w:tr>
-        <w:trPr>
-          <w:trHeight w:val="478"/>
-        </w:trPr>
-        <w:tc>
-          <w:tcPr>
-            <w:tcW w:w="846" w:type="dxa"/>
-          </w:tcPr>
-          <w:p>
-            <w:pPr>
-              <w:jc w:val="center"/>
-            </w:pPr>
-            <w:r>
-              <w:rPr>
-                <w:rFonts w:hint="eastAsia"/>
-              </w:rPr>
-              <w:t>盒子</w:t>
-            </w:r>
-          </w:p>
-        </w:tc>
-        <w:tc>
-          <w:tcPr>
-            <w:tcW w:w="850" w:type="dxa"/>
-          </w:tcPr>
-          <w:p>
-            <w:pPr>
-              <w:jc w:val="center"/>
-            </w:pPr>
-            <w:r>
-              <w:rPr>
-                <w:rFonts w:hint="eastAsia"/>
-              </w:rPr>
-              <w:t>空中</w:t>
-            </w:r>
-          </w:p>
-        </w:tc>
-        <w:tc>
-          <w:tcPr>
-            <w:tcW w:w="6600" w:type="dxa"/>
-            <w:vMerge/>
-          </w:tcPr>
+              <w:t>与</w:t>
+            </w:r>
+            <w:r>
+              <w:rPr>
+                <w:rFonts w:hint="eastAsia"/>
+              </w:rPr>
+              <w:t>【</w:t>
+            </w:r>
+            <w:r>
+              <w:rPr>
+                <w:rFonts w:hint="eastAsia"/>
+              </w:rPr>
+              <w:t>另一只耳机</w:t>
+            </w:r>
+            <w:r>
+              <w:rPr>
+                <w:rFonts w:hint="eastAsia"/>
+              </w:rPr>
+              <w:t>】</w:t>
+            </w:r>
+            <w:r>
+              <w:rPr>
+                <w:rFonts w:hint="eastAsia"/>
+              </w:rPr>
+              <w:t>连接</w:t>
+            </w:r>
+            <w:r>
+              <w:rPr>
+                <w:rFonts w:hint="eastAsia"/>
+              </w:rPr>
+              <w:t>，进行同步消息</w:t>
+            </w:r>
+          </w:p>
           <w:p>
             <w:pPr>
               <w:pStyle w:val="a3"/>
               <w:numPr>
                 <w:ilvl w:val="0"/>
-                <w:numId w:val="12"/>
+                <w:numId w:val="17"/>
               </w:numPr>
               <w:ind w:firstLineChars="0"/>
             </w:pPr>
+            <w:r>
+              <w:rPr>
+                <w:rFonts w:hint="eastAsia"/>
+              </w:rPr>
+              <w:t>M</w:t>
+            </w:r>
+            <w:r>
+              <w:t>aster</w:t>
+            </w:r>
+            <w:r>
+              <w:rPr>
+                <w:rFonts w:hint="eastAsia"/>
+              </w:rPr>
+              <w:t>角色耳机开始转发数据</w:t>
+            </w:r>
           </w:p>
         </w:tc>
       </w:tr>
@@ -4289,16 +4569,7 @@
               <w:rPr>
                 <w:rFonts w:hint="eastAsia"/>
               </w:rPr>
-              <w:t>【耳机】与【手机】建立B</w:t>
-            </w:r>
-            <w:r>
-              <w:t>R/EDR</w:t>
-            </w:r>
-            <w:r>
-              <w:rPr>
-                <w:rFonts w:hint="eastAsia"/>
-              </w:rPr>
-              <w:t>连接。BLE广播中携带了广播码信息，APP经过过滤，可以建立GAIA的连接。</w:t>
+              <w:t>两只耳机已经同步，如果正在播放音乐，会同时播放</w:t>
             </w:r>
           </w:p>
         </w:tc>
@@ -4309,24 +4580,25 @@
       <w:pPr>
         <w:pStyle w:val="2"/>
       </w:pPr>
-      <w:bookmarkStart w:id="14" w:name="_Toc24547760"/>
-      <w:r>
-        <w:rPr>
-          <w:rFonts w:hint="eastAsia"/>
-        </w:rPr>
-        <w:t>使用</w:t>
-      </w:r>
-      <w:r>
-        <w:rPr>
-          <w:rFonts w:hint="eastAsia"/>
-        </w:rPr>
-        <w:t>B</w:t>
-      </w:r>
-      <w:r>
-        <w:rPr>
-          <w:rFonts w:hint="eastAsia"/>
-        </w:rPr>
-        <w:t>耳机</w:t>
+      <w:bookmarkStart w:id="14" w:name="_Toc24547761"/>
+      <w:r>
+        <w:rPr>
+          <w:rFonts w:hint="eastAsia"/>
+        </w:rPr>
+        <w:lastRenderedPageBreak/>
+        <w:t>放回</w:t>
+      </w:r>
+      <w:r>
+        <w:rPr>
+          <w:rFonts w:hint="eastAsia"/>
+        </w:rPr>
+        <w:t>充电</w:t>
+      </w:r>
+      <w:r>
+        <w:rPr>
+          <w:rFonts w:hint="eastAsia"/>
+        </w:rPr>
+        <w:t>盒</w:t>
       </w:r>
       <w:bookmarkEnd w:id="14"/>
     </w:p>
@@ -4419,6 +4691,9 @@
         </w:tc>
       </w:tr>
       <w:tr>
+        <w:trPr>
+          <w:trHeight w:val="260"/>
+        </w:trPr>
         <w:tc>
           <w:tcPr>
             <w:tcW w:w="846" w:type="dxa"/>
@@ -4431,7 +4706,7 @@
               <w:rPr>
                 <w:rFonts w:hint="eastAsia"/>
               </w:rPr>
-              <w:t>空中</w:t>
+              <w:t>盒子</w:t>
             </w:r>
           </w:p>
         </w:tc>
@@ -4447,20 +4722,21 @@
               <w:rPr>
                 <w:rFonts w:hint="eastAsia"/>
               </w:rPr>
-              <w:t>空中</w:t>
+              <w:t>盒子</w:t>
             </w:r>
           </w:p>
         </w:tc>
         <w:tc>
           <w:tcPr>
             <w:tcW w:w="6600" w:type="dxa"/>
+            <w:vMerge w:val="restart"/>
           </w:tcPr>
           <w:p>
             <w:pPr>
               <w:pStyle w:val="a3"/>
               <w:numPr>
                 <w:ilvl w:val="0"/>
-                <w:numId w:val="17"/>
+                <w:numId w:val="13"/>
               </w:numPr>
               <w:ind w:firstLineChars="0"/>
             </w:pPr>
@@ -4468,7 +4744,22 @@
               <w:rPr>
                 <w:rFonts w:hint="eastAsia"/>
               </w:rPr>
-              <w:t>当前耳机角色为Slave</w:t>
+              <w:t>放回盒子的</w:t>
+            </w:r>
+            <w:r>
+              <w:rPr>
+                <w:rFonts w:hint="eastAsia"/>
+              </w:rPr>
+              <w:t>【耳机】如果和【手机】建立了【B</w:t>
+            </w:r>
+            <w:r>
+              <w:t>R/EDR</w:t>
+            </w:r>
+            <w:r>
+              <w:rPr>
+                <w:rFonts w:hint="eastAsia"/>
+              </w:rPr>
+              <w:t>】的连接，断开</w:t>
             </w:r>
           </w:p>
           <w:p>
@@ -4476,7 +4767,7 @@
               <w:pStyle w:val="a3"/>
               <w:numPr>
                 <w:ilvl w:val="0"/>
-                <w:numId w:val="17"/>
+                <w:numId w:val="13"/>
               </w:numPr>
               <w:ind w:firstLineChars="0"/>
             </w:pPr>
@@ -4484,37 +4775,7 @@
               <w:rPr>
                 <w:rFonts w:hint="eastAsia"/>
               </w:rPr>
-              <w:t>与</w:t>
-            </w:r>
-            <w:r>
-              <w:rPr>
-                <w:rFonts w:hint="eastAsia"/>
-              </w:rPr>
-              <w:t>【</w:t>
-            </w:r>
-            <w:r>
-              <w:rPr>
-                <w:rFonts w:hint="eastAsia"/>
-              </w:rPr>
-              <w:t>另一只耳机</w:t>
-            </w:r>
-            <w:r>
-              <w:rPr>
-                <w:rFonts w:hint="eastAsia"/>
-              </w:rPr>
-              <w:t>】</w:t>
-            </w:r>
-            <w:r>
-              <w:rPr>
-                <w:rFonts w:hint="eastAsia"/>
-              </w:rPr>
-              <w:t>连接</w:t>
-            </w:r>
-            <w:r>
-              <w:rPr>
-                <w:rFonts w:hint="eastAsia"/>
-              </w:rPr>
-              <w:t>，进行同步消息</w:t>
+              <w:t>进行同步</w:t>
             </w:r>
           </w:p>
           <w:p>
@@ -4522,7 +4783,7 @@
               <w:pStyle w:val="a3"/>
               <w:numPr>
                 <w:ilvl w:val="0"/>
-                <w:numId w:val="17"/>
+                <w:numId w:val="13"/>
               </w:numPr>
               <w:ind w:firstLineChars="0"/>
             </w:pPr>
@@ -4530,21 +4791,215 @@
               <w:rPr>
                 <w:rFonts w:hint="eastAsia"/>
               </w:rPr>
-              <w:t>M</w:t>
-            </w:r>
-            <w:r>
-              <w:t>aster</w:t>
-            </w:r>
-            <w:r>
-              <w:rPr>
-                <w:rFonts w:hint="eastAsia"/>
-              </w:rPr>
-              <w:t>角色耳机开始转发数据</w:t>
+              <w:t>重新选择Master-Slave</w:t>
+            </w:r>
+            <w:r>
+              <w:rPr>
+                <w:rFonts w:hint="eastAsia"/>
+              </w:rPr>
+              <w:t>。如果还有耳机在空中，</w:t>
+            </w:r>
+            <w:r>
+              <w:rPr>
+                <w:rFonts w:hint="eastAsia"/>
+              </w:rPr>
+              <w:t>空中的</w:t>
+            </w:r>
+            <w:r>
+              <w:rPr>
+                <w:rFonts w:hint="eastAsia"/>
+              </w:rPr>
+              <w:t>耳机会</w:t>
+            </w:r>
+            <w:r>
+              <w:rPr>
+                <w:rFonts w:hint="eastAsia"/>
+              </w:rPr>
+              <w:t>被</w:t>
+            </w:r>
+            <w:r>
+              <w:rPr>
+                <w:rFonts w:hint="eastAsia"/>
+              </w:rPr>
+              <w:t>选举为Master</w:t>
+            </w:r>
+            <w:r>
+              <w:rPr>
+                <w:rFonts w:hint="eastAsia"/>
+              </w:rPr>
+              <w:t>角色</w:t>
+            </w:r>
+            <w:r>
+              <w:rPr>
+                <w:rFonts w:hint="eastAsia"/>
+              </w:rPr>
+              <w:t>，主动与手机建立连接</w:t>
+            </w:r>
+          </w:p>
+          <w:p>
+            <w:pPr>
+              <w:pStyle w:val="a3"/>
+              <w:numPr>
+                <w:ilvl w:val="0"/>
+                <w:numId w:val="13"/>
+              </w:numPr>
+              <w:ind w:firstLineChars="0"/>
+            </w:pPr>
+            <w:r>
+              <w:rPr>
+                <w:rFonts w:hint="eastAsia"/>
+              </w:rPr>
+              <w:t>Master</w:t>
+            </w:r>
+            <w:r>
+              <w:rPr>
+                <w:rFonts w:hint="eastAsia"/>
+              </w:rPr>
+              <w:t>角色的耳机，</w:t>
+            </w:r>
+            <w:r>
+              <w:rPr>
+                <w:rFonts w:hint="eastAsia"/>
+              </w:rPr>
+              <w:t>发送</w:t>
+            </w:r>
+            <w:r>
+              <w:rPr>
+                <w:rFonts w:hint="eastAsia"/>
+              </w:rPr>
+              <w:t>BLE</w:t>
+            </w:r>
+            <w:r>
+              <w:rPr>
+                <w:rFonts w:hint="eastAsia"/>
+              </w:rPr>
+              <w:t>广播</w:t>
+            </w:r>
+            <w:r>
+              <w:rPr>
+                <w:rFonts w:hint="eastAsia"/>
+              </w:rPr>
+              <w:t>(在盒子中，为Fast模式；在空中，为Slow模式</w:t>
+            </w:r>
+            <w:r>
+              <w:t>)</w:t>
+            </w:r>
+            <w:r>
+              <w:rPr>
+                <w:rFonts w:hint="eastAsia"/>
+              </w:rPr>
+              <w:t>，携带上当前的状态信息</w:t>
             </w:r>
           </w:p>
         </w:tc>
       </w:tr>
       <w:tr>
+        <w:trPr>
+          <w:trHeight w:val="258"/>
+        </w:trPr>
+        <w:tc>
+          <w:tcPr>
+            <w:tcW w:w="846" w:type="dxa"/>
+          </w:tcPr>
+          <w:p>
+            <w:pPr>
+              <w:jc w:val="center"/>
+            </w:pPr>
+            <w:r>
+              <w:rPr>
+                <w:rFonts w:hint="eastAsia"/>
+              </w:rPr>
+              <w:t>盒子</w:t>
+            </w:r>
+          </w:p>
+        </w:tc>
+        <w:tc>
+          <w:tcPr>
+            <w:tcW w:w="850" w:type="dxa"/>
+          </w:tcPr>
+          <w:p>
+            <w:pPr>
+              <w:jc w:val="center"/>
+            </w:pPr>
+            <w:r>
+              <w:rPr>
+                <w:rFonts w:hint="eastAsia"/>
+              </w:rPr>
+              <w:t>空中</w:t>
+            </w:r>
+          </w:p>
+        </w:tc>
+        <w:tc>
+          <w:tcPr>
+            <w:tcW w:w="6600" w:type="dxa"/>
+            <w:vMerge/>
+          </w:tcPr>
+          <w:p>
+            <w:pPr>
+              <w:pStyle w:val="a3"/>
+              <w:numPr>
+                <w:ilvl w:val="0"/>
+                <w:numId w:val="13"/>
+              </w:numPr>
+              <w:ind w:firstLineChars="0"/>
+            </w:pPr>
+          </w:p>
+        </w:tc>
+      </w:tr>
+      <w:tr>
+        <w:trPr>
+          <w:trHeight w:val="258"/>
+        </w:trPr>
+        <w:tc>
+          <w:tcPr>
+            <w:tcW w:w="846" w:type="dxa"/>
+          </w:tcPr>
+          <w:p>
+            <w:pPr>
+              <w:jc w:val="center"/>
+            </w:pPr>
+            <w:r>
+              <w:rPr>
+                <w:rFonts w:hint="eastAsia"/>
+              </w:rPr>
+              <w:t>空中</w:t>
+            </w:r>
+          </w:p>
+        </w:tc>
+        <w:tc>
+          <w:tcPr>
+            <w:tcW w:w="850" w:type="dxa"/>
+          </w:tcPr>
+          <w:p>
+            <w:pPr>
+              <w:jc w:val="center"/>
+            </w:pPr>
+            <w:r>
+              <w:rPr>
+                <w:rFonts w:hint="eastAsia"/>
+              </w:rPr>
+              <w:t>盒子</w:t>
+            </w:r>
+          </w:p>
+        </w:tc>
+        <w:tc>
+          <w:tcPr>
+            <w:tcW w:w="6600" w:type="dxa"/>
+            <w:vMerge/>
+          </w:tcPr>
+          <w:p>
+            <w:pPr>
+              <w:pStyle w:val="a3"/>
+              <w:numPr>
+                <w:ilvl w:val="0"/>
+                <w:numId w:val="13"/>
+              </w:numPr>
+              <w:ind w:firstLineChars="0"/>
+            </w:pPr>
+          </w:p>
+        </w:tc>
+      </w:tr>
+      <w:tr>
         <w:tc>
           <w:tcPr>
             <w:tcW w:w="1696" w:type="dxa"/>
@@ -4571,30 +5026,36 @@
               <w:rPr>
                 <w:rFonts w:hint="eastAsia"/>
               </w:rPr>
-              <w:t>两只耳机已经同步，如果正在播放音乐，会同时播放</w:t>
+              <w:t>如果还有耳机在空中，</w:t>
+            </w:r>
+            <w:r>
+              <w:rPr>
+                <w:rFonts w:hint="eastAsia"/>
+              </w:rPr>
+              <w:t>之前如果在播放音乐，继续播放</w:t>
             </w:r>
           </w:p>
         </w:tc>
       </w:tr>
     </w:tbl>
-    <w:p/>
     <w:p>
+      <w:r>
+        <w:rPr>
+          <w:rFonts w:hint="eastAsia"/>
+        </w:rPr>
+        <w:t>注意：如果与另一只耳机协商Master/Slave失败，默认当前耳机为Master。</w:t>
+      </w:r>
+    </w:p>
+    <w:p>
       <w:pPr>
         <w:pStyle w:val="2"/>
       </w:pPr>
-      <w:bookmarkStart w:id="15" w:name="_Toc24547761"/>
-      <w:r>
-        <w:rPr>
-          <w:rFonts w:hint="eastAsia"/>
-        </w:rPr>
-        <w:lastRenderedPageBreak/>
-        <w:t>放回</w:t>
-      </w:r>
-      <w:r>
-        <w:rPr>
-          <w:rFonts w:hint="eastAsia"/>
-        </w:rPr>
-        <w:t>充电</w:t>
+      <w:bookmarkStart w:id="15" w:name="_Toc24547762"/>
+      <w:r>
+        <w:rPr>
+          <w:rFonts w:hint="eastAsia"/>
+        </w:rPr>
+        <w:t>合起充电</w:t>
       </w:r>
       <w:r>
         <w:rPr>
@@ -4738,7 +5199,7 @@
               <w:pStyle w:val="a3"/>
               <w:numPr>
                 <w:ilvl w:val="0"/>
-                <w:numId w:val="13"/>
+                <w:numId w:val="19"/>
               </w:numPr>
               <w:ind w:firstLineChars="0"/>
             </w:pPr>
@@ -4746,456 +5207,21 @@
               <w:rPr>
                 <w:rFonts w:hint="eastAsia"/>
               </w:rPr>
-              <w:t>放回盒子的</w:t>
-            </w:r>
-            <w:r>
-              <w:rPr>
-                <w:rFonts w:hint="eastAsia"/>
-              </w:rPr>
-              <w:t>【耳机】如果和【手机】建立了【B</w:t>
-            </w:r>
-            <w:r>
-              <w:t>R/EDR</w:t>
-            </w:r>
-            <w:r>
-              <w:rPr>
-                <w:rFonts w:hint="eastAsia"/>
-              </w:rPr>
-              <w:t>】的连接，断开</w:t>
-            </w:r>
-          </w:p>
-          <w:p>
-            <w:pPr>
-              <w:pStyle w:val="a3"/>
-              <w:numPr>
-                <w:ilvl w:val="0"/>
-                <w:numId w:val="13"/>
-              </w:numPr>
-              <w:ind w:firstLineChars="0"/>
-            </w:pPr>
-            <w:r>
-              <w:rPr>
-                <w:rFonts w:hint="eastAsia"/>
-              </w:rPr>
-              <w:t>进行同步</w:t>
-            </w:r>
-          </w:p>
-          <w:p>
-            <w:pPr>
-              <w:pStyle w:val="a3"/>
-              <w:numPr>
-                <w:ilvl w:val="0"/>
-                <w:numId w:val="13"/>
-              </w:numPr>
-              <w:ind w:firstLineChars="0"/>
-            </w:pPr>
-            <w:r>
-              <w:rPr>
-                <w:rFonts w:hint="eastAsia"/>
-              </w:rPr>
-              <w:t>重新选择Master-Slave</w:t>
-            </w:r>
-            <w:r>
-              <w:rPr>
-                <w:rFonts w:hint="eastAsia"/>
-              </w:rPr>
-              <w:t>。如果还有耳机在空中，</w:t>
-            </w:r>
-            <w:r>
-              <w:rPr>
-                <w:rFonts w:hint="eastAsia"/>
-              </w:rPr>
-              <w:t>空中的</w:t>
-            </w:r>
-            <w:r>
-              <w:rPr>
-                <w:rFonts w:hint="eastAsia"/>
-              </w:rPr>
-              <w:t>耳机会</w:t>
-            </w:r>
-            <w:r>
-              <w:rPr>
-                <w:rFonts w:hint="eastAsia"/>
-              </w:rPr>
-              <w:t>被</w:t>
-            </w:r>
-            <w:r>
-              <w:rPr>
-                <w:rFonts w:hint="eastAsia"/>
-              </w:rPr>
-              <w:t>选举为Master</w:t>
-            </w:r>
-            <w:r>
-              <w:rPr>
-                <w:rFonts w:hint="eastAsia"/>
-              </w:rPr>
-              <w:t>角色</w:t>
-            </w:r>
-            <w:r>
-              <w:rPr>
-                <w:rFonts w:hint="eastAsia"/>
-              </w:rPr>
-              <w:t>，主动与手机建立连接</w:t>
-            </w:r>
-          </w:p>
-          <w:p>
-            <w:pPr>
-              <w:pStyle w:val="a3"/>
-              <w:numPr>
-                <w:ilvl w:val="0"/>
-                <w:numId w:val="13"/>
-              </w:numPr>
-              <w:ind w:firstLineChars="0"/>
-            </w:pPr>
-            <w:r>
-              <w:rPr>
-                <w:rFonts w:hint="eastAsia"/>
-              </w:rPr>
-              <w:t>Master</w:t>
-            </w:r>
-            <w:r>
-              <w:rPr>
-                <w:rFonts w:hint="eastAsia"/>
-              </w:rPr>
-              <w:t>角色的耳机，</w:t>
-            </w:r>
-            <w:r>
-              <w:rPr>
-                <w:rFonts w:hint="eastAsia"/>
-              </w:rPr>
-              <w:t>发送</w:t>
-            </w:r>
-            <w:r>
-              <w:rPr>
-                <w:rFonts w:hint="eastAsia"/>
-              </w:rPr>
-              <w:t>BLE</w:t>
-            </w:r>
-            <w:r>
-              <w:rPr>
-                <w:rFonts w:hint="eastAsia"/>
-              </w:rPr>
-              <w:t>广播</w:t>
-            </w:r>
-            <w:r>
-              <w:rPr>
-                <w:rFonts w:hint="eastAsia"/>
-              </w:rPr>
-              <w:t>(在盒子中，为Fast模式；在空中，为Slow模式</w:t>
-            </w:r>
-            <w:r>
-              <w:t>)</w:t>
-            </w:r>
-            <w:r>
-              <w:rPr>
-                <w:rFonts w:hint="eastAsia"/>
-              </w:rPr>
-              <w:t>，携带上当前的状态信息</w:t>
-            </w:r>
-          </w:p>
-        </w:tc>
-      </w:tr>
-      <w:tr>
-        <w:trPr>
-          <w:trHeight w:val="258"/>
-        </w:trPr>
-        <w:tc>
-          <w:tcPr>
-            <w:tcW w:w="846" w:type="dxa"/>
-          </w:tcPr>
-          <w:p>
-            <w:pPr>
-              <w:jc w:val="center"/>
-            </w:pPr>
-            <w:r>
-              <w:rPr>
-                <w:rFonts w:hint="eastAsia"/>
-              </w:rPr>
-              <w:t>盒子</w:t>
-            </w:r>
-          </w:p>
-        </w:tc>
-        <w:tc>
-          <w:tcPr>
-            <w:tcW w:w="850" w:type="dxa"/>
-          </w:tcPr>
-          <w:p>
-            <w:pPr>
-              <w:jc w:val="center"/>
-            </w:pPr>
-            <w:r>
-              <w:rPr>
-                <w:rFonts w:hint="eastAsia"/>
-              </w:rPr>
-              <w:t>空中</w:t>
-            </w:r>
-          </w:p>
-        </w:tc>
-        <w:tc>
-          <w:tcPr>
-            <w:tcW w:w="6600" w:type="dxa"/>
-            <w:vMerge/>
-          </w:tcPr>
-          <w:p>
-            <w:pPr>
-              <w:pStyle w:val="a3"/>
-              <w:numPr>
-                <w:ilvl w:val="0"/>
-                <w:numId w:val="13"/>
-              </w:numPr>
-              <w:ind w:firstLineChars="0"/>
-            </w:pPr>
-          </w:p>
-        </w:tc>
-      </w:tr>
-      <w:tr>
-        <w:trPr>
-          <w:trHeight w:val="258"/>
-        </w:trPr>
-        <w:tc>
-          <w:tcPr>
-            <w:tcW w:w="846" w:type="dxa"/>
-          </w:tcPr>
-          <w:p>
-            <w:pPr>
-              <w:jc w:val="center"/>
-            </w:pPr>
-            <w:r>
-              <w:rPr>
-                <w:rFonts w:hint="eastAsia"/>
-              </w:rPr>
-              <w:t>空中</w:t>
-            </w:r>
-          </w:p>
-        </w:tc>
-        <w:tc>
-          <w:tcPr>
-            <w:tcW w:w="850" w:type="dxa"/>
-          </w:tcPr>
-          <w:p>
-            <w:pPr>
-              <w:jc w:val="center"/>
-            </w:pPr>
-            <w:r>
-              <w:rPr>
-                <w:rFonts w:hint="eastAsia"/>
-              </w:rPr>
-              <w:t>盒子</w:t>
-            </w:r>
-          </w:p>
-        </w:tc>
-        <w:tc>
-          <w:tcPr>
-            <w:tcW w:w="6600" w:type="dxa"/>
-            <w:vMerge/>
-          </w:tcPr>
-          <w:p>
-            <w:pPr>
-              <w:pStyle w:val="a3"/>
-              <w:numPr>
-                <w:ilvl w:val="0"/>
-                <w:numId w:val="13"/>
-              </w:numPr>
-              <w:ind w:firstLineChars="0"/>
-            </w:pPr>
-          </w:p>
-        </w:tc>
-      </w:tr>
-      <w:tr>
-        <w:tc>
-          <w:tcPr>
-            <w:tcW w:w="1696" w:type="dxa"/>
-            <w:gridSpan w:val="2"/>
-          </w:tcPr>
-          <w:p>
-            <w:pPr>
-              <w:jc w:val="center"/>
-            </w:pPr>
-            <w:r>
-              <w:rPr>
-                <w:rFonts w:hint="eastAsia"/>
-              </w:rPr>
-              <w:t>最终状态</w:t>
-            </w:r>
-          </w:p>
-        </w:tc>
-        <w:tc>
-          <w:tcPr>
-            <w:tcW w:w="6600" w:type="dxa"/>
-          </w:tcPr>
-          <w:p>
-            <w:r>
-              <w:rPr>
-                <w:rFonts w:hint="eastAsia"/>
-              </w:rPr>
-              <w:t>如果还有耳机在空中，</w:t>
-            </w:r>
-            <w:r>
-              <w:rPr>
-                <w:rFonts w:hint="eastAsia"/>
-              </w:rPr>
-              <w:t>之前如果在播放音乐，继续播放</w:t>
-            </w:r>
-          </w:p>
-        </w:tc>
-      </w:tr>
-    </w:tbl>
-    <w:p>
-      <w:r>
-        <w:rPr>
-          <w:rFonts w:hint="eastAsia"/>
-        </w:rPr>
-        <w:t>注意：如果与另一只耳机协商Master/Slave失败，默认当前耳机为Master。</w:t>
-      </w:r>
-    </w:p>
-    <w:p>
-      <w:pPr>
-        <w:pStyle w:val="2"/>
-      </w:pPr>
-      <w:bookmarkStart w:id="16" w:name="_Toc24547762"/>
-      <w:r>
-        <w:rPr>
-          <w:rFonts w:hint="eastAsia"/>
-        </w:rPr>
-        <w:t>合起充电</w:t>
-      </w:r>
-      <w:r>
-        <w:rPr>
-          <w:rFonts w:hint="eastAsia"/>
-        </w:rPr>
-        <w:t>盒</w:t>
-      </w:r>
-      <w:bookmarkEnd w:id="16"/>
-    </w:p>
-    <w:tbl>
-      <w:tblPr>
-        <w:tblStyle w:val="a9"/>
-        <w:tblW w:w="0" w:type="auto"/>
-        <w:tblLook w:val="04A0" w:firstRow="1" w:lastRow="0" w:firstColumn="1" w:lastColumn="0" w:noHBand="0" w:noVBand="1"/>
-      </w:tblPr>
-      <w:tblGrid>
-        <w:gridCol w:w="846"/>
-        <w:gridCol w:w="850"/>
-        <w:gridCol w:w="6600"/>
-      </w:tblGrid>
-      <w:tr>
-        <w:tc>
-          <w:tcPr>
-            <w:tcW w:w="1696" w:type="dxa"/>
-            <w:gridSpan w:val="2"/>
-          </w:tcPr>
-          <w:p>
-            <w:pPr>
-              <w:jc w:val="center"/>
-            </w:pPr>
-            <w:r>
-              <w:rPr>
-                <w:rFonts w:hint="eastAsia"/>
-              </w:rPr>
-              <w:t>位置</w:t>
-            </w:r>
-          </w:p>
-        </w:tc>
-        <w:tc>
-          <w:tcPr>
-            <w:tcW w:w="6600" w:type="dxa"/>
-            <w:vMerge w:val="restart"/>
-          </w:tcPr>
-          <w:p>
-            <w:pPr>
-              <w:jc w:val="left"/>
-            </w:pPr>
-            <w:r>
-              <w:rPr>
-                <w:rFonts w:hint="eastAsia"/>
-              </w:rPr>
-              <w:t>描述</w:t>
-            </w:r>
-          </w:p>
-        </w:tc>
-      </w:tr>
-      <w:tr>
-        <w:tc>
-          <w:tcPr>
-            <w:tcW w:w="846" w:type="dxa"/>
-          </w:tcPr>
-          <w:p>
-            <w:pPr>
-              <w:jc w:val="center"/>
-            </w:pPr>
-            <w:r>
-              <w:rPr>
-                <w:rFonts w:hint="eastAsia"/>
-              </w:rPr>
-              <w:t>左耳机</w:t>
-            </w:r>
-          </w:p>
-        </w:tc>
-        <w:tc>
-          <w:tcPr>
-            <w:tcW w:w="850" w:type="dxa"/>
-          </w:tcPr>
-          <w:p>
-            <w:pPr>
-              <w:jc w:val="center"/>
-            </w:pPr>
-            <w:r>
-              <w:rPr>
-                <w:rFonts w:hint="eastAsia"/>
-              </w:rPr>
-              <w:t>右耳机</w:t>
-            </w:r>
-          </w:p>
-        </w:tc>
-        <w:tc>
-          <w:tcPr>
-            <w:tcW w:w="6600" w:type="dxa"/>
-            <w:vMerge/>
-          </w:tcPr>
-          <w:p/>
-        </w:tc>
-      </w:tr>
-      <w:tr>
-        <w:trPr>
-          <w:trHeight w:val="260"/>
-        </w:trPr>
-        <w:tc>
-          <w:tcPr>
-            <w:tcW w:w="846" w:type="dxa"/>
-          </w:tcPr>
-          <w:p>
-            <w:pPr>
-              <w:jc w:val="center"/>
-            </w:pPr>
-            <w:r>
-              <w:rPr>
-                <w:rFonts w:hint="eastAsia"/>
-              </w:rPr>
-              <w:t>盒子</w:t>
-            </w:r>
-          </w:p>
-        </w:tc>
-        <w:tc>
-          <w:tcPr>
-            <w:tcW w:w="850" w:type="dxa"/>
-          </w:tcPr>
-          <w:p>
-            <w:pPr>
-              <w:jc w:val="center"/>
-            </w:pPr>
-            <w:r>
-              <w:rPr>
-                <w:rFonts w:hint="eastAsia"/>
-              </w:rPr>
-              <w:t>盒子</w:t>
-            </w:r>
-          </w:p>
-        </w:tc>
-        <w:tc>
-          <w:tcPr>
-            <w:tcW w:w="6600" w:type="dxa"/>
-            <w:vMerge w:val="restart"/>
-          </w:tcPr>
+              <w:t>确保</w:t>
+            </w:r>
+            <w:r>
+              <w:rPr>
+                <w:rFonts w:hint="eastAsia"/>
+              </w:rPr>
+              <w:t>盒子中耳机的</w:t>
+            </w:r>
+            <w:r>
+              <w:rPr>
+                <w:rFonts w:hint="eastAsia"/>
+              </w:rPr>
+              <w:t>BR/EDR和手机都断开连接</w:t>
+            </w:r>
+          </w:p>
           <w:p>
             <w:pPr>
               <w:pStyle w:val="a3"/>
@@ -5209,21 +5235,71 @@
               <w:rPr>
                 <w:rFonts w:hint="eastAsia"/>
               </w:rPr>
-              <w:t>确保</w:t>
-            </w:r>
-            <w:r>
-              <w:rPr>
-                <w:rFonts w:hint="eastAsia"/>
-              </w:rPr>
-              <w:t>盒子中耳机的</w:t>
-            </w:r>
-            <w:r>
-              <w:rPr>
-                <w:rFonts w:hint="eastAsia"/>
-              </w:rPr>
-              <w:t>BR/EDR和手机都断开连接</w:t>
-            </w:r>
-          </w:p>
+              <w:t>如果两只耳机都在盒子中，Master角色的耳机，开启慢速</w:t>
+            </w:r>
+            <w:r>
+              <w:rPr>
+                <w:rFonts w:hint="eastAsia"/>
+              </w:rPr>
+              <w:t>BLE</w:t>
+            </w:r>
+            <w:r>
+              <w:rPr>
+                <w:rFonts w:hint="eastAsia"/>
+              </w:rPr>
+              <w:t>广播，进入</w:t>
+            </w:r>
+            <w:r>
+              <w:rPr>
+                <w:rFonts w:hint="eastAsia"/>
+                <w:u w:val="single"/>
+              </w:rPr>
+              <w:t>可升级模式</w:t>
+            </w:r>
+          </w:p>
+        </w:tc>
+      </w:tr>
+      <w:tr>
+        <w:trPr>
+          <w:trHeight w:val="258"/>
+        </w:trPr>
+        <w:tc>
+          <w:tcPr>
+            <w:tcW w:w="846" w:type="dxa"/>
+          </w:tcPr>
+          <w:p>
+            <w:pPr>
+              <w:jc w:val="center"/>
+            </w:pPr>
+            <w:r>
+              <w:rPr>
+                <w:rFonts w:hint="eastAsia"/>
+              </w:rPr>
+              <w:t>盒子</w:t>
+            </w:r>
+          </w:p>
+        </w:tc>
+        <w:tc>
+          <w:tcPr>
+            <w:tcW w:w="850" w:type="dxa"/>
+          </w:tcPr>
+          <w:p>
+            <w:pPr>
+              <w:jc w:val="center"/>
+            </w:pPr>
+            <w:r>
+              <w:rPr>
+                <w:rFonts w:hint="eastAsia"/>
+              </w:rPr>
+              <w:t>空中</w:t>
+            </w:r>
+          </w:p>
+        </w:tc>
+        <w:tc>
+          <w:tcPr>
+            <w:tcW w:w="6600" w:type="dxa"/>
+            <w:vMerge/>
+          </w:tcPr>
           <w:p>
             <w:pPr>
               <w:pStyle w:val="a3"/>
@@ -5233,31 +5309,6 @@
               </w:numPr>
               <w:ind w:firstLineChars="0"/>
             </w:pPr>
-            <w:r>
-              <w:rPr>
-                <w:rFonts w:hint="eastAsia"/>
-              </w:rPr>
-              <w:t>如果两只耳机都在盒子中，Master角色的耳机，开启慢速</w:t>
-            </w:r>
-            <w:r>
-              <w:rPr>
-                <w:rFonts w:hint="eastAsia"/>
-              </w:rPr>
-              <w:t>BLE</w:t>
-            </w:r>
-            <w:r>
-              <w:rPr>
-                <w:rFonts w:hint="eastAsia"/>
-              </w:rPr>
-              <w:t>广播，进入</w:t>
-            </w:r>
-            <w:r>
-              <w:rPr>
-                <w:rFonts w:hint="eastAsia"/>
-                <w:u w:val="single"/>
-              </w:rPr>
-              <w:t>可升级模式</w:t>
-            </w:r>
           </w:p>
         </w:tc>
       </w:tr>
@@ -5277,23 +5328,23 @@
               <w:rPr>
                 <w:rFonts w:hint="eastAsia"/>
               </w:rPr>
+              <w:t>空中</w:t>
+            </w:r>
+          </w:p>
+        </w:tc>
+        <w:tc>
+          <w:tcPr>
+            <w:tcW w:w="850" w:type="dxa"/>
+          </w:tcPr>
+          <w:p>
+            <w:pPr>
+              <w:jc w:val="center"/>
+            </w:pPr>
+            <w:r>
+              <w:rPr>
+                <w:rFonts w:hint="eastAsia"/>
+              </w:rPr>
               <w:t>盒子</w:t>
-            </w:r>
-          </w:p>
-        </w:tc>
-        <w:tc>
-          <w:tcPr>
-            <w:tcW w:w="850" w:type="dxa"/>
-          </w:tcPr>
-          <w:p>
-            <w:pPr>
-              <w:jc w:val="center"/>
-            </w:pPr>
-            <w:r>
-              <w:rPr>
-                <w:rFonts w:hint="eastAsia"/>
-              </w:rPr>
-              <w:t>空中</w:t>
             </w:r>
           </w:p>
         </w:tc>
@@ -5315,59 +5366,6 @@
         </w:tc>
       </w:tr>
       <w:tr>
-        <w:trPr>
-          <w:trHeight w:val="258"/>
-        </w:trPr>
-        <w:tc>
-          <w:tcPr>
-            <w:tcW w:w="846" w:type="dxa"/>
-          </w:tcPr>
-          <w:p>
-            <w:pPr>
-              <w:jc w:val="center"/>
-            </w:pPr>
-            <w:r>
-              <w:rPr>
-                <w:rFonts w:hint="eastAsia"/>
-              </w:rPr>
-              <w:t>空中</w:t>
-            </w:r>
-          </w:p>
-        </w:tc>
-        <w:tc>
-          <w:tcPr>
-            <w:tcW w:w="850" w:type="dxa"/>
-          </w:tcPr>
-          <w:p>
-            <w:pPr>
-              <w:jc w:val="center"/>
-            </w:pPr>
-            <w:r>
-              <w:rPr>
-                <w:rFonts w:hint="eastAsia"/>
-              </w:rPr>
-              <w:t>盒子</w:t>
-            </w:r>
-          </w:p>
-        </w:tc>
-        <w:tc>
-          <w:tcPr>
-            <w:tcW w:w="6600" w:type="dxa"/>
-            <w:vMerge/>
-          </w:tcPr>
-          <w:p>
-            <w:pPr>
-              <w:pStyle w:val="a3"/>
-              <w:numPr>
-                <w:ilvl w:val="0"/>
-                <w:numId w:val="19"/>
-              </w:numPr>
-              <w:ind w:firstLineChars="0"/>
-            </w:pPr>
-          </w:p>
-        </w:tc>
-      </w:tr>
-      <w:tr>
         <w:tc>
           <w:tcPr>
             <w:tcW w:w="1696" w:type="dxa"/>
@@ -5398,14 +5396,14 @@
       <w:pPr>
         <w:pStyle w:val="1"/>
       </w:pPr>
-      <w:bookmarkStart w:id="17" w:name="_Toc24547763"/>
+      <w:bookmarkStart w:id="16" w:name="_Toc24547763"/>
       <w:r>
         <w:rPr>
           <w:rFonts w:hint="eastAsia"/>
         </w:rPr>
         <w:t>Master/Slave选择原则</w:t>
       </w:r>
-      <w:bookmarkEnd w:id="17"/>
+      <w:bookmarkEnd w:id="16"/>
     </w:p>
     <w:p>
       <w:r>
@@ -5430,14 +5428,14 @@
       <w:pPr>
         <w:pStyle w:val="1"/>
       </w:pPr>
-      <w:bookmarkStart w:id="18" w:name="_Toc24547764"/>
+      <w:bookmarkStart w:id="17" w:name="_Toc24547764"/>
       <w:r>
         <w:rPr>
           <w:rFonts w:hint="eastAsia"/>
         </w:rPr>
         <w:t>使用过程中的BLE广播</w:t>
       </w:r>
-      <w:bookmarkEnd w:id="18"/>
+      <w:bookmarkEnd w:id="17"/>
     </w:p>
     <w:p>
       <w:pPr>
@@ -5543,7 +5541,7 @@
       <w:pPr>
         <w:pStyle w:val="1"/>
       </w:pPr>
-      <w:bookmarkStart w:id="19" w:name="_Toc24547765"/>
+      <w:bookmarkStart w:id="18" w:name="_Toc24547765"/>
       <w:r>
         <w:rPr>
           <w:rFonts w:hint="eastAsia"/>
@@ -5551,7 +5549,7 @@
         <w:lastRenderedPageBreak/>
         <w:t>特殊情况描述</w:t>
       </w:r>
-      <w:bookmarkEnd w:id="19"/>
+      <w:bookmarkEnd w:id="18"/>
     </w:p>
     <w:p>
       <w:pPr>
@@ -5573,7 +5571,7 @@
       <w:pPr>
         <w:pStyle w:val="1"/>
       </w:pPr>
-      <w:bookmarkStart w:id="20" w:name="_Toc24547766"/>
+      <w:bookmarkStart w:id="19" w:name="_Toc24547766"/>
       <w:r>
         <w:t>BLE</w:t>
       </w:r>
@@ -5583,14 +5581,9 @@
         </w:rPr>
         <w:t>使能条件</w:t>
       </w:r>
-      <w:bookmarkEnd w:id="20"/>
+      <w:bookmarkEnd w:id="19"/>
     </w:p>
     <w:p>
-      <w:pPr>
-        <w:rPr>
-          <w:rFonts w:hint="eastAsia"/>
-        </w:rPr>
-      </w:pPr>
       <w:r>
         <w:rPr>
           <w:rFonts w:hint="eastAsia"/>
@@ -5655,10 +5648,10 @@
       </w:pPr>
       <w:r>
         <w:object w:dxaOrig="5686" w:dyaOrig="4755" w14:anchorId="1525873D">
-          <v:shape id="_x0000_i1039" type="#_x0000_t75" style="width:284.5pt;height:238pt" o:ole="">
+          <v:shape id="_x0000_i1031" type="#_x0000_t75" style="width:284.25pt;height:237.75pt" o:ole="">
             <v:imagedata r:id="rId21" o:title=""/>
           </v:shape>
-          <o:OLEObject Type="Embed" ProgID="Visio.Drawing.15" ShapeID="_x0000_i1039" DrawAspect="Content" ObjectID="_1635164475" r:id="rId22"/>
+          <o:OLEObject Type="Embed" ProgID="Visio.Drawing.15" ShapeID="_x0000_i1031" DrawAspect="Content" ObjectID="_1635323842" r:id="rId22"/>
         </w:object>
       </w:r>
     </w:p>
@@ -5679,7 +5672,31 @@
         <w:rPr>
           <w:rFonts w:hint="eastAsia"/>
         </w:rPr>
-        <w:t>可连接。</w:t>
+        <w:t>可连接</w:t>
+      </w:r>
+      <w:r>
+        <w:rPr>
+          <w:rFonts w:hint="eastAsia"/>
+        </w:rPr>
+        <w:t>。</w:t>
+      </w:r>
+      <w:r>
+        <w:rPr>
+          <w:rFonts w:hint="eastAsia"/>
+        </w:rPr>
+        <w:t>单只耳机在充电盒中，不进行广播</w:t>
+      </w:r>
+      <w:r>
+        <w:rPr>
+          <w:rFonts w:hint="eastAsia"/>
+        </w:rPr>
+        <w:t>；两只都在，都进行广播</w:t>
+      </w:r>
+      <w:r>
+        <w:rPr>
+          <w:rFonts w:hint="eastAsia"/>
+        </w:rPr>
+        <w:t>。</w:t>
       </w:r>
     </w:p>
     <w:p>
@@ -5716,6 +5733,18 @@
         </w:rPr>
         <w:t>不可连接</w:t>
       </w:r>
+      <w:r>
+        <w:rPr>
+          <w:rFonts w:hint="eastAsia"/>
+        </w:rPr>
+        <w:t>，单只耳机不广播。</w:t>
+      </w:r>
+      <w:r>
+        <w:rPr>
+          <w:rFonts w:hint="eastAsia"/>
+        </w:rPr>
+        <w:t>从电量多个进行广播。</w:t>
+      </w:r>
     </w:p>
     <w:p>
       <w:r>
@@ -5748,6 +5777,12 @@
         </w:rPr>
         <w:t>可连接</w:t>
       </w:r>
+      <w:r>
+        <w:rPr>
+          <w:rFonts w:hint="eastAsia"/>
+        </w:rPr>
+        <w:t>。</w:t>
+      </w:r>
     </w:p>
     <w:p>
       <w:r>
@@ -5757,46 +5792,113 @@
         <w:rPr>
           <w:rFonts w:hint="eastAsia"/>
         </w:rPr>
-        <w:t>：广播Fa</w:t>
-      </w:r>
-      <w:r>
-        <w:t>st</w:t>
-      </w:r>
-      <w:r>
-        <w:sym w:font="Wingdings" w:char="F0E0"/>
-      </w:r>
-      <w:r>
-        <w:t>Slow</w:t>
-      </w:r>
-      <w:r>
-        <w:rPr>
-          <w:rFonts w:hint="eastAsia"/>
-        </w:rPr>
-        <w:t>、</w:t>
-      </w:r>
-      <w:r>
-        <w:t>GAIA</w:t>
-      </w:r>
-      <w:r>
-        <w:rPr>
-          <w:rFonts w:hint="eastAsia"/>
-        </w:rPr>
-        <w:t>可连接</w:t>
+        <w:t>：</w:t>
+      </w:r>
+      <w:r>
+        <w:rPr>
+          <w:rFonts w:hint="eastAsia"/>
+        </w:rPr>
+        <w:t>不做特殊处理</w:t>
+      </w:r>
+      <w:r>
+        <w:rPr>
+          <w:rFonts w:hint="eastAsia"/>
+        </w:rPr>
+        <w:t>。</w:t>
       </w:r>
     </w:p>
     <w:p>
-      <w:pPr>
-        <w:rPr>
-          <w:rFonts w:hint="eastAsia"/>
-        </w:rPr>
-      </w:pPr>
+      <w:r>
+        <w:rPr>
+          <w:noProof/>
+        </w:rPr>
+        <w:drawing>
+          <wp:inline distT="0" distB="0" distL="0" distR="0" wp14:anchorId="4D47F373" wp14:editId="4A0638C8">
+            <wp:extent cx="5274310" cy="1075690"/>
+            <wp:effectExtent l="0" t="0" r="2540" b="0"/>
+            <wp:docPr id="3" name="图片 3"/>
+            <wp:cNvGraphicFramePr>
+              <a:graphicFrameLocks xmlns:a="http://schemas.openxmlformats.org/drawingml/2006/main" noChangeAspect="1"/>
+            </wp:cNvGraphicFramePr>
+            <a:graphic xmlns:a="http://schemas.openxmlformats.org/drawingml/2006/main">
+              <a:graphicData uri="http://schemas.openxmlformats.org/drawingml/2006/picture">
+                <pic:pic xmlns:pic="http://schemas.openxmlformats.org/drawingml/2006/picture">
+                  <pic:nvPicPr>
+                    <pic:cNvPr id="1" name=""/>
+                    <pic:cNvPicPr/>
+                  </pic:nvPicPr>
+                  <pic:blipFill>
+                    <a:blip r:embed="rId23"/>
+                    <a:stretch>
+                      <a:fillRect/>
+                    </a:stretch>
+                  </pic:blipFill>
+                  <pic:spPr>
+                    <a:xfrm>
+                      <a:off x="0" y="0"/>
+                      <a:ext cx="5274310" cy="1075690"/>
+                    </a:xfrm>
+                    <a:prstGeom prst="rect">
+                      <a:avLst/>
+                    </a:prstGeom>
+                  </pic:spPr>
+                </pic:pic>
+              </a:graphicData>
+            </a:graphic>
+          </wp:inline>
+        </w:drawing>
+      </w:r>
     </w:p>
     <w:p>
-      <w:pPr>
-        <w:rPr>
-          <w:rFonts w:hint="eastAsia"/>
-        </w:rPr>
-      </w:pPr>
+      <w:r>
+        <w:rPr>
+          <w:rFonts w:hint="eastAsia"/>
+        </w:rPr>
+        <w:lastRenderedPageBreak/>
+        <w:t>可连接：</w:t>
+      </w:r>
+    </w:p>
+    <w:p>
+      <w:pPr>
+        <w:ind w:firstLine="420"/>
+      </w:pPr>
+      <w:r>
+        <w:rPr>
+          <w:rFonts w:hint="eastAsia"/>
+        </w:rPr>
+        <w:t>如果当前是已连接，</w:t>
+      </w:r>
+      <w:r>
+        <w:rPr>
+          <w:rFonts w:hint="eastAsia"/>
+        </w:rPr>
+        <w:t>则</w:t>
+      </w:r>
+      <w:r>
+        <w:rPr>
+          <w:rFonts w:hint="eastAsia"/>
+        </w:rPr>
+        <w:t>IGNORE；如果当前正在广播，则IGNORE。</w:t>
+      </w:r>
+      <w:bookmarkStart w:id="20" w:name="_GoBack"/>
+      <w:bookmarkEnd w:id="20"/>
+      <w:r>
+        <w:rPr>
+          <w:rFonts w:hint="eastAsia"/>
+        </w:rPr>
+        <w:t>如果不是以上情况，则可连接，可使用。</w:t>
+      </w:r>
+    </w:p>
+    <w:p>
+      <w:pPr>
+        <w:ind w:firstLine="420"/>
+        <w:rPr>
+          <w:rFonts w:hint="eastAsia"/>
+        </w:rPr>
+      </w:pPr>
+    </w:p>
+    <w:p/>
+    <w:p>
       <w:r>
         <w:rPr>
           <w:rFonts w:hint="eastAsia"/>
@@ -5824,9 +5926,6 @@
           <w:p>
             <w:pPr>
               <w:jc w:val="center"/>
-              <w:rPr>
-                <w:rFonts w:hint="eastAsia"/>
-              </w:rPr>
             </w:pPr>
             <w:r>
               <w:rPr>
@@ -5841,11 +5940,6 @@
             <w:tcW w:w="1486" w:type="dxa"/>
           </w:tcPr>
           <w:p>
-            <w:pPr>
-              <w:rPr>
-                <w:rFonts w:hint="eastAsia"/>
-              </w:rPr>
-            </w:pPr>
             <w:r>
               <w:rPr>
                 <w:rFonts w:hint="eastAsia"/>
@@ -5898,9 +5992,6 @@
                 <w:numId w:val="24"/>
               </w:numPr>
               <w:ind w:firstLineChars="0"/>
-              <w:rPr>
-                <w:rFonts w:hint="eastAsia"/>
-              </w:rPr>
             </w:pPr>
             <w:r>
               <w:rPr>
@@ -5920,9 +6011,6 @@
           <w:p>
             <w:pPr>
               <w:jc w:val="center"/>
-              <w:rPr>
-                <w:rFonts w:hint="eastAsia"/>
-              </w:rPr>
             </w:pPr>
           </w:p>
         </w:tc>
@@ -5931,11 +6019,6 @@
             <w:tcW w:w="1486" w:type="dxa"/>
           </w:tcPr>
           <w:p>
-            <w:pPr>
-              <w:rPr>
-                <w:rFonts w:hint="eastAsia"/>
-              </w:rPr>
-            </w:pPr>
             <w:r>
               <w:rPr>
                 <w:rFonts w:hint="eastAsia"/>
@@ -6004,9 +6087,6 @@
                 <w:numId w:val="25"/>
               </w:numPr>
               <w:ind w:firstLineChars="0"/>
-              <w:rPr>
-                <w:rFonts w:hint="eastAsia"/>
-              </w:rPr>
             </w:pPr>
             <w:r>
               <w:rPr>
@@ -6026,9 +6106,6 @@
           <w:p>
             <w:pPr>
               <w:jc w:val="center"/>
-              <w:rPr>
-                <w:rFonts w:hint="eastAsia"/>
-              </w:rPr>
             </w:pPr>
             <w:r>
               <w:rPr>
@@ -6043,11 +6120,6 @@
             <w:tcW w:w="1486" w:type="dxa"/>
           </w:tcPr>
           <w:p>
-            <w:pPr>
-              <w:rPr>
-                <w:rFonts w:hint="eastAsia"/>
-              </w:rPr>
-            </w:pPr>
             <w:r>
               <w:rPr>
                 <w:rFonts w:hint="eastAsia"/>
@@ -6084,9 +6156,6 @@
                 <w:numId w:val="26"/>
               </w:numPr>
               <w:ind w:firstLineChars="0"/>
-              <w:rPr>
-                <w:rFonts w:hint="eastAsia"/>
-              </w:rPr>
             </w:pPr>
             <w:r>
               <w:rPr>
@@ -6131,9 +6200,6 @@
                 <w:numId w:val="26"/>
               </w:numPr>
               <w:ind w:firstLineChars="0"/>
-              <w:rPr>
-                <w:rFonts w:hint="eastAsia"/>
-              </w:rPr>
             </w:pPr>
             <w:r>
               <w:rPr>
@@ -6153,9 +6219,6 @@
           <w:p>
             <w:pPr>
               <w:jc w:val="center"/>
-              <w:rPr>
-                <w:rFonts w:hint="eastAsia"/>
-              </w:rPr>
             </w:pPr>
           </w:p>
         </w:tc>
@@ -6164,11 +6227,6 @@
             <w:tcW w:w="1486" w:type="dxa"/>
           </w:tcPr>
           <w:p>
-            <w:pPr>
-              <w:rPr>
-                <w:rFonts w:hint="eastAsia"/>
-              </w:rPr>
-            </w:pPr>
             <w:r>
               <w:rPr>
                 <w:rFonts w:hint="eastAsia"/>
@@ -6221,9 +6279,6 @@
                 <w:numId w:val="27"/>
               </w:numPr>
               <w:ind w:firstLineChars="0"/>
-              <w:rPr>
-                <w:rFonts w:hint="eastAsia"/>
-              </w:rPr>
             </w:pPr>
             <w:r>
               <w:rPr>
@@ -6244,7 +6299,6 @@
             <w:pPr>
               <w:jc w:val="center"/>
               <w:rPr>
-                <w:rFonts w:hint="eastAsia"/>
                 <w:noProof/>
               </w:rPr>
             </w:pPr>
@@ -6255,11 +6309,6 @@
             <w:tcW w:w="1486" w:type="dxa"/>
           </w:tcPr>
           <w:p>
-            <w:pPr>
-              <w:rPr>
-                <w:rFonts w:hint="eastAsia"/>
-              </w:rPr>
-            </w:pPr>
             <w:r>
               <w:rPr>
                 <w:rFonts w:hint="eastAsia"/>
@@ -6280,9 +6329,6 @@
                 <w:numId w:val="28"/>
               </w:numPr>
               <w:ind w:firstLineChars="0"/>
-              <w:rPr>
-                <w:rFonts w:hint="eastAsia"/>
-              </w:rPr>
             </w:pPr>
             <w:r>
               <w:rPr>
@@ -6331,9 +6377,6 @@
                 <w:numId w:val="28"/>
               </w:numPr>
               <w:ind w:firstLineChars="0"/>
-              <w:rPr>
-                <w:rFonts w:hint="eastAsia"/>
-              </w:rPr>
             </w:pPr>
             <w:r>
               <w:rPr>
@@ -6389,9 +6432,6 @@
           <w:numId w:val="22"/>
         </w:numPr>
         <w:ind w:firstLineChars="0"/>
-        <w:rPr>
-          <w:rFonts w:hint="eastAsia"/>
-        </w:rPr>
       </w:pPr>
       <w:r>
         <w:rPr>
@@ -10801,7 +10841,7 @@
 </file>
 
 <file path=customXml/itemProps1.xml><?xml version="1.0" encoding="utf-8"?>
-<ds:datastoreItem xmlns:ds="http://schemas.openxmlformats.org/officeDocument/2006/customXml" ds:itemID="{7AD00D87-F5A4-4783-8287-1EF6170DEAA6}">
+<ds:datastoreItem xmlns:ds="http://schemas.openxmlformats.org/officeDocument/2006/customXml" ds:itemID="{E73370A8-101F-460D-A283-F64B34071BE3}">
   <ds:schemaRefs>
     <ds:schemaRef ds:uri="http://schemas.openxmlformats.org/officeDocument/2006/bibliography"/>
   </ds:schemaRefs>

--- a/doc/TWS连接机制分析.docx
+++ b/doc/TWS连接机制分析.docx
@@ -672,7 +672,7 @@
               <w:rPr>
                 <w:noProof/>
               </w:rPr>
-              <w:t>2019-11-14</w:t>
+              <w:t>2019-11-15</w:t>
             </w:r>
             <w:r>
               <w:fldChar w:fldCharType="end"/>
@@ -3111,10 +3111,10 @@
             <v:path o:extrusionok="f" gradientshapeok="t" o:connecttype="rect"/>
             <o:lock v:ext="edit" aspectratio="t"/>
           </v:shapetype>
-          <v:shape id="_x0000_i1025" type="#_x0000_t75" style="width:414.75pt;height:150.75pt" o:ole="">
+          <v:shape id="_x0000_i1025" type="#_x0000_t75" style="width:414.8pt;height:150.45pt" o:ole="">
             <v:imagedata r:id="rId8" o:title=""/>
           </v:shape>
-          <o:OLEObject Type="Embed" ProgID="Visio.Drawing.15" ShapeID="_x0000_i1025" DrawAspect="Content" ObjectID="_1635323836" r:id="rId9"/>
+          <o:OLEObject Type="Embed" ProgID="Visio.Drawing.15" ShapeID="_x0000_i1025" DrawAspect="Content" ObjectID="_1636473444" r:id="rId9"/>
         </w:object>
       </w:r>
     </w:p>
@@ -3169,10 +3169,10 @@
     <w:p>
       <w:r>
         <w:object w:dxaOrig="11700" w:dyaOrig="7261" w14:anchorId="2F63EDE1">
-          <v:shape id="_x0000_i1026" type="#_x0000_t75" style="width:414.75pt;height:257.25pt" o:ole="">
+          <v:shape id="_x0000_i1026" type="#_x0000_t75" style="width:414.8pt;height:257.35pt" o:ole="">
             <v:imagedata r:id="rId10" o:title=""/>
           </v:shape>
-          <o:OLEObject Type="Embed" ProgID="Visio.Drawing.15" ShapeID="_x0000_i1026" DrawAspect="Content" ObjectID="_1635323837" r:id="rId11"/>
+          <o:OLEObject Type="Embed" ProgID="Visio.Drawing.15" ShapeID="_x0000_i1026" DrawAspect="Content" ObjectID="_1636473445" r:id="rId11"/>
         </w:object>
       </w:r>
     </w:p>
@@ -3280,32 +3280,42 @@
         <w:pStyle w:val="2"/>
       </w:pPr>
       <w:bookmarkStart w:id="5" w:name="_Toc24547752"/>
+      <w:proofErr w:type="gramStart"/>
       <w:r>
         <w:rPr>
           <w:rFonts w:hint="eastAsia"/>
         </w:rPr>
         <w:lastRenderedPageBreak/>
-        <w:t>长按配对键</w:t>
+        <w:t>长按配对</w:t>
+      </w:r>
+      <w:proofErr w:type="gramEnd"/>
+      <w:r>
+        <w:rPr>
+          <w:rFonts w:hint="eastAsia"/>
+        </w:rPr>
+        <w:t>键</w:t>
       </w:r>
       <w:bookmarkEnd w:id="5"/>
     </w:p>
     <w:p>
       <w:r>
         <w:object w:dxaOrig="11655" w:dyaOrig="7261" w14:anchorId="440E73D6">
-          <v:shape id="_x0000_i1027" type="#_x0000_t75" style="width:414.75pt;height:258.75pt" o:ole="">
+          <v:shape id="_x0000_i1027" type="#_x0000_t75" style="width:414.8pt;height:259pt" o:ole="">
             <v:imagedata r:id="rId12" o:title=""/>
           </v:shape>
-          <o:OLEObject Type="Embed" ProgID="Visio.Drawing.15" ShapeID="_x0000_i1027" DrawAspect="Content" ObjectID="_1635323838" r:id="rId13"/>
+          <o:OLEObject Type="Embed" ProgID="Visio.Drawing.15" ShapeID="_x0000_i1027" DrawAspect="Content" ObjectID="_1636473446" r:id="rId13"/>
         </w:object>
       </w:r>
     </w:p>
     <w:p>
+      <w:proofErr w:type="gramStart"/>
       <w:r>
         <w:rPr>
           <w:rFonts w:hint="eastAsia"/>
         </w:rPr>
         <w:t>长按配对</w:t>
       </w:r>
+      <w:proofErr w:type="gramEnd"/>
       <w:r>
         <w:rPr>
           <w:rFonts w:hint="eastAsia"/>
@@ -3400,7 +3410,21 @@
         <w:rPr>
           <w:rFonts w:hint="eastAsia"/>
         </w:rPr>
-        <w:t>充电盒收到耳机地址，交换给另一只耳机</w:t>
+        <w:t>充电</w:t>
+      </w:r>
+      <w:proofErr w:type="gramStart"/>
+      <w:r>
+        <w:rPr>
+          <w:rFonts w:hint="eastAsia"/>
+        </w:rPr>
+        <w:t>盒收到</w:t>
+      </w:r>
+      <w:proofErr w:type="gramEnd"/>
+      <w:r>
+        <w:rPr>
+          <w:rFonts w:hint="eastAsia"/>
+        </w:rPr>
+        <w:t>耳机地址，交换给另一只耳机</w:t>
       </w:r>
     </w:p>
     <w:p>
@@ -3428,11 +3452,33 @@
         </w:numPr>
         <w:ind w:firstLineChars="0"/>
       </w:pPr>
-      <w:r>
-        <w:rPr>
-          <w:rFonts w:hint="eastAsia"/>
-        </w:rPr>
-        <w:t>左耳机设置经典蓝牙可发现</w:t>
+      <w:proofErr w:type="gramStart"/>
+      <w:r>
+        <w:rPr>
+          <w:rFonts w:hint="eastAsia"/>
+        </w:rPr>
+        <w:t>左耳机</w:t>
+      </w:r>
+      <w:proofErr w:type="gramEnd"/>
+      <w:r>
+        <w:rPr>
+          <w:rFonts w:hint="eastAsia"/>
+        </w:rPr>
+        <w:t>设置</w:t>
+      </w:r>
+      <w:proofErr w:type="gramStart"/>
+      <w:r>
+        <w:rPr>
+          <w:rFonts w:hint="eastAsia"/>
+        </w:rPr>
+        <w:t>经典蓝牙可</w:t>
+      </w:r>
+      <w:proofErr w:type="gramEnd"/>
+      <w:r>
+        <w:rPr>
+          <w:rFonts w:hint="eastAsia"/>
+        </w:rPr>
+        <w:t>发现</w:t>
       </w:r>
     </w:p>
     <w:p>
@@ -3491,10 +3537,10 @@
     <w:p>
       <w:r>
         <w:object w:dxaOrig="11655" w:dyaOrig="7261" w14:anchorId="6CBEDEBF">
-          <v:shape id="_x0000_i1028" type="#_x0000_t75" style="width:414.75pt;height:258.75pt" o:ole="">
+          <v:shape id="_x0000_i1028" type="#_x0000_t75" style="width:414.8pt;height:259pt" o:ole="">
             <v:imagedata r:id="rId14" o:title=""/>
           </v:shape>
-          <o:OLEObject Type="Embed" ProgID="Visio.Drawing.15" ShapeID="_x0000_i1028" DrawAspect="Content" ObjectID="_1635323839" r:id="rId15"/>
+          <o:OLEObject Type="Embed" ProgID="Visio.Drawing.15" ShapeID="_x0000_i1028" DrawAspect="Content" ObjectID="_1636473447" r:id="rId15"/>
         </w:object>
       </w:r>
     </w:p>
@@ -3579,7 +3625,21 @@
         <w:rPr>
           <w:rFonts w:hint="eastAsia"/>
         </w:rPr>
-        <w:t>与另一只蓝牙耳机断开互联。</w:t>
+        <w:t>与另</w:t>
+      </w:r>
+      <w:proofErr w:type="gramStart"/>
+      <w:r>
+        <w:rPr>
+          <w:rFonts w:hint="eastAsia"/>
+        </w:rPr>
+        <w:t>一只蓝牙耳机</w:t>
+      </w:r>
+      <w:proofErr w:type="gramEnd"/>
+      <w:r>
+        <w:rPr>
+          <w:rFonts w:hint="eastAsia"/>
+        </w:rPr>
+        <w:t>断开互联。</w:t>
       </w:r>
     </w:p>
     <w:p>
@@ -3595,7 +3655,21 @@
         <w:rPr>
           <w:rFonts w:hint="eastAsia"/>
         </w:rPr>
-        <w:t>如果在配对中，关闭蓝牙可以被发现。</w:t>
+        <w:t>如果在配对中，关闭</w:t>
+      </w:r>
+      <w:proofErr w:type="gramStart"/>
+      <w:r>
+        <w:rPr>
+          <w:rFonts w:hint="eastAsia"/>
+        </w:rPr>
+        <w:t>蓝牙可以</w:t>
+      </w:r>
+      <w:proofErr w:type="gramEnd"/>
+      <w:r>
+        <w:rPr>
+          <w:rFonts w:hint="eastAsia"/>
+        </w:rPr>
+        <w:t>被发现。</w:t>
       </w:r>
     </w:p>
     <w:p>
@@ -3612,11 +3686,19 @@
       <w:bookmarkEnd w:id="7"/>
     </w:p>
     <w:p>
-      <w:r>
-        <w:rPr>
-          <w:rFonts w:hint="eastAsia"/>
-        </w:rPr>
-        <w:t>经典蓝牙配对，</w:t>
+      <w:proofErr w:type="gramStart"/>
+      <w:r>
+        <w:rPr>
+          <w:rFonts w:hint="eastAsia"/>
+        </w:rPr>
+        <w:t>经典蓝牙配对</w:t>
+      </w:r>
+      <w:proofErr w:type="gramEnd"/>
+      <w:r>
+        <w:rPr>
+          <w:rFonts w:hint="eastAsia"/>
+        </w:rPr>
+        <w:t>，</w:t>
       </w:r>
       <w:r>
         <w:rPr>
@@ -3630,7 +3712,35 @@
         <w:rPr>
           <w:rFonts w:hint="eastAsia"/>
         </w:rPr>
-        <w:t>和GAIA配对强行关联。在连上经典蓝牙之后，如果没有进行GAIA配对，在取出耳机之后，不开启ble功能。</w:t>
+        <w:t>和GAIA配对强行关联。在连上</w:t>
+      </w:r>
+      <w:proofErr w:type="gramStart"/>
+      <w:r>
+        <w:rPr>
+          <w:rFonts w:hint="eastAsia"/>
+        </w:rPr>
+        <w:t>经典蓝牙之后</w:t>
+      </w:r>
+      <w:proofErr w:type="gramEnd"/>
+      <w:r>
+        <w:rPr>
+          <w:rFonts w:hint="eastAsia"/>
+        </w:rPr>
+        <w:t>，如果没有进行GAIA配对，在取出耳机之后，不开启</w:t>
+      </w:r>
+      <w:proofErr w:type="spellStart"/>
+      <w:r>
+        <w:rPr>
+          <w:rFonts w:hint="eastAsia"/>
+        </w:rPr>
+        <w:t>ble</w:t>
+      </w:r>
+      <w:proofErr w:type="spellEnd"/>
+      <w:r>
+        <w:rPr>
+          <w:rFonts w:hint="eastAsia"/>
+        </w:rPr>
+        <w:t>功能。</w:t>
       </w:r>
       <w:r>
         <w:rPr>
@@ -3645,6 +3755,7 @@
         <w:pStyle w:val="3"/>
       </w:pPr>
       <w:bookmarkStart w:id="8" w:name="_Toc24547755"/>
+      <w:proofErr w:type="gramStart"/>
       <w:r>
         <w:rPr>
           <w:rFonts w:hint="eastAsia"/>
@@ -3653,23 +3764,32 @@
         <w:t>经典蓝牙配对</w:t>
       </w:r>
       <w:bookmarkEnd w:id="8"/>
+      <w:proofErr w:type="gramEnd"/>
     </w:p>
     <w:p>
       <w:r>
         <w:object w:dxaOrig="11655" w:dyaOrig="7261" w14:anchorId="2F9BE4F2">
-          <v:shape id="_x0000_i1029" type="#_x0000_t75" style="width:414.75pt;height:258.75pt" o:ole="">
+          <v:shape id="_x0000_i1029" type="#_x0000_t75" style="width:414.8pt;height:259pt" o:ole="">
             <v:imagedata r:id="rId16" o:title=""/>
           </v:shape>
-          <o:OLEObject Type="Embed" ProgID="Visio.Drawing.15" ShapeID="_x0000_i1029" DrawAspect="Content" ObjectID="_1635323840" r:id="rId17"/>
+          <o:OLEObject Type="Embed" ProgID="Visio.Drawing.15" ShapeID="_x0000_i1029" DrawAspect="Content" ObjectID="_1636473448" r:id="rId17"/>
         </w:object>
       </w:r>
     </w:p>
     <w:p>
-      <w:r>
-        <w:rPr>
-          <w:rFonts w:hint="eastAsia"/>
-        </w:rPr>
-        <w:t>经典蓝牙配对中，主要使用官方原有代码。</w:t>
+      <w:proofErr w:type="gramStart"/>
+      <w:r>
+        <w:rPr>
+          <w:rFonts w:hint="eastAsia"/>
+        </w:rPr>
+        <w:t>经典蓝牙配对</w:t>
+      </w:r>
+      <w:proofErr w:type="gramEnd"/>
+      <w:r>
+        <w:rPr>
+          <w:rFonts w:hint="eastAsia"/>
+        </w:rPr>
+        <w:t>中，主要使用官方原有代码。</w:t>
       </w:r>
     </w:p>
     <w:p>
@@ -3688,10 +3808,10 @@
     <w:p>
       <w:r>
         <w:object w:dxaOrig="11655" w:dyaOrig="7261" w14:anchorId="557245B1">
-          <v:shape id="_x0000_i1030" type="#_x0000_t75" style="width:414.75pt;height:258.75pt" o:ole="">
+          <v:shape id="_x0000_i1030" type="#_x0000_t75" style="width:414.8pt;height:259pt" o:ole="">
             <v:imagedata r:id="rId18" o:title=""/>
           </v:shape>
-          <o:OLEObject Type="Embed" ProgID="Visio.Drawing.15" ShapeID="_x0000_i1030" DrawAspect="Content" ObjectID="_1635323841" r:id="rId19"/>
+          <o:OLEObject Type="Embed" ProgID="Visio.Drawing.15" ShapeID="_x0000_i1030" DrawAspect="Content" ObjectID="_1636473449" r:id="rId19"/>
         </w:object>
       </w:r>
     </w:p>
@@ -3786,12 +3906,14 @@
             <w:pPr>
               <w:jc w:val="center"/>
             </w:pPr>
+            <w:proofErr w:type="gramStart"/>
             <w:r>
               <w:rPr>
                 <w:rFonts w:hint="eastAsia"/>
               </w:rPr>
               <w:t>左耳机</w:t>
             </w:r>
+            <w:proofErr w:type="gramEnd"/>
           </w:p>
         </w:tc>
         <w:tc>
@@ -3802,12 +3924,14 @@
             <w:pPr>
               <w:jc w:val="center"/>
             </w:pPr>
+            <w:proofErr w:type="gramStart"/>
             <w:r>
               <w:rPr>
                 <w:rFonts w:hint="eastAsia"/>
               </w:rPr>
               <w:t>右耳机</w:t>
             </w:r>
+            <w:proofErr w:type="gramEnd"/>
           </w:p>
         </w:tc>
         <w:tc>
@@ -4007,7 +4131,47 @@
           <w:bCs/>
           <w:color w:val="FF0000"/>
         </w:rPr>
-        <w:t>讨论：是否需要Master_Slave选择，是否可以指定，两只耳机都在充电盒中，指定左耳机为Master。</w:t>
+        <w:t>讨论：是否需要</w:t>
+      </w:r>
+      <w:proofErr w:type="spellStart"/>
+      <w:r>
+        <w:rPr>
+          <w:rFonts w:hint="eastAsia"/>
+          <w:b/>
+          <w:bCs/>
+          <w:color w:val="FF0000"/>
+        </w:rPr>
+        <w:t>Master_Slave</w:t>
+      </w:r>
+      <w:proofErr w:type="spellEnd"/>
+      <w:r>
+        <w:rPr>
+          <w:rFonts w:hint="eastAsia"/>
+          <w:b/>
+          <w:bCs/>
+          <w:color w:val="FF0000"/>
+        </w:rPr>
+        <w:t>选择，是否可以指定，两只耳机都在充电盒中，指定</w:t>
+      </w:r>
+      <w:proofErr w:type="gramStart"/>
+      <w:r>
+        <w:rPr>
+          <w:rFonts w:hint="eastAsia"/>
+          <w:b/>
+          <w:bCs/>
+          <w:color w:val="FF0000"/>
+        </w:rPr>
+        <w:t>左耳机</w:t>
+      </w:r>
+      <w:proofErr w:type="gramEnd"/>
+      <w:r>
+        <w:rPr>
+          <w:rFonts w:hint="eastAsia"/>
+          <w:b/>
+          <w:bCs/>
+          <w:color w:val="FF0000"/>
+        </w:rPr>
+        <w:t>为Master。</w:t>
       </w:r>
     </w:p>
     <w:p>
@@ -4091,12 +4255,14 @@
             <w:pPr>
               <w:jc w:val="center"/>
             </w:pPr>
+            <w:proofErr w:type="gramStart"/>
             <w:r>
               <w:rPr>
                 <w:rFonts w:hint="eastAsia"/>
               </w:rPr>
               <w:t>左耳机</w:t>
             </w:r>
+            <w:proofErr w:type="gramEnd"/>
           </w:p>
         </w:tc>
         <w:tc>
@@ -4107,12 +4273,14 @@
             <w:pPr>
               <w:jc w:val="center"/>
             </w:pPr>
+            <w:proofErr w:type="gramStart"/>
             <w:r>
               <w:rPr>
                 <w:rFonts w:hint="eastAsia"/>
               </w:rPr>
               <w:t>右耳机</w:t>
             </w:r>
+            <w:proofErr w:type="gramEnd"/>
           </w:p>
         </w:tc>
         <w:tc>
@@ -4384,12 +4552,14 @@
             <w:pPr>
               <w:jc w:val="center"/>
             </w:pPr>
+            <w:proofErr w:type="gramStart"/>
             <w:r>
               <w:rPr>
                 <w:rFonts w:hint="eastAsia"/>
               </w:rPr>
               <w:t>左耳机</w:t>
             </w:r>
+            <w:proofErr w:type="gramEnd"/>
           </w:p>
         </w:tc>
         <w:tc>
@@ -4400,12 +4570,14 @@
             <w:pPr>
               <w:jc w:val="center"/>
             </w:pPr>
+            <w:proofErr w:type="gramStart"/>
             <w:r>
               <w:rPr>
                 <w:rFonts w:hint="eastAsia"/>
               </w:rPr>
               <w:t>右耳机</w:t>
             </w:r>
+            <w:proofErr w:type="gramEnd"/>
           </w:p>
         </w:tc>
         <w:tc>
@@ -4658,12 +4830,14 @@
             <w:pPr>
               <w:jc w:val="center"/>
             </w:pPr>
+            <w:proofErr w:type="gramStart"/>
             <w:r>
               <w:rPr>
                 <w:rFonts w:hint="eastAsia"/>
               </w:rPr>
               <w:t>左耳机</w:t>
             </w:r>
+            <w:proofErr w:type="gramEnd"/>
           </w:p>
         </w:tc>
         <w:tc>
@@ -4674,12 +4848,14 @@
             <w:pPr>
               <w:jc w:val="center"/>
             </w:pPr>
+            <w:proofErr w:type="gramStart"/>
             <w:r>
               <w:rPr>
                 <w:rFonts w:hint="eastAsia"/>
               </w:rPr>
               <w:t>右耳机</w:t>
             </w:r>
+            <w:proofErr w:type="gramEnd"/>
           </w:p>
         </w:tc>
         <w:tc>
@@ -5121,12 +5297,14 @@
             <w:pPr>
               <w:jc w:val="center"/>
             </w:pPr>
+            <w:proofErr w:type="gramStart"/>
             <w:r>
               <w:rPr>
                 <w:rFonts w:hint="eastAsia"/>
               </w:rPr>
               <w:t>左耳机</w:t>
             </w:r>
+            <w:proofErr w:type="gramEnd"/>
           </w:p>
         </w:tc>
         <w:tc>
@@ -5137,12 +5315,14 @@
             <w:pPr>
               <w:jc w:val="center"/>
             </w:pPr>
+            <w:proofErr w:type="gramStart"/>
             <w:r>
               <w:rPr>
                 <w:rFonts w:hint="eastAsia"/>
               </w:rPr>
               <w:t>右耳机</w:t>
             </w:r>
+            <w:proofErr w:type="gramEnd"/>
           </w:p>
         </w:tc>
         <w:tc>
@@ -5410,7 +5590,21 @@
         <w:rPr>
           <w:rFonts w:hint="eastAsia"/>
         </w:rPr>
-        <w:t>充电盒中：左耳机为Master。如果只有一只耳机，则该只耳机为Master</w:t>
+        <w:t>充电盒中：</w:t>
+      </w:r>
+      <w:proofErr w:type="gramStart"/>
+      <w:r>
+        <w:rPr>
+          <w:rFonts w:hint="eastAsia"/>
+        </w:rPr>
+        <w:t>左耳机</w:t>
+      </w:r>
+      <w:proofErr w:type="gramEnd"/>
+      <w:r>
+        <w:rPr>
+          <w:rFonts w:hint="eastAsia"/>
+        </w:rPr>
+        <w:t>为Master。如果只有一只耳机，则该只耳机为Master</w:t>
       </w:r>
     </w:p>
     <w:p>
@@ -5507,7 +5701,21 @@
         <w:rPr>
           <w:rFonts w:hint="eastAsia"/>
         </w:rPr>
-        <w:t>两只都在充电盒中，并且已经完成经典蓝牙和GAIA的配对，使用慢速广播。</w:t>
+        <w:t>两只都在充电盒中，并且已经完成</w:t>
+      </w:r>
+      <w:proofErr w:type="gramStart"/>
+      <w:r>
+        <w:rPr>
+          <w:rFonts w:hint="eastAsia"/>
+        </w:rPr>
+        <w:t>经典蓝牙和</w:t>
+      </w:r>
+      <w:proofErr w:type="gramEnd"/>
+      <w:r>
+        <w:rPr>
+          <w:rFonts w:hint="eastAsia"/>
+        </w:rPr>
+        <w:t>GAIA的配对，使用慢速广播。</w:t>
       </w:r>
     </w:p>
     <w:p>
@@ -5648,10 +5856,10 @@
       </w:pPr>
       <w:r>
         <w:object w:dxaOrig="5686" w:dyaOrig="4755" w14:anchorId="1525873D">
-          <v:shape id="_x0000_i1031" type="#_x0000_t75" style="width:284.25pt;height:237.75pt" o:ole="">
+          <v:shape id="_x0000_i1031" type="#_x0000_t75" style="width:284.25pt;height:237.5pt" o:ole="">
             <v:imagedata r:id="rId21" o:title=""/>
           </v:shape>
-          <o:OLEObject Type="Embed" ProgID="Visio.Drawing.15" ShapeID="_x0000_i1031" DrawAspect="Content" ObjectID="_1635323842" r:id="rId22"/>
+          <o:OLEObject Type="Embed" ProgID="Visio.Drawing.15" ShapeID="_x0000_i1031" DrawAspect="Content" ObjectID="_1636473450" r:id="rId22"/>
         </w:object>
       </w:r>
     </w:p>
@@ -5880,8 +6088,6 @@
         </w:rPr>
         <w:t>IGNORE；如果当前正在广播，则IGNORE。</w:t>
       </w:r>
-      <w:bookmarkStart w:id="20" w:name="_GoBack"/>
-      <w:bookmarkEnd w:id="20"/>
       <w:r>
         <w:rPr>
           <w:rFonts w:hint="eastAsia"/>
@@ -5892,9 +6098,6 @@
     <w:p>
       <w:pPr>
         <w:ind w:firstLine="420"/>
-        <w:rPr>
-          <w:rFonts w:hint="eastAsia"/>
-        </w:rPr>
       </w:pPr>
     </w:p>
     <w:p/>
@@ -6444,6 +6647,1615 @@
           <w:rFonts w:hint="eastAsia"/>
         </w:rPr>
         <w:t>，用于业务场景的通讯。</w:t>
+      </w:r>
+    </w:p>
+    <w:p/>
+    <w:p>
+      <w:pPr>
+        <w:pStyle w:val="1"/>
+      </w:pPr>
+      <w:proofErr w:type="gramStart"/>
+      <w:r>
+        <w:rPr>
+          <w:rFonts w:hint="eastAsia"/>
+        </w:rPr>
+        <w:t>经典蓝牙配对</w:t>
+      </w:r>
+      <w:proofErr w:type="gramEnd"/>
+      <w:r>
+        <w:rPr>
+          <w:rFonts w:hint="eastAsia"/>
+        </w:rPr>
+        <w:t>实例</w:t>
+      </w:r>
+    </w:p>
+    <w:tbl>
+      <w:tblPr>
+        <w:tblStyle w:val="4-1"/>
+        <w:tblW w:w="0" w:type="auto"/>
+        <w:tblLook w:val="04A0" w:firstRow="1" w:lastRow="0" w:firstColumn="1" w:lastColumn="0" w:noHBand="0" w:noVBand="1"/>
+      </w:tblPr>
+      <w:tblGrid>
+        <w:gridCol w:w="1129"/>
+        <w:gridCol w:w="1134"/>
+        <w:gridCol w:w="1134"/>
+        <w:gridCol w:w="4899"/>
+      </w:tblGrid>
+      <w:tr>
+        <w:trPr>
+          <w:cnfStyle w:val="100000000000" w:firstRow="1" w:lastRow="0" w:firstColumn="0" w:lastColumn="0" w:oddVBand="0" w:evenVBand="0" w:oddHBand="0" w:evenHBand="0" w:firstRowFirstColumn="0" w:firstRowLastColumn="0" w:lastRowFirstColumn="0" w:lastRowLastColumn="0"/>
+        </w:trPr>
+        <w:tc>
+          <w:tcPr>
+            <w:cnfStyle w:val="001000000000" w:firstRow="0" w:lastRow="0" w:firstColumn="1" w:lastColumn="0" w:oddVBand="0" w:evenVBand="0" w:oddHBand="0" w:evenHBand="0" w:firstRowFirstColumn="0" w:firstRowLastColumn="0" w:lastRowFirstColumn="0" w:lastRowLastColumn="0"/>
+            <w:tcW w:w="1129" w:type="dxa"/>
+          </w:tcPr>
+          <w:p>
+            <w:pPr>
+              <w:rPr>
+                <w:rFonts w:hint="eastAsia"/>
+                <w:b w:val="0"/>
+                <w:bCs w:val="0"/>
+              </w:rPr>
+            </w:pPr>
+            <w:proofErr w:type="gramStart"/>
+            <w:r>
+              <w:rPr>
+                <w:rFonts w:hint="eastAsia"/>
+                <w:b w:val="0"/>
+                <w:bCs w:val="0"/>
+              </w:rPr>
+              <w:t>左耳机</w:t>
+            </w:r>
+            <w:proofErr w:type="gramEnd"/>
+          </w:p>
+        </w:tc>
+        <w:tc>
+          <w:tcPr>
+            <w:tcW w:w="1134" w:type="dxa"/>
+          </w:tcPr>
+          <w:p>
+            <w:pPr>
+              <w:cnfStyle w:val="100000000000" w:firstRow="1" w:lastRow="0" w:firstColumn="0" w:lastColumn="0" w:oddVBand="0" w:evenVBand="0" w:oddHBand="0" w:evenHBand="0" w:firstRowFirstColumn="0" w:firstRowLastColumn="0" w:lastRowFirstColumn="0" w:lastRowLastColumn="0"/>
+              <w:rPr>
+                <w:rFonts w:hint="eastAsia"/>
+                <w:b w:val="0"/>
+                <w:bCs w:val="0"/>
+              </w:rPr>
+            </w:pPr>
+            <w:proofErr w:type="gramStart"/>
+            <w:r>
+              <w:rPr>
+                <w:rFonts w:hint="eastAsia"/>
+                <w:b w:val="0"/>
+                <w:bCs w:val="0"/>
+              </w:rPr>
+              <w:t>右耳机</w:t>
+            </w:r>
+            <w:proofErr w:type="gramEnd"/>
+          </w:p>
+        </w:tc>
+        <w:tc>
+          <w:tcPr>
+            <w:tcW w:w="1134" w:type="dxa"/>
+          </w:tcPr>
+          <w:p>
+            <w:pPr>
+              <w:cnfStyle w:val="100000000000" w:firstRow="1" w:lastRow="0" w:firstColumn="0" w:lastColumn="0" w:oddVBand="0" w:evenVBand="0" w:oddHBand="0" w:evenHBand="0" w:firstRowFirstColumn="0" w:firstRowLastColumn="0" w:lastRowFirstColumn="0" w:lastRowLastColumn="0"/>
+              <w:rPr>
+                <w:rFonts w:hint="eastAsia"/>
+                <w:b w:val="0"/>
+                <w:bCs w:val="0"/>
+              </w:rPr>
+            </w:pPr>
+            <w:r>
+              <w:rPr>
+                <w:rFonts w:hint="eastAsia"/>
+                <w:b w:val="0"/>
+                <w:bCs w:val="0"/>
+              </w:rPr>
+              <w:t>连接</w:t>
+            </w:r>
+          </w:p>
+        </w:tc>
+        <w:tc>
+          <w:tcPr>
+            <w:tcW w:w="4899" w:type="dxa"/>
+          </w:tcPr>
+          <w:p>
+            <w:pPr>
+              <w:cnfStyle w:val="100000000000" w:firstRow="1" w:lastRow="0" w:firstColumn="0" w:lastColumn="0" w:oddVBand="0" w:evenVBand="0" w:oddHBand="0" w:evenHBand="0" w:firstRowFirstColumn="0" w:firstRowLastColumn="0" w:lastRowFirstColumn="0" w:lastRowLastColumn="0"/>
+              <w:rPr>
+                <w:rFonts w:hint="eastAsia"/>
+                <w:b w:val="0"/>
+                <w:bCs w:val="0"/>
+              </w:rPr>
+            </w:pPr>
+            <w:r>
+              <w:rPr>
+                <w:rFonts w:hint="eastAsia"/>
+                <w:b w:val="0"/>
+                <w:bCs w:val="0"/>
+              </w:rPr>
+              <w:t>描述</w:t>
+            </w:r>
+          </w:p>
+        </w:tc>
+      </w:tr>
+      <w:tr>
+        <w:trPr>
+          <w:cnfStyle w:val="000000100000" w:firstRow="0" w:lastRow="0" w:firstColumn="0" w:lastColumn="0" w:oddVBand="0" w:evenVBand="0" w:oddHBand="1" w:evenHBand="0" w:firstRowFirstColumn="0" w:firstRowLastColumn="0" w:lastRowFirstColumn="0" w:lastRowLastColumn="0"/>
+        </w:trPr>
+        <w:tc>
+          <w:tcPr>
+            <w:cnfStyle w:val="001000000000" w:firstRow="0" w:lastRow="0" w:firstColumn="1" w:lastColumn="0" w:oddVBand="0" w:evenVBand="0" w:oddHBand="0" w:evenHBand="0" w:firstRowFirstColumn="0" w:firstRowLastColumn="0" w:lastRowFirstColumn="0" w:lastRowLastColumn="0"/>
+            <w:tcW w:w="1129" w:type="dxa"/>
+          </w:tcPr>
+          <w:p>
+            <w:pPr>
+              <w:rPr>
+                <w:rFonts w:hint="eastAsia"/>
+                <w:b w:val="0"/>
+                <w:bCs w:val="0"/>
+              </w:rPr>
+            </w:pPr>
+            <w:r>
+              <w:rPr>
+                <w:rFonts w:hint="eastAsia"/>
+                <w:b w:val="0"/>
+                <w:bCs w:val="0"/>
+              </w:rPr>
+              <w:t>充电盒</w:t>
+            </w:r>
+            <w:r>
+              <w:rPr>
+                <w:rFonts w:hint="eastAsia"/>
+                <w:b w:val="0"/>
+                <w:bCs w:val="0"/>
+              </w:rPr>
+              <w:t>中</w:t>
+            </w:r>
+          </w:p>
+        </w:tc>
+        <w:tc>
+          <w:tcPr>
+            <w:tcW w:w="1134" w:type="dxa"/>
+          </w:tcPr>
+          <w:p>
+            <w:pPr>
+              <w:cnfStyle w:val="000000100000" w:firstRow="0" w:lastRow="0" w:firstColumn="0" w:lastColumn="0" w:oddVBand="0" w:evenVBand="0" w:oddHBand="1" w:evenHBand="0" w:firstRowFirstColumn="0" w:firstRowLastColumn="0" w:lastRowFirstColumn="0" w:lastRowLastColumn="0"/>
+              <w:rPr>
+                <w:rFonts w:hint="eastAsia"/>
+              </w:rPr>
+            </w:pPr>
+            <w:r>
+              <w:rPr>
+                <w:rFonts w:hint="eastAsia"/>
+              </w:rPr>
+              <w:t>充电盒中</w:t>
+            </w:r>
+          </w:p>
+        </w:tc>
+        <w:tc>
+          <w:tcPr>
+            <w:tcW w:w="1134" w:type="dxa"/>
+          </w:tcPr>
+          <w:p>
+            <w:pPr>
+              <w:cnfStyle w:val="000000100000" w:firstRow="0" w:lastRow="0" w:firstColumn="0" w:lastColumn="0" w:oddVBand="0" w:evenVBand="0" w:oddHBand="1" w:evenHBand="0" w:firstRowFirstColumn="0" w:firstRowLastColumn="0" w:lastRowFirstColumn="0" w:lastRowLastColumn="0"/>
+            </w:pPr>
+            <w:r>
+              <w:rPr>
+                <w:rFonts w:hint="eastAsia"/>
+              </w:rPr>
+              <w:t>建立</w:t>
+            </w:r>
+          </w:p>
+          <w:p>
+            <w:pPr>
+              <w:cnfStyle w:val="000000100000" w:firstRow="0" w:lastRow="0" w:firstColumn="0" w:lastColumn="0" w:oddVBand="0" w:evenVBand="0" w:oddHBand="1" w:evenHBand="0" w:firstRowFirstColumn="0" w:firstRowLastColumn="0" w:lastRowFirstColumn="0" w:lastRowLastColumn="0"/>
+              <w:rPr>
+                <w:rFonts w:hint="eastAsia"/>
+              </w:rPr>
+            </w:pPr>
+            <w:r>
+              <w:rPr>
+                <w:rFonts w:hint="eastAsia"/>
+              </w:rPr>
+              <w:t>稳定</w:t>
+            </w:r>
+          </w:p>
+        </w:tc>
+        <w:tc>
+          <w:tcPr>
+            <w:tcW w:w="4899" w:type="dxa"/>
+          </w:tcPr>
+          <w:p>
+            <w:pPr>
+              <w:cnfStyle w:val="000000100000" w:firstRow="0" w:lastRow="0" w:firstColumn="0" w:lastColumn="0" w:oddVBand="0" w:evenVBand="0" w:oddHBand="1" w:evenHBand="0" w:firstRowFirstColumn="0" w:firstRowLastColumn="0" w:lastRowFirstColumn="0" w:lastRowLastColumn="0"/>
+            </w:pPr>
+            <w:r>
+              <w:rPr>
+                <w:rFonts w:hint="eastAsia"/>
+              </w:rPr>
+              <w:t>配对键</w:t>
+            </w:r>
+            <w:r>
+              <w:rPr>
+                <w:rFonts w:hint="eastAsia"/>
+              </w:rPr>
+              <w:t>长按5秒</w:t>
+            </w:r>
+          </w:p>
+          <w:p>
+            <w:pPr>
+              <w:cnfStyle w:val="000000100000" w:firstRow="0" w:lastRow="0" w:firstColumn="0" w:lastColumn="0" w:oddVBand="0" w:evenVBand="0" w:oddHBand="1" w:evenHBand="0" w:firstRowFirstColumn="0" w:firstRowLastColumn="0" w:lastRowFirstColumn="0" w:lastRowLastColumn="0"/>
+            </w:pPr>
+            <w:proofErr w:type="gramStart"/>
+            <w:r>
+              <w:rPr>
+                <w:rFonts w:hint="eastAsia"/>
+              </w:rPr>
+              <w:t>左耳机</w:t>
+            </w:r>
+            <w:proofErr w:type="gramEnd"/>
+            <w:r>
+              <w:rPr>
+                <w:rFonts w:hint="eastAsia"/>
+              </w:rPr>
+              <w:t>设置</w:t>
+            </w:r>
+            <w:r>
+              <w:rPr>
+                <w:rFonts w:hint="eastAsia"/>
+              </w:rPr>
+              <w:t>为</w:t>
+            </w:r>
+            <w:r>
+              <w:rPr>
+                <w:rFonts w:hint="eastAsia"/>
+              </w:rPr>
+              <w:t>可连接状态</w:t>
+            </w:r>
+          </w:p>
+          <w:p>
+            <w:pPr>
+              <w:cnfStyle w:val="000000100000" w:firstRow="0" w:lastRow="0" w:firstColumn="0" w:lastColumn="0" w:oddVBand="0" w:evenVBand="0" w:oddHBand="1" w:evenHBand="0" w:firstRowFirstColumn="0" w:firstRowLastColumn="0" w:lastRowFirstColumn="0" w:lastRowLastColumn="0"/>
+            </w:pPr>
+            <w:r>
+              <w:rPr>
+                <w:rFonts w:hint="eastAsia"/>
+              </w:rPr>
+              <w:t>手机与</w:t>
+            </w:r>
+            <w:proofErr w:type="gramStart"/>
+            <w:r>
+              <w:rPr>
+                <w:rFonts w:hint="eastAsia"/>
+              </w:rPr>
+              <w:t>左耳机</w:t>
+            </w:r>
+            <w:proofErr w:type="gramEnd"/>
+            <w:r>
+              <w:rPr>
+                <w:rFonts w:hint="eastAsia"/>
+              </w:rPr>
+              <w:t>建立连接</w:t>
+            </w:r>
+          </w:p>
+          <w:p>
+            <w:pPr>
+              <w:cnfStyle w:val="000000100000" w:firstRow="0" w:lastRow="0" w:firstColumn="0" w:lastColumn="0" w:oddVBand="0" w:evenVBand="0" w:oddHBand="1" w:evenHBand="0" w:firstRowFirstColumn="0" w:firstRowLastColumn="0" w:lastRowFirstColumn="0" w:lastRowLastColumn="0"/>
+            </w:pPr>
+            <w:proofErr w:type="gramStart"/>
+            <w:r>
+              <w:rPr>
+                <w:rFonts w:hint="eastAsia"/>
+              </w:rPr>
+              <w:t>左耳机</w:t>
+            </w:r>
+            <w:proofErr w:type="gramEnd"/>
+            <w:r>
+              <w:rPr>
+                <w:rFonts w:hint="eastAsia"/>
+              </w:rPr>
+              <w:t>将</w:t>
+            </w:r>
+            <w:proofErr w:type="gramStart"/>
+            <w:r>
+              <w:rPr>
+                <w:rFonts w:hint="eastAsia"/>
+              </w:rPr>
+              <w:t>手机蓝牙地址</w:t>
+            </w:r>
+            <w:proofErr w:type="gramEnd"/>
+            <w:r>
+              <w:rPr>
+                <w:rFonts w:hint="eastAsia"/>
+              </w:rPr>
+              <w:t>同步给右耳机</w:t>
+            </w:r>
+          </w:p>
+          <w:p>
+            <w:pPr>
+              <w:cnfStyle w:val="000000100000" w:firstRow="0" w:lastRow="0" w:firstColumn="0" w:lastColumn="0" w:oddVBand="0" w:evenVBand="0" w:oddHBand="1" w:evenHBand="0" w:firstRowFirstColumn="0" w:firstRowLastColumn="0" w:lastRowFirstColumn="0" w:lastRowLastColumn="0"/>
+            </w:pPr>
+            <w:proofErr w:type="gramStart"/>
+            <w:r>
+              <w:rPr>
+                <w:rFonts w:hint="eastAsia"/>
+              </w:rPr>
+              <w:t>右耳机</w:t>
+            </w:r>
+            <w:proofErr w:type="gramEnd"/>
+            <w:r>
+              <w:rPr>
+                <w:rFonts w:hint="eastAsia"/>
+              </w:rPr>
+              <w:t>主动与手机配对</w:t>
+            </w:r>
+          </w:p>
+          <w:p>
+            <w:pPr>
+              <w:cnfStyle w:val="000000100000" w:firstRow="0" w:lastRow="0" w:firstColumn="0" w:lastColumn="0" w:oddVBand="0" w:evenVBand="0" w:oddHBand="1" w:evenHBand="0" w:firstRowFirstColumn="0" w:firstRowLastColumn="0" w:lastRowFirstColumn="0" w:lastRowLastColumn="0"/>
+            </w:pPr>
+            <w:proofErr w:type="gramStart"/>
+            <w:r>
+              <w:rPr>
+                <w:rFonts w:hint="eastAsia"/>
+              </w:rPr>
+              <w:t>左耳机</w:t>
+            </w:r>
+            <w:proofErr w:type="gramEnd"/>
+            <w:r>
+              <w:rPr>
+                <w:rFonts w:hint="eastAsia"/>
+              </w:rPr>
+              <w:t>检测在</w:t>
+            </w:r>
+            <w:r>
+              <w:rPr>
+                <w:rFonts w:hint="eastAsia"/>
+              </w:rPr>
+              <w:t>充电盒</w:t>
+            </w:r>
+            <w:r>
+              <w:rPr>
+                <w:rFonts w:hint="eastAsia"/>
+              </w:rPr>
+              <w:t>中，与手机断开连接</w:t>
+            </w:r>
+          </w:p>
+          <w:p>
+            <w:pPr>
+              <w:cnfStyle w:val="000000100000" w:firstRow="0" w:lastRow="0" w:firstColumn="0" w:lastColumn="0" w:oddVBand="0" w:evenVBand="0" w:oddHBand="1" w:evenHBand="0" w:firstRowFirstColumn="0" w:firstRowLastColumn="0" w:lastRowFirstColumn="0" w:lastRowLastColumn="0"/>
+            </w:pPr>
+            <w:r>
+              <w:rPr>
+                <w:rFonts w:hint="eastAsia"/>
+              </w:rPr>
+              <w:t>左右耳机同步</w:t>
+            </w:r>
+          </w:p>
+          <w:p>
+            <w:pPr>
+              <w:cnfStyle w:val="000000100000" w:firstRow="0" w:lastRow="0" w:firstColumn="0" w:lastColumn="0" w:oddVBand="0" w:evenVBand="0" w:oddHBand="1" w:evenHBand="0" w:firstRowFirstColumn="0" w:firstRowLastColumn="0" w:lastRowFirstColumn="0" w:lastRowLastColumn="0"/>
+              <w:rPr>
+                <w:rFonts w:hint="eastAsia"/>
+              </w:rPr>
+            </w:pPr>
+            <w:proofErr w:type="gramStart"/>
+            <w:r>
+              <w:rPr>
+                <w:rFonts w:hint="eastAsia"/>
+              </w:rPr>
+              <w:t>右</w:t>
+            </w:r>
+            <w:r>
+              <w:rPr>
+                <w:rFonts w:hint="eastAsia"/>
+              </w:rPr>
+              <w:t>耳机</w:t>
+            </w:r>
+            <w:proofErr w:type="gramEnd"/>
+            <w:r>
+              <w:rPr>
+                <w:rFonts w:hint="eastAsia"/>
+              </w:rPr>
+              <w:t>检测在</w:t>
+            </w:r>
+            <w:r>
+              <w:rPr>
+                <w:rFonts w:hint="eastAsia"/>
+              </w:rPr>
+              <w:t>充电盒</w:t>
+            </w:r>
+            <w:r>
+              <w:rPr>
+                <w:rFonts w:hint="eastAsia"/>
+              </w:rPr>
+              <w:t>中</w:t>
+            </w:r>
+            <w:r>
+              <w:rPr>
+                <w:rFonts w:hint="eastAsia"/>
+              </w:rPr>
+              <w:t>，不与手机建立连接</w:t>
+            </w:r>
+          </w:p>
+        </w:tc>
+      </w:tr>
+      <w:tr>
+        <w:tc>
+          <w:tcPr>
+            <w:cnfStyle w:val="001000000000" w:firstRow="0" w:lastRow="0" w:firstColumn="1" w:lastColumn="0" w:oddVBand="0" w:evenVBand="0" w:oddHBand="0" w:evenHBand="0" w:firstRowFirstColumn="0" w:firstRowLastColumn="0" w:lastRowFirstColumn="0" w:lastRowLastColumn="0"/>
+            <w:tcW w:w="1129" w:type="dxa"/>
+          </w:tcPr>
+          <w:p>
+            <w:pPr>
+              <w:rPr>
+                <w:b w:val="0"/>
+                <w:bCs w:val="0"/>
+              </w:rPr>
+            </w:pPr>
+            <w:r>
+              <w:rPr>
+                <w:rFonts w:hint="eastAsia"/>
+                <w:b w:val="0"/>
+                <w:bCs w:val="0"/>
+              </w:rPr>
+              <w:t>充电盒中</w:t>
+            </w:r>
+          </w:p>
+          <w:p>
+            <w:pPr>
+              <w:jc w:val="center"/>
+              <w:rPr>
+                <w:b w:val="0"/>
+                <w:bCs w:val="0"/>
+              </w:rPr>
+            </w:pPr>
+            <w:r>
+              <w:rPr>
+                <w:rFonts w:hint="eastAsia"/>
+                <w:b w:val="0"/>
+                <w:bCs w:val="0"/>
+              </w:rPr>
+              <w:lastRenderedPageBreak/>
+              <w:sym w:font="Wingdings" w:char="F0E2"/>
+            </w:r>
+          </w:p>
+          <w:p>
+            <w:pPr>
+              <w:rPr>
+                <w:rFonts w:hint="eastAsia"/>
+                <w:b w:val="0"/>
+                <w:bCs w:val="0"/>
+              </w:rPr>
+            </w:pPr>
+            <w:r>
+              <w:rPr>
+                <w:rFonts w:hint="eastAsia"/>
+                <w:b w:val="0"/>
+                <w:bCs w:val="0"/>
+              </w:rPr>
+              <w:t>充电盒外</w:t>
+            </w:r>
+          </w:p>
+        </w:tc>
+        <w:tc>
+          <w:tcPr>
+            <w:tcW w:w="1134" w:type="dxa"/>
+          </w:tcPr>
+          <w:p>
+            <w:pPr>
+              <w:cnfStyle w:val="000000000000" w:firstRow="0" w:lastRow="0" w:firstColumn="0" w:lastColumn="0" w:oddVBand="0" w:evenVBand="0" w:oddHBand="0" w:evenHBand="0" w:firstRowFirstColumn="0" w:firstRowLastColumn="0" w:lastRowFirstColumn="0" w:lastRowLastColumn="0"/>
+              <w:rPr>
+                <w:rFonts w:hint="eastAsia"/>
+              </w:rPr>
+            </w:pPr>
+            <w:r>
+              <w:rPr>
+                <w:rFonts w:hint="eastAsia"/>
+              </w:rPr>
+              <w:lastRenderedPageBreak/>
+              <w:t>充电盒中</w:t>
+            </w:r>
+          </w:p>
+        </w:tc>
+        <w:tc>
+          <w:tcPr>
+            <w:tcW w:w="1134" w:type="dxa"/>
+          </w:tcPr>
+          <w:p>
+            <w:pPr>
+              <w:cnfStyle w:val="000000000000" w:firstRow="0" w:lastRow="0" w:firstColumn="0" w:lastColumn="0" w:oddVBand="0" w:evenVBand="0" w:oddHBand="0" w:evenHBand="0" w:firstRowFirstColumn="0" w:firstRowLastColumn="0" w:lastRowFirstColumn="0" w:lastRowLastColumn="0"/>
+            </w:pPr>
+            <w:r>
+              <w:rPr>
+                <w:rFonts w:hint="eastAsia"/>
+              </w:rPr>
+              <w:t>建立</w:t>
+            </w:r>
+          </w:p>
+          <w:p>
+            <w:pPr>
+              <w:cnfStyle w:val="000000000000" w:firstRow="0" w:lastRow="0" w:firstColumn="0" w:lastColumn="0" w:oddVBand="0" w:evenVBand="0" w:oddHBand="0" w:evenHBand="0" w:firstRowFirstColumn="0" w:firstRowLastColumn="0" w:lastRowFirstColumn="0" w:lastRowLastColumn="0"/>
+              <w:rPr>
+                <w:rFonts w:hint="eastAsia"/>
+              </w:rPr>
+            </w:pPr>
+            <w:r>
+              <w:rPr>
+                <w:rFonts w:hint="eastAsia"/>
+              </w:rPr>
+              <w:lastRenderedPageBreak/>
+              <w:t>稳定</w:t>
+            </w:r>
+          </w:p>
+        </w:tc>
+        <w:tc>
+          <w:tcPr>
+            <w:tcW w:w="4899" w:type="dxa"/>
+          </w:tcPr>
+          <w:p>
+            <w:pPr>
+              <w:cnfStyle w:val="000000000000" w:firstRow="0" w:lastRow="0" w:firstColumn="0" w:lastColumn="0" w:oddVBand="0" w:evenVBand="0" w:oddHBand="0" w:evenHBand="0" w:firstRowFirstColumn="0" w:firstRowLastColumn="0" w:lastRowFirstColumn="0" w:lastRowLastColumn="0"/>
+            </w:pPr>
+            <w:r>
+              <w:rPr>
+                <w:rFonts w:hint="eastAsia"/>
+              </w:rPr>
+              <w:lastRenderedPageBreak/>
+              <w:t>配对键</w:t>
+            </w:r>
+            <w:r>
+              <w:rPr>
+                <w:rFonts w:hint="eastAsia"/>
+              </w:rPr>
+              <w:t>长按5秒</w:t>
+            </w:r>
+          </w:p>
+          <w:p>
+            <w:pPr>
+              <w:cnfStyle w:val="000000000000" w:firstRow="0" w:lastRow="0" w:firstColumn="0" w:lastColumn="0" w:oddVBand="0" w:evenVBand="0" w:oddHBand="0" w:evenHBand="0" w:firstRowFirstColumn="0" w:firstRowLastColumn="0" w:lastRowFirstColumn="0" w:lastRowLastColumn="0"/>
+            </w:pPr>
+            <w:proofErr w:type="gramStart"/>
+            <w:r>
+              <w:rPr>
+                <w:rFonts w:hint="eastAsia"/>
+              </w:rPr>
+              <w:lastRenderedPageBreak/>
+              <w:t>左耳机</w:t>
+            </w:r>
+            <w:proofErr w:type="gramEnd"/>
+            <w:r>
+              <w:rPr>
+                <w:rFonts w:hint="eastAsia"/>
+              </w:rPr>
+              <w:t>设置</w:t>
+            </w:r>
+            <w:r>
+              <w:rPr>
+                <w:rFonts w:hint="eastAsia"/>
+              </w:rPr>
+              <w:t>为</w:t>
+            </w:r>
+            <w:r>
+              <w:rPr>
+                <w:rFonts w:hint="eastAsia"/>
+              </w:rPr>
+              <w:t>可连接状态</w:t>
+            </w:r>
+          </w:p>
+          <w:p>
+            <w:pPr>
+              <w:cnfStyle w:val="000000000000" w:firstRow="0" w:lastRow="0" w:firstColumn="0" w:lastColumn="0" w:oddVBand="0" w:evenVBand="0" w:oddHBand="0" w:evenHBand="0" w:firstRowFirstColumn="0" w:firstRowLastColumn="0" w:lastRowFirstColumn="0" w:lastRowLastColumn="0"/>
+              <w:rPr>
+                <w:rFonts w:hint="eastAsia"/>
+                <w:color w:val="FF0000"/>
+              </w:rPr>
+            </w:pPr>
+            <w:proofErr w:type="gramStart"/>
+            <w:r>
+              <w:rPr>
+                <w:rFonts w:hint="eastAsia"/>
+                <w:color w:val="FF0000"/>
+              </w:rPr>
+              <w:t>左耳机</w:t>
+            </w:r>
+            <w:proofErr w:type="gramEnd"/>
+            <w:r>
+              <w:rPr>
+                <w:rFonts w:hint="eastAsia"/>
+                <w:color w:val="FF0000"/>
+              </w:rPr>
+              <w:t>从充电盒中取出</w:t>
+            </w:r>
+          </w:p>
+          <w:p>
+            <w:pPr>
+              <w:cnfStyle w:val="000000000000" w:firstRow="0" w:lastRow="0" w:firstColumn="0" w:lastColumn="0" w:oddVBand="0" w:evenVBand="0" w:oddHBand="0" w:evenHBand="0" w:firstRowFirstColumn="0" w:firstRowLastColumn="0" w:lastRowFirstColumn="0" w:lastRowLastColumn="0"/>
+            </w:pPr>
+            <w:r>
+              <w:rPr>
+                <w:rFonts w:hint="eastAsia"/>
+              </w:rPr>
+              <w:t>手机与</w:t>
+            </w:r>
+            <w:proofErr w:type="gramStart"/>
+            <w:r>
+              <w:rPr>
+                <w:rFonts w:hint="eastAsia"/>
+              </w:rPr>
+              <w:t>左耳机</w:t>
+            </w:r>
+            <w:proofErr w:type="gramEnd"/>
+            <w:r>
+              <w:rPr>
+                <w:rFonts w:hint="eastAsia"/>
+              </w:rPr>
+              <w:t>建立连接</w:t>
+            </w:r>
+          </w:p>
+          <w:p>
+            <w:pPr>
+              <w:cnfStyle w:val="000000000000" w:firstRow="0" w:lastRow="0" w:firstColumn="0" w:lastColumn="0" w:oddVBand="0" w:evenVBand="0" w:oddHBand="0" w:evenHBand="0" w:firstRowFirstColumn="0" w:firstRowLastColumn="0" w:lastRowFirstColumn="0" w:lastRowLastColumn="0"/>
+            </w:pPr>
+            <w:proofErr w:type="gramStart"/>
+            <w:r>
+              <w:rPr>
+                <w:rFonts w:hint="eastAsia"/>
+              </w:rPr>
+              <w:t>左耳机</w:t>
+            </w:r>
+            <w:proofErr w:type="gramEnd"/>
+            <w:r>
+              <w:rPr>
+                <w:rFonts w:hint="eastAsia"/>
+              </w:rPr>
+              <w:t>将</w:t>
+            </w:r>
+            <w:proofErr w:type="gramStart"/>
+            <w:r>
+              <w:rPr>
+                <w:rFonts w:hint="eastAsia"/>
+              </w:rPr>
+              <w:t>手机蓝牙地址</w:t>
+            </w:r>
+            <w:proofErr w:type="gramEnd"/>
+            <w:r>
+              <w:rPr>
+                <w:rFonts w:hint="eastAsia"/>
+              </w:rPr>
+              <w:t>同步给右耳机</w:t>
+            </w:r>
+          </w:p>
+          <w:p>
+            <w:pPr>
+              <w:cnfStyle w:val="000000000000" w:firstRow="0" w:lastRow="0" w:firstColumn="0" w:lastColumn="0" w:oddVBand="0" w:evenVBand="0" w:oddHBand="0" w:evenHBand="0" w:firstRowFirstColumn="0" w:firstRowLastColumn="0" w:lastRowFirstColumn="0" w:lastRowLastColumn="0"/>
+            </w:pPr>
+            <w:proofErr w:type="gramStart"/>
+            <w:r>
+              <w:rPr>
+                <w:rFonts w:hint="eastAsia"/>
+              </w:rPr>
+              <w:t>右耳机</w:t>
+            </w:r>
+            <w:proofErr w:type="gramEnd"/>
+            <w:r>
+              <w:rPr>
+                <w:rFonts w:hint="eastAsia"/>
+              </w:rPr>
+              <w:t>主动与手机配对</w:t>
+            </w:r>
+          </w:p>
+          <w:p>
+            <w:pPr>
+              <w:cnfStyle w:val="000000000000" w:firstRow="0" w:lastRow="0" w:firstColumn="0" w:lastColumn="0" w:oddVBand="0" w:evenVBand="0" w:oddHBand="0" w:evenHBand="0" w:firstRowFirstColumn="0" w:firstRowLastColumn="0" w:lastRowFirstColumn="0" w:lastRowLastColumn="0"/>
+            </w:pPr>
+            <w:proofErr w:type="gramStart"/>
+            <w:r>
+              <w:rPr>
+                <w:rFonts w:hint="eastAsia"/>
+              </w:rPr>
+              <w:t>左耳机</w:t>
+            </w:r>
+            <w:proofErr w:type="gramEnd"/>
+            <w:r>
+              <w:rPr>
+                <w:rFonts w:hint="eastAsia"/>
+              </w:rPr>
+              <w:t>检测在</w:t>
+            </w:r>
+            <w:r>
+              <w:rPr>
+                <w:rFonts w:hint="eastAsia"/>
+              </w:rPr>
+              <w:t>充电盒外</w:t>
+            </w:r>
+            <w:r>
+              <w:rPr>
+                <w:rFonts w:hint="eastAsia"/>
+              </w:rPr>
+              <w:t>，与手机</w:t>
+            </w:r>
+            <w:r>
+              <w:rPr>
+                <w:rFonts w:hint="eastAsia"/>
+              </w:rPr>
+              <w:t>保持连接</w:t>
+            </w:r>
+          </w:p>
+          <w:p>
+            <w:pPr>
+              <w:cnfStyle w:val="000000000000" w:firstRow="0" w:lastRow="0" w:firstColumn="0" w:lastColumn="0" w:oddVBand="0" w:evenVBand="0" w:oddHBand="0" w:evenHBand="0" w:firstRowFirstColumn="0" w:firstRowLastColumn="0" w:lastRowFirstColumn="0" w:lastRowLastColumn="0"/>
+            </w:pPr>
+            <w:r>
+              <w:rPr>
+                <w:rFonts w:hint="eastAsia"/>
+              </w:rPr>
+              <w:t>左右耳机同步</w:t>
+            </w:r>
+          </w:p>
+          <w:p>
+            <w:pPr>
+              <w:cnfStyle w:val="000000000000" w:firstRow="0" w:lastRow="0" w:firstColumn="0" w:lastColumn="0" w:oddVBand="0" w:evenVBand="0" w:oddHBand="0" w:evenHBand="0" w:firstRowFirstColumn="0" w:firstRowLastColumn="0" w:lastRowFirstColumn="0" w:lastRowLastColumn="0"/>
+              <w:rPr>
+                <w:rFonts w:hint="eastAsia"/>
+              </w:rPr>
+            </w:pPr>
+            <w:proofErr w:type="gramStart"/>
+            <w:r>
+              <w:rPr>
+                <w:rFonts w:hint="eastAsia"/>
+              </w:rPr>
+              <w:t>右</w:t>
+            </w:r>
+            <w:r>
+              <w:rPr>
+                <w:rFonts w:hint="eastAsia"/>
+              </w:rPr>
+              <w:t>耳机</w:t>
+            </w:r>
+            <w:proofErr w:type="gramEnd"/>
+            <w:r>
+              <w:rPr>
+                <w:rFonts w:hint="eastAsia"/>
+              </w:rPr>
+              <w:t>检测在</w:t>
+            </w:r>
+            <w:r>
+              <w:rPr>
+                <w:rFonts w:hint="eastAsia"/>
+              </w:rPr>
+              <w:t>充电盒</w:t>
+            </w:r>
+            <w:r>
+              <w:rPr>
+                <w:rFonts w:hint="eastAsia"/>
+              </w:rPr>
+              <w:t>中</w:t>
+            </w:r>
+            <w:r>
+              <w:rPr>
+                <w:rFonts w:hint="eastAsia"/>
+              </w:rPr>
+              <w:t>，不与</w:t>
+            </w:r>
+            <w:proofErr w:type="gramStart"/>
+            <w:r>
+              <w:rPr>
+                <w:rFonts w:hint="eastAsia"/>
+              </w:rPr>
+              <w:t>左耳机</w:t>
+            </w:r>
+            <w:proofErr w:type="gramEnd"/>
+            <w:r>
+              <w:rPr>
+                <w:rFonts w:hint="eastAsia"/>
+              </w:rPr>
+              <w:t>建立音频连接</w:t>
+            </w:r>
+          </w:p>
+        </w:tc>
+      </w:tr>
+      <w:tr>
+        <w:trPr>
+          <w:cnfStyle w:val="000000100000" w:firstRow="0" w:lastRow="0" w:firstColumn="0" w:lastColumn="0" w:oddVBand="0" w:evenVBand="0" w:oddHBand="1" w:evenHBand="0" w:firstRowFirstColumn="0" w:firstRowLastColumn="0" w:lastRowFirstColumn="0" w:lastRowLastColumn="0"/>
+        </w:trPr>
+        <w:tc>
+          <w:tcPr>
+            <w:cnfStyle w:val="001000000000" w:firstRow="0" w:lastRow="0" w:firstColumn="1" w:lastColumn="0" w:oddVBand="0" w:evenVBand="0" w:oddHBand="0" w:evenHBand="0" w:firstRowFirstColumn="0" w:firstRowLastColumn="0" w:lastRowFirstColumn="0" w:lastRowLastColumn="0"/>
+            <w:tcW w:w="1129" w:type="dxa"/>
+          </w:tcPr>
+          <w:p>
+            <w:pPr>
+              <w:rPr>
+                <w:b w:val="0"/>
+                <w:bCs w:val="0"/>
+              </w:rPr>
+            </w:pPr>
+            <w:r>
+              <w:rPr>
+                <w:rFonts w:hint="eastAsia"/>
+                <w:b w:val="0"/>
+                <w:bCs w:val="0"/>
+              </w:rPr>
+              <w:lastRenderedPageBreak/>
+              <w:t>充电盒中</w:t>
+            </w:r>
+          </w:p>
+          <w:p>
+            <w:pPr>
+              <w:rPr>
+                <w:rFonts w:hint="eastAsia"/>
+                <w:b w:val="0"/>
+                <w:bCs w:val="0"/>
+              </w:rPr>
+            </w:pPr>
+          </w:p>
+        </w:tc>
+        <w:tc>
+          <w:tcPr>
+            <w:tcW w:w="1134" w:type="dxa"/>
+          </w:tcPr>
+          <w:p>
+            <w:pPr>
+              <w:cnfStyle w:val="000000100000" w:firstRow="0" w:lastRow="0" w:firstColumn="0" w:lastColumn="0" w:oddVBand="0" w:evenVBand="0" w:oddHBand="1" w:evenHBand="0" w:firstRowFirstColumn="0" w:firstRowLastColumn="0" w:lastRowFirstColumn="0" w:lastRowLastColumn="0"/>
+            </w:pPr>
+            <w:r>
+              <w:rPr>
+                <w:rFonts w:hint="eastAsia"/>
+              </w:rPr>
+              <w:t>充电盒中</w:t>
+            </w:r>
+          </w:p>
+          <w:p>
+            <w:pPr>
+              <w:jc w:val="center"/>
+              <w:cnfStyle w:val="000000100000" w:firstRow="0" w:lastRow="0" w:firstColumn="0" w:lastColumn="0" w:oddVBand="0" w:evenVBand="0" w:oddHBand="1" w:evenHBand="0" w:firstRowFirstColumn="0" w:firstRowLastColumn="0" w:lastRowFirstColumn="0" w:lastRowLastColumn="0"/>
+            </w:pPr>
+            <w:r>
+              <w:rPr>
+                <w:rFonts w:hint="eastAsia"/>
+              </w:rPr>
+              <w:sym w:font="Wingdings" w:char="F0E2"/>
+            </w:r>
+          </w:p>
+          <w:p>
+            <w:pPr>
+              <w:cnfStyle w:val="000000100000" w:firstRow="0" w:lastRow="0" w:firstColumn="0" w:lastColumn="0" w:oddVBand="0" w:evenVBand="0" w:oddHBand="1" w:evenHBand="0" w:firstRowFirstColumn="0" w:firstRowLastColumn="0" w:lastRowFirstColumn="0" w:lastRowLastColumn="0"/>
+              <w:rPr>
+                <w:rFonts w:hint="eastAsia"/>
+              </w:rPr>
+            </w:pPr>
+            <w:r>
+              <w:rPr>
+                <w:rFonts w:hint="eastAsia"/>
+              </w:rPr>
+              <w:t>充电盒外</w:t>
+            </w:r>
+          </w:p>
+        </w:tc>
+        <w:tc>
+          <w:tcPr>
+            <w:tcW w:w="1134" w:type="dxa"/>
+          </w:tcPr>
+          <w:p>
+            <w:pPr>
+              <w:cnfStyle w:val="000000100000" w:firstRow="0" w:lastRow="0" w:firstColumn="0" w:lastColumn="0" w:oddVBand="0" w:evenVBand="0" w:oddHBand="1" w:evenHBand="0" w:firstRowFirstColumn="0" w:firstRowLastColumn="0" w:lastRowFirstColumn="0" w:lastRowLastColumn="0"/>
+            </w:pPr>
+            <w:r>
+              <w:rPr>
+                <w:rFonts w:hint="eastAsia"/>
+              </w:rPr>
+              <w:t>建立</w:t>
+            </w:r>
+          </w:p>
+          <w:p>
+            <w:pPr>
+              <w:cnfStyle w:val="000000100000" w:firstRow="0" w:lastRow="0" w:firstColumn="0" w:lastColumn="0" w:oddVBand="0" w:evenVBand="0" w:oddHBand="1" w:evenHBand="0" w:firstRowFirstColumn="0" w:firstRowLastColumn="0" w:lastRowFirstColumn="0" w:lastRowLastColumn="0"/>
+              <w:rPr>
+                <w:rFonts w:hint="eastAsia"/>
+              </w:rPr>
+            </w:pPr>
+            <w:r>
+              <w:rPr>
+                <w:rFonts w:hint="eastAsia"/>
+              </w:rPr>
+              <w:t>稳定</w:t>
+            </w:r>
+          </w:p>
+        </w:tc>
+        <w:tc>
+          <w:tcPr>
+            <w:tcW w:w="4899" w:type="dxa"/>
+          </w:tcPr>
+          <w:p>
+            <w:pPr>
+              <w:cnfStyle w:val="000000100000" w:firstRow="0" w:lastRow="0" w:firstColumn="0" w:lastColumn="0" w:oddVBand="0" w:evenVBand="0" w:oddHBand="1" w:evenHBand="0" w:firstRowFirstColumn="0" w:firstRowLastColumn="0" w:lastRowFirstColumn="0" w:lastRowLastColumn="0"/>
+            </w:pPr>
+            <w:r>
+              <w:rPr>
+                <w:rFonts w:hint="eastAsia"/>
+              </w:rPr>
+              <w:t>配对键</w:t>
+            </w:r>
+            <w:r>
+              <w:rPr>
+                <w:rFonts w:hint="eastAsia"/>
+              </w:rPr>
+              <w:t>长按5秒</w:t>
+            </w:r>
+          </w:p>
+          <w:p>
+            <w:pPr>
+              <w:cnfStyle w:val="000000100000" w:firstRow="0" w:lastRow="0" w:firstColumn="0" w:lastColumn="0" w:oddVBand="0" w:evenVBand="0" w:oddHBand="1" w:evenHBand="0" w:firstRowFirstColumn="0" w:firstRowLastColumn="0" w:lastRowFirstColumn="0" w:lastRowLastColumn="0"/>
+            </w:pPr>
+            <w:proofErr w:type="gramStart"/>
+            <w:r>
+              <w:rPr>
+                <w:rFonts w:hint="eastAsia"/>
+              </w:rPr>
+              <w:t>左耳机</w:t>
+            </w:r>
+            <w:proofErr w:type="gramEnd"/>
+            <w:r>
+              <w:rPr>
+                <w:rFonts w:hint="eastAsia"/>
+              </w:rPr>
+              <w:t>设置为可连接状态</w:t>
+            </w:r>
+          </w:p>
+          <w:p>
+            <w:pPr>
+              <w:cnfStyle w:val="000000100000" w:firstRow="0" w:lastRow="0" w:firstColumn="0" w:lastColumn="0" w:oddVBand="0" w:evenVBand="0" w:oddHBand="1" w:evenHBand="0" w:firstRowFirstColumn="0" w:firstRowLastColumn="0" w:lastRowFirstColumn="0" w:lastRowLastColumn="0"/>
+              <w:rPr>
+                <w:rFonts w:hint="eastAsia"/>
+                <w:color w:val="FF0000"/>
+              </w:rPr>
+            </w:pPr>
+            <w:proofErr w:type="gramStart"/>
+            <w:r>
+              <w:rPr>
+                <w:rFonts w:hint="eastAsia"/>
+                <w:color w:val="FF0000"/>
+              </w:rPr>
+              <w:t>右</w:t>
+            </w:r>
+            <w:r>
+              <w:rPr>
+                <w:rFonts w:hint="eastAsia"/>
+                <w:color w:val="FF0000"/>
+              </w:rPr>
+              <w:t>耳机</w:t>
+            </w:r>
+            <w:proofErr w:type="gramEnd"/>
+            <w:r>
+              <w:rPr>
+                <w:rFonts w:hint="eastAsia"/>
+                <w:color w:val="FF0000"/>
+              </w:rPr>
+              <w:t>从充电盒中取出</w:t>
+            </w:r>
+          </w:p>
+          <w:p>
+            <w:pPr>
+              <w:cnfStyle w:val="000000100000" w:firstRow="0" w:lastRow="0" w:firstColumn="0" w:lastColumn="0" w:oddVBand="0" w:evenVBand="0" w:oddHBand="1" w:evenHBand="0" w:firstRowFirstColumn="0" w:firstRowLastColumn="0" w:lastRowFirstColumn="0" w:lastRowLastColumn="0"/>
+            </w:pPr>
+            <w:r>
+              <w:rPr>
+                <w:rFonts w:hint="eastAsia"/>
+              </w:rPr>
+              <w:t>手机与</w:t>
+            </w:r>
+            <w:proofErr w:type="gramStart"/>
+            <w:r>
+              <w:rPr>
+                <w:rFonts w:hint="eastAsia"/>
+              </w:rPr>
+              <w:t>左耳机</w:t>
+            </w:r>
+            <w:proofErr w:type="gramEnd"/>
+            <w:r>
+              <w:rPr>
+                <w:rFonts w:hint="eastAsia"/>
+              </w:rPr>
+              <w:t>建立连接</w:t>
+            </w:r>
+          </w:p>
+          <w:p>
+            <w:pPr>
+              <w:cnfStyle w:val="000000100000" w:firstRow="0" w:lastRow="0" w:firstColumn="0" w:lastColumn="0" w:oddVBand="0" w:evenVBand="0" w:oddHBand="1" w:evenHBand="0" w:firstRowFirstColumn="0" w:firstRowLastColumn="0" w:lastRowFirstColumn="0" w:lastRowLastColumn="0"/>
+            </w:pPr>
+            <w:proofErr w:type="gramStart"/>
+            <w:r>
+              <w:rPr>
+                <w:rFonts w:hint="eastAsia"/>
+              </w:rPr>
+              <w:t>左耳机</w:t>
+            </w:r>
+            <w:proofErr w:type="gramEnd"/>
+            <w:r>
+              <w:rPr>
+                <w:rFonts w:hint="eastAsia"/>
+              </w:rPr>
+              <w:t>将</w:t>
+            </w:r>
+            <w:proofErr w:type="gramStart"/>
+            <w:r>
+              <w:rPr>
+                <w:rFonts w:hint="eastAsia"/>
+              </w:rPr>
+              <w:t>手机蓝牙地址</w:t>
+            </w:r>
+            <w:proofErr w:type="gramEnd"/>
+            <w:r>
+              <w:rPr>
+                <w:rFonts w:hint="eastAsia"/>
+              </w:rPr>
+              <w:t>同步给右耳机</w:t>
+            </w:r>
+          </w:p>
+          <w:p>
+            <w:pPr>
+              <w:cnfStyle w:val="000000100000" w:firstRow="0" w:lastRow="0" w:firstColumn="0" w:lastColumn="0" w:oddVBand="0" w:evenVBand="0" w:oddHBand="1" w:evenHBand="0" w:firstRowFirstColumn="0" w:firstRowLastColumn="0" w:lastRowFirstColumn="0" w:lastRowLastColumn="0"/>
+            </w:pPr>
+            <w:proofErr w:type="gramStart"/>
+            <w:r>
+              <w:rPr>
+                <w:rFonts w:hint="eastAsia"/>
+              </w:rPr>
+              <w:t>右耳机</w:t>
+            </w:r>
+            <w:proofErr w:type="gramEnd"/>
+            <w:r>
+              <w:rPr>
+                <w:rFonts w:hint="eastAsia"/>
+              </w:rPr>
+              <w:t>主动与手机配对</w:t>
+            </w:r>
+          </w:p>
+          <w:p>
+            <w:pPr>
+              <w:cnfStyle w:val="000000100000" w:firstRow="0" w:lastRow="0" w:firstColumn="0" w:lastColumn="0" w:oddVBand="0" w:evenVBand="0" w:oddHBand="1" w:evenHBand="0" w:firstRowFirstColumn="0" w:firstRowLastColumn="0" w:lastRowFirstColumn="0" w:lastRowLastColumn="0"/>
+            </w:pPr>
+            <w:proofErr w:type="gramStart"/>
+            <w:r>
+              <w:rPr>
+                <w:rFonts w:hint="eastAsia"/>
+              </w:rPr>
+              <w:t>左耳机</w:t>
+            </w:r>
+            <w:proofErr w:type="gramEnd"/>
+            <w:r>
+              <w:rPr>
+                <w:rFonts w:hint="eastAsia"/>
+              </w:rPr>
+              <w:t>检测在充电盒</w:t>
+            </w:r>
+            <w:r>
+              <w:rPr>
+                <w:rFonts w:hint="eastAsia"/>
+              </w:rPr>
+              <w:t>中</w:t>
+            </w:r>
+            <w:r>
+              <w:rPr>
+                <w:rFonts w:hint="eastAsia"/>
+              </w:rPr>
+              <w:t>，与手机断</w:t>
+            </w:r>
+            <w:r>
+              <w:rPr>
+                <w:rFonts w:hint="eastAsia"/>
+              </w:rPr>
+              <w:t>开</w:t>
+            </w:r>
+            <w:r>
+              <w:rPr>
+                <w:rFonts w:hint="eastAsia"/>
+              </w:rPr>
+              <w:t>连接</w:t>
+            </w:r>
+          </w:p>
+          <w:p>
+            <w:pPr>
+              <w:cnfStyle w:val="000000100000" w:firstRow="0" w:lastRow="0" w:firstColumn="0" w:lastColumn="0" w:oddVBand="0" w:evenVBand="0" w:oddHBand="1" w:evenHBand="0" w:firstRowFirstColumn="0" w:firstRowLastColumn="0" w:lastRowFirstColumn="0" w:lastRowLastColumn="0"/>
+              <w:rPr>
+                <w:rFonts w:hint="eastAsia"/>
+              </w:rPr>
+            </w:pPr>
+            <w:r>
+              <w:rPr>
+                <w:rFonts w:hint="eastAsia"/>
+              </w:rPr>
+              <w:t>左右耳机同步</w:t>
+            </w:r>
+          </w:p>
+          <w:p>
+            <w:pPr>
+              <w:cnfStyle w:val="000000100000" w:firstRow="0" w:lastRow="0" w:firstColumn="0" w:lastColumn="0" w:oddVBand="0" w:evenVBand="0" w:oddHBand="1" w:evenHBand="0" w:firstRowFirstColumn="0" w:firstRowLastColumn="0" w:lastRowFirstColumn="0" w:lastRowLastColumn="0"/>
+            </w:pPr>
+            <w:proofErr w:type="gramStart"/>
+            <w:r>
+              <w:rPr>
+                <w:rFonts w:hint="eastAsia"/>
+              </w:rPr>
+              <w:t>右耳机</w:t>
+            </w:r>
+            <w:proofErr w:type="gramEnd"/>
+            <w:r>
+              <w:rPr>
+                <w:rFonts w:hint="eastAsia"/>
+              </w:rPr>
+              <w:t>在充电盒外，与手机建立连接</w:t>
+            </w:r>
+          </w:p>
+          <w:p>
+            <w:pPr>
+              <w:cnfStyle w:val="000000100000" w:firstRow="0" w:lastRow="0" w:firstColumn="0" w:lastColumn="0" w:oddVBand="0" w:evenVBand="0" w:oddHBand="1" w:evenHBand="0" w:firstRowFirstColumn="0" w:firstRowLastColumn="0" w:lastRowFirstColumn="0" w:lastRowLastColumn="0"/>
+              <w:rPr>
+                <w:b/>
+                <w:bCs/>
+                <w:color w:val="FF0000"/>
+              </w:rPr>
+            </w:pPr>
+            <w:r>
+              <w:rPr>
+                <w:rFonts w:hint="eastAsia"/>
+                <w:b/>
+                <w:bCs/>
+                <w:color w:val="FF0000"/>
+              </w:rPr>
+              <w:t>目前状态：没有主动和手机建立连接</w:t>
+            </w:r>
+            <w:r>
+              <w:rPr>
+                <w:rFonts w:hint="eastAsia"/>
+                <w:b/>
+                <w:bCs/>
+                <w:color w:val="FF0000"/>
+              </w:rPr>
+              <w:t>，是否需要修正</w:t>
+            </w:r>
+          </w:p>
+          <w:p>
+            <w:pPr>
+              <w:cnfStyle w:val="000000100000" w:firstRow="0" w:lastRow="0" w:firstColumn="0" w:lastColumn="0" w:oddVBand="0" w:evenVBand="0" w:oddHBand="1" w:evenHBand="0" w:firstRowFirstColumn="0" w:firstRowLastColumn="0" w:lastRowFirstColumn="0" w:lastRowLastColumn="0"/>
+              <w:rPr>
+                <w:rFonts w:hint="eastAsia"/>
+                <w:b/>
+                <w:bCs/>
+              </w:rPr>
+            </w:pPr>
+            <w:r>
+              <w:rPr>
+                <w:rFonts w:hint="eastAsia"/>
+                <w:b/>
+                <w:bCs/>
+              </w:rPr>
+              <w:t>需要确认在连接断开的时候，左右耳机同步一次</w:t>
+            </w:r>
+            <w:bookmarkStart w:id="20" w:name="_GoBack"/>
+            <w:bookmarkEnd w:id="20"/>
+          </w:p>
+        </w:tc>
+      </w:tr>
+      <w:tr>
+        <w:tc>
+          <w:tcPr>
+            <w:cnfStyle w:val="001000000000" w:firstRow="0" w:lastRow="0" w:firstColumn="1" w:lastColumn="0" w:oddVBand="0" w:evenVBand="0" w:oddHBand="0" w:evenHBand="0" w:firstRowFirstColumn="0" w:firstRowLastColumn="0" w:lastRowFirstColumn="0" w:lastRowLastColumn="0"/>
+            <w:tcW w:w="1129" w:type="dxa"/>
+          </w:tcPr>
+          <w:p>
+            <w:pPr>
+              <w:rPr>
+                <w:rFonts w:hint="eastAsia"/>
+                <w:b w:val="0"/>
+                <w:bCs w:val="0"/>
+              </w:rPr>
+            </w:pPr>
+          </w:p>
+        </w:tc>
+        <w:tc>
+          <w:tcPr>
+            <w:tcW w:w="1134" w:type="dxa"/>
+          </w:tcPr>
+          <w:p>
+            <w:pPr>
+              <w:cnfStyle w:val="000000000000" w:firstRow="0" w:lastRow="0" w:firstColumn="0" w:lastColumn="0" w:oddVBand="0" w:evenVBand="0" w:oddHBand="0" w:evenHBand="0" w:firstRowFirstColumn="0" w:firstRowLastColumn="0" w:lastRowFirstColumn="0" w:lastRowLastColumn="0"/>
+              <w:rPr>
+                <w:rFonts w:hint="eastAsia"/>
+              </w:rPr>
+            </w:pPr>
+          </w:p>
+        </w:tc>
+        <w:tc>
+          <w:tcPr>
+            <w:tcW w:w="1134" w:type="dxa"/>
+          </w:tcPr>
+          <w:p>
+            <w:pPr>
+              <w:cnfStyle w:val="000000000000" w:firstRow="0" w:lastRow="0" w:firstColumn="0" w:lastColumn="0" w:oddVBand="0" w:evenVBand="0" w:oddHBand="0" w:evenHBand="0" w:firstRowFirstColumn="0" w:firstRowLastColumn="0" w:lastRowFirstColumn="0" w:lastRowLastColumn="0"/>
+              <w:rPr>
+                <w:rFonts w:hint="eastAsia"/>
+              </w:rPr>
+            </w:pPr>
+          </w:p>
+        </w:tc>
+        <w:tc>
+          <w:tcPr>
+            <w:tcW w:w="4899" w:type="dxa"/>
+          </w:tcPr>
+          <w:p>
+            <w:pPr>
+              <w:cnfStyle w:val="000000000000" w:firstRow="0" w:lastRow="0" w:firstColumn="0" w:lastColumn="0" w:oddVBand="0" w:evenVBand="0" w:oddHBand="0" w:evenHBand="0" w:firstRowFirstColumn="0" w:firstRowLastColumn="0" w:lastRowFirstColumn="0" w:lastRowLastColumn="0"/>
+              <w:rPr>
+                <w:rFonts w:hint="eastAsia"/>
+              </w:rPr>
+            </w:pPr>
+          </w:p>
+        </w:tc>
+      </w:tr>
+    </w:tbl>
+    <w:p/>
+    <w:p>
+      <w:r>
+        <w:rPr>
+          <w:rFonts w:hint="eastAsia"/>
+        </w:rPr>
+        <w:t>连接建立：成功交换耳机之间</w:t>
+      </w:r>
+      <w:proofErr w:type="gramStart"/>
+      <w:r>
+        <w:rPr>
+          <w:rFonts w:hint="eastAsia"/>
+        </w:rPr>
+        <w:t>的蓝牙地址</w:t>
+      </w:r>
+      <w:proofErr w:type="gramEnd"/>
+    </w:p>
+    <w:p>
+      <w:r>
+        <w:rPr>
+          <w:rFonts w:hint="eastAsia"/>
+        </w:rPr>
+        <w:t>连接稳定：在与手机配对时，两只耳机之间，可以通讯。</w:t>
+      </w:r>
+    </w:p>
+    <w:p>
+      <w:pPr>
+        <w:rPr>
+          <w:rFonts w:hint="eastAsia"/>
+        </w:rPr>
+      </w:pPr>
+    </w:p>
+    <w:p>
+      <w:proofErr w:type="gramStart"/>
+      <w:r>
+        <w:rPr>
+          <w:rFonts w:hint="eastAsia"/>
+        </w:rPr>
+        <w:t>长按5秒</w:t>
+      </w:r>
+      <w:proofErr w:type="gramEnd"/>
+      <w:r>
+        <w:rPr>
+          <w:rFonts w:hint="eastAsia"/>
+        </w:rPr>
+        <w:t>配对</w:t>
+      </w:r>
+      <w:r>
+        <w:rPr>
+          <w:rFonts w:hint="eastAsia"/>
+        </w:rPr>
+        <w:t>键</w:t>
+      </w:r>
+      <w:r>
+        <w:rPr>
+          <w:rFonts w:hint="eastAsia"/>
+        </w:rPr>
+        <w:t>：不重新</w:t>
+      </w:r>
+      <w:proofErr w:type="gramStart"/>
+      <w:r>
+        <w:rPr>
+          <w:rFonts w:hint="eastAsia"/>
+        </w:rPr>
+        <w:t>设置蓝牙的</w:t>
+      </w:r>
+      <w:proofErr w:type="gramEnd"/>
+      <w:r>
+        <w:rPr>
+          <w:rFonts w:hint="eastAsia"/>
+        </w:rPr>
+        <w:t>左右耳地址</w:t>
+      </w:r>
+    </w:p>
+    <w:p>
+      <w:proofErr w:type="gramStart"/>
+      <w:r>
+        <w:rPr>
+          <w:rFonts w:hint="eastAsia"/>
+        </w:rPr>
+        <w:t>长按10秒</w:t>
+      </w:r>
+      <w:proofErr w:type="gramEnd"/>
+      <w:r>
+        <w:rPr>
+          <w:rFonts w:hint="eastAsia"/>
+        </w:rPr>
+        <w:t>配对键</w:t>
+      </w:r>
+      <w:r>
+        <w:rPr>
+          <w:rFonts w:hint="eastAsia"/>
+        </w:rPr>
+        <w:t>：交换左右耳机</w:t>
+      </w:r>
+      <w:proofErr w:type="gramStart"/>
+      <w:r>
+        <w:rPr>
+          <w:rFonts w:hint="eastAsia"/>
+        </w:rPr>
+        <w:t>的蓝牙地址</w:t>
+      </w:r>
+      <w:proofErr w:type="gramEnd"/>
+      <w:r>
+        <w:rPr>
+          <w:rFonts w:hint="eastAsia"/>
+        </w:rPr>
+        <w:t>。如果只有一只耳机在充电</w:t>
+      </w:r>
+      <w:r>
+        <w:rPr>
+          <w:rFonts w:hint="eastAsia"/>
+        </w:rPr>
+        <w:t>盒</w:t>
+      </w:r>
+      <w:r>
+        <w:rPr>
+          <w:rFonts w:hint="eastAsia"/>
+        </w:rPr>
+        <w:t>中，设置为单耳模式。</w:t>
+      </w:r>
+    </w:p>
+    <w:p>
+      <w:r>
+        <w:rPr>
+          <w:rFonts w:hint="eastAsia"/>
+        </w:rPr>
+        <w:t>如果需要从单耳模式恢复成双耳模式，需要将左右耳机同时放入充电盒内，</w:t>
+      </w:r>
+      <w:proofErr w:type="gramStart"/>
+      <w:r>
+        <w:rPr>
+          <w:rFonts w:hint="eastAsia"/>
+        </w:rPr>
+        <w:t>长按10秒</w:t>
+      </w:r>
+      <w:proofErr w:type="gramEnd"/>
+      <w:r>
+        <w:rPr>
+          <w:rFonts w:hint="eastAsia"/>
+        </w:rPr>
+        <w:t>配对键</w:t>
+      </w:r>
+      <w:r>
+        <w:rPr>
+          <w:rFonts w:hint="eastAsia"/>
+        </w:rPr>
+        <w:t>。</w:t>
+      </w:r>
+    </w:p>
+    <w:p>
+      <w:r>
+        <w:rPr>
+          <w:rFonts w:hint="eastAsia"/>
+        </w:rPr>
+        <w:t>注意：单耳模式下，目前耳机不会主动</w:t>
+      </w:r>
+      <w:r>
+        <w:rPr>
+          <w:rFonts w:hint="eastAsia"/>
+        </w:rPr>
+        <w:t>连接手机。</w:t>
+      </w:r>
+      <w:r>
+        <w:rPr>
+          <w:rFonts w:hint="eastAsia"/>
+        </w:rPr>
+        <w:t>原因：它一直早FFFFFFFF这个地址的设备，找它同步信息；只有同步信息成功之后，才会主动连接手机。</w:t>
+      </w:r>
+    </w:p>
+    <w:p/>
+    <w:p>
+      <w:r>
+        <w:rPr>
+          <w:rFonts w:hint="eastAsia"/>
+        </w:rPr>
+        <w:t>【长按10秒】比【长按5秒】需要多做以下工作：</w:t>
+      </w:r>
+    </w:p>
+    <w:p>
+      <w:pPr>
+        <w:pStyle w:val="a3"/>
+        <w:numPr>
+          <w:ilvl w:val="0"/>
+          <w:numId w:val="29"/>
+        </w:numPr>
+        <w:ind w:firstLineChars="0"/>
+      </w:pPr>
+      <w:r>
+        <w:rPr>
+          <w:rFonts w:hint="eastAsia"/>
+        </w:rPr>
+        <w:t>充电盒获取左右耳机地址</w:t>
+      </w:r>
+    </w:p>
+    <w:p>
+      <w:pPr>
+        <w:pStyle w:val="a3"/>
+        <w:numPr>
+          <w:ilvl w:val="0"/>
+          <w:numId w:val="29"/>
+        </w:numPr>
+        <w:ind w:firstLineChars="0"/>
+      </w:pPr>
+      <w:r>
+        <w:rPr>
+          <w:rFonts w:hint="eastAsia"/>
+        </w:rPr>
+        <w:t>交换</w:t>
+      </w:r>
+      <w:proofErr w:type="gramStart"/>
+      <w:r>
+        <w:rPr>
+          <w:rFonts w:hint="eastAsia"/>
+        </w:rPr>
+        <w:t>左右蓝牙地址</w:t>
+      </w:r>
+      <w:proofErr w:type="gramEnd"/>
+    </w:p>
+    <w:p>
+      <w:pPr>
+        <w:pStyle w:val="a3"/>
+        <w:numPr>
+          <w:ilvl w:val="0"/>
+          <w:numId w:val="29"/>
+        </w:numPr>
+        <w:ind w:firstLineChars="0"/>
+      </w:pPr>
+      <w:r>
+        <w:rPr>
+          <w:rFonts w:hint="eastAsia"/>
+        </w:rPr>
+        <w:t>如果只有单只耳机在充电盒中，设置单耳模式</w:t>
+      </w:r>
+    </w:p>
+    <w:p>
+      <w:pPr>
+        <w:pStyle w:val="a3"/>
+        <w:numPr>
+          <w:ilvl w:val="0"/>
+          <w:numId w:val="29"/>
+        </w:numPr>
+        <w:ind w:firstLineChars="0"/>
+      </w:pPr>
+      <w:r>
+        <w:rPr>
+          <w:rFonts w:hint="eastAsia"/>
+        </w:rPr>
+        <w:t>设置耳机恢复出厂设置。保留厂商私有的数据：</w:t>
+      </w:r>
+    </w:p>
+    <w:p>
+      <w:pPr>
+        <w:pStyle w:val="a3"/>
+        <w:numPr>
+          <w:ilvl w:val="1"/>
+          <w:numId w:val="29"/>
+        </w:numPr>
+        <w:ind w:firstLineChars="0"/>
+      </w:pPr>
+      <w:r>
+        <w:rPr>
+          <w:rFonts w:hint="eastAsia"/>
+        </w:rPr>
+        <w:t>另一只</w:t>
+      </w:r>
+      <w:proofErr w:type="gramStart"/>
+      <w:r>
+        <w:rPr>
+          <w:rFonts w:hint="eastAsia"/>
+        </w:rPr>
+        <w:t>耳机蓝牙地址</w:t>
+      </w:r>
+      <w:proofErr w:type="gramEnd"/>
+    </w:p>
+    <w:p>
+      <w:pPr>
+        <w:pStyle w:val="a3"/>
+        <w:numPr>
+          <w:ilvl w:val="1"/>
+          <w:numId w:val="29"/>
+        </w:numPr>
+        <w:ind w:firstLineChars="0"/>
+      </w:pPr>
+      <w:r>
+        <w:rPr>
+          <w:rFonts w:hint="eastAsia"/>
+        </w:rPr>
+        <w:t>是否是单耳模式</w:t>
+      </w:r>
+    </w:p>
+    <w:p>
+      <w:pPr>
+        <w:pStyle w:val="a3"/>
+        <w:numPr>
+          <w:ilvl w:val="0"/>
+          <w:numId w:val="29"/>
+        </w:numPr>
+        <w:ind w:firstLineChars="0"/>
+      </w:pPr>
+      <w:r>
+        <w:rPr>
+          <w:rFonts w:hint="eastAsia"/>
+        </w:rPr>
+        <w:t>重启之后，进入配对模式，参考之前保留的【蓝牙地址】和【使用模式】</w:t>
+      </w:r>
+    </w:p>
+    <w:p>
+      <w:pPr>
+        <w:pStyle w:val="a3"/>
+        <w:numPr>
+          <w:ilvl w:val="0"/>
+          <w:numId w:val="29"/>
+        </w:numPr>
+        <w:ind w:firstLineChars="0"/>
+      </w:pPr>
+      <w:r>
+        <w:rPr>
+          <w:rFonts w:hint="eastAsia"/>
+        </w:rPr>
+        <w:t>耳机与耳机配对完毕</w:t>
+      </w:r>
+    </w:p>
+    <w:p>
+      <w:pPr>
+        <w:pStyle w:val="a3"/>
+        <w:numPr>
+          <w:ilvl w:val="0"/>
+          <w:numId w:val="29"/>
+        </w:numPr>
+        <w:ind w:firstLineChars="0"/>
+      </w:pPr>
+      <w:r>
+        <w:rPr>
+          <w:rFonts w:hint="eastAsia"/>
+        </w:rPr>
+        <w:t>自动进入与手机配对模式</w:t>
+      </w:r>
+    </w:p>
+    <w:p>
+      <w:pPr>
+        <w:pStyle w:val="a3"/>
+        <w:numPr>
+          <w:ilvl w:val="0"/>
+          <w:numId w:val="29"/>
+        </w:numPr>
+        <w:ind w:firstLineChars="0"/>
+        <w:rPr>
+          <w:rFonts w:hint="eastAsia"/>
+        </w:rPr>
+      </w:pPr>
+      <w:r>
+        <w:rPr>
+          <w:rFonts w:hint="eastAsia"/>
+        </w:rPr>
+        <w:t>与【长按5秒】流程相同</w:t>
       </w:r>
     </w:p>
     <w:sectPr>
@@ -8145,6 +9957,95 @@
     </w:lvl>
   </w:abstractNum>
   <w:abstractNum w:abstractNumId="18" w15:restartNumberingAfterBreak="0">
+    <w:nsid w:val="42E6336B"/>
+    <w:multiLevelType w:val="hybridMultilevel"/>
+    <w:tmpl w:val="A5263F42"/>
+    <w:lvl w:ilvl="0" w:tplc="4C62E4F2">
+      <w:start w:val="1"/>
+      <w:numFmt w:val="decimal"/>
+      <w:lvlText w:val="%1."/>
+      <w:lvlJc w:val="left"/>
+      <w:pPr>
+        <w:ind w:left="360" w:hanging="360"/>
+      </w:pPr>
+      <w:rPr>
+        <w:rFonts w:hint="default"/>
+      </w:rPr>
+    </w:lvl>
+    <w:lvl w:ilvl="1" w:tplc="04090019">
+      <w:start w:val="1"/>
+      <w:numFmt w:val="lowerLetter"/>
+      <w:lvlText w:val="%2)"/>
+      <w:lvlJc w:val="left"/>
+      <w:pPr>
+        <w:ind w:left="840" w:hanging="420"/>
+      </w:pPr>
+    </w:lvl>
+    <w:lvl w:ilvl="2" w:tplc="0409001B" w:tentative="1">
+      <w:start w:val="1"/>
+      <w:numFmt w:val="lowerRoman"/>
+      <w:lvlText w:val="%3."/>
+      <w:lvlJc w:val="right"/>
+      <w:pPr>
+        <w:ind w:left="1260" w:hanging="420"/>
+      </w:pPr>
+    </w:lvl>
+    <w:lvl w:ilvl="3" w:tplc="0409000F" w:tentative="1">
+      <w:start w:val="1"/>
+      <w:numFmt w:val="decimal"/>
+      <w:lvlText w:val="%4."/>
+      <w:lvlJc w:val="left"/>
+      <w:pPr>
+        <w:ind w:left="1680" w:hanging="420"/>
+      </w:pPr>
+    </w:lvl>
+    <w:lvl w:ilvl="4" w:tplc="04090019" w:tentative="1">
+      <w:start w:val="1"/>
+      <w:numFmt w:val="lowerLetter"/>
+      <w:lvlText w:val="%5)"/>
+      <w:lvlJc w:val="left"/>
+      <w:pPr>
+        <w:ind w:left="2100" w:hanging="420"/>
+      </w:pPr>
+    </w:lvl>
+    <w:lvl w:ilvl="5" w:tplc="0409001B" w:tentative="1">
+      <w:start w:val="1"/>
+      <w:numFmt w:val="lowerRoman"/>
+      <w:lvlText w:val="%6."/>
+      <w:lvlJc w:val="right"/>
+      <w:pPr>
+        <w:ind w:left="2520" w:hanging="420"/>
+      </w:pPr>
+    </w:lvl>
+    <w:lvl w:ilvl="6" w:tplc="0409000F" w:tentative="1">
+      <w:start w:val="1"/>
+      <w:numFmt w:val="decimal"/>
+      <w:lvlText w:val="%7."/>
+      <w:lvlJc w:val="left"/>
+      <w:pPr>
+        <w:ind w:left="2940" w:hanging="420"/>
+      </w:pPr>
+    </w:lvl>
+    <w:lvl w:ilvl="7" w:tplc="04090019" w:tentative="1">
+      <w:start w:val="1"/>
+      <w:numFmt w:val="lowerLetter"/>
+      <w:lvlText w:val="%8)"/>
+      <w:lvlJc w:val="left"/>
+      <w:pPr>
+        <w:ind w:left="3360" w:hanging="420"/>
+      </w:pPr>
+    </w:lvl>
+    <w:lvl w:ilvl="8" w:tplc="0409001B" w:tentative="1">
+      <w:start w:val="1"/>
+      <w:numFmt w:val="lowerRoman"/>
+      <w:lvlText w:val="%9."/>
+      <w:lvlJc w:val="right"/>
+      <w:pPr>
+        <w:ind w:left="3780" w:hanging="420"/>
+      </w:pPr>
+    </w:lvl>
+  </w:abstractNum>
+  <w:abstractNum w:abstractNumId="19" w15:restartNumberingAfterBreak="0">
     <w:nsid w:val="44EB3C3E"/>
     <w:multiLevelType w:val="hybridMultilevel"/>
     <w:tmpl w:val="925EB8FC"/>
@@ -8257,7 +10158,7 @@
       </w:rPr>
     </w:lvl>
   </w:abstractNum>
-  <w:abstractNum w:abstractNumId="19" w15:restartNumberingAfterBreak="0">
+  <w:abstractNum w:abstractNumId="20" w15:restartNumberingAfterBreak="0">
     <w:nsid w:val="49906C7A"/>
     <w:multiLevelType w:val="hybridMultilevel"/>
     <w:tmpl w:val="E50A4742"/>
@@ -8370,7 +10271,7 @@
       </w:rPr>
     </w:lvl>
   </w:abstractNum>
-  <w:abstractNum w:abstractNumId="20" w15:restartNumberingAfterBreak="0">
+  <w:abstractNum w:abstractNumId="21" w15:restartNumberingAfterBreak="0">
     <w:nsid w:val="4A4D2B2E"/>
     <w:multiLevelType w:val="hybridMultilevel"/>
     <w:tmpl w:val="88ACD67A"/>
@@ -8483,7 +10384,7 @@
       </w:rPr>
     </w:lvl>
   </w:abstractNum>
-  <w:abstractNum w:abstractNumId="21" w15:restartNumberingAfterBreak="0">
+  <w:abstractNum w:abstractNumId="22" w15:restartNumberingAfterBreak="0">
     <w:nsid w:val="52624742"/>
     <w:multiLevelType w:val="hybridMultilevel"/>
     <w:tmpl w:val="077C72AC"/>
@@ -8596,7 +10497,7 @@
       </w:rPr>
     </w:lvl>
   </w:abstractNum>
-  <w:abstractNum w:abstractNumId="22" w15:restartNumberingAfterBreak="0">
+  <w:abstractNum w:abstractNumId="23" w15:restartNumberingAfterBreak="0">
     <w:nsid w:val="55085FE0"/>
     <w:multiLevelType w:val="hybridMultilevel"/>
     <w:tmpl w:val="C99C1BE0"/>
@@ -8685,7 +10586,7 @@
       </w:pPr>
     </w:lvl>
   </w:abstractNum>
-  <w:abstractNum w:abstractNumId="23" w15:restartNumberingAfterBreak="0">
+  <w:abstractNum w:abstractNumId="24" w15:restartNumberingAfterBreak="0">
     <w:nsid w:val="614727E9"/>
     <w:multiLevelType w:val="hybridMultilevel"/>
     <w:tmpl w:val="9B1AACA0"/>
@@ -8771,7 +10672,7 @@
       </w:pPr>
     </w:lvl>
   </w:abstractNum>
-  <w:abstractNum w:abstractNumId="24" w15:restartNumberingAfterBreak="0">
+  <w:abstractNum w:abstractNumId="25" w15:restartNumberingAfterBreak="0">
     <w:nsid w:val="62C97243"/>
     <w:multiLevelType w:val="hybridMultilevel"/>
     <w:tmpl w:val="AA1EC6F4"/>
@@ -8860,7 +10761,7 @@
       </w:pPr>
     </w:lvl>
   </w:abstractNum>
-  <w:abstractNum w:abstractNumId="25" w15:restartNumberingAfterBreak="0">
+  <w:abstractNum w:abstractNumId="26" w15:restartNumberingAfterBreak="0">
     <w:nsid w:val="6377250E"/>
     <w:multiLevelType w:val="hybridMultilevel"/>
     <w:tmpl w:val="E55EC396"/>
@@ -8973,7 +10874,7 @@
       </w:rPr>
     </w:lvl>
   </w:abstractNum>
-  <w:abstractNum w:abstractNumId="26" w15:restartNumberingAfterBreak="0">
+  <w:abstractNum w:abstractNumId="27" w15:restartNumberingAfterBreak="0">
     <w:nsid w:val="7BFE12AA"/>
     <w:multiLevelType w:val="hybridMultilevel"/>
     <w:tmpl w:val="3522D2B4"/>
@@ -9086,7 +10987,7 @@
       </w:rPr>
     </w:lvl>
   </w:abstractNum>
-  <w:abstractNum w:abstractNumId="27" w15:restartNumberingAfterBreak="0">
+  <w:abstractNum w:abstractNumId="28" w15:restartNumberingAfterBreak="0">
     <w:nsid w:val="7C895894"/>
     <w:multiLevelType w:val="hybridMultilevel"/>
     <w:tmpl w:val="F494724C"/>
@@ -9209,28 +11110,28 @@
     <w:abstractNumId w:val="5"/>
   </w:num>
   <w:num w:numId="4">
-    <w:abstractNumId w:val="21"/>
+    <w:abstractNumId w:val="22"/>
   </w:num>
   <w:num w:numId="5">
-    <w:abstractNumId w:val="18"/>
+    <w:abstractNumId w:val="19"/>
   </w:num>
   <w:num w:numId="6">
     <w:abstractNumId w:val="9"/>
   </w:num>
   <w:num w:numId="7">
-    <w:abstractNumId w:val="27"/>
+    <w:abstractNumId w:val="28"/>
   </w:num>
   <w:num w:numId="8">
     <w:abstractNumId w:val="1"/>
   </w:num>
   <w:num w:numId="9">
-    <w:abstractNumId w:val="19"/>
+    <w:abstractNumId w:val="20"/>
   </w:num>
   <w:num w:numId="10">
     <w:abstractNumId w:val="10"/>
   </w:num>
   <w:num w:numId="11">
-    <w:abstractNumId w:val="25"/>
+    <w:abstractNumId w:val="26"/>
   </w:num>
   <w:num w:numId="12">
     <w:abstractNumId w:val="15"/>
@@ -9239,10 +11140,10 @@
     <w:abstractNumId w:val="6"/>
   </w:num>
   <w:num w:numId="14">
-    <w:abstractNumId w:val="22"/>
+    <w:abstractNumId w:val="23"/>
   </w:num>
   <w:num w:numId="15">
-    <w:abstractNumId w:val="24"/>
+    <w:abstractNumId w:val="25"/>
   </w:num>
   <w:num w:numId="16">
     <w:abstractNumId w:val="13"/>
@@ -9275,13 +11176,13 @@
     <w:abstractNumId w:val="4"/>
   </w:num>
   <w:num w:numId="22">
-    <w:abstractNumId w:val="26"/>
+    <w:abstractNumId w:val="27"/>
   </w:num>
   <w:num w:numId="23">
-    <w:abstractNumId w:val="20"/>
+    <w:abstractNumId w:val="21"/>
   </w:num>
   <w:num w:numId="24">
-    <w:abstractNumId w:val="23"/>
+    <w:abstractNumId w:val="24"/>
   </w:num>
   <w:num w:numId="25">
     <w:abstractNumId w:val="17"/>
@@ -9294,6 +11195,9 @@
   </w:num>
   <w:num w:numId="28">
     <w:abstractNumId w:val="3"/>
+  </w:num>
+  <w:num w:numId="29">
+    <w:abstractNumId w:val="18"/>
   </w:num>
 </w:numbering>
 </file>
@@ -9693,7 +11597,7 @@
   <w:style w:type="paragraph" w:default="1" w:styleId="a">
     <w:name w:val="Normal"/>
     <w:qFormat/>
-    <w:rsid w:val="00C42354"/>
+    <w:rsid w:val="00707585"/>
     <w:pPr>
       <w:widowControl w:val="0"/>
       <w:wordWrap w:val="0"/>
@@ -10538,6 +12442,144 @@
       <w:szCs w:val="18"/>
     </w:rPr>
   </w:style>
+  <w:style w:type="table" w:styleId="6-1">
+    <w:name w:val="List Table 6 Colorful Accent 1"/>
+    <w:basedOn w:val="a1"/>
+    <w:uiPriority w:val="51"/>
+    <w:rsid w:val="001743A3"/>
+    <w:rPr>
+      <w:color w:val="2F5496" w:themeColor="accent1" w:themeShade="BF"/>
+    </w:rPr>
+    <w:tblPr>
+      <w:tblStyleRowBandSize w:val="1"/>
+      <w:tblStyleColBandSize w:val="1"/>
+      <w:tblBorders>
+        <w:top w:val="single" w:sz="4" w:space="0" w:color="4472C4" w:themeColor="accent1"/>
+        <w:bottom w:val="single" w:sz="4" w:space="0" w:color="4472C4" w:themeColor="accent1"/>
+      </w:tblBorders>
+    </w:tblPr>
+    <w:tblStylePr w:type="firstRow">
+      <w:rPr>
+        <w:b/>
+        <w:bCs/>
+      </w:rPr>
+      <w:tblPr/>
+      <w:tcPr>
+        <w:tcBorders>
+          <w:bottom w:val="single" w:sz="4" w:space="0" w:color="4472C4" w:themeColor="accent1"/>
+        </w:tcBorders>
+      </w:tcPr>
+    </w:tblStylePr>
+    <w:tblStylePr w:type="lastRow">
+      <w:rPr>
+        <w:b/>
+        <w:bCs/>
+      </w:rPr>
+      <w:tblPr/>
+      <w:tcPr>
+        <w:tcBorders>
+          <w:top w:val="double" w:sz="4" w:space="0" w:color="4472C4" w:themeColor="accent1"/>
+        </w:tcBorders>
+      </w:tcPr>
+    </w:tblStylePr>
+    <w:tblStylePr w:type="firstCol">
+      <w:rPr>
+        <w:b/>
+        <w:bCs/>
+      </w:rPr>
+    </w:tblStylePr>
+    <w:tblStylePr w:type="lastCol">
+      <w:rPr>
+        <w:b/>
+        <w:bCs/>
+      </w:rPr>
+    </w:tblStylePr>
+    <w:tblStylePr w:type="band1Vert">
+      <w:tblPr/>
+      <w:tcPr>
+        <w:shd w:val="clear" w:color="auto" w:fill="D9E2F3" w:themeFill="accent1" w:themeFillTint="33"/>
+      </w:tcPr>
+    </w:tblStylePr>
+    <w:tblStylePr w:type="band1Horz">
+      <w:tblPr/>
+      <w:tcPr>
+        <w:shd w:val="clear" w:color="auto" w:fill="D9E2F3" w:themeFill="accent1" w:themeFillTint="33"/>
+      </w:tcPr>
+    </w:tblStylePr>
+  </w:style>
+  <w:style w:type="table" w:styleId="4-1">
+    <w:name w:val="Grid Table 4 Accent 1"/>
+    <w:basedOn w:val="a1"/>
+    <w:uiPriority w:val="49"/>
+    <w:rsid w:val="001743A3"/>
+    <w:tblPr>
+      <w:tblStyleRowBandSize w:val="1"/>
+      <w:tblStyleColBandSize w:val="1"/>
+      <w:tblBorders>
+        <w:top w:val="single" w:sz="4" w:space="0" w:color="8EAADB" w:themeColor="accent1" w:themeTint="99"/>
+        <w:left w:val="single" w:sz="4" w:space="0" w:color="8EAADB" w:themeColor="accent1" w:themeTint="99"/>
+        <w:bottom w:val="single" w:sz="4" w:space="0" w:color="8EAADB" w:themeColor="accent1" w:themeTint="99"/>
+        <w:right w:val="single" w:sz="4" w:space="0" w:color="8EAADB" w:themeColor="accent1" w:themeTint="99"/>
+        <w:insideH w:val="single" w:sz="4" w:space="0" w:color="8EAADB" w:themeColor="accent1" w:themeTint="99"/>
+        <w:insideV w:val="single" w:sz="4" w:space="0" w:color="8EAADB" w:themeColor="accent1" w:themeTint="99"/>
+      </w:tblBorders>
+    </w:tblPr>
+    <w:tblStylePr w:type="firstRow">
+      <w:rPr>
+        <w:b/>
+        <w:bCs/>
+        <w:color w:val="FFFFFF" w:themeColor="background1"/>
+      </w:rPr>
+      <w:tblPr/>
+      <w:tcPr>
+        <w:tcBorders>
+          <w:top w:val="single" w:sz="4" w:space="0" w:color="4472C4" w:themeColor="accent1"/>
+          <w:left w:val="single" w:sz="4" w:space="0" w:color="4472C4" w:themeColor="accent1"/>
+          <w:bottom w:val="single" w:sz="4" w:space="0" w:color="4472C4" w:themeColor="accent1"/>
+          <w:right w:val="single" w:sz="4" w:space="0" w:color="4472C4" w:themeColor="accent1"/>
+          <w:insideH w:val="nil"/>
+          <w:insideV w:val="nil"/>
+        </w:tcBorders>
+        <w:shd w:val="clear" w:color="auto" w:fill="4472C4" w:themeFill="accent1"/>
+      </w:tcPr>
+    </w:tblStylePr>
+    <w:tblStylePr w:type="lastRow">
+      <w:rPr>
+        <w:b/>
+        <w:bCs/>
+      </w:rPr>
+      <w:tblPr/>
+      <w:tcPr>
+        <w:tcBorders>
+          <w:top w:val="double" w:sz="4" w:space="0" w:color="4472C4" w:themeColor="accent1"/>
+        </w:tcBorders>
+      </w:tcPr>
+    </w:tblStylePr>
+    <w:tblStylePr w:type="firstCol">
+      <w:rPr>
+        <w:b/>
+        <w:bCs/>
+      </w:rPr>
+    </w:tblStylePr>
+    <w:tblStylePr w:type="lastCol">
+      <w:rPr>
+        <w:b/>
+        <w:bCs/>
+      </w:rPr>
+    </w:tblStylePr>
+    <w:tblStylePr w:type="band1Vert">
+      <w:tblPr/>
+      <w:tcPr>
+        <w:shd w:val="clear" w:color="auto" w:fill="D9E2F3" w:themeFill="accent1" w:themeFillTint="33"/>
+      </w:tcPr>
+    </w:tblStylePr>
+    <w:tblStylePr w:type="band1Horz">
+      <w:tblPr/>
+      <w:tcPr>
+        <w:shd w:val="clear" w:color="auto" w:fill="D9E2F3" w:themeFill="accent1" w:themeFillTint="33"/>
+      </w:tcPr>
+    </w:tblStylePr>
+  </w:style>
 </w:styles>
 </file>
 
@@ -10841,7 +12883,7 @@
 </file>
 
 <file path=customXml/itemProps1.xml><?xml version="1.0" encoding="utf-8"?>
-<ds:datastoreItem xmlns:ds="http://schemas.openxmlformats.org/officeDocument/2006/customXml" ds:itemID="{E73370A8-101F-460D-A283-F64B34071BE3}">
+<ds:datastoreItem xmlns:ds="http://schemas.openxmlformats.org/officeDocument/2006/customXml" ds:itemID="{AA607567-AA38-49A3-A15B-11BB099069CC}">
   <ds:schemaRefs>
     <ds:schemaRef ds:uri="http://schemas.openxmlformats.org/officeDocument/2006/bibliography"/>
   </ds:schemaRefs>

--- a/doc/TWS连接机制分析.docx
+++ b/doc/TWS连接机制分析.docx
@@ -161,14 +161,36 @@
             <w:hideMark/>
           </w:tcPr>
           <w:p>
-            <w:fldSimple w:instr=" FILENAME   \* MERGEFORMAT ">
-              <w:r>
-                <w:rPr>
-                  <w:noProof/>
-                </w:rPr>
-                <w:t>TWS连接机制分析</w:t>
-              </w:r>
-            </w:fldSimple>
+            <w:r>
+              <w:rPr>
+                <w:noProof/>
+              </w:rPr>
+              <w:fldChar w:fldCharType="begin"/>
+            </w:r>
+            <w:r>
+              <w:rPr>
+                <w:noProof/>
+              </w:rPr>
+              <w:instrText xml:space="preserve"> FILENAME   \* MERGEFORMAT </w:instrText>
+            </w:r>
+            <w:r>
+              <w:rPr>
+                <w:noProof/>
+              </w:rPr>
+              <w:fldChar w:fldCharType="separate"/>
+            </w:r>
+            <w:r>
+              <w:rPr>
+                <w:noProof/>
+              </w:rPr>
+              <w:t>TWS连接机制分析</w:t>
+            </w:r>
+            <w:r>
+              <w:rPr>
+                <w:noProof/>
+              </w:rPr>
+              <w:fldChar w:fldCharType="end"/>
+            </w:r>
           </w:p>
         </w:tc>
         <w:tc>
@@ -672,7 +694,7 @@
               <w:rPr>
                 <w:noProof/>
               </w:rPr>
-              <w:t>2019-11-15</w:t>
+              <w:t>2019-12-04</w:t>
             </w:r>
             <w:r>
               <w:fldChar w:fldCharType="end"/>
@@ -3111,10 +3133,10 @@
             <v:path o:extrusionok="f" gradientshapeok="t" o:connecttype="rect"/>
             <o:lock v:ext="edit" aspectratio="t"/>
           </v:shapetype>
-          <v:shape id="_x0000_i1025" type="#_x0000_t75" style="width:414.8pt;height:150.45pt" o:ole="">
+          <v:shape id="_x0000_i1025" type="#_x0000_t75" style="width:415pt;height:150.35pt" o:ole="">
             <v:imagedata r:id="rId8" o:title=""/>
           </v:shape>
-          <o:OLEObject Type="Embed" ProgID="Visio.Drawing.15" ShapeID="_x0000_i1025" DrawAspect="Content" ObjectID="_1636473444" r:id="rId9"/>
+          <o:OLEObject Type="Embed" ProgID="Visio.Drawing.15" ShapeID="_x0000_i1025" DrawAspect="Content" ObjectID="_1636974521" r:id="rId9"/>
         </w:object>
       </w:r>
     </w:p>
@@ -3169,10 +3191,10 @@
     <w:p>
       <w:r>
         <w:object w:dxaOrig="11700" w:dyaOrig="7261" w14:anchorId="2F63EDE1">
-          <v:shape id="_x0000_i1026" type="#_x0000_t75" style="width:414.8pt;height:257.35pt" o:ole="">
+          <v:shape id="_x0000_i1026" type="#_x0000_t75" style="width:414.7pt;height:257.45pt" o:ole="">
             <v:imagedata r:id="rId10" o:title=""/>
           </v:shape>
-          <o:OLEObject Type="Embed" ProgID="Visio.Drawing.15" ShapeID="_x0000_i1026" DrawAspect="Content" ObjectID="_1636473445" r:id="rId11"/>
+          <o:OLEObject Type="Embed" ProgID="Visio.Drawing.15" ShapeID="_x0000_i1026" DrawAspect="Content" ObjectID="_1636974522" r:id="rId11"/>
         </w:object>
       </w:r>
     </w:p>
@@ -3300,10 +3322,10 @@
     <w:p>
       <w:r>
         <w:object w:dxaOrig="11655" w:dyaOrig="7261" w14:anchorId="440E73D6">
-          <v:shape id="_x0000_i1027" type="#_x0000_t75" style="width:414.8pt;height:259pt" o:ole="">
+          <v:shape id="_x0000_i1027" type="#_x0000_t75" style="width:415pt;height:258.9pt" o:ole="">
             <v:imagedata r:id="rId12" o:title=""/>
           </v:shape>
-          <o:OLEObject Type="Embed" ProgID="Visio.Drawing.15" ShapeID="_x0000_i1027" DrawAspect="Content" ObjectID="_1636473446" r:id="rId13"/>
+          <o:OLEObject Type="Embed" ProgID="Visio.Drawing.15" ShapeID="_x0000_i1027" DrawAspect="Content" ObjectID="_1636974523" r:id="rId13"/>
         </w:object>
       </w:r>
     </w:p>
@@ -3471,14 +3493,14 @@
         <w:rPr>
           <w:rFonts w:hint="eastAsia"/>
         </w:rPr>
-        <w:t>经典蓝牙可</w:t>
+        <w:t>经典蓝牙</w:t>
       </w:r>
       <w:proofErr w:type="gramEnd"/>
       <w:r>
         <w:rPr>
           <w:rFonts w:hint="eastAsia"/>
         </w:rPr>
-        <w:t>发现</w:t>
+        <w:t>可发现</w:t>
       </w:r>
     </w:p>
     <w:p>
@@ -3537,10 +3559,10 @@
     <w:p>
       <w:r>
         <w:object w:dxaOrig="11655" w:dyaOrig="7261" w14:anchorId="6CBEDEBF">
-          <v:shape id="_x0000_i1028" type="#_x0000_t75" style="width:414.8pt;height:259pt" o:ole="">
+          <v:shape id="_x0000_i1028" type="#_x0000_t75" style="width:415pt;height:258.9pt" o:ole="">
             <v:imagedata r:id="rId14" o:title=""/>
           </v:shape>
-          <o:OLEObject Type="Embed" ProgID="Visio.Drawing.15" ShapeID="_x0000_i1028" DrawAspect="Content" ObjectID="_1636473447" r:id="rId15"/>
+          <o:OLEObject Type="Embed" ProgID="Visio.Drawing.15" ShapeID="_x0000_i1028" DrawAspect="Content" ObjectID="_1636974524" r:id="rId15"/>
         </w:object>
       </w:r>
     </w:p>
@@ -3769,10 +3791,10 @@
     <w:p>
       <w:r>
         <w:object w:dxaOrig="11655" w:dyaOrig="7261" w14:anchorId="2F9BE4F2">
-          <v:shape id="_x0000_i1029" type="#_x0000_t75" style="width:414.8pt;height:259pt" o:ole="">
+          <v:shape id="_x0000_i1029" type="#_x0000_t75" style="width:415pt;height:258.9pt" o:ole="">
             <v:imagedata r:id="rId16" o:title=""/>
           </v:shape>
-          <o:OLEObject Type="Embed" ProgID="Visio.Drawing.15" ShapeID="_x0000_i1029" DrawAspect="Content" ObjectID="_1636473448" r:id="rId17"/>
+          <o:OLEObject Type="Embed" ProgID="Visio.Drawing.15" ShapeID="_x0000_i1029" DrawAspect="Content" ObjectID="_1636974525" r:id="rId17"/>
         </w:object>
       </w:r>
     </w:p>
@@ -3808,10 +3830,10 @@
     <w:p>
       <w:r>
         <w:object w:dxaOrig="11655" w:dyaOrig="7261" w14:anchorId="557245B1">
-          <v:shape id="_x0000_i1030" type="#_x0000_t75" style="width:414.8pt;height:259pt" o:ole="">
+          <v:shape id="_x0000_i1030" type="#_x0000_t75" style="width:415pt;height:258.9pt" o:ole="">
             <v:imagedata r:id="rId18" o:title=""/>
           </v:shape>
-          <o:OLEObject Type="Embed" ProgID="Visio.Drawing.15" ShapeID="_x0000_i1030" DrawAspect="Content" ObjectID="_1636473449" r:id="rId19"/>
+          <o:OLEObject Type="Embed" ProgID="Visio.Drawing.15" ShapeID="_x0000_i1030" DrawAspect="Content" ObjectID="_1636974526" r:id="rId19"/>
         </w:object>
       </w:r>
     </w:p>
@@ -5856,10 +5878,10 @@
       </w:pPr>
       <w:r>
         <w:object w:dxaOrig="5686" w:dyaOrig="4755" w14:anchorId="1525873D">
-          <v:shape id="_x0000_i1031" type="#_x0000_t75" style="width:284.25pt;height:237.5pt" o:ole="">
+          <v:shape id="_x0000_i1031" type="#_x0000_t75" style="width:284.25pt;height:237.6pt" o:ole="">
             <v:imagedata r:id="rId21" o:title=""/>
           </v:shape>
-          <o:OLEObject Type="Embed" ProgID="Visio.Drawing.15" ShapeID="_x0000_i1031" DrawAspect="Content" ObjectID="_1636473450" r:id="rId22"/>
+          <o:OLEObject Type="Embed" ProgID="Visio.Drawing.15" ShapeID="_x0000_i1031" DrawAspect="Content" ObjectID="_1636974527" r:id="rId22"/>
         </w:object>
       </w:r>
     </w:p>
@@ -6693,7 +6715,6 @@
           <w:p>
             <w:pPr>
               <w:rPr>
-                <w:rFonts w:hint="eastAsia"/>
                 <w:b w:val="0"/>
                 <w:bCs w:val="0"/>
               </w:rPr>
@@ -6718,7 +6739,6 @@
             <w:pPr>
               <w:cnfStyle w:val="100000000000" w:firstRow="1" w:lastRow="0" w:firstColumn="0" w:lastColumn="0" w:oddVBand="0" w:evenVBand="0" w:oddHBand="0" w:evenHBand="0" w:firstRowFirstColumn="0" w:firstRowLastColumn="0" w:lastRowFirstColumn="0" w:lastRowLastColumn="0"/>
               <w:rPr>
-                <w:rFonts w:hint="eastAsia"/>
                 <w:b w:val="0"/>
                 <w:bCs w:val="0"/>
               </w:rPr>
@@ -6743,7 +6763,6 @@
             <w:pPr>
               <w:cnfStyle w:val="100000000000" w:firstRow="1" w:lastRow="0" w:firstColumn="0" w:lastColumn="0" w:oddVBand="0" w:evenVBand="0" w:oddHBand="0" w:evenHBand="0" w:firstRowFirstColumn="0" w:firstRowLastColumn="0" w:lastRowFirstColumn="0" w:lastRowLastColumn="0"/>
               <w:rPr>
-                <w:rFonts w:hint="eastAsia"/>
                 <w:b w:val="0"/>
                 <w:bCs w:val="0"/>
               </w:rPr>
@@ -6766,7 +6785,6 @@
             <w:pPr>
               <w:cnfStyle w:val="100000000000" w:firstRow="1" w:lastRow="0" w:firstColumn="0" w:lastColumn="0" w:oddVBand="0" w:evenVBand="0" w:oddHBand="0" w:evenHBand="0" w:firstRowFirstColumn="0" w:firstRowLastColumn="0" w:lastRowFirstColumn="0" w:lastRowLastColumn="0"/>
               <w:rPr>
-                <w:rFonts w:hint="eastAsia"/>
                 <w:b w:val="0"/>
                 <w:bCs w:val="0"/>
               </w:rPr>
@@ -6793,8 +6811,8 @@
           </w:tcPr>
           <w:p>
             <w:pPr>
-              <w:rPr>
-                <w:rFonts w:hint="eastAsia"/>
+              <w:jc w:val="center"/>
+              <w:rPr>
                 <w:b w:val="0"/>
                 <w:bCs w:val="0"/>
               </w:rPr>
@@ -6823,10 +6841,8 @@
           </w:tcPr>
           <w:p>
             <w:pPr>
+              <w:jc w:val="center"/>
               <w:cnfStyle w:val="000000100000" w:firstRow="0" w:lastRow="0" w:firstColumn="0" w:lastColumn="0" w:oddVBand="0" w:evenVBand="0" w:oddHBand="1" w:evenHBand="0" w:firstRowFirstColumn="0" w:firstRowLastColumn="0" w:lastRowFirstColumn="0" w:lastRowLastColumn="0"/>
-              <w:rPr>
-                <w:rFonts w:hint="eastAsia"/>
-              </w:rPr>
             </w:pPr>
             <w:r>
               <w:rPr>
@@ -6842,6 +6858,7 @@
           </w:tcPr>
           <w:p>
             <w:pPr>
+              <w:jc w:val="center"/>
               <w:cnfStyle w:val="000000100000" w:firstRow="0" w:lastRow="0" w:firstColumn="0" w:lastColumn="0" w:oddVBand="0" w:evenVBand="0" w:oddHBand="1" w:evenHBand="0" w:firstRowFirstColumn="0" w:firstRowLastColumn="0" w:lastRowFirstColumn="0" w:lastRowLastColumn="0"/>
             </w:pPr>
             <w:r>
@@ -6853,10 +6870,8 @@
           </w:p>
           <w:p>
             <w:pPr>
+              <w:jc w:val="center"/>
               <w:cnfStyle w:val="000000100000" w:firstRow="0" w:lastRow="0" w:firstColumn="0" w:lastColumn="0" w:oddVBand="0" w:evenVBand="0" w:oddHBand="1" w:evenHBand="0" w:firstRowFirstColumn="0" w:firstRowLastColumn="0" w:lastRowFirstColumn="0" w:lastRowLastColumn="0"/>
-              <w:rPr>
-                <w:rFonts w:hint="eastAsia"/>
-              </w:rPr>
             </w:pPr>
             <w:r>
               <w:rPr>
@@ -6966,14 +6981,14 @@
               <w:rPr>
                 <w:rFonts w:hint="eastAsia"/>
               </w:rPr>
-              <w:t>手机蓝牙地址</w:t>
+              <w:t>手机蓝牙地</w:t>
             </w:r>
             <w:proofErr w:type="gramEnd"/>
             <w:r>
               <w:rPr>
                 <w:rFonts w:hint="eastAsia"/>
               </w:rPr>
-              <w:t>同步给右耳机</w:t>
+              <w:t>址同步给右耳机</w:t>
             </w:r>
           </w:p>
           <w:p>
@@ -7040,9 +7055,6 @@
           <w:p>
             <w:pPr>
               <w:cnfStyle w:val="000000100000" w:firstRow="0" w:lastRow="0" w:firstColumn="0" w:lastColumn="0" w:oddVBand="0" w:evenVBand="0" w:oddHBand="1" w:evenHBand="0" w:firstRowFirstColumn="0" w:firstRowLastColumn="0" w:lastRowFirstColumn="0" w:lastRowLastColumn="0"/>
-              <w:rPr>
-                <w:rFonts w:hint="eastAsia"/>
-              </w:rPr>
             </w:pPr>
             <w:proofErr w:type="gramStart"/>
             <w:r>
@@ -7093,6 +7105,7 @@
           </w:tcPr>
           <w:p>
             <w:pPr>
+              <w:jc w:val="center"/>
               <w:rPr>
                 <w:b w:val="0"/>
                 <w:bCs w:val="0"/>
@@ -7127,8 +7140,8 @@
           </w:p>
           <w:p>
             <w:pPr>
-              <w:rPr>
-                <w:rFonts w:hint="eastAsia"/>
+              <w:jc w:val="center"/>
+              <w:rPr>
                 <w:b w:val="0"/>
                 <w:bCs w:val="0"/>
               </w:rPr>
@@ -7149,10 +7162,8 @@
           </w:tcPr>
           <w:p>
             <w:pPr>
+              <w:jc w:val="center"/>
               <w:cnfStyle w:val="000000000000" w:firstRow="0" w:lastRow="0" w:firstColumn="0" w:lastColumn="0" w:oddVBand="0" w:evenVBand="0" w:oddHBand="0" w:evenHBand="0" w:firstRowFirstColumn="0" w:firstRowLastColumn="0" w:lastRowFirstColumn="0" w:lastRowLastColumn="0"/>
-              <w:rPr>
-                <w:rFonts w:hint="eastAsia"/>
-              </w:rPr>
             </w:pPr>
             <w:r>
               <w:rPr>
@@ -7169,6 +7180,7 @@
           </w:tcPr>
           <w:p>
             <w:pPr>
+              <w:jc w:val="center"/>
               <w:cnfStyle w:val="000000000000" w:firstRow="0" w:lastRow="0" w:firstColumn="0" w:lastColumn="0" w:oddVBand="0" w:evenVBand="0" w:oddHBand="0" w:evenHBand="0" w:firstRowFirstColumn="0" w:firstRowLastColumn="0" w:lastRowFirstColumn="0" w:lastRowLastColumn="0"/>
             </w:pPr>
             <w:r>
@@ -7180,10 +7192,8 @@
           </w:p>
           <w:p>
             <w:pPr>
+              <w:jc w:val="center"/>
               <w:cnfStyle w:val="000000000000" w:firstRow="0" w:lastRow="0" w:firstColumn="0" w:lastColumn="0" w:oddVBand="0" w:evenVBand="0" w:oddHBand="0" w:evenHBand="0" w:firstRowFirstColumn="0" w:firstRowLastColumn="0" w:lastRowFirstColumn="0" w:lastRowLastColumn="0"/>
-              <w:rPr>
-                <w:rFonts w:hint="eastAsia"/>
-              </w:rPr>
             </w:pPr>
             <w:r>
               <w:rPr>
@@ -7252,7 +7262,6 @@
             <w:pPr>
               <w:cnfStyle w:val="000000000000" w:firstRow="0" w:lastRow="0" w:firstColumn="0" w:lastColumn="0" w:oddVBand="0" w:evenVBand="0" w:oddHBand="0" w:evenHBand="0" w:firstRowFirstColumn="0" w:firstRowLastColumn="0" w:lastRowFirstColumn="0" w:lastRowLastColumn="0"/>
               <w:rPr>
-                <w:rFonts w:hint="eastAsia"/>
                 <w:color w:val="FF0000"/>
               </w:rPr>
             </w:pPr>
@@ -7321,14 +7330,14 @@
               <w:rPr>
                 <w:rFonts w:hint="eastAsia"/>
               </w:rPr>
-              <w:t>手机蓝牙地址</w:t>
+              <w:t>手机蓝牙地</w:t>
             </w:r>
             <w:proofErr w:type="gramEnd"/>
             <w:r>
               <w:rPr>
                 <w:rFonts w:hint="eastAsia"/>
               </w:rPr>
-              <w:t>同步给右耳机</w:t>
+              <w:t>址同步给右耳机</w:t>
             </w:r>
           </w:p>
           <w:p>
@@ -7401,9 +7410,6 @@
           <w:p>
             <w:pPr>
               <w:cnfStyle w:val="000000000000" w:firstRow="0" w:lastRow="0" w:firstColumn="0" w:lastColumn="0" w:oddVBand="0" w:evenVBand="0" w:oddHBand="0" w:evenHBand="0" w:firstRowFirstColumn="0" w:firstRowLastColumn="0" w:lastRowFirstColumn="0" w:lastRowLastColumn="0"/>
-              <w:rPr>
-                <w:rFonts w:hint="eastAsia"/>
-              </w:rPr>
             </w:pPr>
             <w:proofErr w:type="gramStart"/>
             <w:r>
@@ -7448,14 +7454,14 @@
               <w:rPr>
                 <w:rFonts w:hint="eastAsia"/>
               </w:rPr>
-              <w:t>左耳机</w:t>
+              <w:t>左耳</w:t>
             </w:r>
             <w:proofErr w:type="gramEnd"/>
             <w:r>
               <w:rPr>
                 <w:rFonts w:hint="eastAsia"/>
               </w:rPr>
-              <w:t>建立音频连接</w:t>
+              <w:t>机建立音频连接</w:t>
             </w:r>
           </w:p>
         </w:tc>
@@ -7471,6 +7477,7 @@
           </w:tcPr>
           <w:p>
             <w:pPr>
+              <w:jc w:val="center"/>
               <w:rPr>
                 <w:b w:val="0"/>
                 <w:bCs w:val="0"/>
@@ -7488,8 +7495,8 @@
           </w:p>
           <w:p>
             <w:pPr>
-              <w:rPr>
-                <w:rFonts w:hint="eastAsia"/>
+              <w:jc w:val="center"/>
+              <w:rPr>
                 <w:b w:val="0"/>
                 <w:bCs w:val="0"/>
               </w:rPr>
@@ -7502,17 +7509,6 @@
           </w:tcPr>
           <w:p>
             <w:pPr>
-              <w:cnfStyle w:val="000000100000" w:firstRow="0" w:lastRow="0" w:firstColumn="0" w:lastColumn="0" w:oddVBand="0" w:evenVBand="0" w:oddHBand="1" w:evenHBand="0" w:firstRowFirstColumn="0" w:firstRowLastColumn="0" w:lastRowFirstColumn="0" w:lastRowLastColumn="0"/>
-            </w:pPr>
-            <w:r>
-              <w:rPr>
-                <w:rFonts w:hint="eastAsia"/>
-              </w:rPr>
-              <w:t>充电盒中</w:t>
-            </w:r>
-          </w:p>
-          <w:p>
-            <w:pPr>
               <w:jc w:val="center"/>
               <w:cnfStyle w:val="000000100000" w:firstRow="0" w:lastRow="0" w:firstColumn="0" w:lastColumn="0" w:oddVBand="0" w:evenVBand="0" w:oddHBand="1" w:evenHBand="0" w:firstRowFirstColumn="0" w:firstRowLastColumn="0" w:lastRowFirstColumn="0" w:lastRowLastColumn="0"/>
             </w:pPr>
@@ -7520,15 +7516,25 @@
               <w:rPr>
                 <w:rFonts w:hint="eastAsia"/>
               </w:rPr>
+              <w:t>充电盒中</w:t>
+            </w:r>
+          </w:p>
+          <w:p>
+            <w:pPr>
+              <w:jc w:val="center"/>
+              <w:cnfStyle w:val="000000100000" w:firstRow="0" w:lastRow="0" w:firstColumn="0" w:lastColumn="0" w:oddVBand="0" w:evenVBand="0" w:oddHBand="1" w:evenHBand="0" w:firstRowFirstColumn="0" w:firstRowLastColumn="0" w:lastRowFirstColumn="0" w:lastRowLastColumn="0"/>
+            </w:pPr>
+            <w:r>
+              <w:rPr>
+                <w:rFonts w:hint="eastAsia"/>
+              </w:rPr>
               <w:sym w:font="Wingdings" w:char="F0E2"/>
             </w:r>
           </w:p>
           <w:p>
             <w:pPr>
+              <w:jc w:val="center"/>
               <w:cnfStyle w:val="000000100000" w:firstRow="0" w:lastRow="0" w:firstColumn="0" w:lastColumn="0" w:oddVBand="0" w:evenVBand="0" w:oddHBand="1" w:evenHBand="0" w:firstRowFirstColumn="0" w:firstRowLastColumn="0" w:lastRowFirstColumn="0" w:lastRowLastColumn="0"/>
-              <w:rPr>
-                <w:rFonts w:hint="eastAsia"/>
-              </w:rPr>
             </w:pPr>
             <w:r>
               <w:rPr>
@@ -7544,6 +7550,7 @@
           </w:tcPr>
           <w:p>
             <w:pPr>
+              <w:jc w:val="center"/>
               <w:cnfStyle w:val="000000100000" w:firstRow="0" w:lastRow="0" w:firstColumn="0" w:lastColumn="0" w:oddVBand="0" w:evenVBand="0" w:oddHBand="1" w:evenHBand="0" w:firstRowFirstColumn="0" w:firstRowLastColumn="0" w:lastRowFirstColumn="0" w:lastRowLastColumn="0"/>
             </w:pPr>
             <w:r>
@@ -7555,10 +7562,8 @@
           </w:p>
           <w:p>
             <w:pPr>
+              <w:jc w:val="center"/>
               <w:cnfStyle w:val="000000100000" w:firstRow="0" w:lastRow="0" w:firstColumn="0" w:lastColumn="0" w:oddVBand="0" w:evenVBand="0" w:oddHBand="1" w:evenHBand="0" w:firstRowFirstColumn="0" w:firstRowLastColumn="0" w:lastRowFirstColumn="0" w:lastRowLastColumn="0"/>
-              <w:rPr>
-                <w:rFonts w:hint="eastAsia"/>
-              </w:rPr>
             </w:pPr>
             <w:r>
               <w:rPr>
@@ -7612,7 +7617,6 @@
             <w:pPr>
               <w:cnfStyle w:val="000000100000" w:firstRow="0" w:lastRow="0" w:firstColumn="0" w:lastColumn="0" w:oddVBand="0" w:evenVBand="0" w:oddHBand="1" w:evenHBand="0" w:firstRowFirstColumn="0" w:firstRowLastColumn="0" w:lastRowFirstColumn="0" w:lastRowLastColumn="0"/>
               <w:rPr>
-                <w:rFonts w:hint="eastAsia"/>
                 <w:color w:val="FF0000"/>
               </w:rPr>
             </w:pPr>
@@ -7688,14 +7692,14 @@
               <w:rPr>
                 <w:rFonts w:hint="eastAsia"/>
               </w:rPr>
-              <w:t>手机蓝牙地址</w:t>
+              <w:t>手机蓝牙地</w:t>
             </w:r>
             <w:proofErr w:type="gramEnd"/>
             <w:r>
               <w:rPr>
                 <w:rFonts w:hint="eastAsia"/>
               </w:rPr>
-              <w:t>同步给右耳机</w:t>
+              <w:t>址同步给右耳机</w:t>
             </w:r>
           </w:p>
           <w:p>
@@ -7763,9 +7767,6 @@
           <w:p>
             <w:pPr>
               <w:cnfStyle w:val="000000100000" w:firstRow="0" w:lastRow="0" w:firstColumn="0" w:lastColumn="0" w:oddVBand="0" w:evenVBand="0" w:oddHBand="1" w:evenHBand="0" w:firstRowFirstColumn="0" w:firstRowLastColumn="0" w:lastRowFirstColumn="0" w:lastRowLastColumn="0"/>
-              <w:rPr>
-                <w:rFonts w:hint="eastAsia"/>
-              </w:rPr>
             </w:pPr>
             <w:r>
               <w:rPr>
@@ -7825,7 +7826,6 @@
             <w:pPr>
               <w:cnfStyle w:val="000000100000" w:firstRow="0" w:lastRow="0" w:firstColumn="0" w:lastColumn="0" w:oddVBand="0" w:evenVBand="0" w:oddHBand="1" w:evenHBand="0" w:firstRowFirstColumn="0" w:firstRowLastColumn="0" w:lastRowFirstColumn="0" w:lastRowLastColumn="0"/>
               <w:rPr>
-                <w:rFonts w:hint="eastAsia"/>
                 <w:b/>
                 <w:bCs/>
               </w:rPr>
@@ -7838,8 +7838,6 @@
               </w:rPr>
               <w:t>需要确认在连接断开的时候，左右耳机同步一次</w:t>
             </w:r>
-            <w:bookmarkStart w:id="20" w:name="_GoBack"/>
-            <w:bookmarkEnd w:id="20"/>
           </w:p>
         </w:tc>
       </w:tr>
@@ -7851,12 +7849,49 @@
           </w:tcPr>
           <w:p>
             <w:pPr>
-              <w:rPr>
-                <w:rFonts w:hint="eastAsia"/>
+              <w:jc w:val="center"/>
+              <w:rPr>
+                <w:b w:val="0"/>
+              </w:rPr>
+            </w:pPr>
+            <w:r>
+              <w:rPr>
+                <w:rFonts w:hint="eastAsia"/>
+                <w:b w:val="0"/>
+              </w:rPr>
+              <w:t>充电盒中</w:t>
+            </w:r>
+          </w:p>
+          <w:p>
+            <w:pPr>
+              <w:jc w:val="center"/>
+              <w:rPr>
+                <w:b w:val="0"/>
+              </w:rPr>
+            </w:pPr>
+            <w:r>
+              <w:rPr>
+                <w:rFonts w:hint="eastAsia"/>
+                <w:b w:val="0"/>
+              </w:rPr>
+              <w:sym w:font="Wingdings" w:char="F0E2"/>
+            </w:r>
+          </w:p>
+          <w:p>
+            <w:pPr>
+              <w:jc w:val="center"/>
+              <w:rPr>
                 <w:b w:val="0"/>
                 <w:bCs w:val="0"/>
               </w:rPr>
             </w:pPr>
+            <w:r>
+              <w:rPr>
+                <w:rFonts w:hint="eastAsia"/>
+                <w:b w:val="0"/>
+              </w:rPr>
+              <w:t>充电盒外</w:t>
+            </w:r>
           </w:p>
         </w:tc>
         <w:tc>
@@ -7865,11 +7900,39 @@
           </w:tcPr>
           <w:p>
             <w:pPr>
+              <w:jc w:val="center"/>
               <w:cnfStyle w:val="000000000000" w:firstRow="0" w:lastRow="0" w:firstColumn="0" w:lastColumn="0" w:oddVBand="0" w:evenVBand="0" w:oddHBand="0" w:evenHBand="0" w:firstRowFirstColumn="0" w:firstRowLastColumn="0" w:lastRowFirstColumn="0" w:lastRowLastColumn="0"/>
-              <w:rPr>
-                <w:rFonts w:hint="eastAsia"/>
-              </w:rPr>
-            </w:pPr>
+            </w:pPr>
+            <w:r>
+              <w:rPr>
+                <w:rFonts w:hint="eastAsia"/>
+              </w:rPr>
+              <w:t>充电盒中</w:t>
+            </w:r>
+          </w:p>
+          <w:p>
+            <w:pPr>
+              <w:jc w:val="center"/>
+              <w:cnfStyle w:val="000000000000" w:firstRow="0" w:lastRow="0" w:firstColumn="0" w:lastColumn="0" w:oddVBand="0" w:evenVBand="0" w:oddHBand="0" w:evenHBand="0" w:firstRowFirstColumn="0" w:firstRowLastColumn="0" w:lastRowFirstColumn="0" w:lastRowLastColumn="0"/>
+            </w:pPr>
+            <w:r>
+              <w:rPr>
+                <w:rFonts w:hint="eastAsia"/>
+              </w:rPr>
+              <w:sym w:font="Wingdings" w:char="F0E2"/>
+            </w:r>
+          </w:p>
+          <w:p>
+            <w:pPr>
+              <w:jc w:val="center"/>
+              <w:cnfStyle w:val="000000000000" w:firstRow="0" w:lastRow="0" w:firstColumn="0" w:lastColumn="0" w:oddVBand="0" w:evenVBand="0" w:oddHBand="0" w:evenHBand="0" w:firstRowFirstColumn="0" w:firstRowLastColumn="0" w:lastRowFirstColumn="0" w:lastRowLastColumn="0"/>
+            </w:pPr>
+            <w:r>
+              <w:rPr>
+                <w:rFonts w:hint="eastAsia"/>
+              </w:rPr>
+              <w:t>充电盒外</w:t>
+            </w:r>
           </w:p>
         </w:tc>
         <w:tc>
@@ -7878,11 +7941,27 @@
           </w:tcPr>
           <w:p>
             <w:pPr>
+              <w:jc w:val="center"/>
               <w:cnfStyle w:val="000000000000" w:firstRow="0" w:lastRow="0" w:firstColumn="0" w:lastColumn="0" w:oddVBand="0" w:evenVBand="0" w:oddHBand="0" w:evenHBand="0" w:firstRowFirstColumn="0" w:firstRowLastColumn="0" w:lastRowFirstColumn="0" w:lastRowLastColumn="0"/>
-              <w:rPr>
-                <w:rFonts w:hint="eastAsia"/>
-              </w:rPr>
-            </w:pPr>
+            </w:pPr>
+            <w:r>
+              <w:rPr>
+                <w:rFonts w:hint="eastAsia"/>
+              </w:rPr>
+              <w:t>建立</w:t>
+            </w:r>
+          </w:p>
+          <w:p>
+            <w:pPr>
+              <w:jc w:val="center"/>
+              <w:cnfStyle w:val="000000000000" w:firstRow="0" w:lastRow="0" w:firstColumn="0" w:lastColumn="0" w:oddVBand="0" w:evenVBand="0" w:oddHBand="0" w:evenHBand="0" w:firstRowFirstColumn="0" w:firstRowLastColumn="0" w:lastRowFirstColumn="0" w:lastRowLastColumn="0"/>
+            </w:pPr>
+            <w:r>
+              <w:rPr>
+                <w:rFonts w:hint="eastAsia"/>
+              </w:rPr>
+              <w:t>稳定</w:t>
+            </w:r>
           </w:p>
         </w:tc>
         <w:tc>
@@ -7892,10 +7971,1059 @@
           <w:p>
             <w:pPr>
               <w:cnfStyle w:val="000000000000" w:firstRow="0" w:lastRow="0" w:firstColumn="0" w:lastColumn="0" w:oddVBand="0" w:evenVBand="0" w:oddHBand="0" w:evenHBand="0" w:firstRowFirstColumn="0" w:firstRowLastColumn="0" w:lastRowFirstColumn="0" w:lastRowLastColumn="0"/>
-              <w:rPr>
-                <w:rFonts w:hint="eastAsia"/>
-              </w:rPr>
-            </w:pPr>
+            </w:pPr>
+            <w:r>
+              <w:rPr>
+                <w:rFonts w:hint="eastAsia"/>
+              </w:rPr>
+              <w:t>配对键</w:t>
+            </w:r>
+            <w:r>
+              <w:rPr>
+                <w:rFonts w:hint="eastAsia"/>
+              </w:rPr>
+              <w:t>长按5秒</w:t>
+            </w:r>
+          </w:p>
+          <w:p>
+            <w:pPr>
+              <w:cnfStyle w:val="000000000000" w:firstRow="0" w:lastRow="0" w:firstColumn="0" w:lastColumn="0" w:oddVBand="0" w:evenVBand="0" w:oddHBand="0" w:evenHBand="0" w:firstRowFirstColumn="0" w:firstRowLastColumn="0" w:lastRowFirstColumn="0" w:lastRowLastColumn="0"/>
+            </w:pPr>
+            <w:proofErr w:type="gramStart"/>
+            <w:r>
+              <w:rPr>
+                <w:rFonts w:hint="eastAsia"/>
+              </w:rPr>
+              <w:t>左耳机</w:t>
+            </w:r>
+            <w:proofErr w:type="gramEnd"/>
+            <w:r>
+              <w:rPr>
+                <w:rFonts w:hint="eastAsia"/>
+              </w:rPr>
+              <w:t>设置为可连接状态</w:t>
+            </w:r>
+          </w:p>
+          <w:p>
+            <w:pPr>
+              <w:cnfStyle w:val="000000000000" w:firstRow="0" w:lastRow="0" w:firstColumn="0" w:lastColumn="0" w:oddVBand="0" w:evenVBand="0" w:oddHBand="0" w:evenHBand="0" w:firstRowFirstColumn="0" w:firstRowLastColumn="0" w:lastRowFirstColumn="0" w:lastRowLastColumn="0"/>
+              <w:rPr>
+                <w:color w:val="FF0000"/>
+              </w:rPr>
+            </w:pPr>
+            <w:proofErr w:type="gramStart"/>
+            <w:r>
+              <w:rPr>
+                <w:rFonts w:hint="eastAsia"/>
+                <w:color w:val="FF0000"/>
+              </w:rPr>
+              <w:t>右耳机</w:t>
+            </w:r>
+            <w:proofErr w:type="gramEnd"/>
+            <w:r>
+              <w:rPr>
+                <w:rFonts w:hint="eastAsia"/>
+                <w:color w:val="FF0000"/>
+              </w:rPr>
+              <w:t>从充电盒中取出</w:t>
+            </w:r>
+          </w:p>
+          <w:p>
+            <w:pPr>
+              <w:cnfStyle w:val="000000000000" w:firstRow="0" w:lastRow="0" w:firstColumn="0" w:lastColumn="0" w:oddVBand="0" w:evenVBand="0" w:oddHBand="0" w:evenHBand="0" w:firstRowFirstColumn="0" w:firstRowLastColumn="0" w:lastRowFirstColumn="0" w:lastRowLastColumn="0"/>
+              <w:rPr>
+                <w:color w:val="FF0000"/>
+              </w:rPr>
+            </w:pPr>
+            <w:proofErr w:type="gramStart"/>
+            <w:r>
+              <w:rPr>
+                <w:rFonts w:hint="eastAsia"/>
+                <w:color w:val="FF0000"/>
+              </w:rPr>
+              <w:t>左</w:t>
+            </w:r>
+            <w:r>
+              <w:rPr>
+                <w:rFonts w:hint="eastAsia"/>
+                <w:color w:val="FF0000"/>
+              </w:rPr>
+              <w:t>耳机</w:t>
+            </w:r>
+            <w:proofErr w:type="gramEnd"/>
+            <w:r>
+              <w:rPr>
+                <w:rFonts w:hint="eastAsia"/>
+                <w:color w:val="FF0000"/>
+              </w:rPr>
+              <w:t>从充电盒中取出</w:t>
+            </w:r>
+          </w:p>
+          <w:p>
+            <w:pPr>
+              <w:cnfStyle w:val="000000000000" w:firstRow="0" w:lastRow="0" w:firstColumn="0" w:lastColumn="0" w:oddVBand="0" w:evenVBand="0" w:oddHBand="0" w:evenHBand="0" w:firstRowFirstColumn="0" w:firstRowLastColumn="0" w:lastRowFirstColumn="0" w:lastRowLastColumn="0"/>
+              <w:rPr>
+                <w:color w:val="FF0000"/>
+              </w:rPr>
+            </w:pPr>
+            <w:r>
+              <w:rPr>
+                <w:rFonts w:hint="eastAsia"/>
+                <w:color w:val="FF0000"/>
+              </w:rPr>
+              <w:t>（左右可以交换顺序）</w:t>
+            </w:r>
+          </w:p>
+          <w:p>
+            <w:pPr>
+              <w:cnfStyle w:val="000000000000" w:firstRow="0" w:lastRow="0" w:firstColumn="0" w:lastColumn="0" w:oddVBand="0" w:evenVBand="0" w:oddHBand="0" w:evenHBand="0" w:firstRowFirstColumn="0" w:firstRowLastColumn="0" w:lastRowFirstColumn="0" w:lastRowLastColumn="0"/>
+            </w:pPr>
+            <w:r>
+              <w:rPr>
+                <w:rFonts w:hint="eastAsia"/>
+              </w:rPr>
+              <w:t>手机与</w:t>
+            </w:r>
+            <w:proofErr w:type="gramStart"/>
+            <w:r>
+              <w:rPr>
+                <w:rFonts w:hint="eastAsia"/>
+              </w:rPr>
+              <w:t>左耳机</w:t>
+            </w:r>
+            <w:proofErr w:type="gramEnd"/>
+            <w:r>
+              <w:rPr>
+                <w:rFonts w:hint="eastAsia"/>
+              </w:rPr>
+              <w:t>建立连接</w:t>
+            </w:r>
+          </w:p>
+          <w:p>
+            <w:pPr>
+              <w:cnfStyle w:val="000000000000" w:firstRow="0" w:lastRow="0" w:firstColumn="0" w:lastColumn="0" w:oddVBand="0" w:evenVBand="0" w:oddHBand="0" w:evenHBand="0" w:firstRowFirstColumn="0" w:firstRowLastColumn="0" w:lastRowFirstColumn="0" w:lastRowLastColumn="0"/>
+            </w:pPr>
+            <w:proofErr w:type="gramStart"/>
+            <w:r>
+              <w:rPr>
+                <w:rFonts w:hint="eastAsia"/>
+              </w:rPr>
+              <w:t>左耳机</w:t>
+            </w:r>
+            <w:proofErr w:type="gramEnd"/>
+            <w:r>
+              <w:rPr>
+                <w:rFonts w:hint="eastAsia"/>
+              </w:rPr>
+              <w:t>将</w:t>
+            </w:r>
+            <w:proofErr w:type="gramStart"/>
+            <w:r>
+              <w:rPr>
+                <w:rFonts w:hint="eastAsia"/>
+              </w:rPr>
+              <w:t>手机蓝牙地</w:t>
+            </w:r>
+            <w:proofErr w:type="gramEnd"/>
+            <w:r>
+              <w:rPr>
+                <w:rFonts w:hint="eastAsia"/>
+              </w:rPr>
+              <w:t>址同步给右耳机</w:t>
+            </w:r>
+          </w:p>
+          <w:p>
+            <w:pPr>
+              <w:cnfStyle w:val="000000000000" w:firstRow="0" w:lastRow="0" w:firstColumn="0" w:lastColumn="0" w:oddVBand="0" w:evenVBand="0" w:oddHBand="0" w:evenHBand="0" w:firstRowFirstColumn="0" w:firstRowLastColumn="0" w:lastRowFirstColumn="0" w:lastRowLastColumn="0"/>
+            </w:pPr>
+            <w:proofErr w:type="gramStart"/>
+            <w:r>
+              <w:rPr>
+                <w:rFonts w:hint="eastAsia"/>
+              </w:rPr>
+              <w:t>右耳机</w:t>
+            </w:r>
+            <w:proofErr w:type="gramEnd"/>
+            <w:r>
+              <w:rPr>
+                <w:rFonts w:hint="eastAsia"/>
+              </w:rPr>
+              <w:t>主动与手机配对</w:t>
+            </w:r>
+          </w:p>
+          <w:p>
+            <w:pPr>
+              <w:cnfStyle w:val="000000000000" w:firstRow="0" w:lastRow="0" w:firstColumn="0" w:lastColumn="0" w:oddVBand="0" w:evenVBand="0" w:oddHBand="0" w:evenHBand="0" w:firstRowFirstColumn="0" w:firstRowLastColumn="0" w:lastRowFirstColumn="0" w:lastRowLastColumn="0"/>
+            </w:pPr>
+            <w:proofErr w:type="gramStart"/>
+            <w:r>
+              <w:rPr>
+                <w:rFonts w:hint="eastAsia"/>
+              </w:rPr>
+              <w:t>左耳机</w:t>
+            </w:r>
+            <w:proofErr w:type="gramEnd"/>
+            <w:r>
+              <w:rPr>
+                <w:rFonts w:hint="eastAsia"/>
+              </w:rPr>
+              <w:t>检测在充电盒</w:t>
+            </w:r>
+            <w:r>
+              <w:rPr>
+                <w:rFonts w:hint="eastAsia"/>
+              </w:rPr>
+              <w:t>外</w:t>
+            </w:r>
+            <w:r>
+              <w:rPr>
+                <w:rFonts w:hint="eastAsia"/>
+              </w:rPr>
+              <w:t>，与手机</w:t>
+            </w:r>
+            <w:r>
+              <w:rPr>
+                <w:rFonts w:hint="eastAsia"/>
+              </w:rPr>
+              <w:t>保持</w:t>
+            </w:r>
+            <w:r>
+              <w:rPr>
+                <w:rFonts w:hint="eastAsia"/>
+              </w:rPr>
+              <w:t>连接</w:t>
+            </w:r>
+          </w:p>
+          <w:p>
+            <w:pPr>
+              <w:cnfStyle w:val="000000000000" w:firstRow="0" w:lastRow="0" w:firstColumn="0" w:lastColumn="0" w:oddVBand="0" w:evenVBand="0" w:oddHBand="0" w:evenHBand="0" w:firstRowFirstColumn="0" w:firstRowLastColumn="0" w:lastRowFirstColumn="0" w:lastRowLastColumn="0"/>
+            </w:pPr>
+            <w:r>
+              <w:rPr>
+                <w:rFonts w:hint="eastAsia"/>
+              </w:rPr>
+              <w:t>左右耳机同步</w:t>
+            </w:r>
+          </w:p>
+          <w:p>
+            <w:pPr>
+              <w:cnfStyle w:val="000000000000" w:firstRow="0" w:lastRow="0" w:firstColumn="0" w:lastColumn="0" w:oddVBand="0" w:evenVBand="0" w:oddHBand="0" w:evenHBand="0" w:firstRowFirstColumn="0" w:firstRowLastColumn="0" w:lastRowFirstColumn="0" w:lastRowLastColumn="0"/>
+            </w:pPr>
+            <w:proofErr w:type="gramStart"/>
+            <w:r>
+              <w:rPr>
+                <w:rFonts w:hint="eastAsia"/>
+              </w:rPr>
+              <w:t>右</w:t>
+            </w:r>
+            <w:r>
+              <w:rPr>
+                <w:rFonts w:hint="eastAsia"/>
+              </w:rPr>
+              <w:t>耳机</w:t>
+            </w:r>
+            <w:proofErr w:type="gramEnd"/>
+            <w:r>
+              <w:rPr>
+                <w:rFonts w:hint="eastAsia"/>
+              </w:rPr>
+              <w:t>在充电盒外，与</w:t>
+            </w:r>
+            <w:proofErr w:type="gramStart"/>
+            <w:r>
+              <w:rPr>
+                <w:rFonts w:hint="eastAsia"/>
+              </w:rPr>
+              <w:t>左耳机</w:t>
+            </w:r>
+            <w:proofErr w:type="gramEnd"/>
+            <w:r>
+              <w:rPr>
+                <w:rFonts w:hint="eastAsia"/>
+              </w:rPr>
+              <w:t>保持连接</w:t>
+            </w:r>
+          </w:p>
+        </w:tc>
+      </w:tr>
+    </w:tbl>
+    <w:p>
+      <w:bookmarkStart w:id="20" w:name="_GoBack"/>
+      <w:bookmarkEnd w:id="20"/>
+    </w:p>
+    <w:p/>
+    <w:p/>
+    <w:tbl>
+      <w:tblPr>
+        <w:tblStyle w:val="4-1"/>
+        <w:tblW w:w="0" w:type="auto"/>
+        <w:tblLook w:val="04A0" w:firstRow="1" w:lastRow="0" w:firstColumn="1" w:lastColumn="0" w:noHBand="0" w:noVBand="1"/>
+      </w:tblPr>
+      <w:tblGrid>
+        <w:gridCol w:w="1129"/>
+        <w:gridCol w:w="1134"/>
+        <w:gridCol w:w="1134"/>
+        <w:gridCol w:w="4899"/>
+      </w:tblGrid>
+      <w:tr>
+        <w:trPr>
+          <w:cnfStyle w:val="100000000000" w:firstRow="1" w:lastRow="0" w:firstColumn="0" w:lastColumn="0" w:oddVBand="0" w:evenVBand="0" w:oddHBand="0" w:evenHBand="0" w:firstRowFirstColumn="0" w:firstRowLastColumn="0" w:lastRowFirstColumn="0" w:lastRowLastColumn="0"/>
+        </w:trPr>
+        <w:tc>
+          <w:tcPr>
+            <w:cnfStyle w:val="001000000000" w:firstRow="0" w:lastRow="0" w:firstColumn="1" w:lastColumn="0" w:oddVBand="0" w:evenVBand="0" w:oddHBand="0" w:evenHBand="0" w:firstRowFirstColumn="0" w:firstRowLastColumn="0" w:lastRowFirstColumn="0" w:lastRowLastColumn="0"/>
+            <w:tcW w:w="1129" w:type="dxa"/>
+          </w:tcPr>
+          <w:p>
+            <w:pPr>
+              <w:rPr>
+                <w:b w:val="0"/>
+                <w:bCs w:val="0"/>
+              </w:rPr>
+            </w:pPr>
+            <w:proofErr w:type="gramStart"/>
+            <w:r>
+              <w:rPr>
+                <w:rFonts w:hint="eastAsia"/>
+                <w:b w:val="0"/>
+                <w:bCs w:val="0"/>
+              </w:rPr>
+              <w:t>左耳机</w:t>
+            </w:r>
+            <w:proofErr w:type="gramEnd"/>
+          </w:p>
+        </w:tc>
+        <w:tc>
+          <w:tcPr>
+            <w:tcW w:w="1134" w:type="dxa"/>
+          </w:tcPr>
+          <w:p>
+            <w:pPr>
+              <w:cnfStyle w:val="100000000000" w:firstRow="1" w:lastRow="0" w:firstColumn="0" w:lastColumn="0" w:oddVBand="0" w:evenVBand="0" w:oddHBand="0" w:evenHBand="0" w:firstRowFirstColumn="0" w:firstRowLastColumn="0" w:lastRowFirstColumn="0" w:lastRowLastColumn="0"/>
+              <w:rPr>
+                <w:b w:val="0"/>
+                <w:bCs w:val="0"/>
+              </w:rPr>
+            </w:pPr>
+            <w:proofErr w:type="gramStart"/>
+            <w:r>
+              <w:rPr>
+                <w:rFonts w:hint="eastAsia"/>
+                <w:b w:val="0"/>
+                <w:bCs w:val="0"/>
+              </w:rPr>
+              <w:t>右耳机</w:t>
+            </w:r>
+            <w:proofErr w:type="gramEnd"/>
+          </w:p>
+        </w:tc>
+        <w:tc>
+          <w:tcPr>
+            <w:tcW w:w="1134" w:type="dxa"/>
+          </w:tcPr>
+          <w:p>
+            <w:pPr>
+              <w:cnfStyle w:val="100000000000" w:firstRow="1" w:lastRow="0" w:firstColumn="0" w:lastColumn="0" w:oddVBand="0" w:evenVBand="0" w:oddHBand="0" w:evenHBand="0" w:firstRowFirstColumn="0" w:firstRowLastColumn="0" w:lastRowFirstColumn="0" w:lastRowLastColumn="0"/>
+              <w:rPr>
+                <w:b w:val="0"/>
+                <w:bCs w:val="0"/>
+              </w:rPr>
+            </w:pPr>
+            <w:r>
+              <w:rPr>
+                <w:rFonts w:hint="eastAsia"/>
+                <w:b w:val="0"/>
+                <w:bCs w:val="0"/>
+              </w:rPr>
+              <w:t>连接</w:t>
+            </w:r>
+          </w:p>
+        </w:tc>
+        <w:tc>
+          <w:tcPr>
+            <w:tcW w:w="4899" w:type="dxa"/>
+          </w:tcPr>
+          <w:p>
+            <w:pPr>
+              <w:cnfStyle w:val="100000000000" w:firstRow="1" w:lastRow="0" w:firstColumn="0" w:lastColumn="0" w:oddVBand="0" w:evenVBand="0" w:oddHBand="0" w:evenHBand="0" w:firstRowFirstColumn="0" w:firstRowLastColumn="0" w:lastRowFirstColumn="0" w:lastRowLastColumn="0"/>
+              <w:rPr>
+                <w:b w:val="0"/>
+                <w:bCs w:val="0"/>
+              </w:rPr>
+            </w:pPr>
+            <w:r>
+              <w:rPr>
+                <w:rFonts w:hint="eastAsia"/>
+                <w:b w:val="0"/>
+                <w:bCs w:val="0"/>
+              </w:rPr>
+              <w:t>描述</w:t>
+            </w:r>
+          </w:p>
+        </w:tc>
+      </w:tr>
+      <w:tr>
+        <w:trPr>
+          <w:cnfStyle w:val="000000100000" w:firstRow="0" w:lastRow="0" w:firstColumn="0" w:lastColumn="0" w:oddVBand="0" w:evenVBand="0" w:oddHBand="1" w:evenHBand="0" w:firstRowFirstColumn="0" w:firstRowLastColumn="0" w:lastRowFirstColumn="0" w:lastRowLastColumn="0"/>
+        </w:trPr>
+        <w:tc>
+          <w:tcPr>
+            <w:cnfStyle w:val="001000000000" w:firstRow="0" w:lastRow="0" w:firstColumn="1" w:lastColumn="0" w:oddVBand="0" w:evenVBand="0" w:oddHBand="0" w:evenHBand="0" w:firstRowFirstColumn="0" w:firstRowLastColumn="0" w:lastRowFirstColumn="0" w:lastRowLastColumn="0"/>
+            <w:tcW w:w="1129" w:type="dxa"/>
+          </w:tcPr>
+          <w:p>
+            <w:pPr>
+              <w:jc w:val="center"/>
+              <w:rPr>
+                <w:b w:val="0"/>
+                <w:bCs w:val="0"/>
+              </w:rPr>
+            </w:pPr>
+            <w:r>
+              <w:rPr>
+                <w:rFonts w:hint="eastAsia"/>
+                <w:b w:val="0"/>
+                <w:bCs w:val="0"/>
+              </w:rPr>
+              <w:t>充电盒中</w:t>
+            </w:r>
+          </w:p>
+        </w:tc>
+        <w:tc>
+          <w:tcPr>
+            <w:tcW w:w="1134" w:type="dxa"/>
+          </w:tcPr>
+          <w:p>
+            <w:pPr>
+              <w:jc w:val="center"/>
+              <w:cnfStyle w:val="000000100000" w:firstRow="0" w:lastRow="0" w:firstColumn="0" w:lastColumn="0" w:oddVBand="0" w:evenVBand="0" w:oddHBand="1" w:evenHBand="0" w:firstRowFirstColumn="0" w:firstRowLastColumn="0" w:lastRowFirstColumn="0" w:lastRowLastColumn="0"/>
+            </w:pPr>
+            <w:r>
+              <w:rPr>
+                <w:rFonts w:hint="eastAsia"/>
+              </w:rPr>
+              <w:t>充电盒中</w:t>
+            </w:r>
+          </w:p>
+          <w:p>
+            <w:pPr>
+              <w:jc w:val="center"/>
+              <w:cnfStyle w:val="000000100000" w:firstRow="0" w:lastRow="0" w:firstColumn="0" w:lastColumn="0" w:oddVBand="0" w:evenVBand="0" w:oddHBand="1" w:evenHBand="0" w:firstRowFirstColumn="0" w:firstRowLastColumn="0" w:lastRowFirstColumn="0" w:lastRowLastColumn="0"/>
+            </w:pPr>
+            <w:r>
+              <w:rPr>
+                <w:rFonts w:hint="eastAsia"/>
+              </w:rPr>
+              <w:sym w:font="Wingdings" w:char="F0E2"/>
+            </w:r>
+          </w:p>
+          <w:p>
+            <w:pPr>
+              <w:jc w:val="center"/>
+              <w:cnfStyle w:val="000000100000" w:firstRow="0" w:lastRow="0" w:firstColumn="0" w:lastColumn="0" w:oddVBand="0" w:evenVBand="0" w:oddHBand="1" w:evenHBand="0" w:firstRowFirstColumn="0" w:firstRowLastColumn="0" w:lastRowFirstColumn="0" w:lastRowLastColumn="0"/>
+            </w:pPr>
+            <w:r>
+              <w:rPr>
+                <w:rFonts w:hint="eastAsia"/>
+              </w:rPr>
+              <w:t>远离</w:t>
+            </w:r>
+          </w:p>
+        </w:tc>
+        <w:tc>
+          <w:tcPr>
+            <w:tcW w:w="1134" w:type="dxa"/>
+          </w:tcPr>
+          <w:p>
+            <w:pPr>
+              <w:jc w:val="center"/>
+              <w:cnfStyle w:val="000000100000" w:firstRow="0" w:lastRow="0" w:firstColumn="0" w:lastColumn="0" w:oddVBand="0" w:evenVBand="0" w:oddHBand="1" w:evenHBand="0" w:firstRowFirstColumn="0" w:firstRowLastColumn="0" w:lastRowFirstColumn="0" w:lastRowLastColumn="0"/>
+            </w:pPr>
+            <w:r>
+              <w:rPr>
+                <w:rFonts w:hint="eastAsia"/>
+              </w:rPr>
+              <w:t>建立</w:t>
+            </w:r>
+          </w:p>
+          <w:p>
+            <w:pPr>
+              <w:jc w:val="center"/>
+              <w:cnfStyle w:val="000000100000" w:firstRow="0" w:lastRow="0" w:firstColumn="0" w:lastColumn="0" w:oddVBand="0" w:evenVBand="0" w:oddHBand="1" w:evenHBand="0" w:firstRowFirstColumn="0" w:firstRowLastColumn="0" w:lastRowFirstColumn="0" w:lastRowLastColumn="0"/>
+            </w:pPr>
+            <w:r>
+              <w:rPr>
+                <w:rFonts w:hint="eastAsia"/>
+                <w:color w:val="FF0000"/>
+              </w:rPr>
+              <w:t>不稳定</w:t>
+            </w:r>
+          </w:p>
+        </w:tc>
+        <w:tc>
+          <w:tcPr>
+            <w:tcW w:w="4899" w:type="dxa"/>
+          </w:tcPr>
+          <w:p>
+            <w:pPr>
+              <w:cnfStyle w:val="000000100000" w:firstRow="0" w:lastRow="0" w:firstColumn="0" w:lastColumn="0" w:oddVBand="0" w:evenVBand="0" w:oddHBand="1" w:evenHBand="0" w:firstRowFirstColumn="0" w:firstRowLastColumn="0" w:lastRowFirstColumn="0" w:lastRowLastColumn="0"/>
+            </w:pPr>
+            <w:r>
+              <w:rPr>
+                <w:rFonts w:hint="eastAsia"/>
+              </w:rPr>
+              <w:t>配对键</w:t>
+            </w:r>
+            <w:r>
+              <w:rPr>
+                <w:rFonts w:hint="eastAsia"/>
+              </w:rPr>
+              <w:t>长按5秒</w:t>
+            </w:r>
+          </w:p>
+          <w:p>
+            <w:pPr>
+              <w:cnfStyle w:val="000000100000" w:firstRow="0" w:lastRow="0" w:firstColumn="0" w:lastColumn="0" w:oddVBand="0" w:evenVBand="0" w:oddHBand="1" w:evenHBand="0" w:firstRowFirstColumn="0" w:firstRowLastColumn="0" w:lastRowFirstColumn="0" w:lastRowLastColumn="0"/>
+            </w:pPr>
+            <w:proofErr w:type="gramStart"/>
+            <w:r>
+              <w:rPr>
+                <w:rFonts w:hint="eastAsia"/>
+              </w:rPr>
+              <w:t>左耳机</w:t>
+            </w:r>
+            <w:proofErr w:type="gramEnd"/>
+            <w:r>
+              <w:rPr>
+                <w:rFonts w:hint="eastAsia"/>
+              </w:rPr>
+              <w:t>设置为可连接状态</w:t>
+            </w:r>
+          </w:p>
+          <w:p>
+            <w:pPr>
+              <w:cnfStyle w:val="000000100000" w:firstRow="0" w:lastRow="0" w:firstColumn="0" w:lastColumn="0" w:oddVBand="0" w:evenVBand="0" w:oddHBand="1" w:evenHBand="0" w:firstRowFirstColumn="0" w:firstRowLastColumn="0" w:lastRowFirstColumn="0" w:lastRowLastColumn="0"/>
+              <w:rPr>
+                <w:color w:val="FF0000"/>
+              </w:rPr>
+            </w:pPr>
+            <w:r>
+              <w:rPr>
+                <w:rFonts w:hint="eastAsia"/>
+                <w:color w:val="FF0000"/>
+              </w:rPr>
+              <w:t>将</w:t>
+            </w:r>
+            <w:proofErr w:type="gramStart"/>
+            <w:r>
+              <w:rPr>
+                <w:rFonts w:hint="eastAsia"/>
+                <w:color w:val="FF0000"/>
+              </w:rPr>
+              <w:t>右耳机</w:t>
+            </w:r>
+            <w:proofErr w:type="gramEnd"/>
+            <w:r>
+              <w:rPr>
+                <w:rFonts w:hint="eastAsia"/>
+                <w:color w:val="FF0000"/>
+              </w:rPr>
+              <w:t>从充电盒中取出，放入屏蔽箱</w:t>
+            </w:r>
+          </w:p>
+          <w:p>
+            <w:pPr>
+              <w:cnfStyle w:val="000000100000" w:firstRow="0" w:lastRow="0" w:firstColumn="0" w:lastColumn="0" w:oddVBand="0" w:evenVBand="0" w:oddHBand="1" w:evenHBand="0" w:firstRowFirstColumn="0" w:firstRowLastColumn="0" w:lastRowFirstColumn="0" w:lastRowLastColumn="0"/>
+            </w:pPr>
+            <w:r>
+              <w:rPr>
+                <w:rFonts w:hint="eastAsia"/>
+              </w:rPr>
+              <w:t>手机与</w:t>
+            </w:r>
+            <w:proofErr w:type="gramStart"/>
+            <w:r>
+              <w:rPr>
+                <w:rFonts w:hint="eastAsia"/>
+              </w:rPr>
+              <w:t>左耳机</w:t>
+            </w:r>
+            <w:proofErr w:type="gramEnd"/>
+            <w:r>
+              <w:rPr>
+                <w:rFonts w:hint="eastAsia"/>
+              </w:rPr>
+              <w:t>建立连接</w:t>
+            </w:r>
+          </w:p>
+          <w:p>
+            <w:pPr>
+              <w:cnfStyle w:val="000000100000" w:firstRow="0" w:lastRow="0" w:firstColumn="0" w:lastColumn="0" w:oddVBand="0" w:evenVBand="0" w:oddHBand="1" w:evenHBand="0" w:firstRowFirstColumn="0" w:firstRowLastColumn="0" w:lastRowFirstColumn="0" w:lastRowLastColumn="0"/>
+            </w:pPr>
+            <w:proofErr w:type="gramStart"/>
+            <w:r>
+              <w:rPr>
+                <w:rFonts w:hint="eastAsia"/>
+              </w:rPr>
+              <w:t>左耳机</w:t>
+            </w:r>
+            <w:proofErr w:type="gramEnd"/>
+            <w:r>
+              <w:rPr>
+                <w:rFonts w:hint="eastAsia"/>
+              </w:rPr>
+              <w:t>将</w:t>
+            </w:r>
+            <w:proofErr w:type="gramStart"/>
+            <w:r>
+              <w:rPr>
+                <w:rFonts w:hint="eastAsia"/>
+              </w:rPr>
+              <w:t>手机蓝牙地</w:t>
+            </w:r>
+            <w:proofErr w:type="gramEnd"/>
+            <w:r>
+              <w:rPr>
+                <w:rFonts w:hint="eastAsia"/>
+              </w:rPr>
+              <w:t>址同步给右耳机</w:t>
+            </w:r>
+            <w:r>
+              <w:rPr>
+                <w:rFonts w:hint="eastAsia"/>
+                <w:color w:val="FF0000"/>
+              </w:rPr>
+              <w:t>，失败</w:t>
+            </w:r>
+          </w:p>
+          <w:p>
+            <w:pPr>
+              <w:cnfStyle w:val="000000100000" w:firstRow="0" w:lastRow="0" w:firstColumn="0" w:lastColumn="0" w:oddVBand="0" w:evenVBand="0" w:oddHBand="1" w:evenHBand="0" w:firstRowFirstColumn="0" w:firstRowLastColumn="0" w:lastRowFirstColumn="0" w:lastRowLastColumn="0"/>
+            </w:pPr>
+            <w:proofErr w:type="gramStart"/>
+            <w:r>
+              <w:rPr>
+                <w:rFonts w:hint="eastAsia"/>
+              </w:rPr>
+              <w:t>左耳机</w:t>
+            </w:r>
+            <w:proofErr w:type="gramEnd"/>
+            <w:r>
+              <w:rPr>
+                <w:rFonts w:hint="eastAsia"/>
+              </w:rPr>
+              <w:t>检测在</w:t>
+            </w:r>
+            <w:r>
+              <w:rPr>
+                <w:rFonts w:hint="eastAsia"/>
+              </w:rPr>
+              <w:t>充电盒</w:t>
+            </w:r>
+            <w:r>
+              <w:rPr>
+                <w:rFonts w:hint="eastAsia"/>
+              </w:rPr>
+              <w:t>中，与手机断开连接</w:t>
+            </w:r>
+          </w:p>
+          <w:p>
+            <w:pPr>
+              <w:cnfStyle w:val="000000100000" w:firstRow="0" w:lastRow="0" w:firstColumn="0" w:lastColumn="0" w:oddVBand="0" w:evenVBand="0" w:oddHBand="1" w:evenHBand="0" w:firstRowFirstColumn="0" w:firstRowLastColumn="0" w:lastRowFirstColumn="0" w:lastRowLastColumn="0"/>
+              <w:rPr>
+                <w:color w:val="FF0000"/>
+              </w:rPr>
+            </w:pPr>
+            <w:r>
+              <w:rPr>
+                <w:rFonts w:hint="eastAsia"/>
+                <w:color w:val="FF0000"/>
+              </w:rPr>
+              <w:t>将</w:t>
+            </w:r>
+            <w:proofErr w:type="gramStart"/>
+            <w:r>
+              <w:rPr>
+                <w:rFonts w:hint="eastAsia"/>
+                <w:color w:val="FF0000"/>
+              </w:rPr>
+              <w:t>右耳机</w:t>
+            </w:r>
+            <w:proofErr w:type="gramEnd"/>
+            <w:r>
+              <w:rPr>
+                <w:rFonts w:hint="eastAsia"/>
+                <w:color w:val="FF0000"/>
+              </w:rPr>
+              <w:t>从屏蔽箱中取出，放入充电盒中</w:t>
+            </w:r>
+          </w:p>
+          <w:p>
+            <w:pPr>
+              <w:cnfStyle w:val="000000100000" w:firstRow="0" w:lastRow="0" w:firstColumn="0" w:lastColumn="0" w:oddVBand="0" w:evenVBand="0" w:oddHBand="1" w:evenHBand="0" w:firstRowFirstColumn="0" w:firstRowLastColumn="0" w:lastRowFirstColumn="0" w:lastRowLastColumn="0"/>
+            </w:pPr>
+            <w:r>
+              <w:rPr>
+                <w:rFonts w:hint="eastAsia"/>
+              </w:rPr>
+              <w:t>左右耳机同步</w:t>
+            </w:r>
+          </w:p>
+          <w:p>
+            <w:pPr>
+              <w:cnfStyle w:val="000000100000" w:firstRow="0" w:lastRow="0" w:firstColumn="0" w:lastColumn="0" w:oddVBand="0" w:evenVBand="0" w:oddHBand="1" w:evenHBand="0" w:firstRowFirstColumn="0" w:firstRowLastColumn="0" w:lastRowFirstColumn="0" w:lastRowLastColumn="0"/>
+            </w:pPr>
+            <w:proofErr w:type="gramStart"/>
+            <w:r>
+              <w:rPr>
+                <w:rFonts w:hint="eastAsia"/>
+              </w:rPr>
+              <w:t>右耳机</w:t>
+            </w:r>
+            <w:proofErr w:type="gramEnd"/>
+            <w:r>
+              <w:rPr>
+                <w:rFonts w:hint="eastAsia"/>
+              </w:rPr>
+              <w:t>主动与手机配对</w:t>
+            </w:r>
+          </w:p>
+        </w:tc>
+      </w:tr>
+      <w:tr>
+        <w:tc>
+          <w:tcPr>
+            <w:cnfStyle w:val="001000000000" w:firstRow="0" w:lastRow="0" w:firstColumn="1" w:lastColumn="0" w:oddVBand="0" w:evenVBand="0" w:oddHBand="0" w:evenHBand="0" w:firstRowFirstColumn="0" w:firstRowLastColumn="0" w:lastRowFirstColumn="0" w:lastRowLastColumn="0"/>
+            <w:tcW w:w="1129" w:type="dxa"/>
+          </w:tcPr>
+          <w:p>
+            <w:pPr>
+              <w:jc w:val="center"/>
+              <w:rPr>
+                <w:b w:val="0"/>
+                <w:bCs w:val="0"/>
+              </w:rPr>
+            </w:pPr>
+            <w:r>
+              <w:rPr>
+                <w:rFonts w:hint="eastAsia"/>
+                <w:b w:val="0"/>
+                <w:bCs w:val="0"/>
+              </w:rPr>
+              <w:t>充电盒中</w:t>
+            </w:r>
+          </w:p>
+        </w:tc>
+        <w:tc>
+          <w:tcPr>
+            <w:tcW w:w="1134" w:type="dxa"/>
+          </w:tcPr>
+          <w:p>
+            <w:pPr>
+              <w:jc w:val="center"/>
+              <w:cnfStyle w:val="000000000000" w:firstRow="0" w:lastRow="0" w:firstColumn="0" w:lastColumn="0" w:oddVBand="0" w:evenVBand="0" w:oddHBand="0" w:evenHBand="0" w:firstRowFirstColumn="0" w:firstRowLastColumn="0" w:lastRowFirstColumn="0" w:lastRowLastColumn="0"/>
+            </w:pPr>
+            <w:r>
+              <w:rPr>
+                <w:rFonts w:hint="eastAsia"/>
+              </w:rPr>
+              <w:t>充电盒中</w:t>
+            </w:r>
+          </w:p>
+          <w:p>
+            <w:pPr>
+              <w:jc w:val="center"/>
+              <w:cnfStyle w:val="000000000000" w:firstRow="0" w:lastRow="0" w:firstColumn="0" w:lastColumn="0" w:oddVBand="0" w:evenVBand="0" w:oddHBand="0" w:evenHBand="0" w:firstRowFirstColumn="0" w:firstRowLastColumn="0" w:lastRowFirstColumn="0" w:lastRowLastColumn="0"/>
+            </w:pPr>
+            <w:r>
+              <w:rPr>
+                <w:rFonts w:hint="eastAsia"/>
+              </w:rPr>
+              <w:lastRenderedPageBreak/>
+              <w:sym w:font="Wingdings" w:char="F0E2"/>
+            </w:r>
+          </w:p>
+          <w:p>
+            <w:pPr>
+              <w:jc w:val="center"/>
+              <w:cnfStyle w:val="000000000000" w:firstRow="0" w:lastRow="0" w:firstColumn="0" w:lastColumn="0" w:oddVBand="0" w:evenVBand="0" w:oddHBand="0" w:evenHBand="0" w:firstRowFirstColumn="0" w:firstRowLastColumn="0" w:lastRowFirstColumn="0" w:lastRowLastColumn="0"/>
+            </w:pPr>
+            <w:r>
+              <w:rPr>
+                <w:rFonts w:hint="eastAsia"/>
+              </w:rPr>
+              <w:t>远离</w:t>
+            </w:r>
+          </w:p>
+        </w:tc>
+        <w:tc>
+          <w:tcPr>
+            <w:tcW w:w="1134" w:type="dxa"/>
+          </w:tcPr>
+          <w:p>
+            <w:pPr>
+              <w:jc w:val="center"/>
+              <w:cnfStyle w:val="000000000000" w:firstRow="0" w:lastRow="0" w:firstColumn="0" w:lastColumn="0" w:oddVBand="0" w:evenVBand="0" w:oddHBand="0" w:evenHBand="0" w:firstRowFirstColumn="0" w:firstRowLastColumn="0" w:lastRowFirstColumn="0" w:lastRowLastColumn="0"/>
+              <w:rPr>
+                <w:color w:val="FF0000"/>
+              </w:rPr>
+            </w:pPr>
+            <w:r>
+              <w:rPr>
+                <w:rFonts w:hint="eastAsia"/>
+                <w:color w:val="FF0000"/>
+              </w:rPr>
+              <w:lastRenderedPageBreak/>
+              <w:t>不建立</w:t>
+            </w:r>
+          </w:p>
+          <w:p>
+            <w:pPr>
+              <w:jc w:val="center"/>
+              <w:cnfStyle w:val="000000000000" w:firstRow="0" w:lastRow="0" w:firstColumn="0" w:lastColumn="0" w:oddVBand="0" w:evenVBand="0" w:oddHBand="0" w:evenHBand="0" w:firstRowFirstColumn="0" w:firstRowLastColumn="0" w:lastRowFirstColumn="0" w:lastRowLastColumn="0"/>
+              <w:rPr>
+                <w:color w:val="FF0000"/>
+              </w:rPr>
+            </w:pPr>
+            <w:r>
+              <w:rPr>
+                <w:rFonts w:hint="eastAsia"/>
+                <w:color w:val="FF0000"/>
+              </w:rPr>
+              <w:lastRenderedPageBreak/>
+              <w:t>不稳定</w:t>
+            </w:r>
+          </w:p>
+        </w:tc>
+        <w:tc>
+          <w:tcPr>
+            <w:tcW w:w="4899" w:type="dxa"/>
+          </w:tcPr>
+          <w:p>
+            <w:pPr>
+              <w:cnfStyle w:val="000000000000" w:firstRow="0" w:lastRow="0" w:firstColumn="0" w:lastColumn="0" w:oddVBand="0" w:evenVBand="0" w:oddHBand="0" w:evenHBand="0" w:firstRowFirstColumn="0" w:firstRowLastColumn="0" w:lastRowFirstColumn="0" w:lastRowLastColumn="0"/>
+              <w:rPr>
+                <w:color w:val="FF0000"/>
+              </w:rPr>
+            </w:pPr>
+            <w:r>
+              <w:rPr>
+                <w:rFonts w:hint="eastAsia"/>
+                <w:color w:val="FF0000"/>
+              </w:rPr>
+              <w:lastRenderedPageBreak/>
+              <w:t>将</w:t>
+            </w:r>
+            <w:proofErr w:type="gramStart"/>
+            <w:r>
+              <w:rPr>
+                <w:rFonts w:hint="eastAsia"/>
+                <w:color w:val="FF0000"/>
+              </w:rPr>
+              <w:t>右耳机</w:t>
+            </w:r>
+            <w:proofErr w:type="gramEnd"/>
+            <w:r>
+              <w:rPr>
+                <w:rFonts w:hint="eastAsia"/>
+                <w:color w:val="FF0000"/>
+              </w:rPr>
+              <w:t>从充电盒中取出，放入屏蔽箱</w:t>
+            </w:r>
+          </w:p>
+          <w:p>
+            <w:pPr>
+              <w:cnfStyle w:val="000000000000" w:firstRow="0" w:lastRow="0" w:firstColumn="0" w:lastColumn="0" w:oddVBand="0" w:evenVBand="0" w:oddHBand="0" w:evenHBand="0" w:firstRowFirstColumn="0" w:firstRowLastColumn="0" w:lastRowFirstColumn="0" w:lastRowLastColumn="0"/>
+            </w:pPr>
+            <w:r>
+              <w:rPr>
+                <w:rFonts w:hint="eastAsia"/>
+              </w:rPr>
+              <w:lastRenderedPageBreak/>
+              <w:t>配对键</w:t>
+            </w:r>
+            <w:r>
+              <w:rPr>
+                <w:rFonts w:hint="eastAsia"/>
+              </w:rPr>
+              <w:t>长按5秒</w:t>
+            </w:r>
+          </w:p>
+          <w:p>
+            <w:pPr>
+              <w:cnfStyle w:val="000000000000" w:firstRow="0" w:lastRow="0" w:firstColumn="0" w:lastColumn="0" w:oddVBand="0" w:evenVBand="0" w:oddHBand="0" w:evenHBand="0" w:firstRowFirstColumn="0" w:firstRowLastColumn="0" w:lastRowFirstColumn="0" w:lastRowLastColumn="0"/>
+            </w:pPr>
+            <w:proofErr w:type="gramStart"/>
+            <w:r>
+              <w:rPr>
+                <w:rFonts w:hint="eastAsia"/>
+              </w:rPr>
+              <w:t>左耳机</w:t>
+            </w:r>
+            <w:proofErr w:type="gramEnd"/>
+            <w:r>
+              <w:rPr>
+                <w:rFonts w:hint="eastAsia"/>
+              </w:rPr>
+              <w:t>设置为可连接状态</w:t>
+            </w:r>
+          </w:p>
+          <w:p>
+            <w:pPr>
+              <w:cnfStyle w:val="000000000000" w:firstRow="0" w:lastRow="0" w:firstColumn="0" w:lastColumn="0" w:oddVBand="0" w:evenVBand="0" w:oddHBand="0" w:evenHBand="0" w:firstRowFirstColumn="0" w:firstRowLastColumn="0" w:lastRowFirstColumn="0" w:lastRowLastColumn="0"/>
+            </w:pPr>
+            <w:r>
+              <w:rPr>
+                <w:rFonts w:hint="eastAsia"/>
+              </w:rPr>
+              <w:t>手机与</w:t>
+            </w:r>
+            <w:proofErr w:type="gramStart"/>
+            <w:r>
+              <w:rPr>
+                <w:rFonts w:hint="eastAsia"/>
+              </w:rPr>
+              <w:t>左耳机</w:t>
+            </w:r>
+            <w:proofErr w:type="gramEnd"/>
+            <w:r>
+              <w:rPr>
+                <w:rFonts w:hint="eastAsia"/>
+              </w:rPr>
+              <w:t>建立连接</w:t>
+            </w:r>
+          </w:p>
+          <w:p>
+            <w:pPr>
+              <w:cnfStyle w:val="000000000000" w:firstRow="0" w:lastRow="0" w:firstColumn="0" w:lastColumn="0" w:oddVBand="0" w:evenVBand="0" w:oddHBand="0" w:evenHBand="0" w:firstRowFirstColumn="0" w:firstRowLastColumn="0" w:lastRowFirstColumn="0" w:lastRowLastColumn="0"/>
+            </w:pPr>
+            <w:proofErr w:type="gramStart"/>
+            <w:r>
+              <w:rPr>
+                <w:rFonts w:hint="eastAsia"/>
+              </w:rPr>
+              <w:t>左耳机</w:t>
+            </w:r>
+            <w:proofErr w:type="gramEnd"/>
+            <w:r>
+              <w:rPr>
+                <w:rFonts w:hint="eastAsia"/>
+              </w:rPr>
+              <w:t>将</w:t>
+            </w:r>
+            <w:proofErr w:type="gramStart"/>
+            <w:r>
+              <w:rPr>
+                <w:rFonts w:hint="eastAsia"/>
+              </w:rPr>
+              <w:t>手机蓝牙地</w:t>
+            </w:r>
+            <w:proofErr w:type="gramEnd"/>
+            <w:r>
+              <w:rPr>
+                <w:rFonts w:hint="eastAsia"/>
+              </w:rPr>
+              <w:t>址同步给右耳机</w:t>
+            </w:r>
+            <w:r>
+              <w:rPr>
+                <w:rFonts w:hint="eastAsia"/>
+                <w:color w:val="FF0000"/>
+              </w:rPr>
+              <w:t>，失败</w:t>
+            </w:r>
+          </w:p>
+          <w:p>
+            <w:pPr>
+              <w:cnfStyle w:val="000000000000" w:firstRow="0" w:lastRow="0" w:firstColumn="0" w:lastColumn="0" w:oddVBand="0" w:evenVBand="0" w:oddHBand="0" w:evenHBand="0" w:firstRowFirstColumn="0" w:firstRowLastColumn="0" w:lastRowFirstColumn="0" w:lastRowLastColumn="0"/>
+            </w:pPr>
+            <w:proofErr w:type="gramStart"/>
+            <w:r>
+              <w:rPr>
+                <w:rFonts w:hint="eastAsia"/>
+              </w:rPr>
+              <w:t>左耳机</w:t>
+            </w:r>
+            <w:proofErr w:type="gramEnd"/>
+            <w:r>
+              <w:rPr>
+                <w:rFonts w:hint="eastAsia"/>
+              </w:rPr>
+              <w:t>检测在</w:t>
+            </w:r>
+            <w:r>
+              <w:rPr>
+                <w:rFonts w:hint="eastAsia"/>
+              </w:rPr>
+              <w:t>充电盒</w:t>
+            </w:r>
+            <w:r>
+              <w:rPr>
+                <w:rFonts w:hint="eastAsia"/>
+              </w:rPr>
+              <w:t>中，与手机断开连接</w:t>
+            </w:r>
+          </w:p>
+          <w:p>
+            <w:pPr>
+              <w:cnfStyle w:val="000000000000" w:firstRow="0" w:lastRow="0" w:firstColumn="0" w:lastColumn="0" w:oddVBand="0" w:evenVBand="0" w:oddHBand="0" w:evenHBand="0" w:firstRowFirstColumn="0" w:firstRowLastColumn="0" w:lastRowFirstColumn="0" w:lastRowLastColumn="0"/>
+              <w:rPr>
+                <w:color w:val="FF0000"/>
+              </w:rPr>
+            </w:pPr>
+            <w:r>
+              <w:rPr>
+                <w:rFonts w:hint="eastAsia"/>
+                <w:color w:val="FF0000"/>
+              </w:rPr>
+              <w:t>将</w:t>
+            </w:r>
+            <w:proofErr w:type="gramStart"/>
+            <w:r>
+              <w:rPr>
+                <w:rFonts w:hint="eastAsia"/>
+                <w:color w:val="FF0000"/>
+              </w:rPr>
+              <w:t>右耳机</w:t>
+            </w:r>
+            <w:proofErr w:type="gramEnd"/>
+            <w:r>
+              <w:rPr>
+                <w:rFonts w:hint="eastAsia"/>
+                <w:color w:val="FF0000"/>
+              </w:rPr>
+              <w:t>从屏蔽箱中取出，放入充电盒中</w:t>
+            </w:r>
+          </w:p>
+          <w:p>
+            <w:pPr>
+              <w:cnfStyle w:val="000000000000" w:firstRow="0" w:lastRow="0" w:firstColumn="0" w:lastColumn="0" w:oddVBand="0" w:evenVBand="0" w:oddHBand="0" w:evenHBand="0" w:firstRowFirstColumn="0" w:firstRowLastColumn="0" w:lastRowFirstColumn="0" w:lastRowLastColumn="0"/>
+            </w:pPr>
+            <w:r>
+              <w:rPr>
+                <w:rFonts w:hint="eastAsia"/>
+              </w:rPr>
+              <w:t>左右耳机同步</w:t>
+            </w:r>
+          </w:p>
+          <w:p>
+            <w:pPr>
+              <w:cnfStyle w:val="000000000000" w:firstRow="0" w:lastRow="0" w:firstColumn="0" w:lastColumn="0" w:oddVBand="0" w:evenVBand="0" w:oddHBand="0" w:evenHBand="0" w:firstRowFirstColumn="0" w:firstRowLastColumn="0" w:lastRowFirstColumn="0" w:lastRowLastColumn="0"/>
+            </w:pPr>
+            <w:proofErr w:type="gramStart"/>
+            <w:r>
+              <w:rPr>
+                <w:rFonts w:hint="eastAsia"/>
+              </w:rPr>
+              <w:t>右耳机</w:t>
+            </w:r>
+            <w:proofErr w:type="gramEnd"/>
+            <w:r>
+              <w:rPr>
+                <w:rFonts w:hint="eastAsia"/>
+              </w:rPr>
+              <w:t>主动与手机配对</w:t>
+            </w:r>
           </w:p>
         </w:tc>
       </w:tr>
@@ -7925,13 +9053,7 @@
         <w:t>连接稳定：在与手机配对时，两只耳机之间，可以通讯。</w:t>
       </w:r>
     </w:p>
-    <w:p>
-      <w:pPr>
-        <w:rPr>
-          <w:rFonts w:hint="eastAsia"/>
-        </w:rPr>
-      </w:pPr>
-    </w:p>
+    <w:p/>
     <w:p>
       <w:proofErr w:type="gramStart"/>
       <w:r>
@@ -8247,9 +9369,6 @@
           <w:numId w:val="29"/>
         </w:numPr>
         <w:ind w:firstLineChars="0"/>
-        <w:rPr>
-          <w:rFonts w:hint="eastAsia"/>
-        </w:rPr>
       </w:pPr>
       <w:r>
         <w:rPr>
@@ -11216,7 +12335,7 @@
     </w:rPrDefault>
     <w:pPrDefault/>
   </w:docDefaults>
-  <w:latentStyles w:defLockedState="0" w:defUIPriority="99" w:defSemiHidden="0" w:defUnhideWhenUsed="0" w:defQFormat="0" w:count="376">
+  <w:latentStyles w:defLockedState="0" w:defUIPriority="99" w:defSemiHidden="0" w:defUnhideWhenUsed="0" w:defQFormat="0" w:count="375">
     <w:lsdException w:name="Normal" w:uiPriority="0" w:qFormat="1"/>
     <w:lsdException w:name="heading 1" w:uiPriority="9" w:qFormat="1"/>
     <w:lsdException w:name="heading 2" w:semiHidden="1" w:uiPriority="9" w:unhideWhenUsed="1" w:qFormat="1"/>
@@ -11592,7 +12711,6 @@
     <w:lsdException w:name="Smart Hyperlink" w:semiHidden="1" w:unhideWhenUsed="1"/>
     <w:lsdException w:name="Hashtag" w:semiHidden="1" w:unhideWhenUsed="1"/>
     <w:lsdException w:name="Unresolved Mention" w:semiHidden="1" w:unhideWhenUsed="1"/>
-    <w:lsdException w:name="Smart Link" w:semiHidden="1" w:unhideWhenUsed="1"/>
   </w:latentStyles>
   <w:style w:type="paragraph" w:default="1" w:styleId="a">
     <w:name w:val="Normal"/>
@@ -12883,7 +14001,7 @@
 </file>
 
 <file path=customXml/itemProps1.xml><?xml version="1.0" encoding="utf-8"?>
-<ds:datastoreItem xmlns:ds="http://schemas.openxmlformats.org/officeDocument/2006/customXml" ds:itemID="{AA607567-AA38-49A3-A15B-11BB099069CC}">
+<ds:datastoreItem xmlns:ds="http://schemas.openxmlformats.org/officeDocument/2006/customXml" ds:itemID="{03D7484A-C509-4489-B911-891BEFB7086A}">
   <ds:schemaRefs>
     <ds:schemaRef ds:uri="http://schemas.openxmlformats.org/officeDocument/2006/bibliography"/>
   </ds:schemaRefs>

--- a/doc/TWS连接机制分析.docx
+++ b/doc/TWS连接机制分析.docx
@@ -3136,7 +3136,7 @@
           <v:shape id="_x0000_i1025" type="#_x0000_t75" style="width:415pt;height:150.35pt" o:ole="">
             <v:imagedata r:id="rId8" o:title=""/>
           </v:shape>
-          <o:OLEObject Type="Embed" ProgID="Visio.Drawing.15" ShapeID="_x0000_i1025" DrawAspect="Content" ObjectID="_1636974521" r:id="rId9"/>
+          <o:OLEObject Type="Embed" ProgID="Visio.Drawing.15" ShapeID="_x0000_i1025" DrawAspect="Content" ObjectID="_1637078676" r:id="rId9"/>
         </w:object>
       </w:r>
     </w:p>
@@ -3194,7 +3194,7 @@
           <v:shape id="_x0000_i1026" type="#_x0000_t75" style="width:414.7pt;height:257.45pt" o:ole="">
             <v:imagedata r:id="rId10" o:title=""/>
           </v:shape>
-          <o:OLEObject Type="Embed" ProgID="Visio.Drawing.15" ShapeID="_x0000_i1026" DrawAspect="Content" ObjectID="_1636974522" r:id="rId11"/>
+          <o:OLEObject Type="Embed" ProgID="Visio.Drawing.15" ShapeID="_x0000_i1026" DrawAspect="Content" ObjectID="_1637078677" r:id="rId11"/>
         </w:object>
       </w:r>
     </w:p>
@@ -3325,7 +3325,7 @@
           <v:shape id="_x0000_i1027" type="#_x0000_t75" style="width:415pt;height:258.9pt" o:ole="">
             <v:imagedata r:id="rId12" o:title=""/>
           </v:shape>
-          <o:OLEObject Type="Embed" ProgID="Visio.Drawing.15" ShapeID="_x0000_i1027" DrawAspect="Content" ObjectID="_1636974523" r:id="rId13"/>
+          <o:OLEObject Type="Embed" ProgID="Visio.Drawing.15" ShapeID="_x0000_i1027" DrawAspect="Content" ObjectID="_1637078678" r:id="rId13"/>
         </w:object>
       </w:r>
     </w:p>
@@ -3562,7 +3562,7 @@
           <v:shape id="_x0000_i1028" type="#_x0000_t75" style="width:415pt;height:258.9pt" o:ole="">
             <v:imagedata r:id="rId14" o:title=""/>
           </v:shape>
-          <o:OLEObject Type="Embed" ProgID="Visio.Drawing.15" ShapeID="_x0000_i1028" DrawAspect="Content" ObjectID="_1636974524" r:id="rId15"/>
+          <o:OLEObject Type="Embed" ProgID="Visio.Drawing.15" ShapeID="_x0000_i1028" DrawAspect="Content" ObjectID="_1637078679" r:id="rId15"/>
         </w:object>
       </w:r>
     </w:p>
@@ -3794,7 +3794,7 @@
           <v:shape id="_x0000_i1029" type="#_x0000_t75" style="width:415pt;height:258.9pt" o:ole="">
             <v:imagedata r:id="rId16" o:title=""/>
           </v:shape>
-          <o:OLEObject Type="Embed" ProgID="Visio.Drawing.15" ShapeID="_x0000_i1029" DrawAspect="Content" ObjectID="_1636974525" r:id="rId17"/>
+          <o:OLEObject Type="Embed" ProgID="Visio.Drawing.15" ShapeID="_x0000_i1029" DrawAspect="Content" ObjectID="_1637078680" r:id="rId17"/>
         </w:object>
       </w:r>
     </w:p>
@@ -3833,7 +3833,7 @@
           <v:shape id="_x0000_i1030" type="#_x0000_t75" style="width:415pt;height:258.9pt" o:ole="">
             <v:imagedata r:id="rId18" o:title=""/>
           </v:shape>
-          <o:OLEObject Type="Embed" ProgID="Visio.Drawing.15" ShapeID="_x0000_i1030" DrawAspect="Content" ObjectID="_1636974526" r:id="rId19"/>
+          <o:OLEObject Type="Embed" ProgID="Visio.Drawing.15" ShapeID="_x0000_i1030" DrawAspect="Content" ObjectID="_1637078681" r:id="rId19"/>
         </w:object>
       </w:r>
     </w:p>
@@ -5881,7 +5881,7 @@
           <v:shape id="_x0000_i1031" type="#_x0000_t75" style="width:284.25pt;height:237.6pt" o:ole="">
             <v:imagedata r:id="rId21" o:title=""/>
           </v:shape>
-          <o:OLEObject Type="Embed" ProgID="Visio.Drawing.15" ShapeID="_x0000_i1031" DrawAspect="Content" ObjectID="_1636974527" r:id="rId22"/>
+          <o:OLEObject Type="Embed" ProgID="Visio.Drawing.15" ShapeID="_x0000_i1031" DrawAspect="Content" ObjectID="_1637078682" r:id="rId22"/>
         </w:object>
       </w:r>
     </w:p>
@@ -7798,6 +7798,14 @@
             <w:pPr>
               <w:cnfStyle w:val="000000100000" w:firstRow="0" w:lastRow="0" w:firstColumn="0" w:lastColumn="0" w:oddVBand="0" w:evenVBand="0" w:oddHBand="1" w:evenHBand="0" w:firstRowFirstColumn="0" w:firstRowLastColumn="0" w:lastRowFirstColumn="0" w:lastRowLastColumn="0"/>
               <w:rPr>
+                <w:rFonts w:hint="eastAsia"/>
+              </w:rPr>
+            </w:pPr>
+          </w:p>
+          <w:p>
+            <w:pPr>
+              <w:cnfStyle w:val="000000100000" w:firstRow="0" w:lastRow="0" w:firstColumn="0" w:lastColumn="0" w:oddVBand="0" w:evenVBand="0" w:oddHBand="1" w:evenHBand="0" w:firstRowFirstColumn="0" w:firstRowLastColumn="0" w:lastRowFirstColumn="0" w:lastRowLastColumn="0"/>
+              <w:rPr>
                 <w:b/>
                 <w:bCs/>
                 <w:color w:val="FF0000"/>
@@ -7812,31 +7820,49 @@
               </w:rPr>
               <w:t>目前状态：没有主动和手机建立连接</w:t>
             </w:r>
-            <w:r>
+          </w:p>
+          <w:p>
+            <w:pPr>
+              <w:cnfStyle w:val="000000100000" w:firstRow="0" w:lastRow="0" w:firstColumn="0" w:lastColumn="0" w:oddVBand="0" w:evenVBand="0" w:oddHBand="1" w:evenHBand="0" w:firstRowFirstColumn="0" w:firstRowLastColumn="0" w:lastRowFirstColumn="0" w:lastRowLastColumn="0"/>
               <w:rPr>
                 <w:rFonts w:hint="eastAsia"/>
                 <w:b/>
                 <w:bCs/>
-                <w:color w:val="FF0000"/>
-              </w:rPr>
-              <w:t>，是否需要修正</w:t>
-            </w:r>
-          </w:p>
-          <w:p>
-            <w:pPr>
-              <w:cnfStyle w:val="000000100000" w:firstRow="0" w:lastRow="0" w:firstColumn="0" w:lastColumn="0" w:oddVBand="0" w:evenVBand="0" w:oddHBand="1" w:evenHBand="0" w:firstRowFirstColumn="0" w:firstRowLastColumn="0" w:lastRowFirstColumn="0" w:lastRowLastColumn="0"/>
-              <w:rPr>
+              </w:rPr>
+            </w:pPr>
+            <w:r>
+              <w:rPr>
+                <w:rFonts w:hint="eastAsia"/>
                 <w:b/>
                 <w:bCs/>
               </w:rPr>
-            </w:pPr>
+              <w:t>已修正：</w:t>
+            </w:r>
+            <w:proofErr w:type="spellStart"/>
             <w:r>
               <w:rPr>
                 <w:rFonts w:hint="eastAsia"/>
                 <w:b/>
                 <w:bCs/>
               </w:rPr>
-              <w:t>需要确认在连接断开的时候，左右耳机同步一次</w:t>
+              <w:t>justPair</w:t>
+            </w:r>
+            <w:proofErr w:type="spellEnd"/>
+            <w:r>
+              <w:rPr>
+                <w:rFonts w:hint="eastAsia"/>
+                <w:b/>
+                <w:bCs/>
+              </w:rPr>
+              <w:t>之后，</w:t>
+            </w:r>
+            <w:r>
+              <w:rPr>
+                <w:rFonts w:hint="eastAsia"/>
+                <w:b/>
+                <w:bCs/>
+              </w:rPr>
+              <w:t>使用reconnect规则，触发校验条件，看是否可以链接手机</w:t>
             </w:r>
           </w:p>
         </w:tc>
@@ -8247,10 +8273,7 @@
         </w:tc>
       </w:tr>
     </w:tbl>
-    <w:p>
-      <w:bookmarkStart w:id="20" w:name="_GoBack"/>
-      <w:bookmarkEnd w:id="20"/>
-    </w:p>
+    <w:p/>
     <w:p/>
     <w:p/>
     <w:tbl>
@@ -8379,6 +8402,7 @@
                 <w:bCs w:val="0"/>
               </w:rPr>
             </w:pPr>
+            <w:bookmarkStart w:id="20" w:name="_GoBack"/>
             <w:r>
               <w:rPr>
                 <w:rFonts w:hint="eastAsia"/>
@@ -8678,6 +8702,7 @@
               <w:rPr>
                 <w:rFonts w:hint="eastAsia"/>
               </w:rPr>
+              <w:lastRenderedPageBreak/>
               <w:t>右耳机</w:t>
             </w:r>
             <w:proofErr w:type="gramEnd"/>
@@ -8690,15 +8715,16 @@
           </w:p>
         </w:tc>
       </w:tr>
+      <w:bookmarkEnd w:id="20"/>
       <w:tr>
         <w:tc>
           <w:tcPr>
-            <w:cnfStyle w:val="001000000000" w:firstRow="0" w:lastRow="0" w:firstColumn="1" w:lastColumn="0" w:oddVBand="0" w:evenVBand="0" w:oddHBand="0" w:evenHBand="0" w:firstRowFirstColumn="0" w:firstRowLastColumn="0" w:lastRowFirstColumn="0" w:lastRowLastColumn="0"/>
             <w:tcW w:w="1129" w:type="dxa"/>
           </w:tcPr>
           <w:p>
             <w:pPr>
               <w:jc w:val="center"/>
+              <w:cnfStyle w:val="001000000000" w:firstRow="0" w:lastRow="0" w:firstColumn="1" w:lastColumn="0" w:oddVBand="0" w:evenVBand="0" w:oddHBand="0" w:evenHBand="0" w:firstRowFirstColumn="0" w:firstRowLastColumn="0" w:lastRowFirstColumn="0" w:lastRowLastColumn="0"/>
               <w:rPr>
                 <w:b w:val="0"/>
                 <w:bCs w:val="0"/>
@@ -8710,6 +8736,7 @@
                 <w:b w:val="0"/>
                 <w:bCs w:val="0"/>
               </w:rPr>
+              <w:lastRenderedPageBreak/>
               <w:t>充电盒中</w:t>
             </w:r>
           </w:p>
@@ -8721,7 +8748,6 @@
           <w:p>
             <w:pPr>
               <w:jc w:val="center"/>
-              <w:cnfStyle w:val="000000000000" w:firstRow="0" w:lastRow="0" w:firstColumn="0" w:lastColumn="0" w:oddVBand="0" w:evenVBand="0" w:oddHBand="0" w:evenHBand="0" w:firstRowFirstColumn="0" w:firstRowLastColumn="0" w:lastRowFirstColumn="0" w:lastRowLastColumn="0"/>
             </w:pPr>
             <w:r>
               <w:rPr>
@@ -8733,20 +8759,17 @@
           <w:p>
             <w:pPr>
               <w:jc w:val="center"/>
-              <w:cnfStyle w:val="000000000000" w:firstRow="0" w:lastRow="0" w:firstColumn="0" w:lastColumn="0" w:oddVBand="0" w:evenVBand="0" w:oddHBand="0" w:evenHBand="0" w:firstRowFirstColumn="0" w:firstRowLastColumn="0" w:lastRowFirstColumn="0" w:lastRowLastColumn="0"/>
-            </w:pPr>
-            <w:r>
-              <w:rPr>
-                <w:rFonts w:hint="eastAsia"/>
-              </w:rPr>
-              <w:lastRenderedPageBreak/>
+            </w:pPr>
+            <w:r>
+              <w:rPr>
+                <w:rFonts w:hint="eastAsia"/>
+              </w:rPr>
               <w:sym w:font="Wingdings" w:char="F0E2"/>
             </w:r>
           </w:p>
           <w:p>
             <w:pPr>
               <w:jc w:val="center"/>
-              <w:cnfStyle w:val="000000000000" w:firstRow="0" w:lastRow="0" w:firstColumn="0" w:lastColumn="0" w:oddVBand="0" w:evenVBand="0" w:oddHBand="0" w:evenHBand="0" w:firstRowFirstColumn="0" w:firstRowLastColumn="0" w:lastRowFirstColumn="0" w:lastRowLastColumn="0"/>
             </w:pPr>
             <w:r>
               <w:rPr>
@@ -8763,7 +8786,6 @@
           <w:p>
             <w:pPr>
               <w:jc w:val="center"/>
-              <w:cnfStyle w:val="000000000000" w:firstRow="0" w:lastRow="0" w:firstColumn="0" w:lastColumn="0" w:oddVBand="0" w:evenVBand="0" w:oddHBand="0" w:evenHBand="0" w:firstRowFirstColumn="0" w:firstRowLastColumn="0" w:lastRowFirstColumn="0" w:lastRowLastColumn="0"/>
               <w:rPr>
                 <w:color w:val="FF0000"/>
               </w:rPr>
@@ -8773,14 +8795,12 @@
                 <w:rFonts w:hint="eastAsia"/>
                 <w:color w:val="FF0000"/>
               </w:rPr>
-              <w:lastRenderedPageBreak/>
               <w:t>不建立</w:t>
             </w:r>
           </w:p>
           <w:p>
             <w:pPr>
               <w:jc w:val="center"/>
-              <w:cnfStyle w:val="000000000000" w:firstRow="0" w:lastRow="0" w:firstColumn="0" w:lastColumn="0" w:oddVBand="0" w:evenVBand="0" w:oddHBand="0" w:evenHBand="0" w:firstRowFirstColumn="0" w:firstRowLastColumn="0" w:lastRowFirstColumn="0" w:lastRowLastColumn="0"/>
               <w:rPr>
                 <w:color w:val="FF0000"/>
               </w:rPr>
@@ -8790,7 +8810,6 @@
                 <w:rFonts w:hint="eastAsia"/>
                 <w:color w:val="FF0000"/>
               </w:rPr>
-              <w:lastRenderedPageBreak/>
               <w:t>不稳定</w:t>
             </w:r>
           </w:p>
@@ -8801,7 +8820,6 @@
           </w:tcPr>
           <w:p>
             <w:pPr>
-              <w:cnfStyle w:val="000000000000" w:firstRow="0" w:lastRow="0" w:firstColumn="0" w:lastColumn="0" w:oddVBand="0" w:evenVBand="0" w:oddHBand="0" w:evenHBand="0" w:firstRowFirstColumn="0" w:firstRowLastColumn="0" w:lastRowFirstColumn="0" w:lastRowLastColumn="0"/>
               <w:rPr>
                 <w:color w:val="FF0000"/>
               </w:rPr>
@@ -8811,7 +8829,6 @@
                 <w:rFonts w:hint="eastAsia"/>
                 <w:color w:val="FF0000"/>
               </w:rPr>
-              <w:lastRenderedPageBreak/>
               <w:t>将</w:t>
             </w:r>
             <w:proofErr w:type="gramStart"/>
@@ -8832,14 +8849,10 @@
             </w:r>
           </w:p>
           <w:p>
-            <w:pPr>
-              <w:cnfStyle w:val="000000000000" w:firstRow="0" w:lastRow="0" w:firstColumn="0" w:lastColumn="0" w:oddVBand="0" w:evenVBand="0" w:oddHBand="0" w:evenHBand="0" w:firstRowFirstColumn="0" w:firstRowLastColumn="0" w:lastRowFirstColumn="0" w:lastRowLastColumn="0"/>
-            </w:pPr>
-            <w:r>
-              <w:rPr>
-                <w:rFonts w:hint="eastAsia"/>
-              </w:rPr>
-              <w:lastRenderedPageBreak/>
+            <w:r>
+              <w:rPr>
+                <w:rFonts w:hint="eastAsia"/>
+              </w:rPr>
               <w:t>配对键</w:t>
             </w:r>
             <w:r>
@@ -8850,9 +8863,6 @@
             </w:r>
           </w:p>
           <w:p>
-            <w:pPr>
-              <w:cnfStyle w:val="000000000000" w:firstRow="0" w:lastRow="0" w:firstColumn="0" w:lastColumn="0" w:oddVBand="0" w:evenVBand="0" w:oddHBand="0" w:evenHBand="0" w:firstRowFirstColumn="0" w:firstRowLastColumn="0" w:lastRowFirstColumn="0" w:lastRowLastColumn="0"/>
-            </w:pPr>
             <w:proofErr w:type="gramStart"/>
             <w:r>
               <w:rPr>
@@ -8869,9 +8879,6 @@
             </w:r>
           </w:p>
           <w:p>
-            <w:pPr>
-              <w:cnfStyle w:val="000000000000" w:firstRow="0" w:lastRow="0" w:firstColumn="0" w:lastColumn="0" w:oddVBand="0" w:evenVBand="0" w:oddHBand="0" w:evenHBand="0" w:firstRowFirstColumn="0" w:firstRowLastColumn="0" w:lastRowFirstColumn="0" w:lastRowLastColumn="0"/>
-            </w:pPr>
             <w:r>
               <w:rPr>
                 <w:rFonts w:hint="eastAsia"/>
@@ -8894,9 +8901,6 @@
             </w:r>
           </w:p>
           <w:p>
-            <w:pPr>
-              <w:cnfStyle w:val="000000000000" w:firstRow="0" w:lastRow="0" w:firstColumn="0" w:lastColumn="0" w:oddVBand="0" w:evenVBand="0" w:oddHBand="0" w:evenHBand="0" w:firstRowFirstColumn="0" w:firstRowLastColumn="0" w:lastRowFirstColumn="0" w:lastRowLastColumn="0"/>
-            </w:pPr>
             <w:proofErr w:type="gramStart"/>
             <w:r>
               <w:rPr>
@@ -8934,9 +8938,6 @@
             </w:r>
           </w:p>
           <w:p>
-            <w:pPr>
-              <w:cnfStyle w:val="000000000000" w:firstRow="0" w:lastRow="0" w:firstColumn="0" w:lastColumn="0" w:oddVBand="0" w:evenVBand="0" w:oddHBand="0" w:evenHBand="0" w:firstRowFirstColumn="0" w:firstRowLastColumn="0" w:lastRowFirstColumn="0" w:lastRowLastColumn="0"/>
-            </w:pPr>
             <w:proofErr w:type="gramStart"/>
             <w:r>
               <w:rPr>
@@ -8966,7 +8967,6 @@
           </w:p>
           <w:p>
             <w:pPr>
-              <w:cnfStyle w:val="000000000000" w:firstRow="0" w:lastRow="0" w:firstColumn="0" w:lastColumn="0" w:oddVBand="0" w:evenVBand="0" w:oddHBand="0" w:evenHBand="0" w:firstRowFirstColumn="0" w:firstRowLastColumn="0" w:lastRowFirstColumn="0" w:lastRowLastColumn="0"/>
               <w:rPr>
                 <w:color w:val="FF0000"/>
               </w:rPr>
@@ -8992,13 +8992,31 @@
                 <w:rFonts w:hint="eastAsia"/>
                 <w:color w:val="FF0000"/>
               </w:rPr>
-              <w:t>从屏蔽箱中取出，放入充电盒中</w:t>
-            </w:r>
-          </w:p>
-          <w:p>
-            <w:pPr>
-              <w:cnfStyle w:val="000000000000" w:firstRow="0" w:lastRow="0" w:firstColumn="0" w:lastColumn="0" w:oddVBand="0" w:evenVBand="0" w:oddHBand="0" w:evenHBand="0" w:firstRowFirstColumn="0" w:firstRowLastColumn="0" w:lastRowFirstColumn="0" w:lastRowLastColumn="0"/>
-            </w:pPr>
+              <w:t>从屏蔽箱中取出，</w:t>
+            </w:r>
+            <w:r>
+              <w:rPr>
+                <w:rFonts w:hint="eastAsia"/>
+                <w:color w:val="FF0000"/>
+              </w:rPr>
+              <w:t>靠近/</w:t>
+            </w:r>
+            <w:r>
+              <w:rPr>
+                <w:rFonts w:hint="eastAsia"/>
+                <w:color w:val="FF0000"/>
+              </w:rPr>
+              <w:t>放入充电盒中</w:t>
+            </w:r>
+            <w:r>
+              <w:rPr>
+                <w:rFonts w:hint="eastAsia"/>
+                <w:color w:val="FF0000"/>
+              </w:rPr>
+              <w:t>，目的是让左右耳机建立稳定的链接</w:t>
+            </w:r>
+          </w:p>
+          <w:p>
             <w:r>
               <w:rPr>
                 <w:rFonts w:hint="eastAsia"/>
@@ -9007,9 +9025,6 @@
             </w:r>
           </w:p>
           <w:p>
-            <w:pPr>
-              <w:cnfStyle w:val="000000000000" w:firstRow="0" w:lastRow="0" w:firstColumn="0" w:lastColumn="0" w:oddVBand="0" w:evenVBand="0" w:oddHBand="0" w:evenHBand="0" w:firstRowFirstColumn="0" w:firstRowLastColumn="0" w:lastRowFirstColumn="0" w:lastRowLastColumn="0"/>
-            </w:pPr>
             <w:proofErr w:type="gramStart"/>
             <w:r>
               <w:rPr>
@@ -9029,6 +9044,13 @@
       </w:tr>
     </w:tbl>
     <w:p/>
+    <w:p>
+      <w:pPr>
+        <w:rPr>
+          <w:rFonts w:hint="eastAsia"/>
+        </w:rPr>
+      </w:pPr>
+    </w:p>
     <w:p>
       <w:r>
         <w:rPr>
@@ -14001,7 +14023,7 @@
 </file>
 
 <file path=customXml/itemProps1.xml><?xml version="1.0" encoding="utf-8"?>
-<ds:datastoreItem xmlns:ds="http://schemas.openxmlformats.org/officeDocument/2006/customXml" ds:itemID="{03D7484A-C509-4489-B911-891BEFB7086A}">
+<ds:datastoreItem xmlns:ds="http://schemas.openxmlformats.org/officeDocument/2006/customXml" ds:itemID="{EFBAFFB5-ADBA-450A-95C9-635B170928D1}">
   <ds:schemaRefs>
     <ds:schemaRef ds:uri="http://schemas.openxmlformats.org/officeDocument/2006/bibliography"/>
   </ds:schemaRefs>
